--- a/Documentation/Development.docx
+++ b/Documentation/Development.docx
@@ -151,14 +151,32 @@
         </w:numPr>
       </w:pPr>
       <w:r>
-        <w:t>Add kooking plates</w:t>
-      </w:r>
-    </w:p>
-    <w:p>
-      <w:pPr>
-        <w:pStyle w:val="Lijstalinea"/>
-        <w:numPr>
-          <w:ilvl w:val="2"/>
+        <w:t>Keuken:</w:t>
+      </w:r>
+    </w:p>
+    <w:p>
+      <w:pPr>
+        <w:pStyle w:val="Lijstalinea"/>
+        <w:numPr>
+          <w:ilvl w:val="3"/>
+          <w:numId w:val="2"/>
+        </w:numPr>
+      </w:pPr>
+      <w:r>
+        <w:t xml:space="preserve">Add </w:t>
+      </w:r>
+      <w:r>
+        <w:t>c</w:t>
+      </w:r>
+      <w:r>
+        <w:t>ooking plates</w:t>
+      </w:r>
+    </w:p>
+    <w:p>
+      <w:pPr>
+        <w:pStyle w:val="Lijstalinea"/>
+        <w:numPr>
+          <w:ilvl w:val="3"/>
           <w:numId w:val="2"/>
         </w:numPr>
       </w:pPr>
@@ -170,7 +188,31 @@
       <w:pPr>
         <w:pStyle w:val="Lijstalinea"/>
         <w:numPr>
-          <w:ilvl w:val="2"/>
+          <w:ilvl w:val="3"/>
+          <w:numId w:val="2"/>
+        </w:numPr>
+      </w:pPr>
+      <w:r>
+        <w:t>Aanrecht</w:t>
+      </w:r>
+    </w:p>
+    <w:p>
+      <w:pPr>
+        <w:pStyle w:val="Lijstalinea"/>
+        <w:numPr>
+          <w:ilvl w:val="2"/>
+          <w:numId w:val="2"/>
+        </w:numPr>
+      </w:pPr>
+      <w:r>
+        <w:t>Badkamer:</w:t>
+      </w:r>
+    </w:p>
+    <w:p>
+      <w:pPr>
+        <w:pStyle w:val="Lijstalinea"/>
+        <w:numPr>
+          <w:ilvl w:val="3"/>
           <w:numId w:val="2"/>
         </w:numPr>
       </w:pPr>
@@ -187,410 +229,7 @@
         </w:numPr>
       </w:pPr>
       <w:r>
-        <w:t>Fix height of zetel zwart 1P in leefruimte: te hoog.</w:t>
-      </w:r>
-    </w:p>
-    <w:p>
-      <w:pPr>
-        <w:pStyle w:val="Lijstalinea"/>
-        <w:numPr>
-          <w:ilvl w:val="2"/>
-          <w:numId w:val="2"/>
-        </w:numPr>
-      </w:pPr>
-      <w:r>
-        <w:t>Fix orientati</w:t>
-      </w:r>
-      <w:r>
-        <w:t>e</w:t>
-      </w:r>
-      <w:r>
-        <w:t xml:space="preserve"> van kastdeur in slaapkamer.</w:t>
-      </w:r>
-    </w:p>
-    <w:p>
-      <w:pPr>
-        <w:pStyle w:val="Lijstalinea"/>
-        <w:numPr>
-          <w:ilvl w:val="0"/>
-          <w:numId w:val="2"/>
-        </w:numPr>
-      </w:pPr>
-      <w:r>
-        <w:t>Maquette mode: Implement showing/hiding parts of the model</w:t>
-      </w:r>
-    </w:p>
-    <w:p>
-      <w:pPr>
-        <w:pStyle w:val="Lijstalinea"/>
-        <w:numPr>
-          <w:ilvl w:val="0"/>
-          <w:numId w:val="2"/>
-        </w:numPr>
-      </w:pPr>
-      <w:r>
-        <w:t>Implement help menu (HUD menu, attached either to front of head or controller(s)) explaining controls.</w:t>
-      </w:r>
-    </w:p>
-    <w:p>
-      <w:pPr>
-        <w:pStyle w:val="Lijstalinea"/>
-        <w:numPr>
-          <w:ilvl w:val="0"/>
-          <w:numId w:val="2"/>
-        </w:numPr>
-      </w:pPr>
-      <w:r>
-        <w:t>Walkthrough mode: Implement showing the name of active POI</w:t>
-      </w:r>
-    </w:p>
-    <w:p>
-      <w:pPr>
-        <w:pStyle w:val="Lijstalinea"/>
-        <w:numPr>
-          <w:ilvl w:val="1"/>
-          <w:numId w:val="2"/>
-        </w:numPr>
-      </w:pPr>
-      <w:r>
-        <w:t>World-space Tekst GameObject</w:t>
-      </w:r>
-    </w:p>
-    <w:p>
-      <w:pPr>
-        <w:pStyle w:val="Lijstalinea"/>
-        <w:numPr>
-          <w:ilvl w:val="2"/>
-          <w:numId w:val="2"/>
-        </w:numPr>
-      </w:pPr>
-      <w:r>
-        <w:t xml:space="preserve">lokated in fixed location in front of user, or </w:t>
-      </w:r>
-    </w:p>
-    <w:p>
-      <w:pPr>
-        <w:pStyle w:val="Lijstalinea"/>
-        <w:numPr>
-          <w:ilvl w:val="2"/>
-          <w:numId w:val="2"/>
-        </w:numPr>
-      </w:pPr>
-      <w:r>
-        <w:t>attached to front of head?</w:t>
-      </w:r>
-    </w:p>
-    <w:p>
-      <w:pPr>
-        <w:pStyle w:val="Lijstalinea"/>
-        <w:numPr>
-          <w:ilvl w:val="0"/>
-          <w:numId w:val="2"/>
-        </w:numPr>
-      </w:pPr>
-      <w:r>
-        <w:t>Implement aplication states:</w:t>
-      </w:r>
-    </w:p>
-    <w:p>
-      <w:pPr>
-        <w:pStyle w:val="Lijstalinea"/>
-        <w:numPr>
-          <w:ilvl w:val="1"/>
-          <w:numId w:val="2"/>
-        </w:numPr>
-      </w:pPr>
-      <w:r>
-        <w:t>Previewing</w:t>
-      </w:r>
-      <w:r>
-        <w:t xml:space="preserve"> While previewing a project.  Input is active.  Model is visible</w:t>
-      </w:r>
-    </w:p>
-    <w:p>
-      <w:pPr>
-        <w:pStyle w:val="Lijstalinea"/>
-        <w:numPr>
-          <w:ilvl w:val="1"/>
-          <w:numId w:val="2"/>
-        </w:numPr>
-      </w:pPr>
-      <w:r>
-        <w:t xml:space="preserve">Loading: While </w:t>
-      </w:r>
-      <w:r>
-        <w:t>(un)</w:t>
-      </w:r>
-      <w:r>
-        <w:t>loading a project</w:t>
-      </w:r>
-      <w:r>
-        <w:t xml:space="preserve"> to preview</w:t>
-      </w:r>
-      <w:r>
-        <w:t>.  All input is blocked in order to prevent requests to activate Project or POI,....</w:t>
-      </w:r>
-    </w:p>
-    <w:p>
-      <w:pPr>
-        <w:pStyle w:val="Lijstalinea"/>
-        <w:numPr>
-          <w:ilvl w:val="2"/>
-          <w:numId w:val="2"/>
-        </w:numPr>
-      </w:pPr>
-      <w:r>
-        <w:t>First fade out</w:t>
-      </w:r>
-    </w:p>
-    <w:p>
-      <w:pPr>
-        <w:pStyle w:val="Lijstalinea"/>
-        <w:numPr>
-          <w:ilvl w:val="2"/>
-          <w:numId w:val="2"/>
-        </w:numPr>
-      </w:pPr>
-      <w:r>
-        <w:t>Then show title of new project while async loading it</w:t>
-      </w:r>
-    </w:p>
-    <w:p>
-      <w:pPr>
-        <w:pStyle w:val="Lijstalinea"/>
-        <w:numPr>
-          <w:ilvl w:val="2"/>
-          <w:numId w:val="2"/>
-        </w:numPr>
-      </w:pPr>
-      <w:r>
-        <w:t>Then fade in</w:t>
-      </w:r>
-      <w:r>
-        <w:t xml:space="preserve"> again</w:t>
-      </w:r>
-    </w:p>
-    <w:p>
-      <w:pPr>
-        <w:pStyle w:val="Lijstalinea"/>
-        <w:numPr>
-          <w:ilvl w:val="0"/>
-          <w:numId w:val="2"/>
-        </w:numPr>
-      </w:pPr>
-      <w:r>
-        <w:t>Implement toggling lights on/off</w:t>
-      </w:r>
-    </w:p>
-    <w:p>
-      <w:pPr>
-        <w:pStyle w:val="Lijstalinea"/>
-        <w:numPr>
-          <w:ilvl w:val="0"/>
-          <w:numId w:val="2"/>
-        </w:numPr>
-      </w:pPr>
-      <w:r>
-        <w:t>Implement custom(prettier) skyboxes</w:t>
-      </w:r>
-    </w:p>
-    <w:p>
-      <w:pPr>
-        <w:pStyle w:val="Lijstalinea"/>
-        <w:numPr>
-          <w:ilvl w:val="0"/>
-          <w:numId w:val="2"/>
-        </w:numPr>
-      </w:pPr>
-      <w:r>
-        <w:t>Tweak unity GFX settings</w:t>
-      </w:r>
-    </w:p>
-    <w:p>
-      <w:pPr>
-        <w:pStyle w:val="Lijstalinea"/>
-        <w:numPr>
-          <w:ilvl w:val="1"/>
-          <w:numId w:val="2"/>
-        </w:numPr>
-      </w:pPr>
-      <w:r>
-        <w:t>Reflection</w:t>
-      </w:r>
-    </w:p>
-    <w:p>
-      <w:pPr>
-        <w:pStyle w:val="Lijstalinea"/>
-        <w:numPr>
-          <w:ilvl w:val="1"/>
-          <w:numId w:val="2"/>
-        </w:numPr>
-      </w:pPr>
-      <w:r>
-        <w:t>Ambient occlusion</w:t>
-      </w:r>
-    </w:p>
-    <w:p>
-      <w:pPr>
-        <w:pStyle w:val="Lijstalinea"/>
-        <w:numPr>
-          <w:ilvl w:val="1"/>
-          <w:numId w:val="2"/>
-        </w:numPr>
-      </w:pPr>
-      <w:r>
-        <w:t>???</w:t>
-      </w:r>
-    </w:p>
-    <w:p>
-      <w:pPr>
-        <w:pStyle w:val="Lijstalinea"/>
-        <w:numPr>
-          <w:ilvl w:val="0"/>
-          <w:numId w:val="2"/>
-        </w:numPr>
-      </w:pPr>
-      <w:r>
-        <w:t>Implement Edit mode:</w:t>
-      </w:r>
-    </w:p>
-    <w:p>
-      <w:pPr>
-        <w:pStyle w:val="Lijstalinea"/>
-        <w:numPr>
-          <w:ilvl w:val="1"/>
-          <w:numId w:val="2"/>
-        </w:numPr>
-      </w:pPr>
-      <w:r>
-        <w:t>If active, user can define, edit, save POI for a given project.</w:t>
-      </w:r>
-    </w:p>
-    <w:p>
-      <w:pPr>
-        <w:pStyle w:val="Lijstalinea"/>
-        <w:numPr>
-          <w:ilvl w:val="2"/>
-          <w:numId w:val="2"/>
-        </w:numPr>
-      </w:pPr>
-      <w:r>
-        <w:t>Will we do this? Not usefull without making POI transferable between builds which requires additional development…  Only do when we have a workflow that needs it!</w:t>
-      </w:r>
-      <w:r>
-        <w:t xml:space="preserve">  For now prepare projects in Unity editor, which is fine.</w:t>
-      </w:r>
-    </w:p>
-    <w:p>
-      <w:pPr>
-        <w:pStyle w:val="Lijstalinea"/>
-        <w:numPr>
-          <w:ilvl w:val="0"/>
-          <w:numId w:val="2"/>
-        </w:numPr>
-      </w:pPr>
-      <w:r>
-        <w:t>Write out a ‘How to prepare Sketchup for Archi-VR import’ document</w:t>
-      </w:r>
-    </w:p>
-    <w:p>
-      <w:pPr>
-        <w:pStyle w:val="Lijstalinea"/>
-        <w:numPr>
-          <w:ilvl w:val="1"/>
-          <w:numId w:val="2"/>
-        </w:numPr>
-      </w:pPr>
-      <w:r>
-        <w:t>Material names:</w:t>
-      </w:r>
-    </w:p>
-    <w:p>
-      <w:pPr>
-        <w:pStyle w:val="Lijstalinea"/>
-        <w:numPr>
-          <w:ilvl w:val="2"/>
-          <w:numId w:val="2"/>
-        </w:numPr>
-      </w:pPr>
-      <w:r>
-        <w:t>Texture name == Material name</w:t>
-      </w:r>
-    </w:p>
-    <w:p>
-      <w:pPr>
-        <w:pStyle w:val="Lijstalinea"/>
-        <w:numPr>
-          <w:ilvl w:val="2"/>
-          <w:numId w:val="2"/>
-        </w:numPr>
-      </w:pPr>
-      <w:r>
-        <w:t>No spaces</w:t>
-      </w:r>
-    </w:p>
-    <w:p>
-      <w:pPr>
-        <w:pStyle w:val="Lijstalinea"/>
-        <w:numPr>
-          <w:ilvl w:val="2"/>
-          <w:numId w:val="2"/>
-        </w:numPr>
-      </w:pPr>
-      <w:r>
-        <w:lastRenderedPageBreak/>
-        <w:t>-&gt; Use Pascal Casing? (eg. VloerTegel512x512, Boom2D256x512) forxture/material names</w:t>
-      </w:r>
-    </w:p>
-    <w:p>
-      <w:pPr>
-        <w:pStyle w:val="Lijstalinea"/>
-        <w:numPr>
-          <w:ilvl w:val="2"/>
-          <w:numId w:val="2"/>
-        </w:numPr>
-      </w:pPr>
-      <w:r>
-        <w:t>Use only JPG?  (or is png also fine?)</w:t>
-      </w:r>
-    </w:p>
-    <w:p>
-      <w:pPr>
-        <w:pStyle w:val="Lijstalinea"/>
-        <w:numPr>
-          <w:ilvl w:val="1"/>
-          <w:numId w:val="2"/>
-        </w:numPr>
-      </w:pPr>
-      <w:r>
-        <w:t>Face orientation should be consistent and correct.  Tip: Use Edit/Face Style/Monochrome to check face orientation.</w:t>
-      </w:r>
-    </w:p>
-    <w:p>
-      <w:pPr>
-        <w:pStyle w:val="Lijstalinea"/>
-        <w:numPr>
-          <w:ilvl w:val="1"/>
-          <w:numId w:val="2"/>
-        </w:numPr>
-      </w:pPr>
-      <w:r>
-        <w:t>Use outliner to divide model into the entities</w:t>
-      </w:r>
-      <w:r>
-        <w:t xml:space="preserve"> that should be visiblility-togglable in Maquette mode.  Eg:</w:t>
-      </w:r>
-    </w:p>
-    <w:p>
-      <w:pPr>
-        <w:pStyle w:val="Lijstalinea"/>
-        <w:numPr>
-          <w:ilvl w:val="2"/>
-          <w:numId w:val="2"/>
-        </w:numPr>
-      </w:pPr>
-      <w:r>
-        <w:t>Model</w:t>
+        <w:t>Berging:</w:t>
       </w:r>
     </w:p>
     <w:p>
@@ -602,400 +241,828 @@
         </w:numPr>
       </w:pPr>
       <w:r>
-        <w:t>Context</w:t>
-      </w:r>
-      <w:r>
-        <w:t xml:space="preserve"> (Street, garden,…)</w:t>
-      </w:r>
-    </w:p>
-    <w:p>
-      <w:pPr>
-        <w:pStyle w:val="Lijstalinea"/>
-        <w:numPr>
-          <w:ilvl w:val="3"/>
-          <w:numId w:val="2"/>
-        </w:numPr>
-      </w:pPr>
-      <w:r>
-        <w:t>Outside</w:t>
-      </w:r>
-      <w:r>
-        <w:t xml:space="preserve"> (Gevel)</w:t>
-      </w:r>
-    </w:p>
-    <w:p>
-      <w:pPr>
-        <w:pStyle w:val="Lijstalinea"/>
-        <w:numPr>
-          <w:ilvl w:val="3"/>
-          <w:numId w:val="2"/>
-        </w:numPr>
-      </w:pPr>
-      <w:r>
-        <w:t>Roof</w:t>
-      </w:r>
-    </w:p>
-    <w:p>
-      <w:pPr>
-        <w:pStyle w:val="Lijstalinea"/>
-        <w:numPr>
-          <w:ilvl w:val="3"/>
-          <w:numId w:val="2"/>
-        </w:numPr>
-      </w:pPr>
-      <w:r>
-        <w:t>Basement2</w:t>
-      </w:r>
-    </w:p>
-    <w:p>
-      <w:pPr>
-        <w:pStyle w:val="Lijstalinea"/>
-        <w:numPr>
-          <w:ilvl w:val="3"/>
-          <w:numId w:val="2"/>
-        </w:numPr>
-      </w:pPr>
-      <w:r>
-        <w:t>Basement 1</w:t>
-      </w:r>
-    </w:p>
-    <w:p>
-      <w:pPr>
-        <w:pStyle w:val="Lijstalinea"/>
-        <w:numPr>
-          <w:ilvl w:val="3"/>
-          <w:numId w:val="2"/>
-        </w:numPr>
-      </w:pPr>
-      <w:r>
-        <w:t>Groundfloor</w:t>
-      </w:r>
-    </w:p>
-    <w:p>
-      <w:pPr>
-        <w:pStyle w:val="Lijstalinea"/>
-        <w:numPr>
-          <w:ilvl w:val="3"/>
-          <w:numId w:val="2"/>
-        </w:numPr>
-      </w:pPr>
-      <w:r>
-        <w:t>Floor1</w:t>
-      </w:r>
-    </w:p>
-    <w:p>
-      <w:pPr>
-        <w:pStyle w:val="Lijstalinea"/>
-        <w:numPr>
-          <w:ilvl w:val="3"/>
-          <w:numId w:val="2"/>
-        </w:numPr>
-      </w:pPr>
-      <w:r>
-        <w:t>Floor2</w:t>
-      </w:r>
-    </w:p>
-    <w:p>
-      <w:pPr>
-        <w:pStyle w:val="Lijstalinea"/>
-        <w:numPr>
-          <w:ilvl w:val="3"/>
-          <w:numId w:val="2"/>
-        </w:numPr>
-      </w:pPr>
-      <w:r>
-        <w:t>…</w:t>
-      </w:r>
-    </w:p>
-    <w:p>
-      <w:pPr>
-        <w:pStyle w:val="Lijstalinea"/>
-        <w:numPr>
-          <w:ilvl w:val="0"/>
-          <w:numId w:val="2"/>
-        </w:numPr>
-      </w:pPr>
-      <w:r>
-        <w:t>Write out a ‘How to create an ArchiVR project’ document.</w:t>
-      </w:r>
-    </w:p>
-    <w:p>
-      <w:pPr>
-        <w:pStyle w:val="Lijstalinea"/>
-        <w:numPr>
-          <w:ilvl w:val="1"/>
-          <w:numId w:val="2"/>
-        </w:numPr>
-      </w:pPr>
-      <w:r>
-        <w:t>Hierarchy:</w:t>
-      </w:r>
-    </w:p>
-    <w:p>
-      <w:pPr>
-        <w:pStyle w:val="Lijstalinea"/>
-        <w:numPr>
-          <w:ilvl w:val="2"/>
-          <w:numId w:val="2"/>
-        </w:numPr>
-      </w:pPr>
-      <w:r>
-        <w:t>Project</w:t>
-      </w:r>
-    </w:p>
-    <w:p>
-      <w:pPr>
-        <w:pStyle w:val="Lijstalinea"/>
-        <w:numPr>
-          <w:ilvl w:val="3"/>
-          <w:numId w:val="2"/>
-        </w:numPr>
-      </w:pPr>
-      <w:r>
-        <w:t>Model</w:t>
-      </w:r>
-    </w:p>
-    <w:p>
-      <w:pPr>
-        <w:pStyle w:val="Lijstalinea"/>
-        <w:numPr>
-          <w:ilvl w:val="3"/>
-          <w:numId w:val="2"/>
-        </w:numPr>
-      </w:pPr>
-      <w:r>
-        <w:t>POI</w:t>
-      </w:r>
-    </w:p>
-    <w:p>
-      <w:pPr>
-        <w:pStyle w:val="Lijstalinea"/>
-        <w:numPr>
-          <w:ilvl w:val="3"/>
-          <w:numId w:val="2"/>
-        </w:numPr>
-      </w:pPr>
-      <w:r>
-        <w:t>Lighting</w:t>
-      </w:r>
-    </w:p>
-    <w:p>
-      <w:pPr>
-        <w:pStyle w:val="Lijstalinea"/>
-        <w:numPr>
-          <w:ilvl w:val="1"/>
-          <w:numId w:val="2"/>
-        </w:numPr>
-      </w:pPr>
-      <w:r>
-        <w:t>Copy-paste-rename an existing ArchiVR project</w:t>
-      </w:r>
-    </w:p>
-    <w:p>
-      <w:pPr>
-        <w:pStyle w:val="Lijstalinea"/>
-        <w:numPr>
-          <w:ilvl w:val="1"/>
-          <w:numId w:val="2"/>
-        </w:numPr>
-      </w:pPr>
-      <w:r>
-        <w:t xml:space="preserve">Open it </w:t>
-      </w:r>
-    </w:p>
-    <w:p>
-      <w:pPr>
-        <w:pStyle w:val="Lijstalinea"/>
-        <w:numPr>
-          <w:ilvl w:val="1"/>
-          <w:numId w:val="2"/>
-        </w:numPr>
-      </w:pPr>
-      <w:r>
-        <w:t>Remove the content of the ‘Model’ node</w:t>
-      </w:r>
-    </w:p>
-    <w:p>
-      <w:pPr>
-        <w:pStyle w:val="Lijstalinea"/>
-        <w:numPr>
-          <w:ilvl w:val="1"/>
-          <w:numId w:val="2"/>
-        </w:numPr>
-      </w:pPr>
-      <w:r>
-        <w:t>(create a new folder under assets/Projects/ProjectName to store the</w:t>
-      </w:r>
-      <w:r>
-        <w:t xml:space="preserve"> necessary assets fort he ArchiVR project in.</w:t>
-      </w:r>
-    </w:p>
-    <w:p>
-      <w:pPr>
-        <w:pStyle w:val="Lijstalinea"/>
-        <w:numPr>
-          <w:ilvl w:val="1"/>
-          <w:numId w:val="2"/>
-        </w:numPr>
-      </w:pPr>
-      <w:r>
-        <w:t>Import the assets</w:t>
-      </w:r>
-    </w:p>
-    <w:p>
-      <w:pPr>
-        <w:pStyle w:val="Lijstalinea"/>
-        <w:numPr>
-          <w:ilvl w:val="1"/>
-          <w:numId w:val="2"/>
-        </w:numPr>
-      </w:pPr>
-      <w:r>
-        <w:t>Drag in models under the ‘Model’ node.</w:t>
-      </w:r>
-    </w:p>
-    <w:p>
-      <w:pPr>
-        <w:pStyle w:val="Lijstalinea"/>
-        <w:numPr>
-          <w:ilvl w:val="1"/>
-          <w:numId w:val="2"/>
-        </w:numPr>
-      </w:pPr>
-      <w:r>
-        <w:t>Adjust the POI.</w:t>
-      </w:r>
-    </w:p>
-    <w:p>
-      <w:pPr>
-        <w:pStyle w:val="Lijstalinea"/>
-        <w:numPr>
-          <w:ilvl w:val="2"/>
-          <w:numId w:val="2"/>
-        </w:numPr>
-      </w:pPr>
-      <w:r>
-        <w:t>Add/Edit/Remove POI to match the project.</w:t>
-      </w:r>
-    </w:p>
-    <w:p>
-      <w:pPr>
-        <w:pStyle w:val="Lijstalinea"/>
-        <w:numPr>
-          <w:ilvl w:val="2"/>
-          <w:numId w:val="2"/>
-        </w:numPr>
-      </w:pPr>
-      <w:r>
-        <w:t>Tip: Create additional POI by copy/paste/rename existing POI.  (start from an original on the same level)</w:t>
-      </w:r>
-    </w:p>
-    <w:p>
-      <w:pPr>
-        <w:pStyle w:val="Lijstalinea"/>
-        <w:numPr>
-          <w:ilvl w:val="2"/>
-          <w:numId w:val="2"/>
-        </w:numPr>
-      </w:pPr>
-      <w:r>
-        <w:t>Relocate the a POI by selecting it (not its children!), and dragging it to the correct position/orientation.</w:t>
-      </w:r>
-    </w:p>
-    <w:p>
-      <w:pPr>
-        <w:pStyle w:val="Lijstalinea"/>
-        <w:numPr>
-          <w:ilvl w:val="1"/>
-          <w:numId w:val="2"/>
-        </w:numPr>
-      </w:pPr>
-      <w:r>
-        <w:t>Adjust the lighting</w:t>
-      </w:r>
-    </w:p>
-    <w:p>
-      <w:pPr>
-        <w:pStyle w:val="Lijstalinea"/>
-        <w:numPr>
-          <w:ilvl w:val="2"/>
-          <w:numId w:val="2"/>
-        </w:numPr>
-      </w:pPr>
-      <w:r>
-        <w:t>Add/Edit/Remove lights to match the project.</w:t>
-      </w:r>
-    </w:p>
-    <w:p>
-      <w:pPr>
-        <w:pStyle w:val="Lijstalinea"/>
-        <w:numPr>
-          <w:ilvl w:val="2"/>
-          <w:numId w:val="2"/>
-        </w:numPr>
-      </w:pPr>
-      <w:r>
-        <w:t xml:space="preserve">Tip: Create additional </w:t>
-      </w:r>
-      <w:r>
-        <w:t>Light</w:t>
-      </w:r>
-      <w:r>
-        <w:t xml:space="preserve"> by copy/paste/rename existing </w:t>
-      </w:r>
-      <w:r>
-        <w:t>lights</w:t>
-      </w:r>
-      <w:r>
-        <w:t>.  (start from an original on the same level)</w:t>
-      </w:r>
-    </w:p>
-    <w:p>
-      <w:pPr>
-        <w:pStyle w:val="Lijstalinea"/>
-        <w:numPr>
-          <w:ilvl w:val="0"/>
-          <w:numId w:val="2"/>
-        </w:numPr>
-      </w:pPr>
-      <w:r>
-        <w:t>When teleporting, make sure the user ends up in the POI (IE offset trackingspace, so that not center of tracking space is == POI, but location of head.)</w:t>
-      </w:r>
-      <w:r>
-        <w:t xml:space="preserve">  this will </w:t>
-      </w:r>
-      <w:r>
-        <w:t>prevent</w:t>
-      </w:r>
-      <w:r>
-        <w:t xml:space="preserve"> the sporadic ‘awkward tel</w:t>
-      </w:r>
-      <w:r>
-        <w:t>e</w:t>
-      </w:r>
-      <w:r>
-        <w:t>p</w:t>
-      </w:r>
-      <w:r>
-        <w:t>o</w:t>
-      </w:r>
-      <w:r>
-        <w:t>rting’, eg when after a teleport, the user ends up on top of a stair, inside a wall, outside the gevel in thin air, etc…)</w:t>
-      </w:r>
-    </w:p>
-    <w:p>
-      <w:pPr>
-        <w:pStyle w:val="Lijstalinea"/>
-        <w:numPr>
-          <w:ilvl w:val="0"/>
-          <w:numId w:val="2"/>
-        </w:numPr>
-      </w:pPr>
-      <w:r>
-        <w:t>Implement OVR driven input.</w:t>
+        <w:t>Add shelf</w:t>
       </w:r>
       <w:bookmarkStart w:id="0" w:name="_GoBack"/>
       <w:bookmarkEnd w:id="0"/>
+    </w:p>
+    <w:p>
+      <w:pPr>
+        <w:pStyle w:val="Lijstalinea"/>
+        <w:numPr>
+          <w:ilvl w:val="2"/>
+          <w:numId w:val="2"/>
+        </w:numPr>
+      </w:pPr>
+      <w:r>
+        <w:t>Fix height of zetel zwart 1P in leefruimte: te hoog.</w:t>
+      </w:r>
+    </w:p>
+    <w:p>
+      <w:pPr>
+        <w:pStyle w:val="Lijstalinea"/>
+        <w:numPr>
+          <w:ilvl w:val="2"/>
+          <w:numId w:val="2"/>
+        </w:numPr>
+      </w:pPr>
+      <w:r>
+        <w:t>Fix orientati</w:t>
+      </w:r>
+      <w:r>
+        <w:t>e</w:t>
+      </w:r>
+      <w:r>
+        <w:t xml:space="preserve"> van kastdeur in slaapkamer.</w:t>
+      </w:r>
+    </w:p>
+    <w:p>
+      <w:pPr>
+        <w:pStyle w:val="Lijstalinea"/>
+        <w:numPr>
+          <w:ilvl w:val="0"/>
+          <w:numId w:val="2"/>
+        </w:numPr>
+      </w:pPr>
+      <w:r>
+        <w:t>Maquette mode: Implement showing/hiding parts of the model</w:t>
+      </w:r>
+    </w:p>
+    <w:p>
+      <w:pPr>
+        <w:pStyle w:val="Lijstalinea"/>
+        <w:numPr>
+          <w:ilvl w:val="0"/>
+          <w:numId w:val="2"/>
+        </w:numPr>
+      </w:pPr>
+      <w:r>
+        <w:t>Implement help menu (HUD menu, attached either to front of head or controller(s)) explaining controls.</w:t>
+      </w:r>
+    </w:p>
+    <w:p>
+      <w:pPr>
+        <w:pStyle w:val="Lijstalinea"/>
+        <w:numPr>
+          <w:ilvl w:val="0"/>
+          <w:numId w:val="2"/>
+        </w:numPr>
+      </w:pPr>
+      <w:r>
+        <w:t>Walkthrough mode: Implement showing the name of active POI</w:t>
+      </w:r>
+    </w:p>
+    <w:p>
+      <w:pPr>
+        <w:pStyle w:val="Lijstalinea"/>
+        <w:numPr>
+          <w:ilvl w:val="1"/>
+          <w:numId w:val="2"/>
+        </w:numPr>
+      </w:pPr>
+      <w:r>
+        <w:t>World-space Tekst GameObject</w:t>
+      </w:r>
+    </w:p>
+    <w:p>
+      <w:pPr>
+        <w:pStyle w:val="Lijstalinea"/>
+        <w:numPr>
+          <w:ilvl w:val="2"/>
+          <w:numId w:val="2"/>
+        </w:numPr>
+      </w:pPr>
+      <w:r>
+        <w:t xml:space="preserve">lokated in fixed location in front of user, or </w:t>
+      </w:r>
+    </w:p>
+    <w:p>
+      <w:pPr>
+        <w:pStyle w:val="Lijstalinea"/>
+        <w:numPr>
+          <w:ilvl w:val="2"/>
+          <w:numId w:val="2"/>
+        </w:numPr>
+      </w:pPr>
+      <w:r>
+        <w:t>attached to front of head?</w:t>
+      </w:r>
+    </w:p>
+    <w:p>
+      <w:pPr>
+        <w:pStyle w:val="Lijstalinea"/>
+        <w:numPr>
+          <w:ilvl w:val="0"/>
+          <w:numId w:val="2"/>
+        </w:numPr>
+      </w:pPr>
+      <w:r>
+        <w:t>Implement aplication states:</w:t>
+      </w:r>
+    </w:p>
+    <w:p>
+      <w:pPr>
+        <w:pStyle w:val="Lijstalinea"/>
+        <w:numPr>
+          <w:ilvl w:val="1"/>
+          <w:numId w:val="2"/>
+        </w:numPr>
+      </w:pPr>
+      <w:r>
+        <w:t>Previewing</w:t>
+      </w:r>
+      <w:r>
+        <w:t xml:space="preserve"> While previewing a project.  Input is active.  Model is visible</w:t>
+      </w:r>
+    </w:p>
+    <w:p>
+      <w:pPr>
+        <w:pStyle w:val="Lijstalinea"/>
+        <w:numPr>
+          <w:ilvl w:val="1"/>
+          <w:numId w:val="2"/>
+        </w:numPr>
+      </w:pPr>
+      <w:r>
+        <w:t xml:space="preserve">Loading: While </w:t>
+      </w:r>
+      <w:r>
+        <w:t>(un)</w:t>
+      </w:r>
+      <w:r>
+        <w:t>loading a project</w:t>
+      </w:r>
+      <w:r>
+        <w:t xml:space="preserve"> to preview</w:t>
+      </w:r>
+      <w:r>
+        <w:t>.  All input is blocked in order to prevent requests to activate Project or POI,....</w:t>
+      </w:r>
+    </w:p>
+    <w:p>
+      <w:pPr>
+        <w:pStyle w:val="Lijstalinea"/>
+        <w:numPr>
+          <w:ilvl w:val="2"/>
+          <w:numId w:val="2"/>
+        </w:numPr>
+      </w:pPr>
+      <w:r>
+        <w:t>First fade out</w:t>
+      </w:r>
+    </w:p>
+    <w:p>
+      <w:pPr>
+        <w:pStyle w:val="Lijstalinea"/>
+        <w:numPr>
+          <w:ilvl w:val="2"/>
+          <w:numId w:val="2"/>
+        </w:numPr>
+      </w:pPr>
+      <w:r>
+        <w:t>Then show title of new project while async loading it</w:t>
+      </w:r>
+    </w:p>
+    <w:p>
+      <w:pPr>
+        <w:pStyle w:val="Lijstalinea"/>
+        <w:numPr>
+          <w:ilvl w:val="2"/>
+          <w:numId w:val="2"/>
+        </w:numPr>
+      </w:pPr>
+      <w:r>
+        <w:t>Then fade in</w:t>
+      </w:r>
+      <w:r>
+        <w:t xml:space="preserve"> again</w:t>
+      </w:r>
+    </w:p>
+    <w:p>
+      <w:pPr>
+        <w:pStyle w:val="Lijstalinea"/>
+        <w:numPr>
+          <w:ilvl w:val="0"/>
+          <w:numId w:val="2"/>
+        </w:numPr>
+      </w:pPr>
+      <w:r>
+        <w:t>Implement toggling lights on/off</w:t>
+      </w:r>
+    </w:p>
+    <w:p>
+      <w:pPr>
+        <w:pStyle w:val="Lijstalinea"/>
+        <w:numPr>
+          <w:ilvl w:val="0"/>
+          <w:numId w:val="2"/>
+        </w:numPr>
+      </w:pPr>
+      <w:r>
+        <w:t>Implement custom(prettier) skyboxes</w:t>
+      </w:r>
+    </w:p>
+    <w:p>
+      <w:pPr>
+        <w:pStyle w:val="Lijstalinea"/>
+        <w:numPr>
+          <w:ilvl w:val="0"/>
+          <w:numId w:val="2"/>
+        </w:numPr>
+      </w:pPr>
+      <w:r>
+        <w:t>Tweak unity GFX settings</w:t>
+      </w:r>
+    </w:p>
+    <w:p>
+      <w:pPr>
+        <w:pStyle w:val="Lijstalinea"/>
+        <w:numPr>
+          <w:ilvl w:val="1"/>
+          <w:numId w:val="2"/>
+        </w:numPr>
+      </w:pPr>
+      <w:r>
+        <w:t>Reflection</w:t>
+      </w:r>
+    </w:p>
+    <w:p>
+      <w:pPr>
+        <w:pStyle w:val="Lijstalinea"/>
+        <w:numPr>
+          <w:ilvl w:val="1"/>
+          <w:numId w:val="2"/>
+        </w:numPr>
+      </w:pPr>
+      <w:r>
+        <w:t>Ambient occlusion</w:t>
+      </w:r>
+    </w:p>
+    <w:p>
+      <w:pPr>
+        <w:pStyle w:val="Lijstalinea"/>
+        <w:numPr>
+          <w:ilvl w:val="1"/>
+          <w:numId w:val="2"/>
+        </w:numPr>
+      </w:pPr>
+      <w:r>
+        <w:t>???</w:t>
+      </w:r>
+    </w:p>
+    <w:p>
+      <w:pPr>
+        <w:pStyle w:val="Lijstalinea"/>
+        <w:numPr>
+          <w:ilvl w:val="0"/>
+          <w:numId w:val="2"/>
+        </w:numPr>
+      </w:pPr>
+      <w:r>
+        <w:t>Implement Edit mode:</w:t>
+      </w:r>
+    </w:p>
+    <w:p>
+      <w:pPr>
+        <w:pStyle w:val="Lijstalinea"/>
+        <w:numPr>
+          <w:ilvl w:val="1"/>
+          <w:numId w:val="2"/>
+        </w:numPr>
+      </w:pPr>
+      <w:r>
+        <w:t>If active, user can define, edit, save POI for a given project.</w:t>
+      </w:r>
+    </w:p>
+    <w:p>
+      <w:pPr>
+        <w:pStyle w:val="Lijstalinea"/>
+        <w:numPr>
+          <w:ilvl w:val="2"/>
+          <w:numId w:val="2"/>
+        </w:numPr>
+      </w:pPr>
+      <w:r>
+        <w:lastRenderedPageBreak/>
+        <w:t>Will we do this? Not usefull without making POI transferable between builds which requires additional development…  Only do when we have a workflow that needs it!</w:t>
+      </w:r>
+      <w:r>
+        <w:t xml:space="preserve">  For now prepare projects in Unity editor, which is fine.</w:t>
+      </w:r>
+    </w:p>
+    <w:p>
+      <w:pPr>
+        <w:pStyle w:val="Lijstalinea"/>
+        <w:numPr>
+          <w:ilvl w:val="0"/>
+          <w:numId w:val="2"/>
+        </w:numPr>
+      </w:pPr>
+      <w:r>
+        <w:t>Write out a ‘How to prepare Sketchup for Archi-VR import’ document</w:t>
+      </w:r>
+    </w:p>
+    <w:p>
+      <w:pPr>
+        <w:pStyle w:val="Lijstalinea"/>
+        <w:numPr>
+          <w:ilvl w:val="1"/>
+          <w:numId w:val="2"/>
+        </w:numPr>
+      </w:pPr>
+      <w:r>
+        <w:t>Material names:</w:t>
+      </w:r>
+    </w:p>
+    <w:p>
+      <w:pPr>
+        <w:pStyle w:val="Lijstalinea"/>
+        <w:numPr>
+          <w:ilvl w:val="2"/>
+          <w:numId w:val="2"/>
+        </w:numPr>
+      </w:pPr>
+      <w:r>
+        <w:t>Texture name == Material name</w:t>
+      </w:r>
+    </w:p>
+    <w:p>
+      <w:pPr>
+        <w:pStyle w:val="Lijstalinea"/>
+        <w:numPr>
+          <w:ilvl w:val="2"/>
+          <w:numId w:val="2"/>
+        </w:numPr>
+      </w:pPr>
+      <w:r>
+        <w:t>No spaces</w:t>
+      </w:r>
+    </w:p>
+    <w:p>
+      <w:pPr>
+        <w:pStyle w:val="Lijstalinea"/>
+        <w:numPr>
+          <w:ilvl w:val="2"/>
+          <w:numId w:val="2"/>
+        </w:numPr>
+      </w:pPr>
+      <w:r>
+        <w:t>-&gt; Use Pascal Casing? (eg. VloerTegel512x512, Boom2D256x512) forxture/material names</w:t>
+      </w:r>
+    </w:p>
+    <w:p>
+      <w:pPr>
+        <w:pStyle w:val="Lijstalinea"/>
+        <w:numPr>
+          <w:ilvl w:val="2"/>
+          <w:numId w:val="2"/>
+        </w:numPr>
+      </w:pPr>
+      <w:r>
+        <w:t>Use only JPG?  (or is png also fine?)</w:t>
+      </w:r>
+    </w:p>
+    <w:p>
+      <w:pPr>
+        <w:pStyle w:val="Lijstalinea"/>
+        <w:numPr>
+          <w:ilvl w:val="1"/>
+          <w:numId w:val="2"/>
+        </w:numPr>
+      </w:pPr>
+      <w:r>
+        <w:t>Face orientation should be consistent and correct.  Tip: Use Edit/Face Style/Monochrome to check face orientation.</w:t>
+      </w:r>
+    </w:p>
+    <w:p>
+      <w:pPr>
+        <w:pStyle w:val="Lijstalinea"/>
+        <w:numPr>
+          <w:ilvl w:val="1"/>
+          <w:numId w:val="2"/>
+        </w:numPr>
+      </w:pPr>
+      <w:r>
+        <w:t>Use outliner to divide model into the entities</w:t>
+      </w:r>
+      <w:r>
+        <w:t xml:space="preserve"> that should be visiblility-togglable in Maquette mode.  Eg:</w:t>
+      </w:r>
+    </w:p>
+    <w:p>
+      <w:pPr>
+        <w:pStyle w:val="Lijstalinea"/>
+        <w:numPr>
+          <w:ilvl w:val="2"/>
+          <w:numId w:val="2"/>
+        </w:numPr>
+      </w:pPr>
+      <w:r>
+        <w:t>Model</w:t>
+      </w:r>
+    </w:p>
+    <w:p>
+      <w:pPr>
+        <w:pStyle w:val="Lijstalinea"/>
+        <w:numPr>
+          <w:ilvl w:val="3"/>
+          <w:numId w:val="2"/>
+        </w:numPr>
+      </w:pPr>
+      <w:r>
+        <w:t>Context</w:t>
+      </w:r>
+      <w:r>
+        <w:t xml:space="preserve"> (Street, garden,…)</w:t>
+      </w:r>
+    </w:p>
+    <w:p>
+      <w:pPr>
+        <w:pStyle w:val="Lijstalinea"/>
+        <w:numPr>
+          <w:ilvl w:val="3"/>
+          <w:numId w:val="2"/>
+        </w:numPr>
+      </w:pPr>
+      <w:r>
+        <w:t>Outside</w:t>
+      </w:r>
+      <w:r>
+        <w:t xml:space="preserve"> (Gevel)</w:t>
+      </w:r>
+    </w:p>
+    <w:p>
+      <w:pPr>
+        <w:pStyle w:val="Lijstalinea"/>
+        <w:numPr>
+          <w:ilvl w:val="3"/>
+          <w:numId w:val="2"/>
+        </w:numPr>
+      </w:pPr>
+      <w:r>
+        <w:t>Roof</w:t>
+      </w:r>
+    </w:p>
+    <w:p>
+      <w:pPr>
+        <w:pStyle w:val="Lijstalinea"/>
+        <w:numPr>
+          <w:ilvl w:val="3"/>
+          <w:numId w:val="2"/>
+        </w:numPr>
+      </w:pPr>
+      <w:r>
+        <w:t>Basement2</w:t>
+      </w:r>
+    </w:p>
+    <w:p>
+      <w:pPr>
+        <w:pStyle w:val="Lijstalinea"/>
+        <w:numPr>
+          <w:ilvl w:val="3"/>
+          <w:numId w:val="2"/>
+        </w:numPr>
+      </w:pPr>
+      <w:r>
+        <w:t>Basement 1</w:t>
+      </w:r>
+    </w:p>
+    <w:p>
+      <w:pPr>
+        <w:pStyle w:val="Lijstalinea"/>
+        <w:numPr>
+          <w:ilvl w:val="3"/>
+          <w:numId w:val="2"/>
+        </w:numPr>
+      </w:pPr>
+      <w:r>
+        <w:t>Groundfloor</w:t>
+      </w:r>
+    </w:p>
+    <w:p>
+      <w:pPr>
+        <w:pStyle w:val="Lijstalinea"/>
+        <w:numPr>
+          <w:ilvl w:val="3"/>
+          <w:numId w:val="2"/>
+        </w:numPr>
+      </w:pPr>
+      <w:r>
+        <w:t>Floor1</w:t>
+      </w:r>
+    </w:p>
+    <w:p>
+      <w:pPr>
+        <w:pStyle w:val="Lijstalinea"/>
+        <w:numPr>
+          <w:ilvl w:val="3"/>
+          <w:numId w:val="2"/>
+        </w:numPr>
+      </w:pPr>
+      <w:r>
+        <w:t>Floor2</w:t>
+      </w:r>
+    </w:p>
+    <w:p>
+      <w:pPr>
+        <w:pStyle w:val="Lijstalinea"/>
+        <w:numPr>
+          <w:ilvl w:val="3"/>
+          <w:numId w:val="2"/>
+        </w:numPr>
+      </w:pPr>
+      <w:r>
+        <w:t>…</w:t>
+      </w:r>
+    </w:p>
+    <w:p>
+      <w:pPr>
+        <w:pStyle w:val="Lijstalinea"/>
+        <w:numPr>
+          <w:ilvl w:val="0"/>
+          <w:numId w:val="2"/>
+        </w:numPr>
+      </w:pPr>
+      <w:r>
+        <w:t>Write out a ‘How to create an ArchiVR project’ document.</w:t>
+      </w:r>
+    </w:p>
+    <w:p>
+      <w:pPr>
+        <w:pStyle w:val="Lijstalinea"/>
+        <w:numPr>
+          <w:ilvl w:val="1"/>
+          <w:numId w:val="2"/>
+        </w:numPr>
+      </w:pPr>
+      <w:r>
+        <w:t>Hierarchy:</w:t>
+      </w:r>
+    </w:p>
+    <w:p>
+      <w:pPr>
+        <w:pStyle w:val="Lijstalinea"/>
+        <w:numPr>
+          <w:ilvl w:val="2"/>
+          <w:numId w:val="2"/>
+        </w:numPr>
+      </w:pPr>
+      <w:r>
+        <w:t>Project</w:t>
+      </w:r>
+    </w:p>
+    <w:p>
+      <w:pPr>
+        <w:pStyle w:val="Lijstalinea"/>
+        <w:numPr>
+          <w:ilvl w:val="3"/>
+          <w:numId w:val="2"/>
+        </w:numPr>
+      </w:pPr>
+      <w:r>
+        <w:t>Model</w:t>
+      </w:r>
+    </w:p>
+    <w:p>
+      <w:pPr>
+        <w:pStyle w:val="Lijstalinea"/>
+        <w:numPr>
+          <w:ilvl w:val="3"/>
+          <w:numId w:val="2"/>
+        </w:numPr>
+      </w:pPr>
+      <w:r>
+        <w:t>POI</w:t>
+      </w:r>
+    </w:p>
+    <w:p>
+      <w:pPr>
+        <w:pStyle w:val="Lijstalinea"/>
+        <w:numPr>
+          <w:ilvl w:val="3"/>
+          <w:numId w:val="2"/>
+        </w:numPr>
+      </w:pPr>
+      <w:r>
+        <w:t>Lighting</w:t>
+      </w:r>
+    </w:p>
+    <w:p>
+      <w:pPr>
+        <w:pStyle w:val="Lijstalinea"/>
+        <w:numPr>
+          <w:ilvl w:val="1"/>
+          <w:numId w:val="2"/>
+        </w:numPr>
+      </w:pPr>
+      <w:r>
+        <w:t>Copy-paste-rename an existing ArchiVR project</w:t>
+      </w:r>
+    </w:p>
+    <w:p>
+      <w:pPr>
+        <w:pStyle w:val="Lijstalinea"/>
+        <w:numPr>
+          <w:ilvl w:val="1"/>
+          <w:numId w:val="2"/>
+        </w:numPr>
+      </w:pPr>
+      <w:r>
+        <w:t xml:space="preserve">Open it </w:t>
+      </w:r>
+    </w:p>
+    <w:p>
+      <w:pPr>
+        <w:pStyle w:val="Lijstalinea"/>
+        <w:numPr>
+          <w:ilvl w:val="1"/>
+          <w:numId w:val="2"/>
+        </w:numPr>
+      </w:pPr>
+      <w:r>
+        <w:t>Remove the content of the ‘Model’ node</w:t>
+      </w:r>
+    </w:p>
+    <w:p>
+      <w:pPr>
+        <w:pStyle w:val="Lijstalinea"/>
+        <w:numPr>
+          <w:ilvl w:val="1"/>
+          <w:numId w:val="2"/>
+        </w:numPr>
+      </w:pPr>
+      <w:r>
+        <w:t>(create a new folder under assets/Projects/ProjectName to store the</w:t>
+      </w:r>
+      <w:r>
+        <w:t xml:space="preserve"> necessary assets fort he ArchiVR project in.</w:t>
+      </w:r>
+    </w:p>
+    <w:p>
+      <w:pPr>
+        <w:pStyle w:val="Lijstalinea"/>
+        <w:numPr>
+          <w:ilvl w:val="1"/>
+          <w:numId w:val="2"/>
+        </w:numPr>
+      </w:pPr>
+      <w:r>
+        <w:t>Import the assets</w:t>
+      </w:r>
+    </w:p>
+    <w:p>
+      <w:pPr>
+        <w:pStyle w:val="Lijstalinea"/>
+        <w:numPr>
+          <w:ilvl w:val="1"/>
+          <w:numId w:val="2"/>
+        </w:numPr>
+      </w:pPr>
+      <w:r>
+        <w:t>Drag in models under the ‘Model’ node.</w:t>
+      </w:r>
+    </w:p>
+    <w:p>
+      <w:pPr>
+        <w:pStyle w:val="Lijstalinea"/>
+        <w:numPr>
+          <w:ilvl w:val="1"/>
+          <w:numId w:val="2"/>
+        </w:numPr>
+      </w:pPr>
+      <w:r>
+        <w:t>Adjust the POI.</w:t>
+      </w:r>
+    </w:p>
+    <w:p>
+      <w:pPr>
+        <w:pStyle w:val="Lijstalinea"/>
+        <w:numPr>
+          <w:ilvl w:val="2"/>
+          <w:numId w:val="2"/>
+        </w:numPr>
+      </w:pPr>
+      <w:r>
+        <w:t>Add/Edit/Remove POI to match the project.</w:t>
+      </w:r>
+    </w:p>
+    <w:p>
+      <w:pPr>
+        <w:pStyle w:val="Lijstalinea"/>
+        <w:numPr>
+          <w:ilvl w:val="2"/>
+          <w:numId w:val="2"/>
+        </w:numPr>
+      </w:pPr>
+      <w:r>
+        <w:t>Tip: Create additional POI by copy/paste/rename existing POI.  (start from an original on the same level)</w:t>
+      </w:r>
+    </w:p>
+    <w:p>
+      <w:pPr>
+        <w:pStyle w:val="Lijstalinea"/>
+        <w:numPr>
+          <w:ilvl w:val="2"/>
+          <w:numId w:val="2"/>
+        </w:numPr>
+      </w:pPr>
+      <w:r>
+        <w:t>Relocate the a POI by selecting it (not its children!), and dragging it to the correct position/orientation.</w:t>
+      </w:r>
+    </w:p>
+    <w:p>
+      <w:pPr>
+        <w:pStyle w:val="Lijstalinea"/>
+        <w:numPr>
+          <w:ilvl w:val="1"/>
+          <w:numId w:val="2"/>
+        </w:numPr>
+      </w:pPr>
+      <w:r>
+        <w:t>Adjust the lighting</w:t>
+      </w:r>
+    </w:p>
+    <w:p>
+      <w:pPr>
+        <w:pStyle w:val="Lijstalinea"/>
+        <w:numPr>
+          <w:ilvl w:val="2"/>
+          <w:numId w:val="2"/>
+        </w:numPr>
+      </w:pPr>
+      <w:r>
+        <w:t>Add/Edit/Remove lights to match the project.</w:t>
+      </w:r>
+    </w:p>
+    <w:p>
+      <w:pPr>
+        <w:pStyle w:val="Lijstalinea"/>
+        <w:numPr>
+          <w:ilvl w:val="2"/>
+          <w:numId w:val="2"/>
+        </w:numPr>
+      </w:pPr>
+      <w:r>
+        <w:t xml:space="preserve">Tip: Create additional </w:t>
+      </w:r>
+      <w:r>
+        <w:t>Light</w:t>
+      </w:r>
+      <w:r>
+        <w:t xml:space="preserve"> by copy/paste/rename existing </w:t>
+      </w:r>
+      <w:r>
+        <w:t>lights</w:t>
+      </w:r>
+      <w:r>
+        <w:t>.  (start from an original on the same level)</w:t>
+      </w:r>
+    </w:p>
+    <w:p>
+      <w:pPr>
+        <w:pStyle w:val="Lijstalinea"/>
+        <w:numPr>
+          <w:ilvl w:val="0"/>
+          <w:numId w:val="2"/>
+        </w:numPr>
+      </w:pPr>
+      <w:r>
+        <w:lastRenderedPageBreak/>
+        <w:t>When teleporting, make sure the user ends up in the POI (IE offset trackingspace, so that not center of tracking space is == POI, but location of head.)</w:t>
+      </w:r>
+      <w:r>
+        <w:t xml:space="preserve">  this will </w:t>
+      </w:r>
+      <w:r>
+        <w:t>prevent</w:t>
+      </w:r>
+      <w:r>
+        <w:t xml:space="preserve"> the sporadic ‘awkward tel</w:t>
+      </w:r>
+      <w:r>
+        <w:t>e</w:t>
+      </w:r>
+      <w:r>
+        <w:t>p</w:t>
+      </w:r>
+      <w:r>
+        <w:t>o</w:t>
+      </w:r>
+      <w:r>
+        <w:t>rting’, eg when after a teleport, the user ends up on top of a stair, inside a wall, outside the gevel in thin air, etc…)</w:t>
+      </w:r>
+    </w:p>
+    <w:p>
+      <w:pPr>
+        <w:pStyle w:val="Lijstalinea"/>
+        <w:numPr>
+          <w:ilvl w:val="0"/>
+          <w:numId w:val="2"/>
+        </w:numPr>
+      </w:pPr>
+      <w:r>
+        <w:t>Implement OVR driven input.</w:t>
+      </w:r>
       <w:r>
         <w:br/>
       </w:r>
@@ -1005,7 +1072,6 @@
         <w:pStyle w:val="Kop1"/>
       </w:pPr>
       <w:r>
-        <w:lastRenderedPageBreak/>
         <w:t>DONE</w:t>
       </w:r>
     </w:p>

--- a/Documentation/Development.docx
+++ b/Documentation/Development.docx
@@ -12,6 +12,414 @@
     </w:p>
     <w:p>
       <w:pPr>
+        <w:pStyle w:val="Normaalweb"/>
+        <w:numPr>
+          <w:ilvl w:val="0"/>
+          <w:numId w:val="2"/>
+        </w:numPr>
+      </w:pPr>
+      <w:r>
+        <w:t xml:space="preserve">Unhide all model layers when exiting immersion mode ‘Maquette’ </w:t>
+      </w:r>
+    </w:p>
+    <w:p>
+      <w:pPr>
+        <w:pStyle w:val="Normaalweb"/>
+        <w:numPr>
+          <w:ilvl w:val="0"/>
+          <w:numId w:val="2"/>
+        </w:numPr>
+      </w:pPr>
+      <w:r>
+        <w:t xml:space="preserve">Implement pickray class </w:t>
+      </w:r>
+    </w:p>
+    <w:p>
+      <w:pPr>
+        <w:pStyle w:val="Normaalweb"/>
+        <w:numPr>
+          <w:ilvl w:val="1"/>
+          <w:numId w:val="2"/>
+        </w:numPr>
+      </w:pPr>
+      <w:r>
+        <w:t xml:space="preserve">If no hit: Use textured cylinder with fading out (fully opaque -&gt; fully transparent) uniform white color </w:t>
+      </w:r>
+    </w:p>
+    <w:p>
+      <w:pPr>
+        <w:pStyle w:val="Normaalweb"/>
+        <w:numPr>
+          <w:ilvl w:val="1"/>
+          <w:numId w:val="2"/>
+        </w:numPr>
+      </w:pPr>
+      <w:r>
+        <w:t xml:space="preserve">If hit: Change to red color. </w:t>
+      </w:r>
+    </w:p>
+    <w:p>
+      <w:pPr>
+        <w:pStyle w:val="Normaalweb"/>
+        <w:numPr>
+          <w:ilvl w:val="0"/>
+          <w:numId w:val="2"/>
+        </w:numPr>
+      </w:pPr>
+      <w:r>
+        <w:t xml:space="preserve">Refine </w:t>
+      </w:r>
+      <w:r>
+        <w:t xml:space="preserve">Project </w:t>
+      </w:r>
+      <w:r>
+        <w:t xml:space="preserve">Demo2: </w:t>
+      </w:r>
+    </w:p>
+    <w:p>
+      <w:pPr>
+        <w:pStyle w:val="Normaalweb"/>
+        <w:numPr>
+          <w:ilvl w:val="1"/>
+          <w:numId w:val="2"/>
+        </w:numPr>
+      </w:pPr>
+      <w:r>
+        <w:t xml:space="preserve">Relocate model so that origin is at center of building </w:t>
+      </w:r>
+    </w:p>
+    <w:p>
+      <w:pPr>
+        <w:pStyle w:val="Normaalweb"/>
+        <w:numPr>
+          <w:ilvl w:val="0"/>
+          <w:numId w:val="2"/>
+        </w:numPr>
+      </w:pPr>
+      <w:r>
+        <w:t xml:space="preserve">Generate some bumpmap gevelsteen textures from DAAS, and add them to resources repo </w:t>
+      </w:r>
+    </w:p>
+    <w:p>
+      <w:pPr>
+        <w:pStyle w:val="Normaalweb"/>
+        <w:numPr>
+          <w:ilvl w:val="0"/>
+          <w:numId w:val="2"/>
+        </w:numPr>
+      </w:pPr>
+      <w:r>
+        <w:t xml:space="preserve">Refine </w:t>
+      </w:r>
+      <w:r>
+        <w:t xml:space="preserve">Project </w:t>
+      </w:r>
+      <w:r>
+        <w:t xml:space="preserve">KS046: </w:t>
+      </w:r>
+    </w:p>
+    <w:p>
+      <w:pPr>
+        <w:pStyle w:val="Normaalweb"/>
+        <w:numPr>
+          <w:ilvl w:val="1"/>
+          <w:numId w:val="2"/>
+        </w:numPr>
+      </w:pPr>
+      <w:r>
+        <w:t xml:space="preserve">Add bumpmap gevelsteen texture </w:t>
+      </w:r>
+    </w:p>
+    <w:p>
+      <w:pPr>
+        <w:pStyle w:val="Normaalweb"/>
+        <w:numPr>
+          <w:ilvl w:val="1"/>
+          <w:numId w:val="2"/>
+        </w:numPr>
+      </w:pPr>
+      <w:r>
+        <w:t xml:space="preserve">Relocate model so that origin is at center of building </w:t>
+      </w:r>
+    </w:p>
+    <w:p>
+      <w:pPr>
+        <w:pStyle w:val="Normaalweb"/>
+        <w:numPr>
+          <w:ilvl w:val="1"/>
+          <w:numId w:val="2"/>
+        </w:numPr>
+      </w:pPr>
+      <w:r>
+        <w:t xml:space="preserve">Properly divide model into layers: </w:t>
+      </w:r>
+    </w:p>
+    <w:p>
+      <w:pPr>
+        <w:pStyle w:val="Normaalweb"/>
+        <w:numPr>
+          <w:ilvl w:val="2"/>
+          <w:numId w:val="2"/>
+        </w:numPr>
+      </w:pPr>
+      <w:r>
+        <w:t xml:space="preserve">Omgeving </w:t>
+      </w:r>
+    </w:p>
+    <w:p>
+      <w:pPr>
+        <w:pStyle w:val="Normaalweb"/>
+        <w:numPr>
+          <w:ilvl w:val="2"/>
+          <w:numId w:val="2"/>
+        </w:numPr>
+      </w:pPr>
+      <w:r>
+        <w:t xml:space="preserve">Dak </w:t>
+      </w:r>
+    </w:p>
+    <w:p>
+      <w:pPr>
+        <w:pStyle w:val="Normaalweb"/>
+        <w:numPr>
+          <w:ilvl w:val="2"/>
+          <w:numId w:val="2"/>
+        </w:numPr>
+      </w:pPr>
+      <w:r>
+        <w:t xml:space="preserve">Gelijkvloers </w:t>
+      </w:r>
+    </w:p>
+    <w:p>
+      <w:pPr>
+        <w:pStyle w:val="Normaalweb"/>
+        <w:numPr>
+          <w:ilvl w:val="2"/>
+          <w:numId w:val="2"/>
+        </w:numPr>
+      </w:pPr>
+      <w:r>
+        <w:t xml:space="preserve">Verdieping </w:t>
+      </w:r>
+    </w:p>
+    <w:p>
+      <w:pPr>
+        <w:pStyle w:val="Normaalweb"/>
+        <w:numPr>
+          <w:ilvl w:val="0"/>
+          <w:numId w:val="2"/>
+        </w:numPr>
+      </w:pPr>
+      <w:r>
+        <w:t xml:space="preserve">Update documentation </w:t>
+      </w:r>
+    </w:p>
+    <w:p>
+      <w:pPr>
+        <w:pStyle w:val="Normaalweb"/>
+        <w:numPr>
+          <w:ilvl w:val="1"/>
+          <w:numId w:val="2"/>
+        </w:numPr>
+      </w:pPr>
+      <w:r>
+        <w:t xml:space="preserve">How to prepare a sketchup model for ArchiVR </w:t>
+      </w:r>
+    </w:p>
+    <w:p>
+      <w:pPr>
+        <w:pStyle w:val="Normaalweb"/>
+        <w:numPr>
+          <w:ilvl w:val="0"/>
+          <w:numId w:val="2"/>
+        </w:numPr>
+      </w:pPr>
+      <w:r>
+        <w:t xml:space="preserve">Implement a way to toggle furniture visibility </w:t>
+      </w:r>
+    </w:p>
+    <w:p>
+      <w:pPr>
+        <w:pStyle w:val="Normaalweb"/>
+        <w:numPr>
+          <w:ilvl w:val="0"/>
+          <w:numId w:val="2"/>
+        </w:numPr>
+      </w:pPr>
+      <w:r>
+        <w:t xml:space="preserve">Improve code related to ButtonMappingUI, in order to mitigate code verbosity/duplication. </w:t>
+      </w:r>
+    </w:p>
+    <w:p>
+      <w:pPr>
+        <w:pStyle w:val="Normaalweb"/>
+        <w:numPr>
+          <w:ilvl w:val="0"/>
+          <w:numId w:val="2"/>
+        </w:numPr>
+      </w:pPr>
+      <w:r>
+        <w:t xml:space="preserve">o Implement ‘Command’ class? </w:t>
+      </w:r>
+    </w:p>
+    <w:p>
+      <w:pPr>
+        <w:pStyle w:val="Normaalweb"/>
+        <w:numPr>
+          <w:ilvl w:val="0"/>
+          <w:numId w:val="2"/>
+        </w:numPr>
+      </w:pPr>
+      <w:r>
+        <w:t xml:space="preserve">§ CommandMoveXY </w:t>
+      </w:r>
+    </w:p>
+    <w:p>
+      <w:pPr>
+        <w:pStyle w:val="Normaalweb"/>
+        <w:numPr>
+          <w:ilvl w:val="0"/>
+          <w:numId w:val="2"/>
+        </w:numPr>
+      </w:pPr>
+      <w:r>
+        <w:t xml:space="preserve">§ CommandMoveXYZ </w:t>
+      </w:r>
+    </w:p>
+    <w:p>
+      <w:pPr>
+        <w:pStyle w:val="Normaalweb"/>
+        <w:numPr>
+          <w:ilvl w:val="0"/>
+          <w:numId w:val="2"/>
+        </w:numPr>
+      </w:pPr>
+      <w:r>
+        <w:t xml:space="preserve">§ CommandResetViewerLocation (click r thumbstick) </w:t>
+      </w:r>
+    </w:p>
+    <w:p>
+      <w:pPr>
+        <w:pStyle w:val="Normaalweb"/>
+        <w:numPr>
+          <w:ilvl w:val="0"/>
+          <w:numId w:val="2"/>
+        </w:numPr>
+      </w:pPr>
+      <w:r>
+        <w:t xml:space="preserve">§ CommandActivateNextPOI </w:t>
+      </w:r>
+    </w:p>
+    <w:p>
+      <w:pPr>
+        <w:pStyle w:val="Normaalweb"/>
+        <w:numPr>
+          <w:ilvl w:val="0"/>
+          <w:numId w:val="2"/>
+        </w:numPr>
+      </w:pPr>
+      <w:r>
+        <w:t xml:space="preserve">§ CommandActivatePrevPOI </w:t>
+      </w:r>
+    </w:p>
+    <w:p>
+      <w:pPr>
+        <w:pStyle w:val="Normaalweb"/>
+        <w:numPr>
+          <w:ilvl w:val="0"/>
+          <w:numId w:val="2"/>
+        </w:numPr>
+      </w:pPr>
+      <w:r>
+        <w:t xml:space="preserve">§ CommandActivateNextProject </w:t>
+      </w:r>
+    </w:p>
+    <w:p>
+      <w:pPr>
+        <w:pStyle w:val="Normaalweb"/>
+        <w:numPr>
+          <w:ilvl w:val="0"/>
+          <w:numId w:val="2"/>
+        </w:numPr>
+      </w:pPr>
+      <w:r>
+        <w:t xml:space="preserve">§ CommandActivatePrevProject </w:t>
+      </w:r>
+    </w:p>
+    <w:p>
+      <w:pPr>
+        <w:pStyle w:val="Normaalweb"/>
+        <w:numPr>
+          <w:ilvl w:val="0"/>
+          <w:numId w:val="2"/>
+        </w:numPr>
+      </w:pPr>
+      <w:r>
+        <w:t xml:space="preserve">§ CommandToggleImmersionMode </w:t>
+      </w:r>
+    </w:p>
+    <w:p>
+      <w:pPr>
+        <w:pStyle w:val="Normaalweb"/>
+        <w:numPr>
+          <w:ilvl w:val="0"/>
+          <w:numId w:val="2"/>
+        </w:numPr>
+      </w:pPr>
+      <w:r>
+        <w:t xml:space="preserve">§ CommandTranslateModel </w:t>
+      </w:r>
+    </w:p>
+    <w:p>
+      <w:pPr>
+        <w:pStyle w:val="Normaalweb"/>
+        <w:numPr>
+          <w:ilvl w:val="0"/>
+          <w:numId w:val="2"/>
+        </w:numPr>
+      </w:pPr>
+      <w:r>
+        <w:t xml:space="preserve">§ CommandRotateModel </w:t>
+      </w:r>
+    </w:p>
+    <w:p>
+      <w:pPr>
+        <w:pStyle w:val="Normaalweb"/>
+        <w:numPr>
+          <w:ilvl w:val="0"/>
+          <w:numId w:val="2"/>
+        </w:numPr>
+      </w:pPr>
+      <w:r>
+        <w:t xml:space="preserve">§ CommandResetModelLocation (click l thumbstick) </w:t>
+      </w:r>
+    </w:p>
+    <w:p>
+      <w:pPr>
+        <w:pStyle w:val="Normaalweb"/>
+        <w:numPr>
+          <w:ilvl w:val="0"/>
+          <w:numId w:val="2"/>
+        </w:numPr>
+      </w:pPr>
+      <w:r>
+        <w:t xml:space="preserve">· Fix sensitivity for l thumbstick when manipulating model </w:t>
+      </w:r>
+    </w:p>
+    <w:p>
+      <w:pPr>
+        <w:pStyle w:val="Normaalweb"/>
+        <w:numPr>
+          <w:ilvl w:val="0"/>
+          <w:numId w:val="2"/>
+        </w:numPr>
+      </w:pPr>
+      <w:r>
+        <w:t xml:space="preserve">· Fix sensitivity for thumbsticks for highlighting button UI. (set deabZone to 0.5?) </w:t>
+      </w:r>
+    </w:p>
+    <w:p>
+      <w:pPr>
         <w:pStyle w:val="Lijstalinea"/>
         <w:numPr>
           <w:ilvl w:val="0"/>
@@ -127,6 +535,7 @@
         </w:numPr>
       </w:pPr>
       <w:r>
+        <w:lastRenderedPageBreak/>
         <w:t>Texture/material names</w:t>
       </w:r>
     </w:p>
@@ -242,6 +651,309 @@
       </w:pPr>
       <w:r>
         <w:t>Add shelf</w:t>
+      </w:r>
+    </w:p>
+    <w:p>
+      <w:pPr>
+        <w:pStyle w:val="Lijstalinea"/>
+        <w:numPr>
+          <w:ilvl w:val="2"/>
+          <w:numId w:val="2"/>
+        </w:numPr>
+      </w:pPr>
+      <w:r>
+        <w:t>Fix height of zetel zwart 1P in leefruimte: te hoog.</w:t>
+      </w:r>
+    </w:p>
+    <w:p>
+      <w:pPr>
+        <w:pStyle w:val="Lijstalinea"/>
+        <w:numPr>
+          <w:ilvl w:val="2"/>
+          <w:numId w:val="2"/>
+        </w:numPr>
+      </w:pPr>
+      <w:r>
+        <w:t>Fix orientati</w:t>
+      </w:r>
+      <w:r>
+        <w:t>e</w:t>
+      </w:r>
+      <w:r>
+        <w:t xml:space="preserve"> van kastdeur in slaapkamer.</w:t>
+      </w:r>
+    </w:p>
+    <w:p>
+      <w:pPr>
+        <w:pStyle w:val="Lijstalinea"/>
+        <w:numPr>
+          <w:ilvl w:val="0"/>
+          <w:numId w:val="2"/>
+        </w:numPr>
+      </w:pPr>
+      <w:r>
+        <w:t>Maquette mode: Implement showing/hiding parts of the model</w:t>
+      </w:r>
+    </w:p>
+    <w:p>
+      <w:pPr>
+        <w:pStyle w:val="Lijstalinea"/>
+        <w:numPr>
+          <w:ilvl w:val="0"/>
+          <w:numId w:val="2"/>
+        </w:numPr>
+      </w:pPr>
+      <w:r>
+        <w:t>Implement help menu (HUD menu, attached either to front of head or controller(s)) explaining controls.</w:t>
+      </w:r>
+    </w:p>
+    <w:p>
+      <w:pPr>
+        <w:pStyle w:val="Lijstalinea"/>
+        <w:numPr>
+          <w:ilvl w:val="0"/>
+          <w:numId w:val="2"/>
+        </w:numPr>
+      </w:pPr>
+      <w:r>
+        <w:t>Walkthrough mode: Implement showing the name of active POI</w:t>
+      </w:r>
+    </w:p>
+    <w:p>
+      <w:pPr>
+        <w:pStyle w:val="Lijstalinea"/>
+        <w:numPr>
+          <w:ilvl w:val="1"/>
+          <w:numId w:val="2"/>
+        </w:numPr>
+      </w:pPr>
+      <w:r>
+        <w:t>World-space Tekst GameObject</w:t>
+      </w:r>
+    </w:p>
+    <w:p>
+      <w:pPr>
+        <w:pStyle w:val="Lijstalinea"/>
+        <w:numPr>
+          <w:ilvl w:val="2"/>
+          <w:numId w:val="2"/>
+        </w:numPr>
+      </w:pPr>
+      <w:r>
+        <w:t xml:space="preserve">lokated in fixed location in front of user, or </w:t>
+      </w:r>
+    </w:p>
+    <w:p>
+      <w:pPr>
+        <w:pStyle w:val="Lijstalinea"/>
+        <w:numPr>
+          <w:ilvl w:val="2"/>
+          <w:numId w:val="2"/>
+        </w:numPr>
+      </w:pPr>
+      <w:r>
+        <w:t>attached to front of head?</w:t>
+      </w:r>
+    </w:p>
+    <w:p>
+      <w:pPr>
+        <w:pStyle w:val="Lijstalinea"/>
+        <w:numPr>
+          <w:ilvl w:val="0"/>
+          <w:numId w:val="2"/>
+        </w:numPr>
+      </w:pPr>
+      <w:r>
+        <w:t>Implement aplication states:</w:t>
+      </w:r>
+    </w:p>
+    <w:p>
+      <w:pPr>
+        <w:pStyle w:val="Lijstalinea"/>
+        <w:numPr>
+          <w:ilvl w:val="1"/>
+          <w:numId w:val="2"/>
+        </w:numPr>
+      </w:pPr>
+      <w:r>
+        <w:t>Previewing</w:t>
+      </w:r>
+      <w:r>
+        <w:t xml:space="preserve"> While previewing a project.  Input is active.  Model is visible</w:t>
+      </w:r>
+    </w:p>
+    <w:p>
+      <w:pPr>
+        <w:pStyle w:val="Lijstalinea"/>
+        <w:numPr>
+          <w:ilvl w:val="1"/>
+          <w:numId w:val="2"/>
+        </w:numPr>
+      </w:pPr>
+      <w:r>
+        <w:t xml:space="preserve">Loading: While </w:t>
+      </w:r>
+      <w:r>
+        <w:t>(un)</w:t>
+      </w:r>
+      <w:r>
+        <w:t>loading a project</w:t>
+      </w:r>
+      <w:r>
+        <w:t xml:space="preserve"> to preview</w:t>
+      </w:r>
+      <w:r>
+        <w:t>.  All input is blocked in order to prevent requests to activate Project or POI,....</w:t>
+      </w:r>
+    </w:p>
+    <w:p>
+      <w:pPr>
+        <w:pStyle w:val="Lijstalinea"/>
+        <w:numPr>
+          <w:ilvl w:val="2"/>
+          <w:numId w:val="2"/>
+        </w:numPr>
+      </w:pPr>
+      <w:r>
+        <w:t>First fade out</w:t>
+      </w:r>
+    </w:p>
+    <w:p>
+      <w:pPr>
+        <w:pStyle w:val="Lijstalinea"/>
+        <w:numPr>
+          <w:ilvl w:val="2"/>
+          <w:numId w:val="2"/>
+        </w:numPr>
+      </w:pPr>
+      <w:r>
+        <w:t>Then show title of new project while async loading it</w:t>
+      </w:r>
+    </w:p>
+    <w:p>
+      <w:pPr>
+        <w:pStyle w:val="Lijstalinea"/>
+        <w:numPr>
+          <w:ilvl w:val="2"/>
+          <w:numId w:val="2"/>
+        </w:numPr>
+      </w:pPr>
+      <w:r>
+        <w:t>Then fade in</w:t>
+      </w:r>
+      <w:r>
+        <w:t xml:space="preserve"> again</w:t>
+      </w:r>
+    </w:p>
+    <w:p>
+      <w:pPr>
+        <w:pStyle w:val="Lijstalinea"/>
+        <w:numPr>
+          <w:ilvl w:val="0"/>
+          <w:numId w:val="2"/>
+        </w:numPr>
+      </w:pPr>
+      <w:r>
+        <w:t>Implement toggling lights on/off</w:t>
+      </w:r>
+    </w:p>
+    <w:p>
+      <w:pPr>
+        <w:pStyle w:val="Lijstalinea"/>
+        <w:numPr>
+          <w:ilvl w:val="0"/>
+          <w:numId w:val="2"/>
+        </w:numPr>
+      </w:pPr>
+      <w:r>
+        <w:t>Implement custom(prettier) skyboxes</w:t>
+      </w:r>
+    </w:p>
+    <w:p>
+      <w:pPr>
+        <w:pStyle w:val="Lijstalinea"/>
+        <w:numPr>
+          <w:ilvl w:val="0"/>
+          <w:numId w:val="2"/>
+        </w:numPr>
+      </w:pPr>
+      <w:r>
+        <w:t>Tweak unity GFX settings</w:t>
+      </w:r>
+    </w:p>
+    <w:p>
+      <w:pPr>
+        <w:pStyle w:val="Lijstalinea"/>
+        <w:numPr>
+          <w:ilvl w:val="1"/>
+          <w:numId w:val="2"/>
+        </w:numPr>
+      </w:pPr>
+      <w:r>
+        <w:t>Reflection</w:t>
+      </w:r>
+    </w:p>
+    <w:p>
+      <w:pPr>
+        <w:pStyle w:val="Lijstalinea"/>
+        <w:numPr>
+          <w:ilvl w:val="1"/>
+          <w:numId w:val="2"/>
+        </w:numPr>
+      </w:pPr>
+      <w:r>
+        <w:t>Ambient occlusion</w:t>
+      </w:r>
+    </w:p>
+    <w:p>
+      <w:pPr>
+        <w:pStyle w:val="Lijstalinea"/>
+        <w:numPr>
+          <w:ilvl w:val="1"/>
+          <w:numId w:val="2"/>
+        </w:numPr>
+      </w:pPr>
+      <w:r>
+        <w:t>???</w:t>
+      </w:r>
+    </w:p>
+    <w:p>
+      <w:pPr>
+        <w:pStyle w:val="Lijstalinea"/>
+        <w:numPr>
+          <w:ilvl w:val="0"/>
+          <w:numId w:val="2"/>
+        </w:numPr>
+      </w:pPr>
+      <w:r>
+        <w:t>Implement Edit mode:</w:t>
+      </w:r>
+    </w:p>
+    <w:p>
+      <w:pPr>
+        <w:pStyle w:val="Lijstalinea"/>
+        <w:numPr>
+          <w:ilvl w:val="1"/>
+          <w:numId w:val="2"/>
+        </w:numPr>
+      </w:pPr>
+      <w:r>
+        <w:t>If active, user can define, edit, save POI for a given project.</w:t>
+      </w:r>
+    </w:p>
+    <w:p>
+      <w:pPr>
+        <w:pStyle w:val="Lijstalinea"/>
+        <w:numPr>
+          <w:ilvl w:val="2"/>
+          <w:numId w:val="2"/>
+        </w:numPr>
+      </w:pPr>
+      <w:r>
+        <w:t>Will we do this? Not usefull without making POI transferable between builds which requires additional development…  Only do when we have a workflow that needs it!</w:t>
+      </w:r>
+      <w:r>
+        <w:t xml:space="preserve">  For now prepare projects in Unity editor, which is fine.</w:t>
       </w:r>
       <w:bookmarkStart w:id="0" w:name="_GoBack"/>
       <w:bookmarkEnd w:id="0"/>
@@ -250,829 +962,99 @@
       <w:pPr>
         <w:pStyle w:val="Lijstalinea"/>
         <w:numPr>
-          <w:ilvl w:val="2"/>
-          <w:numId w:val="2"/>
-        </w:numPr>
-      </w:pPr>
-      <w:r>
-        <w:t>Fix height of zetel zwart 1P in leefruimte: te hoog.</w:t>
-      </w:r>
-    </w:p>
-    <w:p>
-      <w:pPr>
-        <w:pStyle w:val="Lijstalinea"/>
-        <w:numPr>
-          <w:ilvl w:val="2"/>
-          <w:numId w:val="2"/>
-        </w:numPr>
-      </w:pPr>
-      <w:r>
-        <w:t>Fix orientati</w:t>
+          <w:ilvl w:val="0"/>
+          <w:numId w:val="2"/>
+        </w:numPr>
+      </w:pPr>
+      <w:r>
+        <w:t>When teleporting, make sure the user ends up in the POI (IE offset trackingspace, so that not center of tracking space is == POI, but location of head.)</w:t>
+      </w:r>
+      <w:r>
+        <w:t xml:space="preserve">  this will </w:t>
+      </w:r>
+      <w:r>
+        <w:t>prevent</w:t>
+      </w:r>
+      <w:r>
+        <w:t xml:space="preserve"> the sporadic ‘awkward tel</w:t>
       </w:r>
       <w:r>
         <w:t>e</w:t>
       </w:r>
       <w:r>
-        <w:t xml:space="preserve"> van kastdeur in slaapkamer.</w:t>
-      </w:r>
-    </w:p>
-    <w:p>
-      <w:pPr>
-        <w:pStyle w:val="Lijstalinea"/>
-        <w:numPr>
-          <w:ilvl w:val="0"/>
-          <w:numId w:val="2"/>
-        </w:numPr>
-      </w:pPr>
-      <w:r>
-        <w:t>Maquette mode: Implement showing/hiding parts of the model</w:t>
-      </w:r>
-    </w:p>
-    <w:p>
-      <w:pPr>
-        <w:pStyle w:val="Lijstalinea"/>
-        <w:numPr>
-          <w:ilvl w:val="0"/>
-          <w:numId w:val="2"/>
-        </w:numPr>
-      </w:pPr>
-      <w:r>
-        <w:t>Implement help menu (HUD menu, attached either to front of head or controller(s)) explaining controls.</w:t>
-      </w:r>
-    </w:p>
-    <w:p>
-      <w:pPr>
-        <w:pStyle w:val="Lijstalinea"/>
-        <w:numPr>
-          <w:ilvl w:val="0"/>
-          <w:numId w:val="2"/>
-        </w:numPr>
-      </w:pPr>
-      <w:r>
-        <w:t>Walkthrough mode: Implement showing the name of active POI</w:t>
-      </w:r>
-    </w:p>
-    <w:p>
-      <w:pPr>
-        <w:pStyle w:val="Lijstalinea"/>
-        <w:numPr>
-          <w:ilvl w:val="1"/>
-          <w:numId w:val="2"/>
-        </w:numPr>
-      </w:pPr>
-      <w:r>
-        <w:t>World-space Tekst GameObject</w:t>
-      </w:r>
-    </w:p>
-    <w:p>
-      <w:pPr>
-        <w:pStyle w:val="Lijstalinea"/>
-        <w:numPr>
-          <w:ilvl w:val="2"/>
-          <w:numId w:val="2"/>
-        </w:numPr>
-      </w:pPr>
-      <w:r>
-        <w:t xml:space="preserve">lokated in fixed location in front of user, or </w:t>
-      </w:r>
-    </w:p>
-    <w:p>
-      <w:pPr>
-        <w:pStyle w:val="Lijstalinea"/>
-        <w:numPr>
-          <w:ilvl w:val="2"/>
-          <w:numId w:val="2"/>
-        </w:numPr>
-      </w:pPr>
-      <w:r>
-        <w:t>attached to front of head?</w:t>
-      </w:r>
-    </w:p>
-    <w:p>
-      <w:pPr>
-        <w:pStyle w:val="Lijstalinea"/>
-        <w:numPr>
-          <w:ilvl w:val="0"/>
-          <w:numId w:val="2"/>
-        </w:numPr>
-      </w:pPr>
-      <w:r>
-        <w:t>Implement aplication states:</w:t>
-      </w:r>
-    </w:p>
-    <w:p>
-      <w:pPr>
-        <w:pStyle w:val="Lijstalinea"/>
-        <w:numPr>
-          <w:ilvl w:val="1"/>
-          <w:numId w:val="2"/>
-        </w:numPr>
-      </w:pPr>
-      <w:r>
-        <w:t>Previewing</w:t>
-      </w:r>
-      <w:r>
-        <w:t xml:space="preserve"> While previewing a project.  Input is active.  Model is visible</w:t>
-      </w:r>
-    </w:p>
-    <w:p>
-      <w:pPr>
-        <w:pStyle w:val="Lijstalinea"/>
-        <w:numPr>
-          <w:ilvl w:val="1"/>
-          <w:numId w:val="2"/>
-        </w:numPr>
-      </w:pPr>
-      <w:r>
-        <w:t xml:space="preserve">Loading: While </w:t>
-      </w:r>
-      <w:r>
-        <w:t>(un)</w:t>
-      </w:r>
-      <w:r>
-        <w:t>loading a project</w:t>
-      </w:r>
-      <w:r>
-        <w:t xml:space="preserve"> to preview</w:t>
-      </w:r>
-      <w:r>
-        <w:t>.  All input is blocked in order to prevent requests to activate Project or POI,....</w:t>
-      </w:r>
-    </w:p>
-    <w:p>
-      <w:pPr>
-        <w:pStyle w:val="Lijstalinea"/>
-        <w:numPr>
-          <w:ilvl w:val="2"/>
-          <w:numId w:val="2"/>
-        </w:numPr>
-      </w:pPr>
-      <w:r>
-        <w:t>First fade out</w:t>
-      </w:r>
-    </w:p>
-    <w:p>
-      <w:pPr>
-        <w:pStyle w:val="Lijstalinea"/>
-        <w:numPr>
-          <w:ilvl w:val="2"/>
-          <w:numId w:val="2"/>
-        </w:numPr>
-      </w:pPr>
-      <w:r>
-        <w:t>Then show title of new project while async loading it</w:t>
-      </w:r>
-    </w:p>
-    <w:p>
-      <w:pPr>
-        <w:pStyle w:val="Lijstalinea"/>
-        <w:numPr>
-          <w:ilvl w:val="2"/>
-          <w:numId w:val="2"/>
-        </w:numPr>
-      </w:pPr>
-      <w:r>
-        <w:t>Then fade in</w:t>
-      </w:r>
-      <w:r>
-        <w:t xml:space="preserve"> again</w:t>
-      </w:r>
-    </w:p>
-    <w:p>
-      <w:pPr>
-        <w:pStyle w:val="Lijstalinea"/>
-        <w:numPr>
-          <w:ilvl w:val="0"/>
-          <w:numId w:val="2"/>
-        </w:numPr>
-      </w:pPr>
-      <w:r>
-        <w:t>Implement toggling lights on/off</w:t>
-      </w:r>
-    </w:p>
-    <w:p>
-      <w:pPr>
-        <w:pStyle w:val="Lijstalinea"/>
-        <w:numPr>
-          <w:ilvl w:val="0"/>
-          <w:numId w:val="2"/>
-        </w:numPr>
-      </w:pPr>
-      <w:r>
-        <w:t>Implement custom(prettier) skyboxes</w:t>
-      </w:r>
-    </w:p>
-    <w:p>
-      <w:pPr>
-        <w:pStyle w:val="Lijstalinea"/>
-        <w:numPr>
-          <w:ilvl w:val="0"/>
-          <w:numId w:val="2"/>
-        </w:numPr>
-      </w:pPr>
-      <w:r>
-        <w:t>Tweak unity GFX settings</w:t>
-      </w:r>
-    </w:p>
-    <w:p>
-      <w:pPr>
-        <w:pStyle w:val="Lijstalinea"/>
-        <w:numPr>
-          <w:ilvl w:val="1"/>
-          <w:numId w:val="2"/>
-        </w:numPr>
-      </w:pPr>
-      <w:r>
-        <w:t>Reflection</w:t>
-      </w:r>
-    </w:p>
-    <w:p>
-      <w:pPr>
-        <w:pStyle w:val="Lijstalinea"/>
-        <w:numPr>
-          <w:ilvl w:val="1"/>
-          <w:numId w:val="2"/>
-        </w:numPr>
-      </w:pPr>
-      <w:r>
-        <w:t>Ambient occlusion</w:t>
-      </w:r>
-    </w:p>
-    <w:p>
-      <w:pPr>
-        <w:pStyle w:val="Lijstalinea"/>
-        <w:numPr>
-          <w:ilvl w:val="1"/>
-          <w:numId w:val="2"/>
-        </w:numPr>
-      </w:pPr>
-      <w:r>
-        <w:t>???</w:t>
-      </w:r>
-    </w:p>
-    <w:p>
-      <w:pPr>
-        <w:pStyle w:val="Lijstalinea"/>
-        <w:numPr>
-          <w:ilvl w:val="0"/>
-          <w:numId w:val="2"/>
-        </w:numPr>
-      </w:pPr>
-      <w:r>
-        <w:t>Implement Edit mode:</w:t>
-      </w:r>
-    </w:p>
-    <w:p>
-      <w:pPr>
-        <w:pStyle w:val="Lijstalinea"/>
-        <w:numPr>
-          <w:ilvl w:val="1"/>
-          <w:numId w:val="2"/>
-        </w:numPr>
-      </w:pPr>
-      <w:r>
-        <w:t>If active, user can define, edit, save POI for a given project.</w:t>
-      </w:r>
-    </w:p>
-    <w:p>
-      <w:pPr>
-        <w:pStyle w:val="Lijstalinea"/>
-        <w:numPr>
-          <w:ilvl w:val="2"/>
-          <w:numId w:val="2"/>
+        <w:t>p</w:t>
+      </w:r>
+      <w:r>
+        <w:t>o</w:t>
+      </w:r>
+      <w:r>
+        <w:t>rting’, eg when after a teleport, the user ends up on top of a stair, inside a wall, outside the gevel in thin air, etc…)</w:t>
+      </w:r>
+    </w:p>
+    <w:p>
+      <w:pPr>
+        <w:pStyle w:val="Lijstalinea"/>
+        <w:numPr>
+          <w:ilvl w:val="0"/>
+          <w:numId w:val="2"/>
+        </w:numPr>
+      </w:pPr>
+      <w:r>
+        <w:t>Implement OVR driven input.</w:t>
+      </w:r>
+      <w:r>
+        <w:br/>
+      </w:r>
+    </w:p>
+    <w:p>
+      <w:pPr>
+        <w:pStyle w:val="Kop1"/>
+      </w:pPr>
+      <w:r>
+        <w:t>DONE</w:t>
+      </w:r>
+    </w:p>
+    <w:p>
+      <w:pPr>
+        <w:pStyle w:val="Lijstalinea"/>
+        <w:numPr>
+          <w:ilvl w:val="0"/>
+          <w:numId w:val="1"/>
+        </w:numPr>
+      </w:pPr>
+      <w:r>
+        <w:t>Implemented Unity Input (buttons and kb).</w:t>
+      </w:r>
+    </w:p>
+    <w:p>
+      <w:pPr>
+        <w:pStyle w:val="Lijstalinea"/>
+        <w:numPr>
+          <w:ilvl w:val="0"/>
+          <w:numId w:val="1"/>
+        </w:numPr>
+      </w:pPr>
+      <w:r>
+        <w:t>Fix te</w:t>
+      </w:r>
+      <w:r>
+        <w:t>x</w:t>
+      </w:r>
+      <w:r>
+        <w:t>ture load from SKP files.</w:t>
+      </w:r>
+    </w:p>
+    <w:p>
+      <w:pPr>
+        <w:pStyle w:val="Lijstalinea"/>
+        <w:numPr>
+          <w:ilvl w:val="0"/>
+          <w:numId w:val="1"/>
         </w:numPr>
       </w:pPr>
       <w:r>
         <w:lastRenderedPageBreak/>
-        <w:t>Will we do this? Not usefull without making POI transferable between builds which requires additional development…  Only do when we have a workflow that needs it!</w:t>
-      </w:r>
-      <w:r>
-        <w:t xml:space="preserve">  For now prepare projects in Unity editor, which is fine.</w:t>
-      </w:r>
-    </w:p>
-    <w:p>
-      <w:pPr>
-        <w:pStyle w:val="Lijstalinea"/>
-        <w:numPr>
-          <w:ilvl w:val="0"/>
-          <w:numId w:val="2"/>
-        </w:numPr>
-      </w:pPr>
-      <w:r>
-        <w:t>Write out a ‘How to prepare Sketchup for Archi-VR import’ document</w:t>
-      </w:r>
-    </w:p>
-    <w:p>
-      <w:pPr>
-        <w:pStyle w:val="Lijstalinea"/>
-        <w:numPr>
-          <w:ilvl w:val="1"/>
-          <w:numId w:val="2"/>
-        </w:numPr>
-      </w:pPr>
-      <w:r>
-        <w:t>Material names:</w:t>
-      </w:r>
-    </w:p>
-    <w:p>
-      <w:pPr>
-        <w:pStyle w:val="Lijstalinea"/>
-        <w:numPr>
-          <w:ilvl w:val="2"/>
-          <w:numId w:val="2"/>
-        </w:numPr>
-      </w:pPr>
-      <w:r>
-        <w:t>Texture name == Material name</w:t>
-      </w:r>
-    </w:p>
-    <w:p>
-      <w:pPr>
-        <w:pStyle w:val="Lijstalinea"/>
-        <w:numPr>
-          <w:ilvl w:val="2"/>
-          <w:numId w:val="2"/>
-        </w:numPr>
-      </w:pPr>
-      <w:r>
-        <w:t>No spaces</w:t>
-      </w:r>
-    </w:p>
-    <w:p>
-      <w:pPr>
-        <w:pStyle w:val="Lijstalinea"/>
-        <w:numPr>
-          <w:ilvl w:val="2"/>
-          <w:numId w:val="2"/>
-        </w:numPr>
-      </w:pPr>
-      <w:r>
-        <w:t>-&gt; Use Pascal Casing? (eg. VloerTegel512x512, Boom2D256x512) forxture/material names</w:t>
-      </w:r>
-    </w:p>
-    <w:p>
-      <w:pPr>
-        <w:pStyle w:val="Lijstalinea"/>
-        <w:numPr>
-          <w:ilvl w:val="2"/>
-          <w:numId w:val="2"/>
-        </w:numPr>
-      </w:pPr>
-      <w:r>
-        <w:t>Use only JPG?  (or is png also fine?)</w:t>
-      </w:r>
-    </w:p>
-    <w:p>
-      <w:pPr>
-        <w:pStyle w:val="Lijstalinea"/>
-        <w:numPr>
-          <w:ilvl w:val="1"/>
-          <w:numId w:val="2"/>
-        </w:numPr>
-      </w:pPr>
-      <w:r>
-        <w:t>Face orientation should be consistent and correct.  Tip: Use Edit/Face Style/Monochrome to check face orientation.</w:t>
-      </w:r>
-    </w:p>
-    <w:p>
-      <w:pPr>
-        <w:pStyle w:val="Lijstalinea"/>
-        <w:numPr>
-          <w:ilvl w:val="1"/>
-          <w:numId w:val="2"/>
-        </w:numPr>
-      </w:pPr>
-      <w:r>
-        <w:t>Use outliner to divide model into the entities</w:t>
-      </w:r>
-      <w:r>
-        <w:t xml:space="preserve"> that should be visiblility-togglable in Maquette mode.  Eg:</w:t>
-      </w:r>
-    </w:p>
-    <w:p>
-      <w:pPr>
-        <w:pStyle w:val="Lijstalinea"/>
-        <w:numPr>
-          <w:ilvl w:val="2"/>
-          <w:numId w:val="2"/>
-        </w:numPr>
-      </w:pPr>
-      <w:r>
-        <w:t>Model</w:t>
-      </w:r>
-    </w:p>
-    <w:p>
-      <w:pPr>
-        <w:pStyle w:val="Lijstalinea"/>
-        <w:numPr>
-          <w:ilvl w:val="3"/>
-          <w:numId w:val="2"/>
-        </w:numPr>
-      </w:pPr>
-      <w:r>
-        <w:t>Context</w:t>
-      </w:r>
-      <w:r>
-        <w:t xml:space="preserve"> (Street, garden,…)</w:t>
-      </w:r>
-    </w:p>
-    <w:p>
-      <w:pPr>
-        <w:pStyle w:val="Lijstalinea"/>
-        <w:numPr>
-          <w:ilvl w:val="3"/>
-          <w:numId w:val="2"/>
-        </w:numPr>
-      </w:pPr>
-      <w:r>
-        <w:t>Outside</w:t>
-      </w:r>
-      <w:r>
-        <w:t xml:space="preserve"> (Gevel)</w:t>
-      </w:r>
-    </w:p>
-    <w:p>
-      <w:pPr>
-        <w:pStyle w:val="Lijstalinea"/>
-        <w:numPr>
-          <w:ilvl w:val="3"/>
-          <w:numId w:val="2"/>
-        </w:numPr>
-      </w:pPr>
-      <w:r>
-        <w:t>Roof</w:t>
-      </w:r>
-    </w:p>
-    <w:p>
-      <w:pPr>
-        <w:pStyle w:val="Lijstalinea"/>
-        <w:numPr>
-          <w:ilvl w:val="3"/>
-          <w:numId w:val="2"/>
-        </w:numPr>
-      </w:pPr>
-      <w:r>
-        <w:t>Basement2</w:t>
-      </w:r>
-    </w:p>
-    <w:p>
-      <w:pPr>
-        <w:pStyle w:val="Lijstalinea"/>
-        <w:numPr>
-          <w:ilvl w:val="3"/>
-          <w:numId w:val="2"/>
-        </w:numPr>
-      </w:pPr>
-      <w:r>
-        <w:t>Basement 1</w:t>
-      </w:r>
-    </w:p>
-    <w:p>
-      <w:pPr>
-        <w:pStyle w:val="Lijstalinea"/>
-        <w:numPr>
-          <w:ilvl w:val="3"/>
-          <w:numId w:val="2"/>
-        </w:numPr>
-      </w:pPr>
-      <w:r>
-        <w:t>Groundfloor</w:t>
-      </w:r>
-    </w:p>
-    <w:p>
-      <w:pPr>
-        <w:pStyle w:val="Lijstalinea"/>
-        <w:numPr>
-          <w:ilvl w:val="3"/>
-          <w:numId w:val="2"/>
-        </w:numPr>
-      </w:pPr>
-      <w:r>
-        <w:t>Floor1</w:t>
-      </w:r>
-    </w:p>
-    <w:p>
-      <w:pPr>
-        <w:pStyle w:val="Lijstalinea"/>
-        <w:numPr>
-          <w:ilvl w:val="3"/>
-          <w:numId w:val="2"/>
-        </w:numPr>
-      </w:pPr>
-      <w:r>
-        <w:t>Floor2</w:t>
-      </w:r>
-    </w:p>
-    <w:p>
-      <w:pPr>
-        <w:pStyle w:val="Lijstalinea"/>
-        <w:numPr>
-          <w:ilvl w:val="3"/>
-          <w:numId w:val="2"/>
-        </w:numPr>
-      </w:pPr>
-      <w:r>
-        <w:t>…</w:t>
-      </w:r>
-    </w:p>
-    <w:p>
-      <w:pPr>
-        <w:pStyle w:val="Lijstalinea"/>
-        <w:numPr>
-          <w:ilvl w:val="0"/>
-          <w:numId w:val="2"/>
-        </w:numPr>
-      </w:pPr>
-      <w:r>
-        <w:t>Write out a ‘How to create an ArchiVR project’ document.</w:t>
-      </w:r>
-    </w:p>
-    <w:p>
-      <w:pPr>
-        <w:pStyle w:val="Lijstalinea"/>
-        <w:numPr>
-          <w:ilvl w:val="1"/>
-          <w:numId w:val="2"/>
-        </w:numPr>
-      </w:pPr>
-      <w:r>
-        <w:t>Hierarchy:</w:t>
-      </w:r>
-    </w:p>
-    <w:p>
-      <w:pPr>
-        <w:pStyle w:val="Lijstalinea"/>
-        <w:numPr>
-          <w:ilvl w:val="2"/>
-          <w:numId w:val="2"/>
-        </w:numPr>
-      </w:pPr>
-      <w:r>
-        <w:t>Project</w:t>
-      </w:r>
-    </w:p>
-    <w:p>
-      <w:pPr>
-        <w:pStyle w:val="Lijstalinea"/>
-        <w:numPr>
-          <w:ilvl w:val="3"/>
-          <w:numId w:val="2"/>
-        </w:numPr>
-      </w:pPr>
-      <w:r>
-        <w:t>Model</w:t>
-      </w:r>
-    </w:p>
-    <w:p>
-      <w:pPr>
-        <w:pStyle w:val="Lijstalinea"/>
-        <w:numPr>
-          <w:ilvl w:val="3"/>
-          <w:numId w:val="2"/>
-        </w:numPr>
-      </w:pPr>
-      <w:r>
-        <w:t>POI</w:t>
-      </w:r>
-    </w:p>
-    <w:p>
-      <w:pPr>
-        <w:pStyle w:val="Lijstalinea"/>
-        <w:numPr>
-          <w:ilvl w:val="3"/>
-          <w:numId w:val="2"/>
-        </w:numPr>
-      </w:pPr>
-      <w:r>
-        <w:t>Lighting</w:t>
-      </w:r>
-    </w:p>
-    <w:p>
-      <w:pPr>
-        <w:pStyle w:val="Lijstalinea"/>
-        <w:numPr>
-          <w:ilvl w:val="1"/>
-          <w:numId w:val="2"/>
-        </w:numPr>
-      </w:pPr>
-      <w:r>
-        <w:t>Copy-paste-rename an existing ArchiVR project</w:t>
-      </w:r>
-    </w:p>
-    <w:p>
-      <w:pPr>
-        <w:pStyle w:val="Lijstalinea"/>
-        <w:numPr>
-          <w:ilvl w:val="1"/>
-          <w:numId w:val="2"/>
-        </w:numPr>
-      </w:pPr>
-      <w:r>
-        <w:t xml:space="preserve">Open it </w:t>
-      </w:r>
-    </w:p>
-    <w:p>
-      <w:pPr>
-        <w:pStyle w:val="Lijstalinea"/>
-        <w:numPr>
-          <w:ilvl w:val="1"/>
-          <w:numId w:val="2"/>
-        </w:numPr>
-      </w:pPr>
-      <w:r>
-        <w:t>Remove the content of the ‘Model’ node</w:t>
-      </w:r>
-    </w:p>
-    <w:p>
-      <w:pPr>
-        <w:pStyle w:val="Lijstalinea"/>
-        <w:numPr>
-          <w:ilvl w:val="1"/>
-          <w:numId w:val="2"/>
-        </w:numPr>
-      </w:pPr>
-      <w:r>
-        <w:t>(create a new folder under assets/Projects/ProjectName to store the</w:t>
-      </w:r>
-      <w:r>
-        <w:t xml:space="preserve"> necessary assets fort he ArchiVR project in.</w:t>
-      </w:r>
-    </w:p>
-    <w:p>
-      <w:pPr>
-        <w:pStyle w:val="Lijstalinea"/>
-        <w:numPr>
-          <w:ilvl w:val="1"/>
-          <w:numId w:val="2"/>
-        </w:numPr>
-      </w:pPr>
-      <w:r>
-        <w:t>Import the assets</w:t>
-      </w:r>
-    </w:p>
-    <w:p>
-      <w:pPr>
-        <w:pStyle w:val="Lijstalinea"/>
-        <w:numPr>
-          <w:ilvl w:val="1"/>
-          <w:numId w:val="2"/>
-        </w:numPr>
-      </w:pPr>
-      <w:r>
-        <w:t>Drag in models under the ‘Model’ node.</w:t>
-      </w:r>
-    </w:p>
-    <w:p>
-      <w:pPr>
-        <w:pStyle w:val="Lijstalinea"/>
-        <w:numPr>
-          <w:ilvl w:val="1"/>
-          <w:numId w:val="2"/>
-        </w:numPr>
-      </w:pPr>
-      <w:r>
-        <w:t>Adjust the POI.</w:t>
-      </w:r>
-    </w:p>
-    <w:p>
-      <w:pPr>
-        <w:pStyle w:val="Lijstalinea"/>
-        <w:numPr>
-          <w:ilvl w:val="2"/>
-          <w:numId w:val="2"/>
-        </w:numPr>
-      </w:pPr>
-      <w:r>
-        <w:t>Add/Edit/Remove POI to match the project.</w:t>
-      </w:r>
-    </w:p>
-    <w:p>
-      <w:pPr>
-        <w:pStyle w:val="Lijstalinea"/>
-        <w:numPr>
-          <w:ilvl w:val="2"/>
-          <w:numId w:val="2"/>
-        </w:numPr>
-      </w:pPr>
-      <w:r>
-        <w:t>Tip: Create additional POI by copy/paste/rename existing POI.  (start from an original on the same level)</w:t>
-      </w:r>
-    </w:p>
-    <w:p>
-      <w:pPr>
-        <w:pStyle w:val="Lijstalinea"/>
-        <w:numPr>
-          <w:ilvl w:val="2"/>
-          <w:numId w:val="2"/>
-        </w:numPr>
-      </w:pPr>
-      <w:r>
-        <w:t>Relocate the a POI by selecting it (not its children!), and dragging it to the correct position/orientation.</w:t>
-      </w:r>
-    </w:p>
-    <w:p>
-      <w:pPr>
-        <w:pStyle w:val="Lijstalinea"/>
-        <w:numPr>
-          <w:ilvl w:val="1"/>
-          <w:numId w:val="2"/>
-        </w:numPr>
-      </w:pPr>
-      <w:r>
-        <w:t>Adjust the lighting</w:t>
-      </w:r>
-    </w:p>
-    <w:p>
-      <w:pPr>
-        <w:pStyle w:val="Lijstalinea"/>
-        <w:numPr>
-          <w:ilvl w:val="2"/>
-          <w:numId w:val="2"/>
-        </w:numPr>
-      </w:pPr>
-      <w:r>
-        <w:t>Add/Edit/Remove lights to match the project.</w:t>
-      </w:r>
-    </w:p>
-    <w:p>
-      <w:pPr>
-        <w:pStyle w:val="Lijstalinea"/>
-        <w:numPr>
-          <w:ilvl w:val="2"/>
-          <w:numId w:val="2"/>
-        </w:numPr>
-      </w:pPr>
-      <w:r>
-        <w:t xml:space="preserve">Tip: Create additional </w:t>
-      </w:r>
-      <w:r>
-        <w:t>Light</w:t>
-      </w:r>
-      <w:r>
-        <w:t xml:space="preserve"> by copy/paste/rename existing </w:t>
-      </w:r>
-      <w:r>
-        <w:t>lights</w:t>
-      </w:r>
-      <w:r>
-        <w:t>.  (start from an original on the same level)</w:t>
-      </w:r>
-    </w:p>
-    <w:p>
-      <w:pPr>
-        <w:pStyle w:val="Lijstalinea"/>
-        <w:numPr>
-          <w:ilvl w:val="0"/>
-          <w:numId w:val="2"/>
-        </w:numPr>
-      </w:pPr>
-      <w:r>
-        <w:lastRenderedPageBreak/>
-        <w:t>When teleporting, make sure the user ends up in the POI (IE offset trackingspace, so that not center of tracking space is == POI, but location of head.)</w:t>
-      </w:r>
-      <w:r>
-        <w:t xml:space="preserve">  this will </w:t>
-      </w:r>
-      <w:r>
-        <w:t>prevent</w:t>
-      </w:r>
-      <w:r>
-        <w:t xml:space="preserve"> the sporadic ‘awkward tel</w:t>
-      </w:r>
-      <w:r>
-        <w:t>e</w:t>
-      </w:r>
-      <w:r>
-        <w:t>p</w:t>
-      </w:r>
-      <w:r>
-        <w:t>o</w:t>
-      </w:r>
-      <w:r>
-        <w:t>rting’, eg when after a teleport, the user ends up on top of a stair, inside a wall, outside the gevel in thin air, etc…)</w:t>
-      </w:r>
-    </w:p>
-    <w:p>
-      <w:pPr>
-        <w:pStyle w:val="Lijstalinea"/>
-        <w:numPr>
-          <w:ilvl w:val="0"/>
-          <w:numId w:val="2"/>
-        </w:numPr>
-      </w:pPr>
-      <w:r>
-        <w:t>Implement OVR driven input.</w:t>
-      </w:r>
-      <w:r>
-        <w:br/>
-      </w:r>
-    </w:p>
-    <w:p>
-      <w:pPr>
-        <w:pStyle w:val="Kop1"/>
-      </w:pPr>
-      <w:r>
-        <w:t>DONE</w:t>
+        <w:t>Implement loading projects from separate scenes asynchronously</w:t>
       </w:r>
     </w:p>
     <w:p>
@@ -1084,7 +1066,7 @@
         </w:numPr>
       </w:pPr>
       <w:r>
-        <w:t>Implemented Unity Input (buttons and kb).</w:t>
+        <w:t>Implement immersion modes: Walkthrough and Maquette</w:t>
       </w:r>
     </w:p>
     <w:p>
@@ -1096,13 +1078,7 @@
         </w:numPr>
       </w:pPr>
       <w:r>
-        <w:t>Fix te</w:t>
-      </w:r>
-      <w:r>
-        <w:t>x</w:t>
-      </w:r>
-      <w:r>
-        <w:t>ture load from SKP files.</w:t>
+        <w:t>Set menuMode default to ‘None’</w:t>
       </w:r>
     </w:p>
     <w:p>
@@ -1114,7 +1090,7 @@
         </w:numPr>
       </w:pPr>
       <w:r>
-        <w:t>Implement loading projects from separate scenes asynchronously</w:t>
+        <w:t xml:space="preserve">Fine-tune size and font for Controller-anchored menus. </w:t>
       </w:r>
     </w:p>
     <w:p>
@@ -1125,21 +1101,6 @@
           <w:numId w:val="1"/>
         </w:numPr>
       </w:pPr>
-      <w:r>
-        <w:t>Implement immersion modes: Walkthrough and Maquette</w:t>
-      </w:r>
-    </w:p>
-    <w:p>
-      <w:pPr>
-        <w:pStyle w:val="Lijstalinea"/>
-        <w:numPr>
-          <w:ilvl w:val="0"/>
-          <w:numId w:val="1"/>
-        </w:numPr>
-      </w:pPr>
-      <w:r>
-        <w:t>Set menuMode default to ‘None’</w:t>
-      </w:r>
     </w:p>
     <w:sectPr>
       <w:pgSz w:w="11906" w:h="16838"/>
@@ -1205,7 +1166,7 @@
         <w:rFonts w:ascii="Symbol" w:hAnsi="Symbol" w:hint="default"/>
       </w:rPr>
     </w:lvl>
-    <w:lvl w:ilvl="4" w:tplc="08130003" w:tentative="1">
+    <w:lvl w:ilvl="4" w:tplc="08130003">
       <w:start w:val="1"/>
       <w:numFmt w:val="bullet"/>
       <w:lvlText w:val="o"/>
@@ -1511,6 +1472,7 @@
     <w:lsdException w:name="HTML Sample" w:semiHidden="1" w:unhideWhenUsed="1"/>
     <w:lsdException w:name="HTML Typewriter" w:semiHidden="1" w:unhideWhenUsed="1"/>
     <w:lsdException w:name="HTML Variable" w:semiHidden="1" w:unhideWhenUsed="1"/>
+    <w:lsdException w:name="Normal Table" w:semiHidden="1" w:unhideWhenUsed="1"/>
     <w:lsdException w:name="annotation subject" w:semiHidden="1" w:unhideWhenUsed="1"/>
     <w:lsdException w:name="No List" w:semiHidden="1" w:unhideWhenUsed="1"/>
     <w:lsdException w:name="Outline List 1" w:semiHidden="1" w:unhideWhenUsed="1"/>
@@ -1556,9 +1518,11 @@
     <w:lsdException w:name="Table Subtle 1" w:semiHidden="1" w:unhideWhenUsed="1"/>
     <w:lsdException w:name="Table Subtle 2" w:semiHidden="1" w:unhideWhenUsed="1"/>
     <w:lsdException w:name="Table Web 1" w:semiHidden="1" w:unhideWhenUsed="1"/>
+    <w:lsdException w:name="Table Web 2" w:semiHidden="1" w:unhideWhenUsed="1"/>
     <w:lsdException w:name="Table Web 3" w:semiHidden="1" w:unhideWhenUsed="1"/>
     <w:lsdException w:name="Balloon Text" w:semiHidden="1" w:unhideWhenUsed="1"/>
     <w:lsdException w:name="Table Grid" w:uiPriority="39"/>
+    <w:lsdException w:name="Table Theme" w:semiHidden="1" w:unhideWhenUsed="1"/>
     <w:lsdException w:name="Placeholder Text" w:semiHidden="1"/>
     <w:lsdException w:name="No Spacing" w:uiPriority="1" w:qFormat="1"/>
     <w:lsdException w:name="Light Shading" w:uiPriority="60"/>
@@ -1855,6 +1819,22 @@
       <w:color w:val="2F5496" w:themeColor="accent1" w:themeShade="BF"/>
       <w:sz w:val="32"/>
       <w:szCs w:val="32"/>
+    </w:rPr>
+  </w:style>
+  <w:style w:type="paragraph" w:styleId="Normaalweb">
+    <w:name w:val="Normal (Web)"/>
+    <w:basedOn w:val="Standaard"/>
+    <w:uiPriority w:val="99"/>
+    <w:unhideWhenUsed/>
+    <w:rsid w:val="00FB5668"/>
+    <w:pPr>
+      <w:spacing w:before="100" w:beforeAutospacing="1" w:after="100" w:afterAutospacing="1" w:line="240" w:lineRule="auto"/>
+    </w:pPr>
+    <w:rPr>
+      <w:rFonts w:ascii="Times New Roman" w:eastAsia="Times New Roman" w:hAnsi="Times New Roman" w:cs="Times New Roman"/>
+      <w:sz w:val="24"/>
+      <w:szCs w:val="24"/>
+      <w:lang w:eastAsia="nl-BE"/>
     </w:rPr>
   </w:style>
 </w:styles>

--- a/Documentation/Development.docx
+++ b/Documentation/Development.docx
@@ -57,36 +57,6 @@
           <w:sz w:val="24"/>
           <w:shd w:fill="auto" w:val="clear"/>
         </w:rPr>
-        <w:t xml:space="preserve">Implement showing keys next to button action label</w:t>
-      </w:r>
-    </w:p>
-    <w:p>
-      <w:pPr>
-        <w:numPr>
-          <w:ilvl w:val="0"/>
-          <w:numId w:val="2"/>
-        </w:numPr>
-        <w:spacing w:before="100" w:after="100" w:line="240"/>
-        <w:ind w:right="0" w:left="720" w:hanging="360"/>
-        <w:jc w:val="left"/>
-        <w:rPr>
-          <w:rFonts w:ascii="Times New Roman" w:hAnsi="Times New Roman" w:cs="Times New Roman" w:eastAsia="Times New Roman"/>
-          <w:color w:val="auto"/>
-          <w:spacing w:val="0"/>
-          <w:position w:val="0"/>
-          <w:sz w:val="24"/>
-          <w:shd w:fill="auto" w:val="clear"/>
-        </w:rPr>
-      </w:pPr>
-      <w:r>
-        <w:rPr>
-          <w:rFonts w:ascii="Calibri" w:hAnsi="Calibri" w:cs="Calibri" w:eastAsia="Calibri"/>
-          <w:color w:val="auto"/>
-          <w:spacing w:val="0"/>
-          <w:position w:val="0"/>
-          <w:sz w:val="24"/>
-          <w:shd w:fill="auto" w:val="clear"/>
-        </w:rPr>
         <w:t xml:space="preserve">Implement option to toggle furniture visibility</w:t>
       </w:r>
     </w:p>
@@ -1711,186 +1681,6 @@
           <w:shd w:fill="auto" w:val="clear"/>
         </w:rPr>
         <w:t xml:space="preserve">Fix orientatie van kastdeur in slaapkamer.</w:t>
-      </w:r>
-    </w:p>
-    <w:p>
-      <w:pPr>
-        <w:numPr>
-          <w:ilvl w:val="0"/>
-          <w:numId w:val="2"/>
-        </w:numPr>
-        <w:spacing w:before="0" w:after="160" w:line="259"/>
-        <w:ind w:right="0" w:left="720" w:hanging="360"/>
-        <w:jc w:val="left"/>
-        <w:rPr>
-          <w:rFonts w:ascii="Calibri" w:hAnsi="Calibri" w:cs="Calibri" w:eastAsia="Calibri"/>
-          <w:color w:val="auto"/>
-          <w:spacing w:val="0"/>
-          <w:position w:val="0"/>
-          <w:sz w:val="22"/>
-          <w:shd w:fill="auto" w:val="clear"/>
-        </w:rPr>
-      </w:pPr>
-      <w:r>
-        <w:rPr>
-          <w:rFonts w:ascii="Calibri" w:hAnsi="Calibri" w:cs="Calibri" w:eastAsia="Calibri"/>
-          <w:color w:val="auto"/>
-          <w:spacing w:val="0"/>
-          <w:position w:val="0"/>
-          <w:sz w:val="22"/>
-          <w:shd w:fill="auto" w:val="clear"/>
-        </w:rPr>
-        <w:t xml:space="preserve">Maquette mode: Implement showing/hiding parts of the model</w:t>
-      </w:r>
-    </w:p>
-    <w:p>
-      <w:pPr>
-        <w:numPr>
-          <w:ilvl w:val="0"/>
-          <w:numId w:val="2"/>
-        </w:numPr>
-        <w:spacing w:before="0" w:after="160" w:line="259"/>
-        <w:ind w:right="0" w:left="720" w:hanging="360"/>
-        <w:jc w:val="left"/>
-        <w:rPr>
-          <w:rFonts w:ascii="Calibri" w:hAnsi="Calibri" w:cs="Calibri" w:eastAsia="Calibri"/>
-          <w:color w:val="auto"/>
-          <w:spacing w:val="0"/>
-          <w:position w:val="0"/>
-          <w:sz w:val="22"/>
-          <w:shd w:fill="auto" w:val="clear"/>
-        </w:rPr>
-      </w:pPr>
-      <w:r>
-        <w:rPr>
-          <w:rFonts w:ascii="Calibri" w:hAnsi="Calibri" w:cs="Calibri" w:eastAsia="Calibri"/>
-          <w:color w:val="auto"/>
-          <w:spacing w:val="0"/>
-          <w:position w:val="0"/>
-          <w:sz w:val="22"/>
-          <w:shd w:fill="auto" w:val="clear"/>
-        </w:rPr>
-        <w:t xml:space="preserve">Implement help menu (HUD menu, attached either to front of head or controller(s)) explaining controls.</w:t>
-      </w:r>
-    </w:p>
-    <w:p>
-      <w:pPr>
-        <w:numPr>
-          <w:ilvl w:val="0"/>
-          <w:numId w:val="2"/>
-        </w:numPr>
-        <w:spacing w:before="0" w:after="160" w:line="259"/>
-        <w:ind w:right="0" w:left="720" w:hanging="360"/>
-        <w:jc w:val="left"/>
-        <w:rPr>
-          <w:rFonts w:ascii="Calibri" w:hAnsi="Calibri" w:cs="Calibri" w:eastAsia="Calibri"/>
-          <w:color w:val="auto"/>
-          <w:spacing w:val="0"/>
-          <w:position w:val="0"/>
-          <w:sz w:val="22"/>
-          <w:shd w:fill="auto" w:val="clear"/>
-        </w:rPr>
-      </w:pPr>
-      <w:r>
-        <w:rPr>
-          <w:rFonts w:ascii="Calibri" w:hAnsi="Calibri" w:cs="Calibri" w:eastAsia="Calibri"/>
-          <w:color w:val="auto"/>
-          <w:spacing w:val="0"/>
-          <w:position w:val="0"/>
-          <w:sz w:val="22"/>
-          <w:shd w:fill="auto" w:val="clear"/>
-        </w:rPr>
-        <w:t xml:space="preserve">Walkthrough mode: Implement showing the name of active POI</w:t>
-      </w:r>
-    </w:p>
-    <w:p>
-      <w:pPr>
-        <w:numPr>
-          <w:ilvl w:val="0"/>
-          <w:numId w:val="2"/>
-        </w:numPr>
-        <w:spacing w:before="0" w:after="160" w:line="259"/>
-        <w:ind w:right="0" w:left="1440" w:hanging="360"/>
-        <w:jc w:val="left"/>
-        <w:rPr>
-          <w:rFonts w:ascii="Calibri" w:hAnsi="Calibri" w:cs="Calibri" w:eastAsia="Calibri"/>
-          <w:color w:val="auto"/>
-          <w:spacing w:val="0"/>
-          <w:position w:val="0"/>
-          <w:sz w:val="22"/>
-          <w:shd w:fill="auto" w:val="clear"/>
-        </w:rPr>
-      </w:pPr>
-      <w:r>
-        <w:rPr>
-          <w:rFonts w:ascii="Calibri" w:hAnsi="Calibri" w:cs="Calibri" w:eastAsia="Calibri"/>
-          <w:color w:val="auto"/>
-          <w:spacing w:val="0"/>
-          <w:position w:val="0"/>
-          <w:sz w:val="22"/>
-          <w:shd w:fill="auto" w:val="clear"/>
-        </w:rPr>
-        <w:t xml:space="preserve">World-space Tekst GameObject</w:t>
-      </w:r>
-    </w:p>
-    <w:p>
-      <w:pPr>
-        <w:numPr>
-          <w:ilvl w:val="0"/>
-          <w:numId w:val="2"/>
-        </w:numPr>
-        <w:spacing w:before="0" w:after="160" w:line="259"/>
-        <w:ind w:right="0" w:left="2160" w:hanging="360"/>
-        <w:jc w:val="left"/>
-        <w:rPr>
-          <w:rFonts w:ascii="Calibri" w:hAnsi="Calibri" w:cs="Calibri" w:eastAsia="Calibri"/>
-          <w:color w:val="auto"/>
-          <w:spacing w:val="0"/>
-          <w:position w:val="0"/>
-          <w:sz w:val="22"/>
-          <w:shd w:fill="auto" w:val="clear"/>
-        </w:rPr>
-      </w:pPr>
-      <w:r>
-        <w:rPr>
-          <w:rFonts w:ascii="Calibri" w:hAnsi="Calibri" w:cs="Calibri" w:eastAsia="Calibri"/>
-          <w:color w:val="auto"/>
-          <w:spacing w:val="0"/>
-          <w:position w:val="0"/>
-          <w:sz w:val="22"/>
-          <w:shd w:fill="auto" w:val="clear"/>
-        </w:rPr>
-        <w:t xml:space="preserve">lokated in fixed location in front of user, or </w:t>
-      </w:r>
-    </w:p>
-    <w:p>
-      <w:pPr>
-        <w:numPr>
-          <w:ilvl w:val="0"/>
-          <w:numId w:val="2"/>
-        </w:numPr>
-        <w:spacing w:before="0" w:after="160" w:line="259"/>
-        <w:ind w:right="0" w:left="2160" w:hanging="360"/>
-        <w:jc w:val="left"/>
-        <w:rPr>
-          <w:rFonts w:ascii="Calibri" w:hAnsi="Calibri" w:cs="Calibri" w:eastAsia="Calibri"/>
-          <w:color w:val="auto"/>
-          <w:spacing w:val="0"/>
-          <w:position w:val="0"/>
-          <w:sz w:val="22"/>
-          <w:shd w:fill="auto" w:val="clear"/>
-        </w:rPr>
-      </w:pPr>
-      <w:r>
-        <w:rPr>
-          <w:rFonts w:ascii="Calibri" w:hAnsi="Calibri" w:cs="Calibri" w:eastAsia="Calibri"/>
-          <w:color w:val="auto"/>
-          <w:spacing w:val="0"/>
-          <w:position w:val="0"/>
-          <w:sz w:val="22"/>
-          <w:shd w:fill="auto" w:val="clear"/>
-        </w:rPr>
-        <w:t xml:space="preserve">attached to front of head?</w:t>
       </w:r>
     </w:p>
     <w:p>
@@ -2436,7 +2226,7 @@
       <w:pPr>
         <w:numPr>
           <w:ilvl w:val="0"/>
-          <w:numId w:val="37"/>
+          <w:numId w:val="34"/>
         </w:numPr>
         <w:spacing w:before="0" w:after="160" w:line="259"/>
         <w:ind w:right="0" w:left="720" w:hanging="360"/>
@@ -2466,7 +2256,7 @@
       <w:pPr>
         <w:numPr>
           <w:ilvl w:val="0"/>
-          <w:numId w:val="37"/>
+          <w:numId w:val="34"/>
         </w:numPr>
         <w:spacing w:before="0" w:after="160" w:line="259"/>
         <w:ind w:right="0" w:left="720" w:hanging="360"/>
@@ -2496,7 +2286,7 @@
       <w:pPr>
         <w:numPr>
           <w:ilvl w:val="0"/>
-          <w:numId w:val="37"/>
+          <w:numId w:val="34"/>
         </w:numPr>
         <w:spacing w:before="0" w:after="160" w:line="259"/>
         <w:ind w:right="0" w:left="720" w:hanging="360"/>
@@ -2526,7 +2316,7 @@
       <w:pPr>
         <w:numPr>
           <w:ilvl w:val="0"/>
-          <w:numId w:val="37"/>
+          <w:numId w:val="34"/>
         </w:numPr>
         <w:spacing w:before="0" w:after="160" w:line="259"/>
         <w:ind w:right="0" w:left="720" w:hanging="360"/>
@@ -2556,7 +2346,7 @@
       <w:pPr>
         <w:numPr>
           <w:ilvl w:val="0"/>
-          <w:numId w:val="37"/>
+          <w:numId w:val="34"/>
         </w:numPr>
         <w:spacing w:before="0" w:after="160" w:line="259"/>
         <w:ind w:right="0" w:left="720" w:hanging="360"/>
@@ -2586,17 +2376,17 @@
       <w:pPr>
         <w:numPr>
           <w:ilvl w:val="0"/>
-          <w:numId w:val="37"/>
-        </w:numPr>
-        <w:spacing w:before="0" w:after="160" w:line="259"/>
-        <w:ind w:right="0" w:left="720" w:hanging="360"/>
-        <w:jc w:val="left"/>
-        <w:rPr>
-          <w:rFonts w:ascii="Calibri" w:hAnsi="Calibri" w:cs="Calibri" w:eastAsia="Calibri"/>
-          <w:color w:val="auto"/>
-          <w:spacing w:val="0"/>
-          <w:position w:val="0"/>
-          <w:sz w:val="22"/>
+          <w:numId w:val="34"/>
+        </w:numPr>
+        <w:spacing w:before="0" w:after="160" w:line="259"/>
+        <w:ind w:right="0" w:left="720" w:hanging="360"/>
+        <w:jc w:val="left"/>
+        <w:rPr>
+          <w:rFonts w:ascii="Times New Roman" w:hAnsi="Times New Roman" w:cs="Times New Roman" w:eastAsia="Times New Roman"/>
+          <w:color w:val="auto"/>
+          <w:spacing w:val="0"/>
+          <w:position w:val="0"/>
+          <w:sz w:val="24"/>
           <w:shd w:fill="auto" w:val="clear"/>
         </w:rPr>
       </w:pPr>
@@ -2616,7 +2406,179 @@
       <w:pPr>
         <w:numPr>
           <w:ilvl w:val="0"/>
-          <w:numId w:val="37"/>
+          <w:numId w:val="34"/>
+        </w:numPr>
+        <w:spacing w:before="0" w:after="160" w:line="259"/>
+        <w:ind w:right="0" w:left="720" w:hanging="360"/>
+        <w:jc w:val="left"/>
+        <w:rPr>
+          <w:rFonts w:ascii="Calibri" w:hAnsi="Calibri" w:cs="Calibri" w:eastAsia="Calibri"/>
+          <w:color w:val="auto"/>
+          <w:spacing w:val="0"/>
+          <w:position w:val="0"/>
+          <w:sz w:val="22"/>
+          <w:shd w:fill="auto" w:val="clear"/>
+        </w:rPr>
+      </w:pPr>
+      <w:r>
+        <w:rPr>
+          <w:rFonts w:ascii="Calibri" w:hAnsi="Calibri" w:cs="Calibri" w:eastAsia="Calibri"/>
+          <w:color w:val="auto"/>
+          <w:spacing w:val="0"/>
+          <w:position w:val="0"/>
+          <w:sz w:val="22"/>
+          <w:shd w:fill="auto" w:val="clear"/>
+        </w:rPr>
+        <w:t xml:space="preserve">Walkthrough mode: Implement showing the name of active POI</w:t>
+      </w:r>
+      <w:r>
+        <w:rPr>
+          <w:rFonts w:ascii="Calibri" w:hAnsi="Calibri" w:cs="Calibri" w:eastAsia="Calibri"/>
+          <w:color w:val="auto"/>
+          <w:spacing w:val="0"/>
+          <w:position w:val="0"/>
+          <w:sz w:val="22"/>
+          <w:shd w:fill="auto" w:val="clear"/>
+        </w:rPr>
+        <w:t xml:space="preserve"> in RIght COntroller Menu.</w:t>
+      </w:r>
+    </w:p>
+    <w:p>
+      <w:pPr>
+        <w:numPr>
+          <w:ilvl w:val="0"/>
+          <w:numId w:val="34"/>
+        </w:numPr>
+        <w:spacing w:before="0" w:after="160" w:line="259"/>
+        <w:ind w:right="0" w:left="720" w:hanging="360"/>
+        <w:jc w:val="left"/>
+        <w:rPr>
+          <w:rFonts w:ascii="Times New Roman" w:hAnsi="Times New Roman" w:cs="Times New Roman" w:eastAsia="Times New Roman"/>
+          <w:color w:val="auto"/>
+          <w:spacing w:val="0"/>
+          <w:position w:val="0"/>
+          <w:sz w:val="24"/>
+          <w:shd w:fill="auto" w:val="clear"/>
+        </w:rPr>
+      </w:pPr>
+      <w:r>
+        <w:rPr>
+          <w:rFonts w:ascii="Calibri" w:hAnsi="Calibri" w:cs="Calibri" w:eastAsia="Calibri"/>
+          <w:color w:val="auto"/>
+          <w:spacing w:val="0"/>
+          <w:position w:val="0"/>
+          <w:sz w:val="22"/>
+          <w:shd w:fill="auto" w:val="clear"/>
+        </w:rPr>
+        <w:t xml:space="preserve">Implement showing projec name in Left controller Menu</w:t>
+      </w:r>
+    </w:p>
+    <w:p>
+      <w:pPr>
+        <w:numPr>
+          <w:ilvl w:val="0"/>
+          <w:numId w:val="34"/>
+        </w:numPr>
+        <w:spacing w:before="0" w:after="160" w:line="259"/>
+        <w:ind w:right="0" w:left="720" w:hanging="360"/>
+        <w:jc w:val="left"/>
+        <w:rPr>
+          <w:rFonts w:ascii="Times New Roman" w:hAnsi="Times New Roman" w:cs="Times New Roman" w:eastAsia="Times New Roman"/>
+          <w:color w:val="auto"/>
+          <w:spacing w:val="0"/>
+          <w:position w:val="0"/>
+          <w:sz w:val="24"/>
+          <w:shd w:fill="auto" w:val="clear"/>
+        </w:rPr>
+      </w:pPr>
+      <w:r>
+        <w:rPr>
+          <w:rFonts w:ascii="Calibri" w:hAnsi="Calibri" w:cs="Calibri" w:eastAsia="Calibri"/>
+          <w:color w:val="auto"/>
+          <w:spacing w:val="0"/>
+          <w:position w:val="0"/>
+          <w:sz w:val="22"/>
+          <w:shd w:fill="auto" w:val="clear"/>
+        </w:rPr>
+        <w:t xml:space="preserve">Implement fading (out, in) transition when teleporting (improves user confort).</w:t>
+      </w:r>
+    </w:p>
+    <w:p>
+      <w:pPr>
+        <w:numPr>
+          <w:ilvl w:val="0"/>
+          <w:numId w:val="34"/>
+        </w:numPr>
+        <w:spacing w:before="0" w:after="160" w:line="259"/>
+        <w:ind w:right="0" w:left="720" w:hanging="360"/>
+        <w:jc w:val="left"/>
+        <w:rPr>
+          <w:rFonts w:ascii="Times New Roman" w:hAnsi="Times New Roman" w:cs="Times New Roman" w:eastAsia="Times New Roman"/>
+          <w:color w:val="auto"/>
+          <w:spacing w:val="0"/>
+          <w:position w:val="0"/>
+          <w:sz w:val="24"/>
+          <w:shd w:fill="auto" w:val="clear"/>
+        </w:rPr>
+      </w:pPr>
+      <w:r>
+        <w:rPr>
+          <w:rFonts w:ascii="Times New Roman" w:hAnsi="Times New Roman" w:cs="Times New Roman" w:eastAsia="Times New Roman"/>
+          <w:color w:val="auto"/>
+          <w:spacing w:val="0"/>
+          <w:position w:val="0"/>
+          <w:sz w:val="24"/>
+          <w:shd w:fill="auto" w:val="clear"/>
+        </w:rPr>
+        <w:t xml:space="preserve">Implement pickray</w:t>
+      </w:r>
+      <w:r>
+        <w:rPr>
+          <w:rFonts w:ascii="Calibri" w:hAnsi="Calibri" w:cs="Calibri" w:eastAsia="Calibri"/>
+          <w:color w:val="auto"/>
+          <w:spacing w:val="0"/>
+          <w:position w:val="0"/>
+          <w:sz w:val="24"/>
+          <w:shd w:fill="auto" w:val="clear"/>
+        </w:rPr>
+        <w:t xml:space="preserve">.</w:t>
+      </w:r>
+    </w:p>
+    <w:p>
+      <w:pPr>
+        <w:numPr>
+          <w:ilvl w:val="0"/>
+          <w:numId w:val="34"/>
+        </w:numPr>
+        <w:spacing w:before="0" w:after="160" w:line="259"/>
+        <w:ind w:right="0" w:left="720" w:hanging="360"/>
+        <w:jc w:val="left"/>
+        <w:rPr>
+          <w:rFonts w:ascii="Calibri" w:hAnsi="Calibri" w:cs="Calibri" w:eastAsia="Calibri"/>
+          <w:color w:val="auto"/>
+          <w:spacing w:val="0"/>
+          <w:position w:val="0"/>
+          <w:sz w:val="22"/>
+          <w:shd w:fill="auto" w:val="clear"/>
+        </w:rPr>
+      </w:pPr>
+      <w:r>
+        <w:rPr>
+          <w:rFonts w:ascii="Calibri" w:hAnsi="Calibri" w:cs="Calibri" w:eastAsia="Calibri"/>
+          <w:color w:val="auto"/>
+          <w:spacing w:val="0"/>
+          <w:position w:val="0"/>
+          <w:sz w:val="22"/>
+          <w:shd w:fill="auto" w:val="clear"/>
+        </w:rPr>
+        <w:t xml:space="preserve">Maquette Mode: Implement hiding model layers using picking.</w:t>
+      </w:r>
+    </w:p>
+    <w:p>
+      <w:pPr>
+        <w:numPr>
+          <w:ilvl w:val="0"/>
+          <w:numId w:val="34"/>
         </w:numPr>
         <w:spacing w:before="100" w:after="100" w:line="240"/>
         <w:ind w:right="0" w:left="720" w:hanging="360"/>
@@ -2646,50 +2608,31 @@
       <w:pPr>
         <w:numPr>
           <w:ilvl w:val="0"/>
-          <w:numId w:val="37"/>
-        </w:numPr>
-        <w:spacing w:before="100" w:after="100" w:line="240"/>
-        <w:ind w:right="0" w:left="720" w:hanging="360"/>
-        <w:jc w:val="left"/>
-        <w:rPr>
-          <w:rFonts w:ascii="Times New Roman" w:hAnsi="Times New Roman" w:cs="Times New Roman" w:eastAsia="Times New Roman"/>
-          <w:color w:val="auto"/>
-          <w:spacing w:val="0"/>
-          <w:position w:val="0"/>
-          <w:sz w:val="24"/>
-          <w:shd w:fill="auto" w:val="clear"/>
-        </w:rPr>
-      </w:pPr>
-      <w:r>
-        <w:rPr>
-          <w:rFonts w:ascii="Times New Roman" w:hAnsi="Times New Roman" w:cs="Times New Roman" w:eastAsia="Times New Roman"/>
-          <w:color w:val="auto"/>
-          <w:spacing w:val="0"/>
-          <w:position w:val="0"/>
-          <w:sz w:val="24"/>
-          <w:shd w:fill="auto" w:val="clear"/>
-        </w:rPr>
-        <w:t xml:space="preserve">Implement pickray class </w:t>
-      </w:r>
-    </w:p>
-    <w:p>
-      <w:pPr>
-        <w:numPr>
-          <w:ilvl w:val="0"/>
-          <w:numId w:val="37"/>
-        </w:numPr>
-        <w:spacing w:before="0" w:after="160" w:line="259"/>
-        <w:ind w:right="0" w:left="720" w:hanging="360"/>
-        <w:jc w:val="left"/>
-        <w:rPr>
-          <w:rFonts w:ascii="Calibri" w:hAnsi="Calibri" w:cs="Calibri" w:eastAsia="Calibri"/>
-          <w:color w:val="auto"/>
-          <w:spacing w:val="0"/>
-          <w:position w:val="0"/>
-          <w:sz w:val="22"/>
-          <w:shd w:fill="auto" w:val="clear"/>
-        </w:rPr>
-      </w:pPr>
+          <w:numId w:val="34"/>
+        </w:numPr>
+        <w:spacing w:before="100" w:after="100" w:line="240"/>
+        <w:ind w:right="0" w:left="720" w:hanging="360"/>
+        <w:jc w:val="left"/>
+        <w:rPr>
+          <w:rFonts w:ascii="Calibri" w:hAnsi="Calibri" w:cs="Calibri" w:eastAsia="Calibri"/>
+          <w:color w:val="auto"/>
+          <w:spacing w:val="0"/>
+          <w:position w:val="0"/>
+          <w:sz w:val="22"/>
+          <w:shd w:fill="auto" w:val="clear"/>
+        </w:rPr>
+      </w:pPr>
+      <w:r>
+        <w:rPr>
+          <w:rFonts w:ascii="Calibri" w:hAnsi="Calibri" w:cs="Calibri" w:eastAsia="Calibri"/>
+          <w:color w:val="auto"/>
+          <w:spacing w:val="0"/>
+          <w:position w:val="0"/>
+          <w:sz w:val="24"/>
+          <w:shd w:fill="auto" w:val="clear"/>
+        </w:rPr>
+        <w:t xml:space="preserve">Editor mode: Implement showing keys next to button action label</w:t>
+      </w:r>
     </w:p>
   </w:body>
 </w:document>
@@ -2714,7 +2657,7 @@
   <w:num w:numId="2">
     <w:abstractNumId w:val="6"/>
   </w:num>
-  <w:num w:numId="37">
+  <w:num w:numId="34">
     <w:abstractNumId w:val="0"/>
   </w:num>
 </w:numbering>

--- a/Documentation/Development.docx
+++ b/Documentation/Development.docx
@@ -57,6 +57,96 @@
           <w:sz w:val="24"/>
           <w:shd w:fill="auto" w:val="clear"/>
         </w:rPr>
+        <w:t xml:space="preserve">Make PickRay prefab</w:t>
+      </w:r>
+    </w:p>
+    <w:p>
+      <w:pPr>
+        <w:numPr>
+          <w:ilvl w:val="0"/>
+          <w:numId w:val="2"/>
+        </w:numPr>
+        <w:spacing w:before="100" w:after="100" w:line="240"/>
+        <w:ind w:right="0" w:left="720" w:hanging="360"/>
+        <w:jc w:val="left"/>
+        <w:rPr>
+          <w:rFonts w:ascii="Times New Roman" w:hAnsi="Times New Roman" w:cs="Times New Roman" w:eastAsia="Times New Roman"/>
+          <w:color w:val="auto"/>
+          <w:spacing w:val="0"/>
+          <w:position w:val="0"/>
+          <w:sz w:val="24"/>
+          <w:shd w:fill="auto" w:val="clear"/>
+        </w:rPr>
+      </w:pPr>
+      <w:r>
+        <w:rPr>
+          <w:rFonts w:ascii="Calibri" w:hAnsi="Calibri" w:cs="Calibri" w:eastAsia="Calibri"/>
+          <w:color w:val="auto"/>
+          <w:spacing w:val="0"/>
+          <w:position w:val="0"/>
+          <w:sz w:val="24"/>
+          <w:shd w:fill="auto" w:val="clear"/>
+        </w:rPr>
+        <w:t xml:space="preserve">Instantiate prefab under right hand</w:t>
+      </w:r>
+    </w:p>
+    <w:p>
+      <w:pPr>
+        <w:numPr>
+          <w:ilvl w:val="0"/>
+          <w:numId w:val="2"/>
+        </w:numPr>
+        <w:spacing w:before="100" w:after="100" w:line="240"/>
+        <w:ind w:right="0" w:left="720" w:hanging="360"/>
+        <w:jc w:val="left"/>
+        <w:rPr>
+          <w:rFonts w:ascii="Times New Roman" w:hAnsi="Times New Roman" w:cs="Times New Roman" w:eastAsia="Times New Roman"/>
+          <w:color w:val="auto"/>
+          <w:spacing w:val="0"/>
+          <w:position w:val="0"/>
+          <w:sz w:val="24"/>
+          <w:shd w:fill="auto" w:val="clear"/>
+        </w:rPr>
+      </w:pPr>
+      <w:r>
+        <w:rPr>
+          <w:rFonts w:ascii="Calibri" w:hAnsi="Calibri" w:cs="Calibri" w:eastAsia="Calibri"/>
+          <w:color w:val="auto"/>
+          <w:spacing w:val="0"/>
+          <w:position w:val="0"/>
+          <w:sz w:val="24"/>
+          <w:shd w:fill="auto" w:val="clear"/>
+        </w:rPr>
+        <w:t xml:space="preserve">enable both L and R pickrays.</w:t>
+      </w:r>
+    </w:p>
+    <w:p>
+      <w:pPr>
+        <w:numPr>
+          <w:ilvl w:val="0"/>
+          <w:numId w:val="2"/>
+        </w:numPr>
+        <w:spacing w:before="100" w:after="100" w:line="240"/>
+        <w:ind w:right="0" w:left="720" w:hanging="360"/>
+        <w:jc w:val="left"/>
+        <w:rPr>
+          <w:rFonts w:ascii="Times New Roman" w:hAnsi="Times New Roman" w:cs="Times New Roman" w:eastAsia="Times New Roman"/>
+          <w:color w:val="auto"/>
+          <w:spacing w:val="0"/>
+          <w:position w:val="0"/>
+          <w:sz w:val="24"/>
+          <w:shd w:fill="auto" w:val="clear"/>
+        </w:rPr>
+      </w:pPr>
+      <w:r>
+        <w:rPr>
+          <w:rFonts w:ascii="Calibri" w:hAnsi="Calibri" w:cs="Calibri" w:eastAsia="Calibri"/>
+          <w:color w:val="auto"/>
+          <w:spacing w:val="0"/>
+          <w:position w:val="0"/>
+          <w:sz w:val="24"/>
+          <w:shd w:fill="auto" w:val="clear"/>
+        </w:rPr>
         <w:t xml:space="preserve">Implement option to toggle furniture visibility</w:t>
       </w:r>
     </w:p>
@@ -87,40 +177,7 @@
           <w:sz w:val="24"/>
           <w:shd w:fill="auto" w:val="clear"/>
         </w:rPr>
-        <w:t xml:space="preserve">Implement </w:t>
-      </w:r>
-      <w:r>
-        <w:rPr>
-          <w:rFonts w:ascii="Calibri" w:hAnsi="Calibri" w:cs="Calibri" w:eastAsia="Calibri"/>
-          <w:color w:val="auto"/>
-          <w:spacing w:val="0"/>
-          <w:position w:val="0"/>
-          <w:sz w:val="24"/>
-          <w:shd w:fill="auto" w:val="clear"/>
-        </w:rPr>
-        <w:t xml:space="preserve">dynamic </w:t>
-      </w:r>
-      <w:r>
-        <w:rPr>
-          <w:rFonts w:ascii="Times New Roman" w:hAnsi="Times New Roman" w:cs="Times New Roman" w:eastAsia="Times New Roman"/>
-          <w:color w:val="auto"/>
-          <w:spacing w:val="0"/>
-          <w:position w:val="0"/>
-          <w:sz w:val="24"/>
-          <w:shd w:fill="auto" w:val="clear"/>
-        </w:rPr>
-        <w:t xml:space="preserve">pickray c</w:t>
-      </w:r>
-      <w:r>
-        <w:rPr>
-          <w:rFonts w:ascii="Calibri" w:hAnsi="Calibri" w:cs="Calibri" w:eastAsia="Calibri"/>
-          <w:color w:val="auto"/>
-          <w:spacing w:val="0"/>
-          <w:position w:val="0"/>
-          <w:sz w:val="24"/>
-          <w:shd w:fill="auto" w:val="clear"/>
-        </w:rPr>
-        <w:t xml:space="preserve">olor:</w:t>
+        <w:t xml:space="preserve">Refine Project Demo2: </w:t>
       </w:r>
     </w:p>
     <w:p>
@@ -150,127 +207,7 @@
           <w:sz w:val="24"/>
           <w:shd w:fill="auto" w:val="clear"/>
         </w:rPr>
-        <w:t xml:space="preserve">If no hit: Use textured cylinder with fading out (fully opaque -&gt; fully transparent) uniform white color </w:t>
-      </w:r>
-    </w:p>
-    <w:p>
-      <w:pPr>
-        <w:numPr>
-          <w:ilvl w:val="0"/>
-          <w:numId w:val="2"/>
-        </w:numPr>
-        <w:spacing w:before="100" w:after="100" w:line="240"/>
-        <w:ind w:right="0" w:left="1440" w:hanging="360"/>
-        <w:jc w:val="left"/>
-        <w:rPr>
-          <w:rFonts w:ascii="Times New Roman" w:hAnsi="Times New Roman" w:cs="Times New Roman" w:eastAsia="Times New Roman"/>
-          <w:color w:val="auto"/>
-          <w:spacing w:val="0"/>
-          <w:position w:val="0"/>
-          <w:sz w:val="24"/>
-          <w:shd w:fill="auto" w:val="clear"/>
-        </w:rPr>
-      </w:pPr>
-      <w:r>
-        <w:rPr>
-          <w:rFonts w:ascii="Times New Roman" w:hAnsi="Times New Roman" w:cs="Times New Roman" w:eastAsia="Times New Roman"/>
-          <w:color w:val="auto"/>
-          <w:spacing w:val="0"/>
-          <w:position w:val="0"/>
-          <w:sz w:val="24"/>
-          <w:shd w:fill="auto" w:val="clear"/>
-        </w:rPr>
-        <w:t xml:space="preserve">If hit: Change to red color. </w:t>
-      </w:r>
-    </w:p>
-    <w:p>
-      <w:pPr>
-        <w:numPr>
-          <w:ilvl w:val="0"/>
-          <w:numId w:val="2"/>
-        </w:numPr>
-        <w:spacing w:before="100" w:after="100" w:line="240"/>
-        <w:ind w:right="0" w:left="720" w:hanging="360"/>
-        <w:jc w:val="left"/>
-        <w:rPr>
-          <w:rFonts w:ascii="Times New Roman" w:hAnsi="Times New Roman" w:cs="Times New Roman" w:eastAsia="Times New Roman"/>
-          <w:color w:val="auto"/>
-          <w:spacing w:val="0"/>
-          <w:position w:val="0"/>
-          <w:sz w:val="24"/>
-          <w:shd w:fill="auto" w:val="clear"/>
-        </w:rPr>
-      </w:pPr>
-      <w:r>
-        <w:rPr>
-          <w:rFonts w:ascii="Times New Roman" w:hAnsi="Times New Roman" w:cs="Times New Roman" w:eastAsia="Times New Roman"/>
-          <w:color w:val="auto"/>
-          <w:spacing w:val="0"/>
-          <w:position w:val="0"/>
-          <w:sz w:val="24"/>
-          <w:shd w:fill="auto" w:val="clear"/>
-        </w:rPr>
-        <w:t xml:space="preserve">Refine Project Demo2: </w:t>
-      </w:r>
-    </w:p>
-    <w:p>
-      <w:pPr>
-        <w:numPr>
-          <w:ilvl w:val="0"/>
-          <w:numId w:val="2"/>
-        </w:numPr>
-        <w:spacing w:before="100" w:after="100" w:line="240"/>
-        <w:ind w:right="0" w:left="1440" w:hanging="360"/>
-        <w:jc w:val="left"/>
-        <w:rPr>
-          <w:rFonts w:ascii="Times New Roman" w:hAnsi="Times New Roman" w:cs="Times New Roman" w:eastAsia="Times New Roman"/>
-          <w:color w:val="auto"/>
-          <w:spacing w:val="0"/>
-          <w:position w:val="0"/>
-          <w:sz w:val="24"/>
-          <w:shd w:fill="auto" w:val="clear"/>
-        </w:rPr>
-      </w:pPr>
-      <w:r>
-        <w:rPr>
-          <w:rFonts w:ascii="Times New Roman" w:hAnsi="Times New Roman" w:cs="Times New Roman" w:eastAsia="Times New Roman"/>
-          <w:color w:val="auto"/>
-          <w:spacing w:val="0"/>
-          <w:position w:val="0"/>
-          <w:sz w:val="24"/>
-          <w:shd w:fill="auto" w:val="clear"/>
-        </w:rPr>
         <w:t xml:space="preserve">Relocate model so that origin is at center of building </w:t>
-      </w:r>
-    </w:p>
-    <w:p>
-      <w:pPr>
-        <w:numPr>
-          <w:ilvl w:val="0"/>
-          <w:numId w:val="2"/>
-        </w:numPr>
-        <w:spacing w:before="100" w:after="100" w:line="240"/>
-        <w:ind w:right="0" w:left="720" w:hanging="360"/>
-        <w:jc w:val="left"/>
-        <w:rPr>
-          <w:rFonts w:ascii="Times New Roman" w:hAnsi="Times New Roman" w:cs="Times New Roman" w:eastAsia="Times New Roman"/>
-          <w:color w:val="auto"/>
-          <w:spacing w:val="0"/>
-          <w:position w:val="0"/>
-          <w:sz w:val="24"/>
-          <w:shd w:fill="auto" w:val="clear"/>
-        </w:rPr>
-      </w:pPr>
-      <w:r>
-        <w:rPr>
-          <w:rFonts w:ascii="Times New Roman" w:hAnsi="Times New Roman" w:cs="Times New Roman" w:eastAsia="Times New Roman"/>
-          <w:color w:val="auto"/>
-          <w:spacing w:val="0"/>
-          <w:position w:val="0"/>
-          <w:sz w:val="24"/>
-          <w:shd w:fill="auto" w:val="clear"/>
-        </w:rPr>
-        <w:t xml:space="preserve">Generate some bumpmap gevelsteen textures from DAAS, and add them to resources repo </w:t>
       </w:r>
     </w:p>
     <w:p>
@@ -2226,7 +2163,7 @@
       <w:pPr>
         <w:numPr>
           <w:ilvl w:val="0"/>
-          <w:numId w:val="34"/>
+          <w:numId w:val="32"/>
         </w:numPr>
         <w:spacing w:before="0" w:after="160" w:line="259"/>
         <w:ind w:right="0" w:left="720" w:hanging="360"/>
@@ -2256,7 +2193,7 @@
       <w:pPr>
         <w:numPr>
           <w:ilvl w:val="0"/>
-          <w:numId w:val="34"/>
+          <w:numId w:val="32"/>
         </w:numPr>
         <w:spacing w:before="0" w:after="160" w:line="259"/>
         <w:ind w:right="0" w:left="720" w:hanging="360"/>
@@ -2286,7 +2223,7 @@
       <w:pPr>
         <w:numPr>
           <w:ilvl w:val="0"/>
-          <w:numId w:val="34"/>
+          <w:numId w:val="32"/>
         </w:numPr>
         <w:spacing w:before="0" w:after="160" w:line="259"/>
         <w:ind w:right="0" w:left="720" w:hanging="360"/>
@@ -2316,7 +2253,7 @@
       <w:pPr>
         <w:numPr>
           <w:ilvl w:val="0"/>
-          <w:numId w:val="34"/>
+          <w:numId w:val="32"/>
         </w:numPr>
         <w:spacing w:before="0" w:after="160" w:line="259"/>
         <w:ind w:right="0" w:left="720" w:hanging="360"/>
@@ -2346,7 +2283,7 @@
       <w:pPr>
         <w:numPr>
           <w:ilvl w:val="0"/>
-          <w:numId w:val="34"/>
+          <w:numId w:val="32"/>
         </w:numPr>
         <w:spacing w:before="0" w:after="160" w:line="259"/>
         <w:ind w:right="0" w:left="720" w:hanging="360"/>
@@ -2376,7 +2313,7 @@
       <w:pPr>
         <w:numPr>
           <w:ilvl w:val="0"/>
-          <w:numId w:val="34"/>
+          <w:numId w:val="32"/>
         </w:numPr>
         <w:spacing w:before="0" w:after="160" w:line="259"/>
         <w:ind w:right="0" w:left="720" w:hanging="360"/>
@@ -2406,48 +2343,37 @@
       <w:pPr>
         <w:numPr>
           <w:ilvl w:val="0"/>
-          <w:numId w:val="34"/>
-        </w:numPr>
-        <w:spacing w:before="0" w:after="160" w:line="259"/>
-        <w:ind w:right="0" w:left="720" w:hanging="360"/>
-        <w:jc w:val="left"/>
-        <w:rPr>
-          <w:rFonts w:ascii="Calibri" w:hAnsi="Calibri" w:cs="Calibri" w:eastAsia="Calibri"/>
-          <w:color w:val="auto"/>
-          <w:spacing w:val="0"/>
-          <w:position w:val="0"/>
-          <w:sz w:val="22"/>
-          <w:shd w:fill="auto" w:val="clear"/>
-        </w:rPr>
-      </w:pPr>
-      <w:r>
-        <w:rPr>
-          <w:rFonts w:ascii="Calibri" w:hAnsi="Calibri" w:cs="Calibri" w:eastAsia="Calibri"/>
-          <w:color w:val="auto"/>
-          <w:spacing w:val="0"/>
-          <w:position w:val="0"/>
-          <w:sz w:val="22"/>
-          <w:shd w:fill="auto" w:val="clear"/>
-        </w:rPr>
-        <w:t xml:space="preserve">Walkthrough mode: Implement showing the name of active POI</w:t>
-      </w:r>
-      <w:r>
-        <w:rPr>
-          <w:rFonts w:ascii="Calibri" w:hAnsi="Calibri" w:cs="Calibri" w:eastAsia="Calibri"/>
-          <w:color w:val="auto"/>
-          <w:spacing w:val="0"/>
-          <w:position w:val="0"/>
-          <w:sz w:val="22"/>
-          <w:shd w:fill="auto" w:val="clear"/>
-        </w:rPr>
-        <w:t xml:space="preserve"> in RIght COntroller Menu.</w:t>
-      </w:r>
-    </w:p>
-    <w:p>
-      <w:pPr>
-        <w:numPr>
-          <w:ilvl w:val="0"/>
-          <w:numId w:val="34"/>
+          <w:numId w:val="32"/>
+        </w:numPr>
+        <w:spacing w:before="0" w:after="160" w:line="259"/>
+        <w:ind w:right="0" w:left="720" w:hanging="360"/>
+        <w:jc w:val="left"/>
+        <w:rPr>
+          <w:rFonts w:ascii="Calibri" w:hAnsi="Calibri" w:cs="Calibri" w:eastAsia="Calibri"/>
+          <w:color w:val="auto"/>
+          <w:spacing w:val="0"/>
+          <w:position w:val="0"/>
+          <w:sz w:val="22"/>
+          <w:shd w:fill="auto" w:val="clear"/>
+        </w:rPr>
+      </w:pPr>
+      <w:r>
+        <w:rPr>
+          <w:rFonts w:ascii="Calibri" w:hAnsi="Calibri" w:cs="Calibri" w:eastAsia="Calibri"/>
+          <w:color w:val="auto"/>
+          <w:spacing w:val="0"/>
+          <w:position w:val="0"/>
+          <w:sz w:val="22"/>
+          <w:shd w:fill="auto" w:val="clear"/>
+        </w:rPr>
+        <w:t xml:space="preserve">Walkthrough mode: Implement showing the name of active POI in RIght COntroller Menu.</w:t>
+      </w:r>
+    </w:p>
+    <w:p>
+      <w:pPr>
+        <w:numPr>
+          <w:ilvl w:val="0"/>
+          <w:numId w:val="32"/>
         </w:numPr>
         <w:spacing w:before="0" w:after="160" w:line="259"/>
         <w:ind w:right="0" w:left="720" w:hanging="360"/>
@@ -2477,7 +2403,7 @@
       <w:pPr>
         <w:numPr>
           <w:ilvl w:val="0"/>
-          <w:numId w:val="34"/>
+          <w:numId w:val="32"/>
         </w:numPr>
         <w:spacing w:before="0" w:after="160" w:line="259"/>
         <w:ind w:right="0" w:left="720" w:hanging="360"/>
@@ -2507,7 +2433,7 @@
       <w:pPr>
         <w:numPr>
           <w:ilvl w:val="0"/>
-          <w:numId w:val="34"/>
+          <w:numId w:val="32"/>
         </w:numPr>
         <w:spacing w:before="0" w:after="160" w:line="259"/>
         <w:ind w:right="0" w:left="720" w:hanging="360"/>
@@ -2548,7 +2474,7 @@
       <w:pPr>
         <w:numPr>
           <w:ilvl w:val="0"/>
-          <w:numId w:val="34"/>
+          <w:numId w:val="32"/>
         </w:numPr>
         <w:spacing w:before="0" w:after="160" w:line="259"/>
         <w:ind w:right="0" w:left="720" w:hanging="360"/>
@@ -2578,7 +2504,7 @@
       <w:pPr>
         <w:numPr>
           <w:ilvl w:val="0"/>
-          <w:numId w:val="34"/>
+          <w:numId w:val="32"/>
         </w:numPr>
         <w:spacing w:before="100" w:after="100" w:line="240"/>
         <w:ind w:right="0" w:left="720" w:hanging="360"/>
@@ -2608,7 +2534,7 @@
       <w:pPr>
         <w:numPr>
           <w:ilvl w:val="0"/>
-          <w:numId w:val="34"/>
+          <w:numId w:val="32"/>
         </w:numPr>
         <w:spacing w:before="100" w:after="100" w:line="240"/>
         <w:ind w:right="0" w:left="720" w:hanging="360"/>
@@ -2632,6 +2558,189 @@
           <w:shd w:fill="auto" w:val="clear"/>
         </w:rPr>
         <w:t xml:space="preserve">Editor mode: Implement showing keys next to button action label</w:t>
+      </w:r>
+    </w:p>
+    <w:p>
+      <w:pPr>
+        <w:numPr>
+          <w:ilvl w:val="0"/>
+          <w:numId w:val="32"/>
+        </w:numPr>
+        <w:spacing w:before="100" w:after="100" w:line="240"/>
+        <w:ind w:right="0" w:left="720" w:hanging="360"/>
+        <w:jc w:val="left"/>
+        <w:rPr>
+          <w:rFonts w:ascii="Calibri" w:hAnsi="Calibri" w:cs="Calibri" w:eastAsia="Calibri"/>
+          <w:color w:val="auto"/>
+          <w:spacing w:val="0"/>
+          <w:position w:val="0"/>
+          <w:sz w:val="22"/>
+          <w:shd w:fill="auto" w:val="clear"/>
+        </w:rPr>
+      </w:pPr>
+      <w:r>
+        <w:rPr>
+          <w:rFonts w:ascii="Calibri" w:hAnsi="Calibri" w:cs="Calibri" w:eastAsia="Calibri"/>
+          <w:color w:val="auto"/>
+          <w:spacing w:val="0"/>
+          <w:position w:val="0"/>
+          <w:sz w:val="24"/>
+          <w:shd w:fill="auto" w:val="clear"/>
+        </w:rPr>
+        <w:t xml:space="preserve">Implement PickRay class</w:t>
+      </w:r>
+    </w:p>
+    <w:p>
+      <w:pPr>
+        <w:numPr>
+          <w:ilvl w:val="0"/>
+          <w:numId w:val="32"/>
+        </w:numPr>
+        <w:spacing w:before="100" w:after="100" w:line="240"/>
+        <w:ind w:right="0" w:left="720" w:hanging="360"/>
+        <w:jc w:val="left"/>
+        <w:rPr>
+          <w:rFonts w:ascii="Times New Roman" w:hAnsi="Times New Roman" w:cs="Times New Roman" w:eastAsia="Times New Roman"/>
+          <w:color w:val="auto"/>
+          <w:spacing w:val="0"/>
+          <w:position w:val="0"/>
+          <w:sz w:val="24"/>
+          <w:shd w:fill="auto" w:val="clear"/>
+        </w:rPr>
+      </w:pPr>
+      <w:r>
+        <w:rPr>
+          <w:rFonts w:ascii="Times New Roman" w:hAnsi="Times New Roman" w:cs="Times New Roman" w:eastAsia="Times New Roman"/>
+          <w:color w:val="auto"/>
+          <w:spacing w:val="0"/>
+          <w:position w:val="0"/>
+          <w:sz w:val="24"/>
+          <w:shd w:fill="auto" w:val="clear"/>
+        </w:rPr>
+        <w:t xml:space="preserve">Generate some bumpmap gevelsteen textures from DAAS, and add them to resources repo </w:t>
+      </w:r>
+    </w:p>
+    <w:p>
+      <w:pPr>
+        <w:numPr>
+          <w:ilvl w:val="0"/>
+          <w:numId w:val="32"/>
+        </w:numPr>
+        <w:spacing w:before="100" w:after="100" w:line="240"/>
+        <w:ind w:right="0" w:left="720" w:hanging="360"/>
+        <w:jc w:val="left"/>
+        <w:rPr>
+          <w:rFonts w:ascii="Times New Roman" w:hAnsi="Times New Roman" w:cs="Times New Roman" w:eastAsia="Times New Roman"/>
+          <w:color w:val="auto"/>
+          <w:spacing w:val="0"/>
+          <w:position w:val="0"/>
+          <w:sz w:val="24"/>
+          <w:shd w:fill="auto" w:val="clear"/>
+        </w:rPr>
+      </w:pPr>
+      <w:r>
+        <w:rPr>
+          <w:rFonts w:ascii="Times New Roman" w:hAnsi="Times New Roman" w:cs="Times New Roman" w:eastAsia="Times New Roman"/>
+          <w:color w:val="auto"/>
+          <w:spacing w:val="0"/>
+          <w:position w:val="0"/>
+          <w:sz w:val="24"/>
+          <w:shd w:fill="auto" w:val="clear"/>
+        </w:rPr>
+        <w:t xml:space="preserve">Implement </w:t>
+      </w:r>
+      <w:r>
+        <w:rPr>
+          <w:rFonts w:ascii="Calibri" w:hAnsi="Calibri" w:cs="Calibri" w:eastAsia="Calibri"/>
+          <w:color w:val="auto"/>
+          <w:spacing w:val="0"/>
+          <w:position w:val="0"/>
+          <w:sz w:val="24"/>
+          <w:shd w:fill="auto" w:val="clear"/>
+        </w:rPr>
+        <w:t xml:space="preserve">dynamic </w:t>
+      </w:r>
+      <w:r>
+        <w:rPr>
+          <w:rFonts w:ascii="Times New Roman" w:hAnsi="Times New Roman" w:cs="Times New Roman" w:eastAsia="Times New Roman"/>
+          <w:color w:val="auto"/>
+          <w:spacing w:val="0"/>
+          <w:position w:val="0"/>
+          <w:sz w:val="24"/>
+          <w:shd w:fill="auto" w:val="clear"/>
+        </w:rPr>
+        <w:t xml:space="preserve">pickray c</w:t>
+      </w:r>
+      <w:r>
+        <w:rPr>
+          <w:rFonts w:ascii="Calibri" w:hAnsi="Calibri" w:cs="Calibri" w:eastAsia="Calibri"/>
+          <w:color w:val="auto"/>
+          <w:spacing w:val="0"/>
+          <w:position w:val="0"/>
+          <w:sz w:val="24"/>
+          <w:shd w:fill="auto" w:val="clear"/>
+        </w:rPr>
+        <w:t xml:space="preserve">olor:</w:t>
+      </w:r>
+    </w:p>
+    <w:p>
+      <w:pPr>
+        <w:numPr>
+          <w:ilvl w:val="0"/>
+          <w:numId w:val="32"/>
+        </w:numPr>
+        <w:spacing w:before="100" w:after="100" w:line="240"/>
+        <w:ind w:right="0" w:left="1440" w:hanging="360"/>
+        <w:jc w:val="left"/>
+        <w:rPr>
+          <w:rFonts w:ascii="Times New Roman" w:hAnsi="Times New Roman" w:cs="Times New Roman" w:eastAsia="Times New Roman"/>
+          <w:color w:val="auto"/>
+          <w:spacing w:val="0"/>
+          <w:position w:val="0"/>
+          <w:sz w:val="24"/>
+          <w:shd w:fill="auto" w:val="clear"/>
+        </w:rPr>
+      </w:pPr>
+      <w:r>
+        <w:rPr>
+          <w:rFonts w:ascii="Times New Roman" w:hAnsi="Times New Roman" w:cs="Times New Roman" w:eastAsia="Times New Roman"/>
+          <w:color w:val="auto"/>
+          <w:spacing w:val="0"/>
+          <w:position w:val="0"/>
+          <w:sz w:val="24"/>
+          <w:shd w:fill="auto" w:val="clear"/>
+        </w:rPr>
+        <w:t xml:space="preserve">If no hit: Use textured cylinder with fading out (fully opaque -&gt; fully transparent) uniform white color </w:t>
+      </w:r>
+    </w:p>
+    <w:p>
+      <w:pPr>
+        <w:numPr>
+          <w:ilvl w:val="0"/>
+          <w:numId w:val="32"/>
+        </w:numPr>
+        <w:spacing w:before="100" w:after="100" w:line="240"/>
+        <w:ind w:right="0" w:left="1440" w:hanging="360"/>
+        <w:jc w:val="left"/>
+        <w:rPr>
+          <w:rFonts w:ascii="Calibri" w:hAnsi="Calibri" w:cs="Calibri" w:eastAsia="Calibri"/>
+          <w:color w:val="auto"/>
+          <w:spacing w:val="0"/>
+          <w:position w:val="0"/>
+          <w:sz w:val="22"/>
+          <w:shd w:fill="auto" w:val="clear"/>
+        </w:rPr>
+      </w:pPr>
+      <w:r>
+        <w:rPr>
+          <w:rFonts w:ascii="Times New Roman" w:hAnsi="Times New Roman" w:cs="Times New Roman" w:eastAsia="Times New Roman"/>
+          <w:color w:val="auto"/>
+          <w:spacing w:val="0"/>
+          <w:position w:val="0"/>
+          <w:sz w:val="24"/>
+          <w:shd w:fill="auto" w:val="clear"/>
+        </w:rPr>
+        <w:t xml:space="preserve">If hit: Change to red color. </w:t>
       </w:r>
     </w:p>
   </w:body>
@@ -2657,7 +2766,7 @@
   <w:num w:numId="2">
     <w:abstractNumId w:val="6"/>
   </w:num>
-  <w:num w:numId="34">
+  <w:num w:numId="32">
     <w:abstractNumId w:val="0"/>
   </w:num>
 </w:numbering>

--- a/Documentation/Development.docx
+++ b/Documentation/Development.docx
@@ -507,8 +507,207 @@
           <w:sz w:val="24"/>
           <w:shd w:fill="auto" w:val="clear"/>
         </w:rPr>
-        <w:t xml:space="preserve">How to prepare a sketchup model for ArchiVR </w:t>
-      </w:r>
+        <w:t xml:space="preserve">How to prepare a sketchup model for ArchiVR</w:t>
+      </w:r>
+    </w:p>
+    <w:p>
+      <w:pPr>
+        <w:numPr>
+          <w:ilvl w:val="0"/>
+          <w:numId w:val="2"/>
+        </w:numPr>
+        <w:spacing w:before="100" w:after="100" w:line="240"/>
+        <w:ind w:right="0" w:left="1440" w:hanging="360"/>
+        <w:jc w:val="left"/>
+        <w:rPr>
+          <w:rFonts w:ascii="Times New Roman" w:hAnsi="Times New Roman" w:cs="Times New Roman" w:eastAsia="Times New Roman"/>
+          <w:color w:val="auto"/>
+          <w:spacing w:val="0"/>
+          <w:position w:val="0"/>
+          <w:sz w:val="24"/>
+          <w:shd w:fill="auto" w:val="clear"/>
+        </w:rPr>
+      </w:pPr>
+      <w:r>
+        <w:rPr>
+          <w:rFonts w:ascii="Calibri" w:hAnsi="Calibri" w:cs="Calibri" w:eastAsia="Calibri"/>
+          <w:color w:val="auto"/>
+          <w:spacing w:val="0"/>
+          <w:position w:val="0"/>
+          <w:sz w:val="24"/>
+          <w:shd w:fill="auto" w:val="clear"/>
+        </w:rPr>
+        <w:t xml:space="preserve">How to initialize an ArchiVR project</w:t>
+      </w:r>
+    </w:p>
+    <w:p>
+      <w:pPr>
+        <w:numPr>
+          <w:ilvl w:val="0"/>
+          <w:numId w:val="2"/>
+        </w:numPr>
+        <w:spacing w:before="100" w:after="100" w:line="240"/>
+        <w:ind w:right="0" w:left="1800" w:hanging="360"/>
+        <w:jc w:val="left"/>
+        <w:rPr>
+          <w:rFonts w:ascii="Times New Roman" w:hAnsi="Times New Roman" w:cs="Times New Roman" w:eastAsia="Times New Roman"/>
+          <w:color w:val="auto"/>
+          <w:spacing w:val="0"/>
+          <w:position w:val="0"/>
+          <w:sz w:val="24"/>
+          <w:shd w:fill="auto" w:val="clear"/>
+        </w:rPr>
+      </w:pPr>
+      <w:r>
+        <w:rPr>
+          <w:rFonts w:ascii="Calibri" w:hAnsi="Calibri" w:cs="Calibri" w:eastAsia="Calibri"/>
+          <w:color w:val="auto"/>
+          <w:spacing w:val="0"/>
+          <w:position w:val="0"/>
+          <w:sz w:val="24"/>
+          <w:shd w:fill="auto" w:val="clear"/>
+        </w:rPr>
+        <w:t xml:space="preserve">Import SKP file as asset.</w:t>
+      </w:r>
+    </w:p>
+    <w:p>
+      <w:pPr>
+        <w:numPr>
+          <w:ilvl w:val="0"/>
+          <w:numId w:val="2"/>
+        </w:numPr>
+        <w:spacing w:before="100" w:after="100" w:line="240"/>
+        <w:ind w:right="0" w:left="2160" w:hanging="360"/>
+        <w:jc w:val="left"/>
+        <w:rPr>
+          <w:rFonts w:ascii="Times New Roman" w:hAnsi="Times New Roman" w:cs="Times New Roman" w:eastAsia="Times New Roman"/>
+          <w:color w:val="auto"/>
+          <w:spacing w:val="0"/>
+          <w:position w:val="0"/>
+          <w:sz w:val="24"/>
+          <w:shd w:fill="auto" w:val="clear"/>
+        </w:rPr>
+      </w:pPr>
+      <w:r>
+        <w:rPr>
+          <w:rFonts w:ascii="Calibri" w:hAnsi="Calibri" w:cs="Calibri" w:eastAsia="Calibri"/>
+          <w:color w:val="auto"/>
+          <w:spacing w:val="0"/>
+          <w:position w:val="0"/>
+          <w:sz w:val="24"/>
+          <w:shd w:fill="auto" w:val="clear"/>
+        </w:rPr>
+        <w:t xml:space="preserve">Make sure a folder with the needed textures is present nevt to the model asset.  Note: This is necessary for now because of a bug in Unity SKP imprter, that fails to find the textures embedded in the SKP file itself.</w:t>
+      </w:r>
+    </w:p>
+    <w:p>
+      <w:pPr>
+        <w:numPr>
+          <w:ilvl w:val="0"/>
+          <w:numId w:val="2"/>
+        </w:numPr>
+        <w:spacing w:before="100" w:after="100" w:line="240"/>
+        <w:ind w:right="0" w:left="1800" w:hanging="360"/>
+        <w:jc w:val="left"/>
+        <w:rPr>
+          <w:rFonts w:ascii="Times New Roman" w:hAnsi="Times New Roman" w:cs="Times New Roman" w:eastAsia="Times New Roman"/>
+          <w:color w:val="auto"/>
+          <w:spacing w:val="0"/>
+          <w:position w:val="0"/>
+          <w:sz w:val="24"/>
+          <w:shd w:fill="auto" w:val="clear"/>
+        </w:rPr>
+      </w:pPr>
+      <w:r>
+        <w:rPr>
+          <w:rFonts w:ascii="Calibri" w:hAnsi="Calibri" w:cs="Calibri" w:eastAsia="Calibri"/>
+          <w:color w:val="auto"/>
+          <w:spacing w:val="0"/>
+          <w:position w:val="0"/>
+          <w:sz w:val="24"/>
+          <w:shd w:fill="auto" w:val="clear"/>
+        </w:rPr>
+        <w:t xml:space="preserve">Set 'Generate Lightmapping' UV's on newly imported SKP model asset.</w:t>
+      </w:r>
+    </w:p>
+    <w:p>
+      <w:pPr>
+        <w:numPr>
+          <w:ilvl w:val="0"/>
+          <w:numId w:val="2"/>
+        </w:numPr>
+        <w:spacing w:before="100" w:after="100" w:line="240"/>
+        <w:ind w:right="0" w:left="1800" w:hanging="360"/>
+        <w:jc w:val="left"/>
+        <w:rPr>
+          <w:rFonts w:ascii="Times New Roman" w:hAnsi="Times New Roman" w:cs="Times New Roman" w:eastAsia="Times New Roman"/>
+          <w:color w:val="auto"/>
+          <w:spacing w:val="0"/>
+          <w:position w:val="0"/>
+          <w:sz w:val="24"/>
+          <w:shd w:fill="auto" w:val="clear"/>
+        </w:rPr>
+      </w:pPr>
+      <w:r>
+        <w:rPr>
+          <w:rFonts w:ascii="Calibri" w:hAnsi="Calibri" w:cs="Calibri" w:eastAsia="Calibri"/>
+          <w:color w:val="auto"/>
+          <w:spacing w:val="0"/>
+          <w:position w:val="0"/>
+          <w:sz w:val="24"/>
+          <w:shd w:fill="auto" w:val="clear"/>
+        </w:rPr>
+        <w:t xml:space="preserve">Set static flag to 'Contribute GI' where necessary (entire model except 'bovenkant muur' objects)</w:t>
+      </w:r>
+    </w:p>
+    <w:p>
+      <w:pPr>
+        <w:numPr>
+          <w:ilvl w:val="0"/>
+          <w:numId w:val="2"/>
+        </w:numPr>
+        <w:spacing w:before="100" w:after="100" w:line="240"/>
+        <w:ind w:right="0" w:left="1800" w:hanging="360"/>
+        <w:jc w:val="left"/>
+        <w:rPr>
+          <w:rFonts w:ascii="Times New Roman" w:hAnsi="Times New Roman" w:cs="Times New Roman" w:eastAsia="Times New Roman"/>
+          <w:color w:val="auto"/>
+          <w:spacing w:val="0"/>
+          <w:position w:val="0"/>
+          <w:sz w:val="24"/>
+          <w:shd w:fill="auto" w:val="clear"/>
+        </w:rPr>
+      </w:pPr>
+      <w:r>
+        <w:rPr>
+          <w:rFonts w:ascii="Calibri" w:hAnsi="Calibri" w:cs="Calibri" w:eastAsia="Calibri"/>
+          <w:color w:val="auto"/>
+          <w:spacing w:val="0"/>
+          <w:position w:val="0"/>
+          <w:sz w:val="24"/>
+          <w:shd w:fill="auto" w:val="clear"/>
+        </w:rPr>
+        <w:t xml:space="preserve">Add box/mesh colliders to use for maquette-mode layer picking.</w:t>
+      </w:r>
+    </w:p>
+    <w:p>
+      <w:pPr>
+        <w:numPr>
+          <w:ilvl w:val="0"/>
+          <w:numId w:val="2"/>
+        </w:numPr>
+        <w:spacing w:before="100" w:after="100" w:line="240"/>
+        <w:ind w:right="0" w:left="1800" w:hanging="360"/>
+        <w:jc w:val="left"/>
+        <w:rPr>
+          <w:rFonts w:ascii="Times New Roman" w:hAnsi="Times New Roman" w:cs="Times New Roman" w:eastAsia="Times New Roman"/>
+          <w:color w:val="auto"/>
+          <w:spacing w:val="0"/>
+          <w:position w:val="0"/>
+          <w:sz w:val="24"/>
+          <w:shd w:fill="auto" w:val="clear"/>
+        </w:rPr>
+      </w:pPr>
     </w:p>
     <w:p>
       <w:pPr>
@@ -2163,7 +2362,7 @@
       <w:pPr>
         <w:numPr>
           <w:ilvl w:val="0"/>
-          <w:numId w:val="32"/>
+          <w:numId w:val="35"/>
         </w:numPr>
         <w:spacing w:before="0" w:after="160" w:line="259"/>
         <w:ind w:right="0" w:left="720" w:hanging="360"/>
@@ -2193,7 +2392,7 @@
       <w:pPr>
         <w:numPr>
           <w:ilvl w:val="0"/>
-          <w:numId w:val="32"/>
+          <w:numId w:val="35"/>
         </w:numPr>
         <w:spacing w:before="0" w:after="160" w:line="259"/>
         <w:ind w:right="0" w:left="720" w:hanging="360"/>
@@ -2223,7 +2422,7 @@
       <w:pPr>
         <w:numPr>
           <w:ilvl w:val="0"/>
-          <w:numId w:val="32"/>
+          <w:numId w:val="35"/>
         </w:numPr>
         <w:spacing w:before="0" w:after="160" w:line="259"/>
         <w:ind w:right="0" w:left="720" w:hanging="360"/>
@@ -2253,7 +2452,7 @@
       <w:pPr>
         <w:numPr>
           <w:ilvl w:val="0"/>
-          <w:numId w:val="32"/>
+          <w:numId w:val="35"/>
         </w:numPr>
         <w:spacing w:before="0" w:after="160" w:line="259"/>
         <w:ind w:right="0" w:left="720" w:hanging="360"/>
@@ -2283,7 +2482,7 @@
       <w:pPr>
         <w:numPr>
           <w:ilvl w:val="0"/>
-          <w:numId w:val="32"/>
+          <w:numId w:val="35"/>
         </w:numPr>
         <w:spacing w:before="0" w:after="160" w:line="259"/>
         <w:ind w:right="0" w:left="720" w:hanging="360"/>
@@ -2313,7 +2512,7 @@
       <w:pPr>
         <w:numPr>
           <w:ilvl w:val="0"/>
-          <w:numId w:val="32"/>
+          <w:numId w:val="35"/>
         </w:numPr>
         <w:spacing w:before="0" w:after="160" w:line="259"/>
         <w:ind w:right="0" w:left="720" w:hanging="360"/>
@@ -2343,7 +2542,7 @@
       <w:pPr>
         <w:numPr>
           <w:ilvl w:val="0"/>
-          <w:numId w:val="32"/>
+          <w:numId w:val="35"/>
         </w:numPr>
         <w:spacing w:before="0" w:after="160" w:line="259"/>
         <w:ind w:right="0" w:left="720" w:hanging="360"/>
@@ -2373,7 +2572,7 @@
       <w:pPr>
         <w:numPr>
           <w:ilvl w:val="0"/>
-          <w:numId w:val="32"/>
+          <w:numId w:val="35"/>
         </w:numPr>
         <w:spacing w:before="0" w:after="160" w:line="259"/>
         <w:ind w:right="0" w:left="720" w:hanging="360"/>
@@ -2403,7 +2602,7 @@
       <w:pPr>
         <w:numPr>
           <w:ilvl w:val="0"/>
-          <w:numId w:val="32"/>
+          <w:numId w:val="35"/>
         </w:numPr>
         <w:spacing w:before="0" w:after="160" w:line="259"/>
         <w:ind w:right="0" w:left="720" w:hanging="360"/>
@@ -2433,7 +2632,7 @@
       <w:pPr>
         <w:numPr>
           <w:ilvl w:val="0"/>
-          <w:numId w:val="32"/>
+          <w:numId w:val="35"/>
         </w:numPr>
         <w:spacing w:before="0" w:after="160" w:line="259"/>
         <w:ind w:right="0" w:left="720" w:hanging="360"/>
@@ -2474,7 +2673,7 @@
       <w:pPr>
         <w:numPr>
           <w:ilvl w:val="0"/>
-          <w:numId w:val="32"/>
+          <w:numId w:val="35"/>
         </w:numPr>
         <w:spacing w:before="0" w:after="160" w:line="259"/>
         <w:ind w:right="0" w:left="720" w:hanging="360"/>
@@ -2504,7 +2703,7 @@
       <w:pPr>
         <w:numPr>
           <w:ilvl w:val="0"/>
-          <w:numId w:val="32"/>
+          <w:numId w:val="35"/>
         </w:numPr>
         <w:spacing w:before="100" w:after="100" w:line="240"/>
         <w:ind w:right="0" w:left="720" w:hanging="360"/>
@@ -2534,7 +2733,7 @@
       <w:pPr>
         <w:numPr>
           <w:ilvl w:val="0"/>
-          <w:numId w:val="32"/>
+          <w:numId w:val="35"/>
         </w:numPr>
         <w:spacing w:before="100" w:after="100" w:line="240"/>
         <w:ind w:right="0" w:left="720" w:hanging="360"/>
@@ -2564,7 +2763,7 @@
       <w:pPr>
         <w:numPr>
           <w:ilvl w:val="0"/>
-          <w:numId w:val="32"/>
+          <w:numId w:val="35"/>
         </w:numPr>
         <w:spacing w:before="100" w:after="100" w:line="240"/>
         <w:ind w:right="0" w:left="720" w:hanging="360"/>
@@ -2594,7 +2793,7 @@
       <w:pPr>
         <w:numPr>
           <w:ilvl w:val="0"/>
-          <w:numId w:val="32"/>
+          <w:numId w:val="35"/>
         </w:numPr>
         <w:spacing w:before="100" w:after="100" w:line="240"/>
         <w:ind w:right="0" w:left="720" w:hanging="360"/>
@@ -2624,7 +2823,7 @@
       <w:pPr>
         <w:numPr>
           <w:ilvl w:val="0"/>
-          <w:numId w:val="32"/>
+          <w:numId w:val="35"/>
         </w:numPr>
         <w:spacing w:before="100" w:after="100" w:line="240"/>
         <w:ind w:right="0" w:left="720" w:hanging="360"/>
@@ -2687,7 +2886,7 @@
       <w:pPr>
         <w:numPr>
           <w:ilvl w:val="0"/>
-          <w:numId w:val="32"/>
+          <w:numId w:val="35"/>
         </w:numPr>
         <w:spacing w:before="100" w:after="100" w:line="240"/>
         <w:ind w:right="0" w:left="1440" w:hanging="360"/>
@@ -2717,7 +2916,7 @@
       <w:pPr>
         <w:numPr>
           <w:ilvl w:val="0"/>
-          <w:numId w:val="32"/>
+          <w:numId w:val="35"/>
         </w:numPr>
         <w:spacing w:before="100" w:after="100" w:line="240"/>
         <w:ind w:right="0" w:left="1440" w:hanging="360"/>
@@ -2766,7 +2965,7 @@
   <w:num w:numId="2">
     <w:abstractNumId w:val="6"/>
   </w:num>
-  <w:num w:numId="32">
+  <w:num w:numId="35">
     <w:abstractNumId w:val="0"/>
   </w:num>
 </w:numbering>

--- a/Documentation/Development.docx
+++ b/Documentation/Development.docx
@@ -57,6 +57,759 @@
           <w:sz w:val="24"/>
           <w:shd w:fill="auto" w:val="clear"/>
         </w:rPr>
+        <w:t xml:space="preserve">Implement 'buddy space'</w:t>
+      </w:r>
+    </w:p>
+    <w:p>
+      <w:pPr>
+        <w:numPr>
+          <w:ilvl w:val="0"/>
+          <w:numId w:val="2"/>
+        </w:numPr>
+        <w:spacing w:before="100" w:after="100" w:line="240"/>
+        <w:ind w:right="0" w:left="1080" w:hanging="360"/>
+        <w:jc w:val="left"/>
+        <w:rPr>
+          <w:rFonts w:ascii="Times New Roman" w:hAnsi="Times New Roman" w:cs="Times New Roman" w:eastAsia="Times New Roman"/>
+          <w:color w:val="auto"/>
+          <w:spacing w:val="0"/>
+          <w:position w:val="0"/>
+          <w:sz w:val="24"/>
+          <w:shd w:fill="auto" w:val="clear"/>
+        </w:rPr>
+      </w:pPr>
+      <w:r>
+        <w:rPr>
+          <w:rFonts w:ascii="Calibri" w:hAnsi="Calibri" w:cs="Calibri" w:eastAsia="Calibri"/>
+          <w:color w:val="auto"/>
+          <w:spacing w:val="0"/>
+          <w:position w:val="0"/>
+          <w:sz w:val="24"/>
+          <w:shd w:fill="auto" w:val="clear"/>
+        </w:rPr>
+        <w:t xml:space="preserve">Implement 'budy space definition' mode</w:t>
+      </w:r>
+    </w:p>
+    <w:p>
+      <w:pPr>
+        <w:numPr>
+          <w:ilvl w:val="0"/>
+          <w:numId w:val="2"/>
+        </w:numPr>
+        <w:spacing w:before="100" w:after="100" w:line="240"/>
+        <w:ind w:right="0" w:left="1440" w:hanging="360"/>
+        <w:jc w:val="left"/>
+        <w:rPr>
+          <w:rFonts w:ascii="Times New Roman" w:hAnsi="Times New Roman" w:cs="Times New Roman" w:eastAsia="Times New Roman"/>
+          <w:color w:val="auto"/>
+          <w:spacing w:val="0"/>
+          <w:position w:val="0"/>
+          <w:sz w:val="24"/>
+          <w:shd w:fill="auto" w:val="clear"/>
+        </w:rPr>
+      </w:pPr>
+      <w:r>
+        <w:rPr>
+          <w:rFonts w:ascii="Calibri" w:hAnsi="Calibri" w:cs="Calibri" w:eastAsia="Calibri"/>
+          <w:color w:val="auto"/>
+          <w:spacing w:val="0"/>
+          <w:position w:val="0"/>
+          <w:sz w:val="24"/>
+          <w:shd w:fill="auto" w:val="clear"/>
+        </w:rPr>
+        <w:t xml:space="preserve">Show camera feed</w:t>
+      </w:r>
+    </w:p>
+    <w:p>
+      <w:pPr>
+        <w:numPr>
+          <w:ilvl w:val="0"/>
+          <w:numId w:val="2"/>
+        </w:numPr>
+        <w:spacing w:before="100" w:after="100" w:line="240"/>
+        <w:ind w:right="0" w:left="1440" w:hanging="360"/>
+        <w:jc w:val="left"/>
+        <w:rPr>
+          <w:rFonts w:ascii="Times New Roman" w:hAnsi="Times New Roman" w:cs="Times New Roman" w:eastAsia="Times New Roman"/>
+          <w:color w:val="auto"/>
+          <w:spacing w:val="0"/>
+          <w:position w:val="0"/>
+          <w:sz w:val="24"/>
+          <w:shd w:fill="auto" w:val="clear"/>
+        </w:rPr>
+      </w:pPr>
+      <w:r>
+        <w:rPr>
+          <w:rFonts w:ascii="Calibri" w:hAnsi="Calibri" w:cs="Calibri" w:eastAsia="Calibri"/>
+          <w:color w:val="auto"/>
+          <w:spacing w:val="0"/>
+          <w:position w:val="0"/>
+          <w:sz w:val="24"/>
+          <w:shd w:fill="auto" w:val="clear"/>
+        </w:rPr>
+        <w:t xml:space="preserve">Show Pickray</w:t>
+      </w:r>
+    </w:p>
+    <w:p>
+      <w:pPr>
+        <w:numPr>
+          <w:ilvl w:val="0"/>
+          <w:numId w:val="2"/>
+        </w:numPr>
+        <w:spacing w:before="100" w:after="100" w:line="240"/>
+        <w:ind w:right="0" w:left="1440" w:hanging="360"/>
+        <w:jc w:val="left"/>
+        <w:rPr>
+          <w:rFonts w:ascii="Times New Roman" w:hAnsi="Times New Roman" w:cs="Times New Roman" w:eastAsia="Times New Roman"/>
+          <w:color w:val="auto"/>
+          <w:spacing w:val="0"/>
+          <w:position w:val="0"/>
+          <w:sz w:val="24"/>
+          <w:shd w:fill="auto" w:val="clear"/>
+        </w:rPr>
+      </w:pPr>
+      <w:r>
+        <w:rPr>
+          <w:rFonts w:ascii="Calibri" w:hAnsi="Calibri" w:cs="Calibri" w:eastAsia="Calibri"/>
+          <w:color w:val="auto"/>
+          <w:spacing w:val="0"/>
+          <w:position w:val="0"/>
+          <w:sz w:val="24"/>
+          <w:shd w:fill="auto" w:val="clear"/>
+        </w:rPr>
+        <w:t xml:space="preserve">Let user define reference system:</w:t>
+      </w:r>
+    </w:p>
+    <w:p>
+      <w:pPr>
+        <w:numPr>
+          <w:ilvl w:val="0"/>
+          <w:numId w:val="2"/>
+        </w:numPr>
+        <w:spacing w:before="100" w:after="100" w:line="240"/>
+        <w:ind w:right="0" w:left="1800" w:hanging="360"/>
+        <w:jc w:val="left"/>
+        <w:rPr>
+          <w:rFonts w:ascii="Times New Roman" w:hAnsi="Times New Roman" w:cs="Times New Roman" w:eastAsia="Times New Roman"/>
+          <w:color w:val="auto"/>
+          <w:spacing w:val="0"/>
+          <w:position w:val="0"/>
+          <w:sz w:val="24"/>
+          <w:shd w:fill="auto" w:val="clear"/>
+        </w:rPr>
+      </w:pPr>
+      <w:r>
+        <w:rPr>
+          <w:rFonts w:ascii="Calibri" w:hAnsi="Calibri" w:cs="Calibri" w:eastAsia="Calibri"/>
+          <w:color w:val="auto"/>
+          <w:spacing w:val="0"/>
+          <w:position w:val="0"/>
+          <w:sz w:val="24"/>
+          <w:shd w:fill="auto" w:val="clear"/>
+        </w:rPr>
+        <w:t xml:space="preserve">pick 3 points/markers in corners of the play area using pick ray</w:t>
+      </w:r>
+    </w:p>
+    <w:p>
+      <w:pPr>
+        <w:numPr>
+          <w:ilvl w:val="0"/>
+          <w:numId w:val="2"/>
+        </w:numPr>
+        <w:spacing w:before="100" w:after="100" w:line="240"/>
+        <w:ind w:right="0" w:left="720" w:hanging="360"/>
+        <w:jc w:val="left"/>
+        <w:rPr>
+          <w:rFonts w:ascii="Times New Roman" w:hAnsi="Times New Roman" w:cs="Times New Roman" w:eastAsia="Times New Roman"/>
+          <w:color w:val="auto"/>
+          <w:spacing w:val="0"/>
+          <w:position w:val="0"/>
+          <w:sz w:val="24"/>
+          <w:shd w:fill="auto" w:val="clear"/>
+        </w:rPr>
+      </w:pPr>
+      <w:r>
+        <w:rPr>
+          <w:rFonts w:ascii="Calibri" w:hAnsi="Calibri" w:cs="Calibri" w:eastAsia="Calibri"/>
+          <w:color w:val="auto"/>
+          <w:spacing w:val="0"/>
+          <w:position w:val="0"/>
+          <w:sz w:val="24"/>
+          <w:shd w:fill="auto" w:val="clear"/>
+        </w:rPr>
+        <w:t xml:space="preserve">Implement avatar te represent users</w:t>
+      </w:r>
+    </w:p>
+    <w:p>
+      <w:pPr>
+        <w:numPr>
+          <w:ilvl w:val="0"/>
+          <w:numId w:val="2"/>
+        </w:numPr>
+        <w:spacing w:before="100" w:after="100" w:line="240"/>
+        <w:ind w:right="0" w:left="720" w:hanging="360"/>
+        <w:jc w:val="left"/>
+        <w:rPr>
+          <w:rFonts w:ascii="Times New Roman" w:hAnsi="Times New Roman" w:cs="Times New Roman" w:eastAsia="Times New Roman"/>
+          <w:color w:val="auto"/>
+          <w:spacing w:val="0"/>
+          <w:position w:val="0"/>
+          <w:sz w:val="24"/>
+          <w:shd w:fill="auto" w:val="clear"/>
+        </w:rPr>
+      </w:pPr>
+      <w:r>
+        <w:rPr>
+          <w:rFonts w:ascii="Calibri" w:hAnsi="Calibri" w:cs="Calibri" w:eastAsia="Calibri"/>
+          <w:color w:val="auto"/>
+          <w:spacing w:val="0"/>
+          <w:position w:val="0"/>
+          <w:sz w:val="24"/>
+          <w:shd w:fill="auto" w:val="clear"/>
+        </w:rPr>
+        <w:t xml:space="preserve">Implement connecting to buddies, broadcasting of position (irt buddy shared reference) to buddies, drawing buddies on their current location.</w:t>
+      </w:r>
+    </w:p>
+    <w:p>
+      <w:pPr>
+        <w:numPr>
+          <w:ilvl w:val="0"/>
+          <w:numId w:val="2"/>
+        </w:numPr>
+        <w:spacing w:before="100" w:after="100" w:line="240"/>
+        <w:ind w:right="0" w:left="720" w:hanging="360"/>
+        <w:jc w:val="left"/>
+        <w:rPr>
+          <w:rFonts w:ascii="Times New Roman" w:hAnsi="Times New Roman" w:cs="Times New Roman" w:eastAsia="Times New Roman"/>
+          <w:color w:val="auto"/>
+          <w:spacing w:val="0"/>
+          <w:position w:val="0"/>
+          <w:sz w:val="24"/>
+          <w:shd w:fill="auto" w:val="clear"/>
+        </w:rPr>
+      </w:pPr>
+      <w:r>
+        <w:rPr>
+          <w:rFonts w:ascii="Calibri" w:hAnsi="Calibri" w:cs="Calibri" w:eastAsia="Calibri"/>
+          <w:color w:val="auto"/>
+          <w:spacing w:val="0"/>
+          <w:position w:val="0"/>
+          <w:sz w:val="24"/>
+          <w:shd w:fill="auto" w:val="clear"/>
+        </w:rPr>
+        <w:t xml:space="preserve">Implement picking doors to open/close them</w:t>
+      </w:r>
+    </w:p>
+    <w:p>
+      <w:pPr>
+        <w:numPr>
+          <w:ilvl w:val="0"/>
+          <w:numId w:val="2"/>
+        </w:numPr>
+        <w:spacing w:before="100" w:after="100" w:line="240"/>
+        <w:ind w:right="0" w:left="720" w:hanging="360"/>
+        <w:jc w:val="left"/>
+        <w:rPr>
+          <w:rFonts w:ascii="Times New Roman" w:hAnsi="Times New Roman" w:cs="Times New Roman" w:eastAsia="Times New Roman"/>
+          <w:color w:val="auto"/>
+          <w:spacing w:val="0"/>
+          <w:position w:val="0"/>
+          <w:sz w:val="24"/>
+          <w:shd w:fill="auto" w:val="clear"/>
+        </w:rPr>
+      </w:pPr>
+      <w:r>
+        <w:rPr>
+          <w:rFonts w:ascii="Calibri" w:hAnsi="Calibri" w:cs="Calibri" w:eastAsia="Calibri"/>
+          <w:color w:val="auto"/>
+          <w:spacing w:val="0"/>
+          <w:position w:val="0"/>
+          <w:sz w:val="24"/>
+          <w:shd w:fill="auto" w:val="clear"/>
+        </w:rPr>
+        <w:t xml:space="preserve">Implement toggling building lights on/off</w:t>
+      </w:r>
+    </w:p>
+    <w:p>
+      <w:pPr>
+        <w:numPr>
+          <w:ilvl w:val="0"/>
+          <w:numId w:val="2"/>
+        </w:numPr>
+        <w:spacing w:before="100" w:after="100" w:line="240"/>
+        <w:ind w:right="0" w:left="720" w:hanging="360"/>
+        <w:jc w:val="left"/>
+        <w:rPr>
+          <w:rFonts w:ascii="Times New Roman" w:hAnsi="Times New Roman" w:cs="Times New Roman" w:eastAsia="Times New Roman"/>
+          <w:color w:val="auto"/>
+          <w:spacing w:val="0"/>
+          <w:position w:val="0"/>
+          <w:sz w:val="24"/>
+          <w:shd w:fill="auto" w:val="clear"/>
+        </w:rPr>
+      </w:pPr>
+      <w:r>
+        <w:rPr>
+          <w:rFonts w:ascii="Calibri" w:hAnsi="Calibri" w:cs="Calibri" w:eastAsia="Calibri"/>
+          <w:color w:val="auto"/>
+          <w:spacing w:val="0"/>
+          <w:position w:val="0"/>
+          <w:sz w:val="24"/>
+          <w:shd w:fill="auto" w:val="clear"/>
+        </w:rPr>
+        <w:t xml:space="preserve">Implement setting </w:t>
+      </w:r>
+      <w:r>
+        <w:rPr>
+          <w:rFonts w:ascii="Calibri" w:hAnsi="Calibri" w:cs="Calibri" w:eastAsia="Calibri"/>
+          <w:color w:val="auto"/>
+          <w:spacing w:val="0"/>
+          <w:position w:val="0"/>
+          <w:sz w:val="24"/>
+          <w:shd w:fill="auto" w:val="clear"/>
+        </w:rPr>
+        <w:t xml:space="preserve">sun position: </w:t>
+      </w:r>
+      <w:r>
+        <w:rPr>
+          <w:rFonts w:ascii="Calibri" w:hAnsi="Calibri" w:cs="Calibri" w:eastAsia="Calibri"/>
+          <w:color w:val="auto"/>
+          <w:spacing w:val="0"/>
+          <w:position w:val="0"/>
+          <w:sz w:val="24"/>
+          <w:shd w:fill="auto" w:val="clear"/>
+        </w:rPr>
+        <w:t xml:space="preserve">hour-of-day , sun azimuth</w:t>
+      </w:r>
+    </w:p>
+    <w:p>
+      <w:pPr>
+        <w:numPr>
+          <w:ilvl w:val="0"/>
+          <w:numId w:val="2"/>
+        </w:numPr>
+        <w:spacing w:before="100" w:after="100" w:line="240"/>
+        <w:ind w:right="0" w:left="720" w:hanging="360"/>
+        <w:jc w:val="left"/>
+        <w:rPr>
+          <w:rFonts w:ascii="Times New Roman" w:hAnsi="Times New Roman" w:cs="Times New Roman" w:eastAsia="Times New Roman"/>
+          <w:color w:val="auto"/>
+          <w:spacing w:val="0"/>
+          <w:position w:val="0"/>
+          <w:sz w:val="24"/>
+          <w:shd w:fill="auto" w:val="clear"/>
+        </w:rPr>
+      </w:pPr>
+      <w:r>
+        <w:rPr>
+          <w:rFonts w:ascii="Calibri" w:hAnsi="Calibri" w:cs="Calibri" w:eastAsia="Calibri"/>
+          <w:color w:val="auto"/>
+          <w:spacing w:val="0"/>
+          <w:position w:val="0"/>
+          <w:sz w:val="24"/>
+          <w:shd w:fill="auto" w:val="clear"/>
+        </w:rPr>
+        <w:t xml:space="preserve">Implement setting animation speed for time (sun position)</w:t>
+      </w:r>
+    </w:p>
+    <w:p>
+      <w:pPr>
+        <w:numPr>
+          <w:ilvl w:val="0"/>
+          <w:numId w:val="2"/>
+        </w:numPr>
+        <w:spacing w:before="100" w:after="100" w:line="240"/>
+        <w:ind w:right="0" w:left="720" w:hanging="360"/>
+        <w:jc w:val="left"/>
+        <w:rPr>
+          <w:rFonts w:ascii="Times New Roman" w:hAnsi="Times New Roman" w:cs="Times New Roman" w:eastAsia="Times New Roman"/>
+          <w:color w:val="auto"/>
+          <w:spacing w:val="0"/>
+          <w:position w:val="0"/>
+          <w:sz w:val="24"/>
+          <w:shd w:fill="auto" w:val="clear"/>
+        </w:rPr>
+      </w:pPr>
+      <w:r>
+        <w:rPr>
+          <w:rFonts w:ascii="Calibri" w:hAnsi="Calibri" w:cs="Calibri" w:eastAsia="Calibri"/>
+          <w:color w:val="auto"/>
+          <w:spacing w:val="0"/>
+          <w:position w:val="0"/>
+          <w:sz w:val="24"/>
+          <w:shd w:fill="auto" w:val="clear"/>
+        </w:rPr>
+        <w:t xml:space="preserve">Implement weather system (Fog, clouds, rain, snow...)</w:t>
+      </w:r>
+    </w:p>
+    <w:p>
+      <w:pPr>
+        <w:numPr>
+          <w:ilvl w:val="0"/>
+          <w:numId w:val="2"/>
+        </w:numPr>
+        <w:spacing w:before="100" w:after="100" w:line="240"/>
+        <w:ind w:right="0" w:left="720" w:hanging="360"/>
+        <w:jc w:val="left"/>
+        <w:rPr>
+          <w:rFonts w:ascii="Times New Roman" w:hAnsi="Times New Roman" w:cs="Times New Roman" w:eastAsia="Times New Roman"/>
+          <w:color w:val="auto"/>
+          <w:spacing w:val="0"/>
+          <w:position w:val="0"/>
+          <w:sz w:val="24"/>
+          <w:shd w:fill="auto" w:val="clear"/>
+        </w:rPr>
+      </w:pPr>
+      <w:r>
+        <w:rPr>
+          <w:rFonts w:ascii="Calibri" w:hAnsi="Calibri" w:cs="Calibri" w:eastAsia="Calibri"/>
+          <w:color w:val="auto"/>
+          <w:spacing w:val="0"/>
+          <w:position w:val="0"/>
+          <w:sz w:val="24"/>
+          <w:shd w:fill="auto" w:val="clear"/>
+        </w:rPr>
+        <w:t xml:space="preserve">Implement setting weather</w:t>
+      </w:r>
+    </w:p>
+    <w:p>
+      <w:pPr>
+        <w:numPr>
+          <w:ilvl w:val="0"/>
+          <w:numId w:val="2"/>
+        </w:numPr>
+        <w:spacing w:before="100" w:after="100" w:line="240"/>
+        <w:ind w:right="0" w:left="720" w:hanging="360"/>
+        <w:jc w:val="left"/>
+        <w:rPr>
+          <w:rFonts w:ascii="Times New Roman" w:hAnsi="Times New Roman" w:cs="Times New Roman" w:eastAsia="Times New Roman"/>
+          <w:color w:val="auto"/>
+          <w:spacing w:val="0"/>
+          <w:position w:val="0"/>
+          <w:sz w:val="24"/>
+          <w:shd w:fill="auto" w:val="clear"/>
+        </w:rPr>
+      </w:pPr>
+      <w:r>
+        <w:rPr>
+          <w:rFonts w:ascii="Calibri" w:hAnsi="Calibri" w:cs="Calibri" w:eastAsia="Calibri"/>
+          <w:color w:val="auto"/>
+          <w:spacing w:val="0"/>
+          <w:position w:val="0"/>
+          <w:sz w:val="24"/>
+          <w:shd w:fill="auto" w:val="clear"/>
+        </w:rPr>
+        <w:t xml:space="preserve">Implement toggling to guardian edit mode On/Off(default) using LTC (Left Thumb Click)</w:t>
+      </w:r>
+    </w:p>
+    <w:p>
+      <w:pPr>
+        <w:numPr>
+          <w:ilvl w:val="0"/>
+          <w:numId w:val="2"/>
+        </w:numPr>
+        <w:spacing w:before="100" w:after="100" w:line="240"/>
+        <w:ind w:right="0" w:left="1080" w:hanging="360"/>
+        <w:jc w:val="left"/>
+        <w:rPr>
+          <w:rFonts w:ascii="Times New Roman" w:hAnsi="Times New Roman" w:cs="Times New Roman" w:eastAsia="Times New Roman"/>
+          <w:color w:val="auto"/>
+          <w:spacing w:val="0"/>
+          <w:position w:val="0"/>
+          <w:sz w:val="24"/>
+          <w:shd w:fill="auto" w:val="clear"/>
+        </w:rPr>
+      </w:pPr>
+      <w:r>
+        <w:rPr>
+          <w:rFonts w:ascii="Calibri" w:hAnsi="Calibri" w:cs="Calibri" w:eastAsia="Calibri"/>
+          <w:color w:val="auto"/>
+          <w:spacing w:val="0"/>
+          <w:position w:val="0"/>
+          <w:sz w:val="24"/>
+          <w:shd w:fill="auto" w:val="clear"/>
+        </w:rPr>
+        <w:t xml:space="preserve">Guardian is visible</w:t>
+      </w:r>
+    </w:p>
+    <w:p>
+      <w:pPr>
+        <w:numPr>
+          <w:ilvl w:val="0"/>
+          <w:numId w:val="2"/>
+        </w:numPr>
+        <w:spacing w:before="100" w:after="100" w:line="240"/>
+        <w:ind w:right="0" w:left="1080" w:hanging="360"/>
+        <w:jc w:val="left"/>
+        <w:rPr>
+          <w:rFonts w:ascii="Times New Roman" w:hAnsi="Times New Roman" w:cs="Times New Roman" w:eastAsia="Times New Roman"/>
+          <w:color w:val="auto"/>
+          <w:spacing w:val="0"/>
+          <w:position w:val="0"/>
+          <w:sz w:val="24"/>
+          <w:shd w:fill="auto" w:val="clear"/>
+        </w:rPr>
+      </w:pPr>
+      <w:r>
+        <w:rPr>
+          <w:rFonts w:ascii="Calibri" w:hAnsi="Calibri" w:cs="Calibri" w:eastAsia="Calibri"/>
+          <w:color w:val="auto"/>
+          <w:spacing w:val="0"/>
+          <w:position w:val="0"/>
+          <w:sz w:val="24"/>
+          <w:shd w:fill="auto" w:val="clear"/>
+        </w:rPr>
+        <w:t xml:space="preserve">Controls: </w:t>
+      </w:r>
+    </w:p>
+    <w:p>
+      <w:pPr>
+        <w:numPr>
+          <w:ilvl w:val="0"/>
+          <w:numId w:val="2"/>
+        </w:numPr>
+        <w:spacing w:before="100" w:after="100" w:line="240"/>
+        <w:ind w:right="0" w:left="1440" w:hanging="360"/>
+        <w:jc w:val="left"/>
+        <w:rPr>
+          <w:rFonts w:ascii="Times New Roman" w:hAnsi="Times New Roman" w:cs="Times New Roman" w:eastAsia="Times New Roman"/>
+          <w:color w:val="auto"/>
+          <w:spacing w:val="0"/>
+          <w:position w:val="0"/>
+          <w:sz w:val="24"/>
+          <w:shd w:fill="auto" w:val="clear"/>
+        </w:rPr>
+      </w:pPr>
+      <w:r>
+        <w:rPr>
+          <w:rFonts w:ascii="Calibri" w:hAnsi="Calibri" w:cs="Calibri" w:eastAsia="Calibri"/>
+          <w:color w:val="auto"/>
+          <w:spacing w:val="0"/>
+          <w:position w:val="0"/>
+          <w:sz w:val="24"/>
+          <w:shd w:fill="auto" w:val="clear"/>
+        </w:rPr>
+        <w:t xml:space="preserve">LT left and right: </w:t>
+      </w:r>
+      <w:r>
+        <w:rPr>
+          <w:rFonts w:ascii="Calibri" w:hAnsi="Calibri" w:cs="Calibri" w:eastAsia="Calibri"/>
+          <w:color w:val="auto"/>
+          <w:spacing w:val="0"/>
+          <w:position w:val="0"/>
+          <w:sz w:val="24"/>
+          <w:shd w:fill="auto" w:val="clear"/>
+        </w:rPr>
+        <w:t xml:space="preserve">rotate model</w:t>
+      </w:r>
+    </w:p>
+    <w:p>
+      <w:pPr>
+        <w:numPr>
+          <w:ilvl w:val="0"/>
+          <w:numId w:val="2"/>
+        </w:numPr>
+        <w:spacing w:before="100" w:after="100" w:line="240"/>
+        <w:ind w:right="0" w:left="1440" w:hanging="360"/>
+        <w:jc w:val="left"/>
+        <w:rPr>
+          <w:rFonts w:ascii="Times New Roman" w:hAnsi="Times New Roman" w:cs="Times New Roman" w:eastAsia="Times New Roman"/>
+          <w:color w:val="auto"/>
+          <w:spacing w:val="0"/>
+          <w:position w:val="0"/>
+          <w:sz w:val="24"/>
+          <w:shd w:fill="auto" w:val="clear"/>
+        </w:rPr>
+      </w:pPr>
+      <w:r>
+        <w:rPr>
+          <w:rFonts w:ascii="Calibri" w:hAnsi="Calibri" w:cs="Calibri" w:eastAsia="Calibri"/>
+          <w:color w:val="auto"/>
+          <w:spacing w:val="0"/>
+          <w:position w:val="0"/>
+          <w:sz w:val="24"/>
+          <w:shd w:fill="auto" w:val="clear"/>
+        </w:rPr>
+        <w:t xml:space="preserve">RT up, down, left and right: translate model (relative to viewer)</w:t>
+      </w:r>
+    </w:p>
+    <w:p>
+      <w:pPr>
+        <w:numPr>
+          <w:ilvl w:val="0"/>
+          <w:numId w:val="2"/>
+        </w:numPr>
+        <w:spacing w:before="100" w:after="100" w:line="240"/>
+        <w:ind w:right="0" w:left="720" w:hanging="360"/>
+        <w:jc w:val="left"/>
+        <w:rPr>
+          <w:rFonts w:ascii="Times New Roman" w:hAnsi="Times New Roman" w:cs="Times New Roman" w:eastAsia="Times New Roman"/>
+          <w:color w:val="auto"/>
+          <w:spacing w:val="0"/>
+          <w:position w:val="0"/>
+          <w:sz w:val="24"/>
+          <w:shd w:fill="auto" w:val="clear"/>
+        </w:rPr>
+      </w:pPr>
+      <w:r>
+        <w:rPr>
+          <w:rFonts w:ascii="Calibri" w:hAnsi="Calibri" w:cs="Calibri" w:eastAsia="Calibri"/>
+          <w:color w:val="auto"/>
+          <w:spacing w:val="0"/>
+          <w:position w:val="0"/>
+          <w:sz w:val="24"/>
+          <w:shd w:fill="auto" w:val="clear"/>
+        </w:rPr>
+        <w:t xml:space="preserve">Implement FPS counter</w:t>
+      </w:r>
+    </w:p>
+    <w:p>
+      <w:pPr>
+        <w:numPr>
+          <w:ilvl w:val="0"/>
+          <w:numId w:val="2"/>
+        </w:numPr>
+        <w:spacing w:before="100" w:after="100" w:line="240"/>
+        <w:ind w:right="0" w:left="1080" w:hanging="360"/>
+        <w:jc w:val="left"/>
+        <w:rPr>
+          <w:rFonts w:ascii="Times New Roman" w:hAnsi="Times New Roman" w:cs="Times New Roman" w:eastAsia="Times New Roman"/>
+          <w:color w:val="auto"/>
+          <w:spacing w:val="0"/>
+          <w:position w:val="0"/>
+          <w:sz w:val="24"/>
+          <w:shd w:fill="auto" w:val="clear"/>
+        </w:rPr>
+      </w:pPr>
+      <w:r>
+        <w:rPr>
+          <w:rFonts w:ascii="Calibri" w:hAnsi="Calibri" w:cs="Calibri" w:eastAsia="Calibri"/>
+          <w:color w:val="auto"/>
+          <w:spacing w:val="0"/>
+          <w:position w:val="0"/>
+          <w:sz w:val="24"/>
+          <w:shd w:fill="auto" w:val="clear"/>
+        </w:rPr>
+        <w:t xml:space="preserve">HUD control (Simple white text to bottom of view.)</w:t>
+      </w:r>
+    </w:p>
+    <w:p>
+      <w:pPr>
+        <w:numPr>
+          <w:ilvl w:val="0"/>
+          <w:numId w:val="2"/>
+        </w:numPr>
+        <w:spacing w:before="100" w:after="100" w:line="240"/>
+        <w:ind w:right="0" w:left="1080" w:hanging="360"/>
+        <w:jc w:val="left"/>
+        <w:rPr>
+          <w:rFonts w:ascii="Times New Roman" w:hAnsi="Times New Roman" w:cs="Times New Roman" w:eastAsia="Times New Roman"/>
+          <w:color w:val="auto"/>
+          <w:spacing w:val="0"/>
+          <w:position w:val="0"/>
+          <w:sz w:val="24"/>
+          <w:shd w:fill="auto" w:val="clear"/>
+        </w:rPr>
+      </w:pPr>
+      <w:r>
+        <w:rPr>
+          <w:rFonts w:ascii="Calibri" w:hAnsi="Calibri" w:cs="Calibri" w:eastAsia="Calibri"/>
+          <w:color w:val="auto"/>
+          <w:spacing w:val="0"/>
+          <w:position w:val="0"/>
+          <w:sz w:val="24"/>
+          <w:shd w:fill="auto" w:val="clear"/>
+        </w:rPr>
+        <w:t xml:space="preserve">Toggle ON/OFF how?</w:t>
+      </w:r>
+    </w:p>
+    <w:p>
+      <w:pPr>
+        <w:numPr>
+          <w:ilvl w:val="0"/>
+          <w:numId w:val="2"/>
+        </w:numPr>
+        <w:spacing w:before="100" w:after="100" w:line="240"/>
+        <w:ind w:right="0" w:left="720" w:hanging="360"/>
+        <w:jc w:val="left"/>
+        <w:rPr>
+          <w:rFonts w:ascii="Times New Roman" w:hAnsi="Times New Roman" w:cs="Times New Roman" w:eastAsia="Times New Roman"/>
+          <w:color w:val="auto"/>
+          <w:spacing w:val="0"/>
+          <w:position w:val="0"/>
+          <w:sz w:val="24"/>
+          <w:shd w:fill="auto" w:val="clear"/>
+        </w:rPr>
+      </w:pPr>
+      <w:r>
+        <w:rPr>
+          <w:rFonts w:ascii="Calibri" w:hAnsi="Calibri" w:cs="Calibri" w:eastAsia="Calibri"/>
+          <w:color w:val="auto"/>
+          <w:spacing w:val="0"/>
+          <w:position w:val="0"/>
+          <w:sz w:val="24"/>
+          <w:shd w:fill="auto" w:val="clear"/>
+        </w:rPr>
+        <w:t xml:space="preserve">Fix HUD menu not working</w:t>
+      </w:r>
+    </w:p>
+    <w:p>
+      <w:pPr>
+        <w:numPr>
+          <w:ilvl w:val="0"/>
+          <w:numId w:val="2"/>
+        </w:numPr>
+        <w:spacing w:before="100" w:after="100" w:line="240"/>
+        <w:ind w:right="0" w:left="720" w:hanging="360"/>
+        <w:jc w:val="left"/>
+        <w:rPr>
+          <w:rFonts w:ascii="Times New Roman" w:hAnsi="Times New Roman" w:cs="Times New Roman" w:eastAsia="Times New Roman"/>
+          <w:color w:val="auto"/>
+          <w:spacing w:val="0"/>
+          <w:position w:val="0"/>
+          <w:sz w:val="24"/>
+          <w:shd w:fill="auto" w:val="clear"/>
+        </w:rPr>
+      </w:pPr>
+      <w:r>
+        <w:rPr>
+          <w:rFonts w:ascii="Calibri" w:hAnsi="Calibri" w:cs="Calibri" w:eastAsia="Calibri"/>
+          <w:color w:val="auto"/>
+          <w:spacing w:val="0"/>
+          <w:position w:val="0"/>
+          <w:sz w:val="24"/>
+          <w:shd w:fill="auto" w:val="clear"/>
+        </w:rPr>
+        <w:t xml:space="preserve">Fix FadeOut/FadeIn (flickers + depth-clipping)</w:t>
+      </w:r>
+    </w:p>
+    <w:p>
+      <w:pPr>
+        <w:numPr>
+          <w:ilvl w:val="0"/>
+          <w:numId w:val="2"/>
+        </w:numPr>
+        <w:spacing w:before="100" w:after="100" w:line="240"/>
+        <w:ind w:right="0" w:left="720" w:hanging="360"/>
+        <w:jc w:val="left"/>
+        <w:rPr>
+          <w:rFonts w:ascii="Times New Roman" w:hAnsi="Times New Roman" w:cs="Times New Roman" w:eastAsia="Times New Roman"/>
+          <w:color w:val="auto"/>
+          <w:spacing w:val="0"/>
+          <w:position w:val="0"/>
+          <w:sz w:val="24"/>
+          <w:shd w:fill="auto" w:val="clear"/>
+        </w:rPr>
+      </w:pPr>
+      <w:r>
+        <w:rPr>
+          <w:rFonts w:ascii="Calibri" w:hAnsi="Calibri" w:cs="Calibri" w:eastAsia="Calibri"/>
+          <w:color w:val="auto"/>
+          <w:spacing w:val="0"/>
+          <w:position w:val="0"/>
+          <w:sz w:val="24"/>
+          <w:shd w:fill="auto" w:val="clear"/>
+        </w:rPr>
         <w:t xml:space="preserve">Make PickRay prefab</w:t>
       </w:r>
     </w:p>
@@ -2362,7 +3115,7 @@
       <w:pPr>
         <w:numPr>
           <w:ilvl w:val="0"/>
-          <w:numId w:val="35"/>
+          <w:numId w:val="44"/>
         </w:numPr>
         <w:spacing w:before="0" w:after="160" w:line="259"/>
         <w:ind w:right="0" w:left="720" w:hanging="360"/>
@@ -2392,7 +3145,7 @@
       <w:pPr>
         <w:numPr>
           <w:ilvl w:val="0"/>
-          <w:numId w:val="35"/>
+          <w:numId w:val="44"/>
         </w:numPr>
         <w:spacing w:before="0" w:after="160" w:line="259"/>
         <w:ind w:right="0" w:left="720" w:hanging="360"/>
@@ -2422,7 +3175,7 @@
       <w:pPr>
         <w:numPr>
           <w:ilvl w:val="0"/>
-          <w:numId w:val="35"/>
+          <w:numId w:val="44"/>
         </w:numPr>
         <w:spacing w:before="0" w:after="160" w:line="259"/>
         <w:ind w:right="0" w:left="720" w:hanging="360"/>
@@ -2452,7 +3205,7 @@
       <w:pPr>
         <w:numPr>
           <w:ilvl w:val="0"/>
-          <w:numId w:val="35"/>
+          <w:numId w:val="44"/>
         </w:numPr>
         <w:spacing w:before="0" w:after="160" w:line="259"/>
         <w:ind w:right="0" w:left="720" w:hanging="360"/>
@@ -2482,7 +3235,7 @@
       <w:pPr>
         <w:numPr>
           <w:ilvl w:val="0"/>
-          <w:numId w:val="35"/>
+          <w:numId w:val="44"/>
         </w:numPr>
         <w:spacing w:before="0" w:after="160" w:line="259"/>
         <w:ind w:right="0" w:left="720" w:hanging="360"/>
@@ -2512,7 +3265,7 @@
       <w:pPr>
         <w:numPr>
           <w:ilvl w:val="0"/>
-          <w:numId w:val="35"/>
+          <w:numId w:val="44"/>
         </w:numPr>
         <w:spacing w:before="0" w:after="160" w:line="259"/>
         <w:ind w:right="0" w:left="720" w:hanging="360"/>
@@ -2542,7 +3295,7 @@
       <w:pPr>
         <w:numPr>
           <w:ilvl w:val="0"/>
-          <w:numId w:val="35"/>
+          <w:numId w:val="44"/>
         </w:numPr>
         <w:spacing w:before="0" w:after="160" w:line="259"/>
         <w:ind w:right="0" w:left="720" w:hanging="360"/>
@@ -2572,7 +3325,7 @@
       <w:pPr>
         <w:numPr>
           <w:ilvl w:val="0"/>
-          <w:numId w:val="35"/>
+          <w:numId w:val="44"/>
         </w:numPr>
         <w:spacing w:before="0" w:after="160" w:line="259"/>
         <w:ind w:right="0" w:left="720" w:hanging="360"/>
@@ -2602,7 +3355,7 @@
       <w:pPr>
         <w:numPr>
           <w:ilvl w:val="0"/>
-          <w:numId w:val="35"/>
+          <w:numId w:val="44"/>
         </w:numPr>
         <w:spacing w:before="0" w:after="160" w:line="259"/>
         <w:ind w:right="0" w:left="720" w:hanging="360"/>
@@ -2632,7 +3385,7 @@
       <w:pPr>
         <w:numPr>
           <w:ilvl w:val="0"/>
-          <w:numId w:val="35"/>
+          <w:numId w:val="44"/>
         </w:numPr>
         <w:spacing w:before="0" w:after="160" w:line="259"/>
         <w:ind w:right="0" w:left="720" w:hanging="360"/>
@@ -2673,7 +3426,7 @@
       <w:pPr>
         <w:numPr>
           <w:ilvl w:val="0"/>
-          <w:numId w:val="35"/>
+          <w:numId w:val="44"/>
         </w:numPr>
         <w:spacing w:before="0" w:after="160" w:line="259"/>
         <w:ind w:right="0" w:left="720" w:hanging="360"/>
@@ -2703,7 +3456,7 @@
       <w:pPr>
         <w:numPr>
           <w:ilvl w:val="0"/>
-          <w:numId w:val="35"/>
+          <w:numId w:val="44"/>
         </w:numPr>
         <w:spacing w:before="100" w:after="100" w:line="240"/>
         <w:ind w:right="0" w:left="720" w:hanging="360"/>
@@ -2733,7 +3486,7 @@
       <w:pPr>
         <w:numPr>
           <w:ilvl w:val="0"/>
-          <w:numId w:val="35"/>
+          <w:numId w:val="44"/>
         </w:numPr>
         <w:spacing w:before="100" w:after="100" w:line="240"/>
         <w:ind w:right="0" w:left="720" w:hanging="360"/>
@@ -2763,7 +3516,7 @@
       <w:pPr>
         <w:numPr>
           <w:ilvl w:val="0"/>
-          <w:numId w:val="35"/>
+          <w:numId w:val="44"/>
         </w:numPr>
         <w:spacing w:before="100" w:after="100" w:line="240"/>
         <w:ind w:right="0" w:left="720" w:hanging="360"/>
@@ -2793,7 +3546,7 @@
       <w:pPr>
         <w:numPr>
           <w:ilvl w:val="0"/>
-          <w:numId w:val="35"/>
+          <w:numId w:val="44"/>
         </w:numPr>
         <w:spacing w:before="100" w:after="100" w:line="240"/>
         <w:ind w:right="0" w:left="720" w:hanging="360"/>
@@ -2823,7 +3576,7 @@
       <w:pPr>
         <w:numPr>
           <w:ilvl w:val="0"/>
-          <w:numId w:val="35"/>
+          <w:numId w:val="44"/>
         </w:numPr>
         <w:spacing w:before="100" w:after="100" w:line="240"/>
         <w:ind w:right="0" w:left="720" w:hanging="360"/>
@@ -2886,7 +3639,7 @@
       <w:pPr>
         <w:numPr>
           <w:ilvl w:val="0"/>
-          <w:numId w:val="35"/>
+          <w:numId w:val="44"/>
         </w:numPr>
         <w:spacing w:before="100" w:after="100" w:line="240"/>
         <w:ind w:right="0" w:left="1440" w:hanging="360"/>
@@ -2916,7 +3669,7 @@
       <w:pPr>
         <w:numPr>
           <w:ilvl w:val="0"/>
-          <w:numId w:val="35"/>
+          <w:numId w:val="44"/>
         </w:numPr>
         <w:spacing w:before="100" w:after="100" w:line="240"/>
         <w:ind w:right="0" w:left="1440" w:hanging="360"/>
@@ -2965,7 +3718,7 @@
   <w:num w:numId="2">
     <w:abstractNumId w:val="6"/>
   </w:num>
-  <w:num w:numId="35">
+  <w:num w:numId="44">
     <w:abstractNumId w:val="0"/>
   </w:num>
 </w:numbering>

--- a/Documentation/Development.docx
+++ b/Documentation/Development.docx
@@ -28,6 +28,36 @@
           <w:shd w:fill="auto" w:val="clear"/>
         </w:rPr>
         <w:t xml:space="preserve">TODO</w:t>
+      </w:r>
+    </w:p>
+    <w:p>
+      <w:pPr>
+        <w:numPr>
+          <w:ilvl w:val="0"/>
+          <w:numId w:val="2"/>
+        </w:numPr>
+        <w:spacing w:before="100" w:after="100" w:line="240"/>
+        <w:ind w:right="0" w:left="720" w:hanging="360"/>
+        <w:jc w:val="left"/>
+        <w:rPr>
+          <w:rFonts w:ascii="Times New Roman" w:hAnsi="Times New Roman" w:cs="Times New Roman" w:eastAsia="Times New Roman"/>
+          <w:color w:val="auto"/>
+          <w:spacing w:val="0"/>
+          <w:position w:val="0"/>
+          <w:sz w:val="24"/>
+          <w:shd w:fill="auto" w:val="clear"/>
+        </w:rPr>
+      </w:pPr>
+      <w:r>
+        <w:rPr>
+          <w:rFonts w:ascii="Calibri" w:hAnsi="Calibri" w:cs="Calibri" w:eastAsia="Calibri"/>
+          <w:color w:val="auto"/>
+          <w:spacing w:val="0"/>
+          <w:position w:val="0"/>
+          <w:sz w:val="24"/>
+          <w:shd w:fill="auto" w:val="clear"/>
+        </w:rPr>
+        <w:t xml:space="preserve">Implement getting build datetimestamp for composing build versio number automatically.</w:t>
       </w:r>
     </w:p>
     <w:p>

--- a/Documentation/Development.docx
+++ b/Documentation/Development.docx
@@ -87,6 +87,156 @@
           <w:sz w:val="24"/>
           <w:shd w:fill="auto" w:val="clear"/>
         </w:rPr>
+        <w:t xml:space="preserve">Performance improvements:</w:t>
+      </w:r>
+    </w:p>
+    <w:p>
+      <w:pPr>
+        <w:numPr>
+          <w:ilvl w:val="0"/>
+          <w:numId w:val="2"/>
+        </w:numPr>
+        <w:spacing w:before="100" w:after="100" w:line="240"/>
+        <w:ind w:right="0" w:left="720" w:hanging="360"/>
+        <w:jc w:val="left"/>
+        <w:rPr>
+          <w:rFonts w:ascii="Calibri" w:hAnsi="Calibri" w:cs="Calibri" w:eastAsia="Calibri"/>
+          <w:color w:val="auto"/>
+          <w:spacing w:val="0"/>
+          <w:position w:val="0"/>
+          <w:sz w:val="24"/>
+          <w:shd w:fill="auto" w:val="clear"/>
+        </w:rPr>
+      </w:pPr>
+      <w:r>
+        <w:rPr>
+          <w:rFonts w:ascii="Calibri" w:hAnsi="Calibri" w:cs="Calibri" w:eastAsia="Calibri"/>
+          <w:color w:val="auto"/>
+          <w:spacing w:val="0"/>
+          <w:position w:val="0"/>
+          <w:sz w:val="24"/>
+          <w:shd w:fill="auto" w:val="clear"/>
+        </w:rPr>
+        <w:t xml:space="preserve">Enable backface culling on model</w:t>
+      </w:r>
+    </w:p>
+    <w:p>
+      <w:pPr>
+        <w:numPr>
+          <w:ilvl w:val="0"/>
+          <w:numId w:val="2"/>
+        </w:numPr>
+        <w:spacing w:before="100" w:after="100" w:line="240"/>
+        <w:ind w:right="0" w:left="720" w:hanging="360"/>
+        <w:jc w:val="left"/>
+        <w:rPr>
+          <w:rFonts w:ascii="Calibri" w:hAnsi="Calibri" w:cs="Calibri" w:eastAsia="Calibri"/>
+          <w:color w:val="auto"/>
+          <w:spacing w:val="0"/>
+          <w:position w:val="0"/>
+          <w:sz w:val="24"/>
+          <w:shd w:fill="auto" w:val="clear"/>
+        </w:rPr>
+      </w:pPr>
+      <w:r>
+        <w:rPr>
+          <w:rFonts w:ascii="Calibri" w:hAnsi="Calibri" w:cs="Calibri" w:eastAsia="Calibri"/>
+          <w:color w:val="auto"/>
+          <w:spacing w:val="0"/>
+          <w:position w:val="0"/>
+          <w:sz w:val="24"/>
+          <w:shd w:fill="auto" w:val="clear"/>
+        </w:rPr>
+        <w:t xml:space="preserve">Implement LayerConnection concept, and anly show LayerConnections when necessary.</w:t>
+      </w:r>
+    </w:p>
+    <w:p>
+      <w:pPr>
+        <w:numPr>
+          <w:ilvl w:val="0"/>
+          <w:numId w:val="2"/>
+        </w:numPr>
+        <w:spacing w:before="100" w:after="100" w:line="240"/>
+        <w:ind w:right="0" w:left="720" w:hanging="360"/>
+        <w:jc w:val="left"/>
+        <w:rPr>
+          <w:rFonts w:ascii="Calibri" w:hAnsi="Calibri" w:cs="Calibri" w:eastAsia="Calibri"/>
+          <w:color w:val="auto"/>
+          <w:spacing w:val="0"/>
+          <w:position w:val="0"/>
+          <w:sz w:val="24"/>
+          <w:shd w:fill="auto" w:val="clear"/>
+        </w:rPr>
+      </w:pPr>
+      <w:r>
+        <w:rPr>
+          <w:rFonts w:ascii="Calibri" w:hAnsi="Calibri" w:cs="Calibri" w:eastAsia="Calibri"/>
+          <w:color w:val="auto"/>
+          <w:spacing w:val="0"/>
+          <w:position w:val="0"/>
+          <w:sz w:val="24"/>
+          <w:shd w:fill="auto" w:val="clear"/>
+        </w:rPr>
+        <w:t xml:space="preserve">Implement hiding furniture in layers above/below center eye anchor.</w:t>
+      </w:r>
+    </w:p>
+    <w:p>
+      <w:pPr>
+        <w:numPr>
+          <w:ilvl w:val="0"/>
+          <w:numId w:val="2"/>
+        </w:numPr>
+        <w:spacing w:before="100" w:after="100" w:line="240"/>
+        <w:ind w:right="0" w:left="360" w:hanging="360"/>
+        <w:jc w:val="left"/>
+        <w:rPr>
+          <w:rFonts w:ascii="Calibri" w:hAnsi="Calibri" w:cs="Calibri" w:eastAsia="Calibri"/>
+          <w:color w:val="auto"/>
+          <w:spacing w:val="0"/>
+          <w:position w:val="0"/>
+          <w:sz w:val="24"/>
+          <w:shd w:fill="auto" w:val="clear"/>
+        </w:rPr>
+      </w:pPr>
+      <w:r>
+        <w:rPr>
+          <w:rFonts w:ascii="Calibri" w:hAnsi="Calibri" w:cs="Calibri" w:eastAsia="Calibri"/>
+          <w:color w:val="auto"/>
+          <w:spacing w:val="0"/>
+          <w:position w:val="0"/>
+          <w:sz w:val="24"/>
+          <w:shd w:fill="auto" w:val="clear"/>
+        </w:rPr>
+        <w:t xml:space="preserve">Either also show Boundary while translating, or implement 'boundary align mode' where boundary is always visible.</w:t>
+      </w:r>
+    </w:p>
+    <w:p>
+      <w:pPr>
+        <w:numPr>
+          <w:ilvl w:val="0"/>
+          <w:numId w:val="2"/>
+        </w:numPr>
+        <w:spacing w:before="100" w:after="100" w:line="240"/>
+        <w:ind w:right="0" w:left="360" w:hanging="360"/>
+        <w:jc w:val="left"/>
+        <w:rPr>
+          <w:rFonts w:ascii="Calibri" w:hAnsi="Calibri" w:cs="Calibri" w:eastAsia="Calibri"/>
+          <w:color w:val="auto"/>
+          <w:spacing w:val="0"/>
+          <w:position w:val="0"/>
+          <w:sz w:val="24"/>
+          <w:shd w:fill="auto" w:val="clear"/>
+        </w:rPr>
+      </w:pPr>
+      <w:r>
+        <w:rPr>
+          <w:rFonts w:ascii="Calibri" w:hAnsi="Calibri" w:cs="Calibri" w:eastAsia="Calibri"/>
+          <w:color w:val="auto"/>
+          <w:spacing w:val="0"/>
+          <w:position w:val="0"/>
+          <w:sz w:val="24"/>
+          <w:shd w:fill="auto" w:val="clear"/>
+        </w:rPr>
         <w:t xml:space="preserve">Only show button mapping ui when controller height is below certain treshold irt center eye anchor.</w:t>
       </w:r>
     </w:p>
@@ -581,7 +731,7 @@
       <w:pPr>
         <w:numPr>
           <w:ilvl w:val="0"/>
-          <w:numId w:val="9"/>
+          <w:numId w:val="11"/>
         </w:numPr>
         <w:spacing w:before="100" w:after="100" w:line="240"/>
         <w:ind w:right="0" w:left="360" w:hanging="360"/>
@@ -633,7 +783,7 @@
       <w:pPr>
         <w:numPr>
           <w:ilvl w:val="0"/>
-          <w:numId w:val="9"/>
+          <w:numId w:val="11"/>
         </w:numPr>
         <w:spacing w:before="100" w:after="100" w:line="240"/>
         <w:ind w:right="0" w:left="720" w:hanging="360"/>
@@ -663,7 +813,7 @@
       <w:pPr>
         <w:numPr>
           <w:ilvl w:val="0"/>
-          <w:numId w:val="9"/>
+          <w:numId w:val="11"/>
         </w:numPr>
         <w:spacing w:before="100" w:after="100" w:line="240"/>
         <w:ind w:right="0" w:left="360" w:hanging="360"/>
@@ -693,7 +843,7 @@
       <w:pPr>
         <w:numPr>
           <w:ilvl w:val="0"/>
-          <w:numId w:val="9"/>
+          <w:numId w:val="11"/>
         </w:numPr>
         <w:spacing w:before="100" w:after="100" w:line="240"/>
         <w:ind w:right="0" w:left="720" w:hanging="360"/>
@@ -723,7 +873,7 @@
       <w:pPr>
         <w:numPr>
           <w:ilvl w:val="0"/>
-          <w:numId w:val="9"/>
+          <w:numId w:val="11"/>
         </w:numPr>
         <w:spacing w:before="100" w:after="100" w:line="240"/>
         <w:ind w:right="0" w:left="720" w:hanging="360"/>
@@ -753,7 +903,7 @@
       <w:pPr>
         <w:numPr>
           <w:ilvl w:val="0"/>
-          <w:numId w:val="9"/>
+          <w:numId w:val="11"/>
         </w:numPr>
         <w:spacing w:before="100" w:after="100" w:line="240"/>
         <w:ind w:right="0" w:left="720" w:hanging="360"/>
@@ -783,7 +933,7 @@
       <w:pPr>
         <w:numPr>
           <w:ilvl w:val="0"/>
-          <w:numId w:val="9"/>
+          <w:numId w:val="11"/>
         </w:numPr>
         <w:spacing w:before="100" w:after="100" w:line="240"/>
         <w:ind w:right="0" w:left="720" w:hanging="360"/>
@@ -813,7 +963,7 @@
       <w:pPr>
         <w:numPr>
           <w:ilvl w:val="0"/>
-          <w:numId w:val="9"/>
+          <w:numId w:val="11"/>
         </w:numPr>
         <w:spacing w:before="100" w:after="100" w:line="240"/>
         <w:ind w:right="0" w:left="720" w:hanging="360"/>
@@ -843,7 +993,7 @@
       <w:pPr>
         <w:numPr>
           <w:ilvl w:val="0"/>
-          <w:numId w:val="9"/>
+          <w:numId w:val="11"/>
         </w:numPr>
         <w:spacing w:before="100" w:after="100" w:line="240"/>
         <w:ind w:right="0" w:left="720" w:hanging="360"/>
@@ -873,7 +1023,7 @@
       <w:pPr>
         <w:numPr>
           <w:ilvl w:val="0"/>
-          <w:numId w:val="9"/>
+          <w:numId w:val="11"/>
         </w:numPr>
         <w:spacing w:before="100" w:after="100" w:line="240"/>
         <w:ind w:right="0" w:left="720" w:hanging="360"/>
@@ -903,7 +1053,7 @@
       <w:pPr>
         <w:numPr>
           <w:ilvl w:val="0"/>
-          <w:numId w:val="9"/>
+          <w:numId w:val="11"/>
         </w:numPr>
         <w:spacing w:before="100" w:after="100" w:line="240"/>
         <w:ind w:right="0" w:left="720" w:hanging="360"/>
@@ -933,7 +1083,7 @@
       <w:pPr>
         <w:numPr>
           <w:ilvl w:val="0"/>
-          <w:numId w:val="9"/>
+          <w:numId w:val="11"/>
         </w:numPr>
         <w:spacing w:before="100" w:after="100" w:line="240"/>
         <w:ind w:right="0" w:left="720" w:hanging="360"/>
@@ -963,7 +1113,7 @@
       <w:pPr>
         <w:numPr>
           <w:ilvl w:val="0"/>
-          <w:numId w:val="9"/>
+          <w:numId w:val="11"/>
         </w:numPr>
         <w:spacing w:before="100" w:after="100" w:line="240"/>
         <w:ind w:right="0" w:left="720" w:hanging="360"/>
@@ -993,7 +1143,7 @@
       <w:pPr>
         <w:numPr>
           <w:ilvl w:val="0"/>
-          <w:numId w:val="9"/>
+          <w:numId w:val="11"/>
         </w:numPr>
         <w:spacing w:before="100" w:after="100" w:line="240"/>
         <w:ind w:right="0" w:left="720" w:hanging="360"/>
@@ -1096,7 +1246,7 @@
       <w:pPr>
         <w:numPr>
           <w:ilvl w:val="0"/>
-          <w:numId w:val="15"/>
+          <w:numId w:val="17"/>
         </w:numPr>
         <w:spacing w:before="100" w:after="100" w:line="240"/>
         <w:ind w:right="0" w:left="360" w:hanging="360"/>
@@ -1148,7 +1298,7 @@
       <w:pPr>
         <w:numPr>
           <w:ilvl w:val="0"/>
-          <w:numId w:val="15"/>
+          <w:numId w:val="17"/>
         </w:numPr>
         <w:spacing w:before="100" w:after="100" w:line="240"/>
         <w:ind w:right="0" w:left="720" w:hanging="360"/>
@@ -1178,7 +1328,7 @@
       <w:pPr>
         <w:numPr>
           <w:ilvl w:val="0"/>
-          <w:numId w:val="15"/>
+          <w:numId w:val="17"/>
         </w:numPr>
         <w:spacing w:before="100" w:after="100" w:line="240"/>
         <w:ind w:right="0" w:left="720" w:hanging="360"/>
@@ -1208,7 +1358,7 @@
       <w:pPr>
         <w:numPr>
           <w:ilvl w:val="0"/>
-          <w:numId w:val="15"/>
+          <w:numId w:val="17"/>
         </w:numPr>
         <w:spacing w:before="100" w:after="100" w:line="240"/>
         <w:ind w:right="0" w:left="720" w:hanging="360"/>
@@ -1282,7 +1432,7 @@
       <w:pPr>
         <w:numPr>
           <w:ilvl w:val="0"/>
-          <w:numId w:val="15"/>
+          <w:numId w:val="17"/>
         </w:numPr>
         <w:spacing w:before="100" w:after="100" w:line="240"/>
         <w:ind w:right="0" w:left="1080" w:hanging="360"/>
@@ -1356,7 +1506,7 @@
       <w:pPr>
         <w:numPr>
           <w:ilvl w:val="0"/>
-          <w:numId w:val="15"/>
+          <w:numId w:val="17"/>
         </w:numPr>
         <w:spacing w:before="100" w:after="100" w:line="240"/>
         <w:ind w:right="0" w:left="360" w:hanging="360"/>
@@ -1397,7 +1547,7 @@
       <w:pPr>
         <w:numPr>
           <w:ilvl w:val="0"/>
-          <w:numId w:val="15"/>
+          <w:numId w:val="17"/>
         </w:numPr>
         <w:spacing w:before="100" w:after="100" w:line="240"/>
         <w:ind w:right="0" w:left="360" w:hanging="360"/>
@@ -1471,7 +1621,7 @@
       <w:pPr>
         <w:numPr>
           <w:ilvl w:val="0"/>
-          <w:numId w:val="15"/>
+          <w:numId w:val="17"/>
         </w:numPr>
         <w:spacing w:before="100" w:after="100" w:line="240"/>
         <w:ind w:right="0" w:left="360" w:hanging="360"/>
@@ -1501,7 +1651,7 @@
       <w:pPr>
         <w:numPr>
           <w:ilvl w:val="0"/>
-          <w:numId w:val="15"/>
+          <w:numId w:val="17"/>
         </w:numPr>
         <w:spacing w:before="100" w:after="100" w:line="240"/>
         <w:ind w:right="0" w:left="360" w:hanging="360"/>
@@ -1592,7 +1742,7 @@
       <w:pPr>
         <w:numPr>
           <w:ilvl w:val="0"/>
-          <w:numId w:val="20"/>
+          <w:numId w:val="22"/>
         </w:numPr>
         <w:spacing w:before="100" w:after="100" w:line="240"/>
         <w:ind w:right="0" w:left="360" w:hanging="360"/>
@@ -1622,7 +1772,7 @@
       <w:pPr>
         <w:numPr>
           <w:ilvl w:val="0"/>
-          <w:numId w:val="20"/>
+          <w:numId w:val="22"/>
         </w:numPr>
         <w:spacing w:before="100" w:after="100" w:line="240"/>
         <w:ind w:right="0" w:left="360" w:hanging="360"/>
@@ -1678,7 +1828,7 @@
       <w:pPr>
         <w:numPr>
           <w:ilvl w:val="0"/>
-          <w:numId w:val="22"/>
+          <w:numId w:val="24"/>
         </w:numPr>
         <w:spacing w:before="100" w:after="100" w:line="240"/>
         <w:ind w:right="0" w:left="360" w:hanging="360"/>
@@ -1749,7 +1899,7 @@
       <w:pPr>
         <w:numPr>
           <w:ilvl w:val="0"/>
-          <w:numId w:val="24"/>
+          <w:numId w:val="26"/>
         </w:numPr>
         <w:spacing w:before="100" w:after="100" w:line="240"/>
         <w:ind w:right="0" w:left="360" w:hanging="360"/>
@@ -1779,7 +1929,7 @@
       <w:pPr>
         <w:numPr>
           <w:ilvl w:val="0"/>
-          <w:numId w:val="24"/>
+          <w:numId w:val="26"/>
         </w:numPr>
         <w:spacing w:before="100" w:after="100" w:line="240"/>
         <w:ind w:right="0" w:left="360" w:hanging="360"/>
@@ -1809,7 +1959,7 @@
       <w:pPr>
         <w:numPr>
           <w:ilvl w:val="0"/>
-          <w:numId w:val="24"/>
+          <w:numId w:val="26"/>
         </w:numPr>
         <w:spacing w:before="100" w:after="100" w:line="240"/>
         <w:ind w:right="0" w:left="360" w:hanging="360"/>
@@ -1839,7 +1989,7 @@
       <w:pPr>
         <w:numPr>
           <w:ilvl w:val="0"/>
-          <w:numId w:val="24"/>
+          <w:numId w:val="26"/>
         </w:numPr>
         <w:spacing w:before="100" w:after="100" w:line="240"/>
         <w:ind w:right="0" w:left="360" w:hanging="360"/>
@@ -1869,7 +2019,7 @@
       <w:pPr>
         <w:numPr>
           <w:ilvl w:val="0"/>
-          <w:numId w:val="24"/>
+          <w:numId w:val="26"/>
         </w:numPr>
         <w:spacing w:before="100" w:after="100" w:line="240"/>
         <w:ind w:right="0" w:left="360" w:hanging="360"/>
@@ -1940,7 +2090,7 @@
       <w:pPr>
         <w:numPr>
           <w:ilvl w:val="0"/>
-          <w:numId w:val="27"/>
+          <w:numId w:val="29"/>
         </w:numPr>
         <w:spacing w:before="100" w:after="100" w:line="240"/>
         <w:ind w:right="0" w:left="360" w:hanging="360"/>
@@ -1970,7 +2120,7 @@
       <w:pPr>
         <w:numPr>
           <w:ilvl w:val="0"/>
-          <w:numId w:val="27"/>
+          <w:numId w:val="29"/>
         </w:numPr>
         <w:spacing w:before="100" w:after="100" w:line="240"/>
         <w:ind w:right="0" w:left="360" w:hanging="360"/>
@@ -2000,7 +2150,7 @@
       <w:pPr>
         <w:numPr>
           <w:ilvl w:val="0"/>
-          <w:numId w:val="27"/>
+          <w:numId w:val="29"/>
         </w:numPr>
         <w:spacing w:before="100" w:after="100" w:line="240"/>
         <w:ind w:right="0" w:left="360" w:hanging="360"/>
@@ -2071,7 +2221,7 @@
       <w:pPr>
         <w:numPr>
           <w:ilvl w:val="0"/>
-          <w:numId w:val="30"/>
+          <w:numId w:val="32"/>
         </w:numPr>
         <w:spacing w:before="100" w:after="100" w:line="240"/>
         <w:ind w:right="0" w:left="360" w:hanging="360"/>
@@ -2101,7 +2251,7 @@
       <w:pPr>
         <w:numPr>
           <w:ilvl w:val="0"/>
-          <w:numId w:val="30"/>
+          <w:numId w:val="32"/>
         </w:numPr>
         <w:spacing w:before="100" w:after="100" w:line="240"/>
         <w:ind w:right="0" w:left="360" w:hanging="360"/>
@@ -2131,7 +2281,7 @@
       <w:pPr>
         <w:numPr>
           <w:ilvl w:val="0"/>
-          <w:numId w:val="30"/>
+          <w:numId w:val="32"/>
         </w:numPr>
         <w:spacing w:before="100" w:after="100" w:line="240"/>
         <w:ind w:right="0" w:left="360" w:hanging="360"/>
@@ -2161,7 +2311,7 @@
       <w:pPr>
         <w:numPr>
           <w:ilvl w:val="0"/>
-          <w:numId w:val="30"/>
+          <w:numId w:val="32"/>
         </w:numPr>
         <w:spacing w:before="100" w:after="100" w:line="240"/>
         <w:ind w:right="0" w:left="360" w:hanging="360"/>
@@ -2191,7 +2341,7 @@
       <w:pPr>
         <w:numPr>
           <w:ilvl w:val="0"/>
-          <w:numId w:val="30"/>
+          <w:numId w:val="32"/>
         </w:numPr>
         <w:spacing w:before="100" w:after="100" w:line="240"/>
         <w:ind w:right="0" w:left="360" w:hanging="360"/>
@@ -2262,7 +2412,7 @@
       <w:pPr>
         <w:numPr>
           <w:ilvl w:val="0"/>
-          <w:numId w:val="32"/>
+          <w:numId w:val="34"/>
         </w:numPr>
         <w:spacing w:before="100" w:after="100" w:line="240"/>
         <w:ind w:right="0" w:left="360" w:hanging="360"/>
@@ -2292,7 +2442,7 @@
       <w:pPr>
         <w:numPr>
           <w:ilvl w:val="0"/>
-          <w:numId w:val="32"/>
+          <w:numId w:val="34"/>
         </w:numPr>
         <w:spacing w:before="100" w:after="100" w:line="240"/>
         <w:ind w:right="0" w:left="360" w:hanging="360"/>
@@ -2322,7 +2472,7 @@
       <w:pPr>
         <w:numPr>
           <w:ilvl w:val="0"/>
-          <w:numId w:val="32"/>
+          <w:numId w:val="34"/>
         </w:numPr>
         <w:spacing w:before="100" w:after="100" w:line="240"/>
         <w:ind w:right="0" w:left="360" w:hanging="360"/>
@@ -2352,7 +2502,7 @@
       <w:pPr>
         <w:numPr>
           <w:ilvl w:val="0"/>
-          <w:numId w:val="32"/>
+          <w:numId w:val="34"/>
         </w:numPr>
         <w:spacing w:before="100" w:after="100" w:line="240"/>
         <w:ind w:right="0" w:left="720" w:hanging="360"/>
@@ -2382,7 +2532,7 @@
       <w:pPr>
         <w:numPr>
           <w:ilvl w:val="0"/>
-          <w:numId w:val="32"/>
+          <w:numId w:val="34"/>
         </w:numPr>
         <w:spacing w:before="100" w:after="100" w:line="240"/>
         <w:ind w:right="0" w:left="360" w:hanging="360"/>
@@ -2412,7 +2562,7 @@
       <w:pPr>
         <w:numPr>
           <w:ilvl w:val="0"/>
-          <w:numId w:val="32"/>
+          <w:numId w:val="34"/>
         </w:numPr>
         <w:spacing w:before="100" w:after="100" w:line="240"/>
         <w:ind w:right="0" w:left="360" w:hanging="360"/>
@@ -2442,7 +2592,7 @@
       <w:pPr>
         <w:numPr>
           <w:ilvl w:val="0"/>
-          <w:numId w:val="32"/>
+          <w:numId w:val="34"/>
         </w:numPr>
         <w:spacing w:before="100" w:after="100" w:line="240"/>
         <w:ind w:right="0" w:left="360" w:hanging="360"/>
@@ -2513,7 +2663,7 @@
       <w:pPr>
         <w:numPr>
           <w:ilvl w:val="0"/>
-          <w:numId w:val="37"/>
+          <w:numId w:val="39"/>
         </w:numPr>
         <w:spacing w:before="100" w:after="100" w:line="240"/>
         <w:ind w:right="0" w:left="360" w:hanging="360"/>
@@ -2576,7 +2726,7 @@
       <w:pPr>
         <w:numPr>
           <w:ilvl w:val="0"/>
-          <w:numId w:val="37"/>
+          <w:numId w:val="39"/>
         </w:numPr>
         <w:spacing w:before="100" w:after="100" w:line="240"/>
         <w:ind w:right="0" w:left="360" w:hanging="360"/>
@@ -2617,7 +2767,7 @@
       <w:pPr>
         <w:numPr>
           <w:ilvl w:val="0"/>
-          <w:numId w:val="37"/>
+          <w:numId w:val="39"/>
         </w:numPr>
         <w:spacing w:before="100" w:after="100" w:line="240"/>
         <w:ind w:right="0" w:left="720" w:hanging="360"/>
@@ -2662,7 +2812,7 @@
       <w:pPr>
         <w:numPr>
           <w:ilvl w:val="0"/>
-          <w:numId w:val="41"/>
+          <w:numId w:val="43"/>
         </w:numPr>
         <w:spacing w:before="0" w:after="160" w:line="259"/>
         <w:ind w:right="0" w:left="360" w:hanging="360"/>
@@ -2733,7 +2883,7 @@
       <w:pPr>
         <w:numPr>
           <w:ilvl w:val="0"/>
-          <w:numId w:val="43"/>
+          <w:numId w:val="45"/>
         </w:numPr>
         <w:spacing w:before="0" w:after="160" w:line="259"/>
         <w:ind w:right="0" w:left="360" w:hanging="360"/>
@@ -2763,7 +2913,7 @@
       <w:pPr>
         <w:numPr>
           <w:ilvl w:val="0"/>
-          <w:numId w:val="43"/>
+          <w:numId w:val="45"/>
         </w:numPr>
         <w:spacing w:before="0" w:after="160" w:line="259"/>
         <w:ind w:right="0" w:left="1080" w:hanging="360"/>
@@ -2793,7 +2943,7 @@
       <w:pPr>
         <w:numPr>
           <w:ilvl w:val="0"/>
-          <w:numId w:val="43"/>
+          <w:numId w:val="45"/>
         </w:numPr>
         <w:spacing w:before="0" w:after="160" w:line="259"/>
         <w:ind w:right="0" w:left="1080" w:hanging="360"/>
@@ -2834,7 +2984,7 @@
       <w:pPr>
         <w:numPr>
           <w:ilvl w:val="0"/>
-          <w:numId w:val="43"/>
+          <w:numId w:val="45"/>
         </w:numPr>
         <w:spacing w:before="0" w:after="160" w:line="259"/>
         <w:ind w:right="0" w:left="1080" w:hanging="360"/>
@@ -2875,7 +3025,7 @@
       <w:pPr>
         <w:numPr>
           <w:ilvl w:val="0"/>
-          <w:numId w:val="43"/>
+          <w:numId w:val="45"/>
         </w:numPr>
         <w:spacing w:before="0" w:after="160" w:line="259"/>
         <w:ind w:right="0" w:left="1080" w:hanging="360"/>
@@ -3012,7 +3162,7 @@
       <w:pPr>
         <w:numPr>
           <w:ilvl w:val="0"/>
-          <w:numId w:val="46"/>
+          <w:numId w:val="48"/>
         </w:numPr>
         <w:spacing w:before="0" w:after="160" w:line="259"/>
         <w:ind w:right="0" w:left="720" w:hanging="360"/>
@@ -3053,7 +3203,7 @@
       <w:pPr>
         <w:numPr>
           <w:ilvl w:val="0"/>
-          <w:numId w:val="46"/>
+          <w:numId w:val="48"/>
         </w:numPr>
         <w:spacing w:before="0" w:after="160" w:line="259"/>
         <w:ind w:right="0" w:left="720" w:hanging="360"/>
@@ -3083,7 +3233,7 @@
       <w:pPr>
         <w:numPr>
           <w:ilvl w:val="0"/>
-          <w:numId w:val="46"/>
+          <w:numId w:val="48"/>
         </w:numPr>
         <w:spacing w:before="0" w:after="160" w:line="259"/>
         <w:ind w:right="0" w:left="720" w:hanging="360"/>
@@ -3300,7 +3450,7 @@
       <w:pPr>
         <w:numPr>
           <w:ilvl w:val="0"/>
-          <w:numId w:val="49"/>
+          <w:numId w:val="51"/>
         </w:numPr>
         <w:spacing w:before="100" w:after="100" w:line="240"/>
         <w:ind w:right="0" w:left="360" w:hanging="360"/>
@@ -3330,7 +3480,7 @@
       <w:pPr>
         <w:numPr>
           <w:ilvl w:val="0"/>
-          <w:numId w:val="49"/>
+          <w:numId w:val="51"/>
         </w:numPr>
         <w:spacing w:before="0" w:after="160" w:line="259"/>
         <w:ind w:right="0" w:left="360" w:hanging="360"/>
@@ -3360,7 +3510,7 @@
       <w:pPr>
         <w:numPr>
           <w:ilvl w:val="0"/>
-          <w:numId w:val="49"/>
+          <w:numId w:val="51"/>
         </w:numPr>
         <w:spacing w:before="0" w:after="160" w:line="259"/>
         <w:ind w:right="0" w:left="360" w:hanging="360"/>
@@ -3401,7 +3551,7 @@
       <w:pPr>
         <w:numPr>
           <w:ilvl w:val="0"/>
-          <w:numId w:val="49"/>
+          <w:numId w:val="51"/>
         </w:numPr>
         <w:spacing w:before="0" w:after="160" w:line="259"/>
         <w:ind w:right="0" w:left="360" w:hanging="360"/>
@@ -3431,7 +3581,7 @@
       <w:pPr>
         <w:numPr>
           <w:ilvl w:val="0"/>
-          <w:numId w:val="49"/>
+          <w:numId w:val="51"/>
         </w:numPr>
         <w:spacing w:before="0" w:after="160" w:line="259"/>
         <w:ind w:right="0" w:left="360" w:hanging="360"/>
@@ -3461,7 +3611,7 @@
       <w:pPr>
         <w:numPr>
           <w:ilvl w:val="0"/>
-          <w:numId w:val="49"/>
+          <w:numId w:val="51"/>
         </w:numPr>
         <w:spacing w:before="0" w:after="160" w:line="259"/>
         <w:ind w:right="0" w:left="1080" w:hanging="360"/>
@@ -3524,7 +3674,7 @@
       <w:pPr>
         <w:numPr>
           <w:ilvl w:val="0"/>
-          <w:numId w:val="49"/>
+          <w:numId w:val="51"/>
         </w:numPr>
         <w:spacing w:before="0" w:after="160" w:line="259"/>
         <w:ind w:right="0" w:left="1080" w:hanging="360"/>
@@ -3631,7 +3781,7 @@
       <w:pPr>
         <w:numPr>
           <w:ilvl w:val="0"/>
-          <w:numId w:val="49"/>
+          <w:numId w:val="51"/>
         </w:numPr>
         <w:spacing w:before="0" w:after="160" w:line="259"/>
         <w:ind w:right="0" w:left="1800" w:hanging="360"/>
@@ -3661,7 +3811,7 @@
       <w:pPr>
         <w:numPr>
           <w:ilvl w:val="0"/>
-          <w:numId w:val="49"/>
+          <w:numId w:val="51"/>
         </w:numPr>
         <w:spacing w:before="0" w:after="160" w:line="259"/>
         <w:ind w:right="0" w:left="1800" w:hanging="360"/>
@@ -3691,7 +3841,7 @@
       <w:pPr>
         <w:numPr>
           <w:ilvl w:val="0"/>
-          <w:numId w:val="49"/>
+          <w:numId w:val="51"/>
         </w:numPr>
         <w:spacing w:before="0" w:after="160" w:line="259"/>
         <w:ind w:right="0" w:left="1800" w:hanging="360"/>
@@ -3721,7 +3871,7 @@
       <w:pPr>
         <w:numPr>
           <w:ilvl w:val="0"/>
-          <w:numId w:val="49"/>
+          <w:numId w:val="51"/>
         </w:numPr>
         <w:spacing w:before="0" w:after="160" w:line="259"/>
         <w:ind w:right="0" w:left="360" w:hanging="360"/>
@@ -3751,7 +3901,7 @@
       <w:pPr>
         <w:numPr>
           <w:ilvl w:val="0"/>
-          <w:numId w:val="49"/>
+          <w:numId w:val="51"/>
         </w:numPr>
         <w:spacing w:before="0" w:after="160" w:line="259"/>
         <w:ind w:right="0" w:left="360" w:hanging="360"/>
@@ -3781,7 +3931,7 @@
       <w:pPr>
         <w:numPr>
           <w:ilvl w:val="0"/>
-          <w:numId w:val="49"/>
+          <w:numId w:val="51"/>
         </w:numPr>
         <w:spacing w:before="0" w:after="160" w:line="259"/>
         <w:ind w:right="0" w:left="360" w:hanging="360"/>
@@ -3811,7 +3961,7 @@
       <w:pPr>
         <w:numPr>
           <w:ilvl w:val="0"/>
-          <w:numId w:val="49"/>
+          <w:numId w:val="51"/>
         </w:numPr>
         <w:spacing w:before="0" w:after="160" w:line="259"/>
         <w:ind w:right="0" w:left="360" w:hanging="360"/>
@@ -3841,7 +3991,7 @@
       <w:pPr>
         <w:numPr>
           <w:ilvl w:val="0"/>
-          <w:numId w:val="49"/>
+          <w:numId w:val="51"/>
         </w:numPr>
         <w:spacing w:before="0" w:after="160" w:line="259"/>
         <w:ind w:right="0" w:left="360" w:hanging="360"/>
@@ -3871,7 +4021,7 @@
       <w:pPr>
         <w:numPr>
           <w:ilvl w:val="0"/>
-          <w:numId w:val="49"/>
+          <w:numId w:val="51"/>
         </w:numPr>
         <w:spacing w:before="0" w:after="160" w:line="259"/>
         <w:ind w:right="0" w:left="360" w:hanging="360"/>
@@ -3901,7 +4051,7 @@
       <w:pPr>
         <w:numPr>
           <w:ilvl w:val="0"/>
-          <w:numId w:val="49"/>
+          <w:numId w:val="51"/>
         </w:numPr>
         <w:spacing w:before="0" w:after="160" w:line="259"/>
         <w:ind w:right="0" w:left="360" w:hanging="360"/>
@@ -3942,7 +4092,7 @@
       <w:pPr>
         <w:numPr>
           <w:ilvl w:val="0"/>
-          <w:numId w:val="49"/>
+          <w:numId w:val="51"/>
         </w:numPr>
         <w:spacing w:before="0" w:after="160" w:line="259"/>
         <w:ind w:right="0" w:left="360" w:hanging="360"/>
@@ -3972,7 +4122,7 @@
       <w:pPr>
         <w:numPr>
           <w:ilvl w:val="0"/>
-          <w:numId w:val="49"/>
+          <w:numId w:val="51"/>
         </w:numPr>
         <w:spacing w:before="100" w:after="100" w:line="240"/>
         <w:ind w:right="0" w:left="360" w:hanging="360"/>
@@ -4002,7 +4152,7 @@
       <w:pPr>
         <w:numPr>
           <w:ilvl w:val="0"/>
-          <w:numId w:val="49"/>
+          <w:numId w:val="51"/>
         </w:numPr>
         <w:spacing w:before="100" w:after="100" w:line="240"/>
         <w:ind w:right="0" w:left="360" w:hanging="360"/>
@@ -4032,7 +4182,7 @@
       <w:pPr>
         <w:numPr>
           <w:ilvl w:val="0"/>
-          <w:numId w:val="49"/>
+          <w:numId w:val="51"/>
         </w:numPr>
         <w:spacing w:before="100" w:after="100" w:line="240"/>
         <w:ind w:right="0" w:left="360" w:hanging="360"/>
@@ -4062,7 +4212,7 @@
       <w:pPr>
         <w:numPr>
           <w:ilvl w:val="0"/>
-          <w:numId w:val="49"/>
+          <w:numId w:val="51"/>
         </w:numPr>
         <w:spacing w:before="100" w:after="100" w:line="240"/>
         <w:ind w:right="0" w:left="360" w:hanging="360"/>
@@ -4103,7 +4253,7 @@
       <w:pPr>
         <w:numPr>
           <w:ilvl w:val="0"/>
-          <w:numId w:val="49"/>
+          <w:numId w:val="51"/>
         </w:numPr>
         <w:spacing w:before="100" w:after="100" w:line="240"/>
         <w:ind w:right="0" w:left="360" w:hanging="360"/>
@@ -4133,7 +4283,7 @@
       <w:pPr>
         <w:numPr>
           <w:ilvl w:val="0"/>
-          <w:numId w:val="49"/>
+          <w:numId w:val="51"/>
         </w:numPr>
         <w:spacing w:before="100" w:after="100" w:line="240"/>
         <w:ind w:right="0" w:left="360" w:hanging="360"/>
@@ -4174,7 +4324,7 @@
       <w:pPr>
         <w:numPr>
           <w:ilvl w:val="0"/>
-          <w:numId w:val="49"/>
+          <w:numId w:val="51"/>
         </w:numPr>
         <w:spacing w:before="100" w:after="100" w:line="240"/>
         <w:ind w:right="0" w:left="360" w:hanging="360"/>
@@ -4237,7 +4387,7 @@
       <w:pPr>
         <w:numPr>
           <w:ilvl w:val="0"/>
-          <w:numId w:val="49"/>
+          <w:numId w:val="51"/>
         </w:numPr>
         <w:spacing w:before="100" w:after="100" w:line="240"/>
         <w:ind w:right="0" w:left="1080" w:hanging="360"/>
@@ -4267,7 +4417,7 @@
       <w:pPr>
         <w:numPr>
           <w:ilvl w:val="0"/>
-          <w:numId w:val="49"/>
+          <w:numId w:val="51"/>
         </w:numPr>
         <w:spacing w:before="100" w:after="100" w:line="240"/>
         <w:ind w:right="0" w:left="1080" w:hanging="360"/>
@@ -4297,7 +4447,7 @@
       <w:pPr>
         <w:numPr>
           <w:ilvl w:val="0"/>
-          <w:numId w:val="49"/>
+          <w:numId w:val="51"/>
         </w:numPr>
         <w:spacing w:before="100" w:after="100" w:line="240"/>
         <w:ind w:right="0" w:left="360" w:hanging="360"/>
@@ -4349,7 +4499,7 @@
       <w:pPr>
         <w:numPr>
           <w:ilvl w:val="0"/>
-          <w:numId w:val="49"/>
+          <w:numId w:val="51"/>
         </w:numPr>
         <w:spacing w:before="100" w:after="100" w:line="240"/>
         <w:ind w:right="0" w:left="360" w:hanging="360"/>
@@ -4379,7 +4529,7 @@
       <w:pPr>
         <w:numPr>
           <w:ilvl w:val="0"/>
-          <w:numId w:val="49"/>
+          <w:numId w:val="51"/>
         </w:numPr>
         <w:spacing w:before="100" w:after="100" w:line="240"/>
         <w:ind w:right="0" w:left="360" w:hanging="360"/>
@@ -4442,7 +4592,7 @@
       <w:pPr>
         <w:numPr>
           <w:ilvl w:val="0"/>
-          <w:numId w:val="49"/>
+          <w:numId w:val="51"/>
         </w:numPr>
         <w:spacing w:before="100" w:after="100" w:line="240"/>
         <w:ind w:right="0" w:left="720" w:hanging="360"/>
@@ -4483,7 +4633,7 @@
       <w:pPr>
         <w:numPr>
           <w:ilvl w:val="0"/>
-          <w:numId w:val="49"/>
+          <w:numId w:val="51"/>
         </w:numPr>
         <w:spacing w:before="100" w:after="100" w:line="240"/>
         <w:ind w:right="0" w:left="720" w:hanging="360"/>
@@ -4513,7 +4663,7 @@
       <w:pPr>
         <w:numPr>
           <w:ilvl w:val="0"/>
-          <w:numId w:val="49"/>
+          <w:numId w:val="51"/>
         </w:numPr>
         <w:spacing w:before="100" w:after="100" w:line="240"/>
         <w:ind w:right="0" w:left="360" w:hanging="360"/>
@@ -4635,43 +4785,43 @@
   <w:num w:numId="2">
     <w:abstractNumId w:val="78"/>
   </w:num>
-  <w:num w:numId="9">
+  <w:num w:numId="11">
     <w:abstractNumId w:val="72"/>
   </w:num>
-  <w:num w:numId="15">
+  <w:num w:numId="17">
     <w:abstractNumId w:val="66"/>
   </w:num>
-  <w:num w:numId="20">
+  <w:num w:numId="22">
     <w:abstractNumId w:val="60"/>
   </w:num>
-  <w:num w:numId="22">
+  <w:num w:numId="24">
     <w:abstractNumId w:val="54"/>
   </w:num>
-  <w:num w:numId="24">
+  <w:num w:numId="26">
     <w:abstractNumId w:val="48"/>
   </w:num>
-  <w:num w:numId="27">
+  <w:num w:numId="29">
     <w:abstractNumId w:val="42"/>
   </w:num>
-  <w:num w:numId="30">
+  <w:num w:numId="32">
     <w:abstractNumId w:val="36"/>
   </w:num>
-  <w:num w:numId="32">
+  <w:num w:numId="34">
     <w:abstractNumId w:val="30"/>
   </w:num>
-  <w:num w:numId="37">
+  <w:num w:numId="39">
     <w:abstractNumId w:val="24"/>
   </w:num>
-  <w:num w:numId="41">
+  <w:num w:numId="43">
     <w:abstractNumId w:val="18"/>
   </w:num>
-  <w:num w:numId="43">
+  <w:num w:numId="45">
     <w:abstractNumId w:val="12"/>
   </w:num>
-  <w:num w:numId="46">
+  <w:num w:numId="48">
     <w:abstractNumId w:val="6"/>
   </w:num>
-  <w:num w:numId="49">
+  <w:num w:numId="51">
     <w:abstractNumId w:val="0"/>
   </w:num>
 </w:numbering>

--- a/Documentation/Development.docx
+++ b/Documentation/Development.docx
@@ -87,6 +87,36 @@
           <w:sz w:val="24"/>
           <w:shd w:fill="auto" w:val="clear"/>
         </w:rPr>
+        <w:t xml:space="preserve">ImmersionModeWalkthrough: Implement exclusive lock between rotateTrackingSpace() and MoveUpDown()</w:t>
+      </w:r>
+    </w:p>
+    <w:p>
+      <w:pPr>
+        <w:numPr>
+          <w:ilvl w:val="0"/>
+          <w:numId w:val="2"/>
+        </w:numPr>
+        <w:spacing w:before="100" w:after="100" w:line="240"/>
+        <w:ind w:right="0" w:left="360" w:hanging="360"/>
+        <w:jc w:val="left"/>
+        <w:rPr>
+          <w:rFonts w:ascii="Calibri" w:hAnsi="Calibri" w:cs="Calibri" w:eastAsia="Calibri"/>
+          <w:color w:val="auto"/>
+          <w:spacing w:val="0"/>
+          <w:position w:val="0"/>
+          <w:sz w:val="24"/>
+          <w:shd w:fill="auto" w:val="clear"/>
+        </w:rPr>
+      </w:pPr>
+      <w:r>
+        <w:rPr>
+          <w:rFonts w:ascii="Calibri" w:hAnsi="Calibri" w:cs="Calibri" w:eastAsia="Calibri"/>
+          <w:color w:val="auto"/>
+          <w:spacing w:val="0"/>
+          <w:position w:val="0"/>
+          <w:sz w:val="24"/>
+          <w:shd w:fill="auto" w:val="clear"/>
+        </w:rPr>
         <w:t xml:space="preserve">Performance improvements:</w:t>
       </w:r>
     </w:p>
@@ -2113,7 +2143,7 @@
           <w:sz w:val="24"/>
           <w:shd w:fill="auto" w:val="clear"/>
         </w:rPr>
-        <w:t xml:space="preserve">Implement FPS counter</w:t>
+        <w:t xml:space="preserve">Improve visibility (Add to layer, tweak color)</w:t>
       </w:r>
     </w:p>
     <w:p>
@@ -2143,36 +2173,6 @@
           <w:sz w:val="24"/>
           <w:shd w:fill="auto" w:val="clear"/>
         </w:rPr>
-        <w:t xml:space="preserve">HUD control (Simple white text to bottom of view.)</w:t>
-      </w:r>
-    </w:p>
-    <w:p>
-      <w:pPr>
-        <w:numPr>
-          <w:ilvl w:val="0"/>
-          <w:numId w:val="29"/>
-        </w:numPr>
-        <w:spacing w:before="100" w:after="100" w:line="240"/>
-        <w:ind w:right="0" w:left="360" w:hanging="360"/>
-        <w:jc w:val="left"/>
-        <w:rPr>
-          <w:rFonts w:ascii="Times New Roman" w:hAnsi="Times New Roman" w:cs="Times New Roman" w:eastAsia="Times New Roman"/>
-          <w:color w:val="auto"/>
-          <w:spacing w:val="0"/>
-          <w:position w:val="0"/>
-          <w:sz w:val="24"/>
-          <w:shd w:fill="auto" w:val="clear"/>
-        </w:rPr>
-      </w:pPr>
-      <w:r>
-        <w:rPr>
-          <w:rFonts w:ascii="Calibri" w:hAnsi="Calibri" w:cs="Calibri" w:eastAsia="Calibri"/>
-          <w:color w:val="auto"/>
-          <w:spacing w:val="0"/>
-          <w:position w:val="0"/>
-          <w:sz w:val="24"/>
-          <w:shd w:fill="auto" w:val="clear"/>
-        </w:rPr>
         <w:t xml:space="preserve">Toggle ON/OFF how?</w:t>
       </w:r>
     </w:p>
@@ -2214,157 +2214,354 @@
           <w:sz w:val="28"/>
           <w:shd w:fill="auto" w:val="clear"/>
         </w:rPr>
-        <w:t xml:space="preserve">Pick ray</w:t>
-      </w:r>
-    </w:p>
-    <w:p>
-      <w:pPr>
-        <w:numPr>
-          <w:ilvl w:val="0"/>
-          <w:numId w:val="32"/>
-        </w:numPr>
-        <w:spacing w:before="100" w:after="100" w:line="240"/>
-        <w:ind w:right="0" w:left="360" w:hanging="360"/>
-        <w:jc w:val="left"/>
-        <w:rPr>
-          <w:rFonts w:ascii="Times New Roman" w:hAnsi="Times New Roman" w:cs="Times New Roman" w:eastAsia="Times New Roman"/>
-          <w:color w:val="auto"/>
-          <w:spacing w:val="0"/>
-          <w:position w:val="0"/>
-          <w:sz w:val="24"/>
-          <w:shd w:fill="auto" w:val="clear"/>
-        </w:rPr>
-      </w:pPr>
-      <w:r>
-        <w:rPr>
-          <w:rFonts w:ascii="Calibri" w:hAnsi="Calibri" w:cs="Calibri" w:eastAsia="Calibri"/>
-          <w:color w:val="auto"/>
-          <w:spacing w:val="0"/>
-          <w:position w:val="0"/>
-          <w:sz w:val="24"/>
-          <w:shd w:fill="auto" w:val="clear"/>
-        </w:rPr>
-        <w:t xml:space="preserve">Make PickRay prefab</w:t>
-      </w:r>
-    </w:p>
-    <w:p>
-      <w:pPr>
-        <w:numPr>
-          <w:ilvl w:val="0"/>
-          <w:numId w:val="32"/>
-        </w:numPr>
-        <w:spacing w:before="100" w:after="100" w:line="240"/>
-        <w:ind w:right="0" w:left="360" w:hanging="360"/>
-        <w:jc w:val="left"/>
-        <w:rPr>
-          <w:rFonts w:ascii="Times New Roman" w:hAnsi="Times New Roman" w:cs="Times New Roman" w:eastAsia="Times New Roman"/>
-          <w:color w:val="auto"/>
-          <w:spacing w:val="0"/>
-          <w:position w:val="0"/>
-          <w:sz w:val="24"/>
-          <w:shd w:fill="auto" w:val="clear"/>
-        </w:rPr>
-      </w:pPr>
-      <w:r>
-        <w:rPr>
-          <w:rFonts w:ascii="Calibri" w:hAnsi="Calibri" w:cs="Calibri" w:eastAsia="Calibri"/>
-          <w:color w:val="auto"/>
-          <w:spacing w:val="0"/>
-          <w:position w:val="0"/>
-          <w:sz w:val="24"/>
-          <w:shd w:fill="auto" w:val="clear"/>
-        </w:rPr>
-        <w:t xml:space="preserve">Instantiate prefab under right hand</w:t>
-      </w:r>
-    </w:p>
-    <w:p>
-      <w:pPr>
-        <w:numPr>
-          <w:ilvl w:val="0"/>
-          <w:numId w:val="32"/>
-        </w:numPr>
-        <w:spacing w:before="100" w:after="100" w:line="240"/>
-        <w:ind w:right="0" w:left="360" w:hanging="360"/>
-        <w:jc w:val="left"/>
-        <w:rPr>
-          <w:rFonts w:ascii="Times New Roman" w:hAnsi="Times New Roman" w:cs="Times New Roman" w:eastAsia="Times New Roman"/>
-          <w:color w:val="auto"/>
-          <w:spacing w:val="0"/>
-          <w:position w:val="0"/>
-          <w:sz w:val="24"/>
-          <w:shd w:fill="auto" w:val="clear"/>
-        </w:rPr>
-      </w:pPr>
-      <w:r>
-        <w:rPr>
-          <w:rFonts w:ascii="Calibri" w:hAnsi="Calibri" w:cs="Calibri" w:eastAsia="Calibri"/>
-          <w:color w:val="auto"/>
-          <w:spacing w:val="0"/>
-          <w:position w:val="0"/>
-          <w:sz w:val="24"/>
-          <w:shd w:fill="auto" w:val="clear"/>
-        </w:rPr>
-        <w:t xml:space="preserve">enable both L and R pickrays.</w:t>
-      </w:r>
-    </w:p>
-    <w:p>
-      <w:pPr>
-        <w:numPr>
-          <w:ilvl w:val="0"/>
-          <w:numId w:val="32"/>
-        </w:numPr>
-        <w:spacing w:before="100" w:after="100" w:line="240"/>
-        <w:ind w:right="0" w:left="360" w:hanging="360"/>
-        <w:jc w:val="left"/>
-        <w:rPr>
-          <w:rFonts w:ascii="Times New Roman" w:hAnsi="Times New Roman" w:cs="Times New Roman" w:eastAsia="Times New Roman"/>
-          <w:color w:val="auto"/>
-          <w:spacing w:val="0"/>
-          <w:position w:val="0"/>
-          <w:sz w:val="24"/>
-          <w:shd w:fill="auto" w:val="clear"/>
-        </w:rPr>
-      </w:pPr>
-      <w:r>
-        <w:rPr>
-          <w:rFonts w:ascii="Calibri" w:hAnsi="Calibri" w:cs="Calibri" w:eastAsia="Calibri"/>
-          <w:color w:val="auto"/>
-          <w:spacing w:val="0"/>
-          <w:position w:val="0"/>
-          <w:sz w:val="24"/>
-          <w:shd w:fill="auto" w:val="clear"/>
-        </w:rPr>
-        <w:t xml:space="preserve">Disable L pickray, use R pickray only</w:t>
-      </w:r>
-    </w:p>
-    <w:p>
-      <w:pPr>
-        <w:numPr>
-          <w:ilvl w:val="0"/>
-          <w:numId w:val="32"/>
-        </w:numPr>
-        <w:spacing w:before="100" w:after="100" w:line="240"/>
-        <w:ind w:right="0" w:left="360" w:hanging="360"/>
-        <w:jc w:val="left"/>
-        <w:rPr>
-          <w:rFonts w:ascii="Times New Roman" w:hAnsi="Times New Roman" w:cs="Times New Roman" w:eastAsia="Times New Roman"/>
-          <w:color w:val="auto"/>
-          <w:spacing w:val="0"/>
-          <w:position w:val="0"/>
-          <w:sz w:val="24"/>
-          <w:shd w:fill="auto" w:val="clear"/>
-        </w:rPr>
-      </w:pPr>
-      <w:r>
-        <w:rPr>
-          <w:rFonts w:ascii="Calibri" w:hAnsi="Calibri" w:cs="Calibri" w:eastAsia="Calibri"/>
-          <w:color w:val="auto"/>
-          <w:spacing w:val="0"/>
-          <w:position w:val="0"/>
-          <w:sz w:val="24"/>
-          <w:shd w:fill="auto" w:val="clear"/>
-        </w:rPr>
-        <w:t xml:space="preserve">ImmersionModeMauette: Use R index trigger to toggle model layer visibility.</w:t>
+        <w:t xml:space="preserve">Update documentation</w:t>
+      </w:r>
+    </w:p>
+    <w:p>
+      <w:pPr>
+        <w:numPr>
+          <w:ilvl w:val="0"/>
+          <w:numId w:val="31"/>
+        </w:numPr>
+        <w:spacing w:before="100" w:after="100" w:line="240"/>
+        <w:ind w:right="0" w:left="360" w:hanging="360"/>
+        <w:jc w:val="left"/>
+        <w:rPr>
+          <w:rFonts w:ascii="Times New Roman" w:hAnsi="Times New Roman" w:cs="Times New Roman" w:eastAsia="Times New Roman"/>
+          <w:color w:val="auto"/>
+          <w:spacing w:val="0"/>
+          <w:position w:val="0"/>
+          <w:sz w:val="24"/>
+          <w:shd w:fill="auto" w:val="clear"/>
+        </w:rPr>
+      </w:pPr>
+      <w:r>
+        <w:rPr>
+          <w:rFonts w:ascii="Times New Roman" w:hAnsi="Times New Roman" w:cs="Times New Roman" w:eastAsia="Times New Roman"/>
+          <w:color w:val="auto"/>
+          <w:spacing w:val="0"/>
+          <w:position w:val="0"/>
+          <w:sz w:val="24"/>
+          <w:shd w:fill="auto" w:val="clear"/>
+        </w:rPr>
+        <w:t xml:space="preserve">How to prepare a sketchup model for ArchiVR</w:t>
+      </w:r>
+    </w:p>
+    <w:p>
+      <w:pPr>
+        <w:numPr>
+          <w:ilvl w:val="0"/>
+          <w:numId w:val="31"/>
+        </w:numPr>
+        <w:spacing w:before="100" w:after="100" w:line="240"/>
+        <w:ind w:right="0" w:left="360" w:hanging="360"/>
+        <w:jc w:val="left"/>
+        <w:rPr>
+          <w:rFonts w:ascii="Times New Roman" w:hAnsi="Times New Roman" w:cs="Times New Roman" w:eastAsia="Times New Roman"/>
+          <w:color w:val="auto"/>
+          <w:spacing w:val="0"/>
+          <w:position w:val="0"/>
+          <w:sz w:val="24"/>
+          <w:shd w:fill="auto" w:val="clear"/>
+        </w:rPr>
+      </w:pPr>
+      <w:r>
+        <w:rPr>
+          <w:rFonts w:ascii="Calibri" w:hAnsi="Calibri" w:cs="Calibri" w:eastAsia="Calibri"/>
+          <w:color w:val="auto"/>
+          <w:spacing w:val="0"/>
+          <w:position w:val="0"/>
+          <w:sz w:val="24"/>
+          <w:shd w:fill="auto" w:val="clear"/>
+        </w:rPr>
+        <w:t xml:space="preserve">How to initialize an ArchiVR project</w:t>
+      </w:r>
+    </w:p>
+    <w:p>
+      <w:pPr>
+        <w:numPr>
+          <w:ilvl w:val="0"/>
+          <w:numId w:val="31"/>
+        </w:numPr>
+        <w:spacing w:before="100" w:after="100" w:line="240"/>
+        <w:ind w:right="0" w:left="360" w:hanging="360"/>
+        <w:jc w:val="left"/>
+        <w:rPr>
+          <w:rFonts w:ascii="Times New Roman" w:hAnsi="Times New Roman" w:cs="Times New Roman" w:eastAsia="Times New Roman"/>
+          <w:color w:val="auto"/>
+          <w:spacing w:val="0"/>
+          <w:position w:val="0"/>
+          <w:sz w:val="24"/>
+          <w:shd w:fill="auto" w:val="clear"/>
+        </w:rPr>
+      </w:pPr>
+      <w:r>
+        <w:rPr>
+          <w:rFonts w:ascii="Calibri" w:hAnsi="Calibri" w:cs="Calibri" w:eastAsia="Calibri"/>
+          <w:color w:val="auto"/>
+          <w:spacing w:val="0"/>
+          <w:position w:val="0"/>
+          <w:sz w:val="24"/>
+          <w:shd w:fill="auto" w:val="clear"/>
+        </w:rPr>
+        <w:t xml:space="preserve">Import SKP file as asset.</w:t>
+      </w:r>
+    </w:p>
+    <w:p>
+      <w:pPr>
+        <w:numPr>
+          <w:ilvl w:val="0"/>
+          <w:numId w:val="31"/>
+        </w:numPr>
+        <w:spacing w:before="100" w:after="100" w:line="240"/>
+        <w:ind w:right="0" w:left="720" w:hanging="360"/>
+        <w:jc w:val="left"/>
+        <w:rPr>
+          <w:rFonts w:ascii="Times New Roman" w:hAnsi="Times New Roman" w:cs="Times New Roman" w:eastAsia="Times New Roman"/>
+          <w:color w:val="auto"/>
+          <w:spacing w:val="0"/>
+          <w:position w:val="0"/>
+          <w:sz w:val="24"/>
+          <w:shd w:fill="auto" w:val="clear"/>
+        </w:rPr>
+      </w:pPr>
+      <w:r>
+        <w:rPr>
+          <w:rFonts w:ascii="Calibri" w:hAnsi="Calibri" w:cs="Calibri" w:eastAsia="Calibri"/>
+          <w:color w:val="auto"/>
+          <w:spacing w:val="0"/>
+          <w:position w:val="0"/>
+          <w:sz w:val="24"/>
+          <w:shd w:fill="auto" w:val="clear"/>
+        </w:rPr>
+        <w:t xml:space="preserve">Make sure a folder with the needed textures is present nevt to the model asset.  Note: This is necessary for now because of a bug in Unity SKP imprter, that fails to find the textures embedded in the SKP file itself.</w:t>
+      </w:r>
+    </w:p>
+    <w:p>
+      <w:pPr>
+        <w:numPr>
+          <w:ilvl w:val="0"/>
+          <w:numId w:val="31"/>
+        </w:numPr>
+        <w:spacing w:before="100" w:after="100" w:line="240"/>
+        <w:ind w:right="0" w:left="360" w:hanging="360"/>
+        <w:jc w:val="left"/>
+        <w:rPr>
+          <w:rFonts w:ascii="Times New Roman" w:hAnsi="Times New Roman" w:cs="Times New Roman" w:eastAsia="Times New Roman"/>
+          <w:color w:val="auto"/>
+          <w:spacing w:val="0"/>
+          <w:position w:val="0"/>
+          <w:sz w:val="24"/>
+          <w:shd w:fill="auto" w:val="clear"/>
+        </w:rPr>
+      </w:pPr>
+      <w:r>
+        <w:rPr>
+          <w:rFonts w:ascii="Calibri" w:hAnsi="Calibri" w:cs="Calibri" w:eastAsia="Calibri"/>
+          <w:color w:val="auto"/>
+          <w:spacing w:val="0"/>
+          <w:position w:val="0"/>
+          <w:sz w:val="24"/>
+          <w:shd w:fill="auto" w:val="clear"/>
+        </w:rPr>
+        <w:t xml:space="preserve">N</w:t>
+      </w:r>
+      <w:r>
+        <w:rPr>
+          <w:rFonts w:ascii="Calibri" w:hAnsi="Calibri" w:cs="Calibri" w:eastAsia="Calibri"/>
+          <w:color w:val="auto"/>
+          <w:spacing w:val="0"/>
+          <w:position w:val="0"/>
+          <w:sz w:val="24"/>
+          <w:shd w:fill="auto" w:val="clear"/>
+        </w:rPr>
+        <w:t xml:space="preserve">ewly imported SKP model asset</w:t>
+      </w:r>
+      <w:r>
+        <w:rPr>
+          <w:rFonts w:ascii="Calibri" w:hAnsi="Calibri" w:cs="Calibri" w:eastAsia="Calibri"/>
+          <w:color w:val="auto"/>
+          <w:spacing w:val="0"/>
+          <w:position w:val="0"/>
+          <w:sz w:val="24"/>
+          <w:shd w:fill="auto" w:val="clear"/>
+        </w:rPr>
+        <w:t xml:space="preserve">:</w:t>
+      </w:r>
+    </w:p>
+    <w:p>
+      <w:pPr>
+        <w:numPr>
+          <w:ilvl w:val="0"/>
+          <w:numId w:val="31"/>
+        </w:numPr>
+        <w:spacing w:before="100" w:after="100" w:line="240"/>
+        <w:ind w:right="0" w:left="720" w:hanging="360"/>
+        <w:jc w:val="left"/>
+        <w:rPr>
+          <w:rFonts w:ascii="Times New Roman" w:hAnsi="Times New Roman" w:cs="Times New Roman" w:eastAsia="Times New Roman"/>
+          <w:color w:val="auto"/>
+          <w:spacing w:val="0"/>
+          <w:position w:val="0"/>
+          <w:sz w:val="24"/>
+          <w:shd w:fill="auto" w:val="clear"/>
+        </w:rPr>
+      </w:pPr>
+      <w:r>
+        <w:rPr>
+          <w:rFonts w:ascii="Calibri" w:hAnsi="Calibri" w:cs="Calibri" w:eastAsia="Calibri"/>
+          <w:color w:val="auto"/>
+          <w:spacing w:val="0"/>
+          <w:position w:val="0"/>
+          <w:sz w:val="24"/>
+          <w:shd w:fill="auto" w:val="clear"/>
+        </w:rPr>
+        <w:t xml:space="preserve">Disable</w:t>
+      </w:r>
+      <w:r>
+        <w:rPr>
+          <w:rFonts w:ascii="Calibri" w:hAnsi="Calibri" w:cs="Calibri" w:eastAsia="Calibri"/>
+          <w:color w:val="auto"/>
+          <w:spacing w:val="0"/>
+          <w:position w:val="0"/>
+          <w:sz w:val="24"/>
+          <w:shd w:fill="auto" w:val="clear"/>
+        </w:rPr>
+        <w:t xml:space="preserve"> 'Generate </w:t>
+      </w:r>
+      <w:r>
+        <w:rPr>
+          <w:rFonts w:ascii="Calibri" w:hAnsi="Calibri" w:cs="Calibri" w:eastAsia="Calibri"/>
+          <w:color w:val="auto"/>
+          <w:spacing w:val="0"/>
+          <w:position w:val="0"/>
+          <w:sz w:val="24"/>
+          <w:shd w:fill="auto" w:val="clear"/>
+        </w:rPr>
+        <w:t xml:space="preserve">Back Faces'</w:t>
+      </w:r>
+    </w:p>
+    <w:p>
+      <w:pPr>
+        <w:numPr>
+          <w:ilvl w:val="0"/>
+          <w:numId w:val="31"/>
+        </w:numPr>
+        <w:spacing w:before="100" w:after="100" w:line="240"/>
+        <w:ind w:right="0" w:left="720" w:hanging="360"/>
+        <w:jc w:val="left"/>
+        <w:rPr>
+          <w:rFonts w:ascii="Times New Roman" w:hAnsi="Times New Roman" w:cs="Times New Roman" w:eastAsia="Times New Roman"/>
+          <w:color w:val="auto"/>
+          <w:spacing w:val="0"/>
+          <w:position w:val="0"/>
+          <w:sz w:val="24"/>
+          <w:shd w:fill="auto" w:val="clear"/>
+        </w:rPr>
+      </w:pPr>
+      <w:r>
+        <w:rPr>
+          <w:rFonts w:ascii="Calibri" w:hAnsi="Calibri" w:cs="Calibri" w:eastAsia="Calibri"/>
+          <w:color w:val="auto"/>
+          <w:spacing w:val="0"/>
+          <w:position w:val="0"/>
+          <w:sz w:val="24"/>
+          <w:shd w:fill="auto" w:val="clear"/>
+        </w:rPr>
+        <w:t xml:space="preserve">Enable</w:t>
+      </w:r>
+      <w:r>
+        <w:rPr>
+          <w:rFonts w:ascii="Calibri" w:hAnsi="Calibri" w:cs="Calibri" w:eastAsia="Calibri"/>
+          <w:color w:val="auto"/>
+          <w:spacing w:val="0"/>
+          <w:position w:val="0"/>
+          <w:sz w:val="24"/>
+          <w:shd w:fill="auto" w:val="clear"/>
+        </w:rPr>
+        <w:t xml:space="preserve"> 'Generate Lightmapping UV</w:t>
+      </w:r>
+      <w:r>
+        <w:rPr>
+          <w:rFonts w:ascii="Calibri" w:hAnsi="Calibri" w:cs="Calibri" w:eastAsia="Calibri"/>
+          <w:color w:val="auto"/>
+          <w:spacing w:val="0"/>
+          <w:position w:val="0"/>
+          <w:sz w:val="24"/>
+          <w:shd w:fill="auto" w:val="clear"/>
+        </w:rPr>
+        <w:t xml:space="preserve">s</w:t>
+      </w:r>
+      <w:r>
+        <w:rPr>
+          <w:rFonts w:ascii="Calibri" w:hAnsi="Calibri" w:cs="Calibri" w:eastAsia="Calibri"/>
+          <w:color w:val="auto"/>
+          <w:spacing w:val="0"/>
+          <w:position w:val="0"/>
+          <w:sz w:val="24"/>
+          <w:shd w:fill="auto" w:val="clear"/>
+        </w:rPr>
+        <w:t xml:space="preserve">'</w:t>
+      </w:r>
+    </w:p>
+    <w:p>
+      <w:pPr>
+        <w:numPr>
+          <w:ilvl w:val="0"/>
+          <w:numId w:val="31"/>
+        </w:numPr>
+        <w:spacing w:before="100" w:after="100" w:line="240"/>
+        <w:ind w:right="0" w:left="360" w:hanging="360"/>
+        <w:jc w:val="left"/>
+        <w:rPr>
+          <w:rFonts w:ascii="Times New Roman" w:hAnsi="Times New Roman" w:cs="Times New Roman" w:eastAsia="Times New Roman"/>
+          <w:color w:val="auto"/>
+          <w:spacing w:val="0"/>
+          <w:position w:val="0"/>
+          <w:sz w:val="24"/>
+          <w:shd w:fill="auto" w:val="clear"/>
+        </w:rPr>
+      </w:pPr>
+      <w:r>
+        <w:rPr>
+          <w:rFonts w:ascii="Calibri" w:hAnsi="Calibri" w:cs="Calibri" w:eastAsia="Calibri"/>
+          <w:color w:val="auto"/>
+          <w:spacing w:val="0"/>
+          <w:position w:val="0"/>
+          <w:sz w:val="24"/>
+          <w:shd w:fill="auto" w:val="clear"/>
+        </w:rPr>
+        <w:t xml:space="preserve">Set static flag to 'Contribute GI' where necessary (entire model except 'bovenkant muur' objects)</w:t>
+      </w:r>
+    </w:p>
+    <w:p>
+      <w:pPr>
+        <w:numPr>
+          <w:ilvl w:val="0"/>
+          <w:numId w:val="31"/>
+        </w:numPr>
+        <w:spacing w:before="100" w:after="100" w:line="240"/>
+        <w:ind w:right="0" w:left="360" w:hanging="360"/>
+        <w:jc w:val="left"/>
+        <w:rPr>
+          <w:rFonts w:ascii="Times New Roman" w:hAnsi="Times New Roman" w:cs="Times New Roman" w:eastAsia="Times New Roman"/>
+          <w:color w:val="auto"/>
+          <w:spacing w:val="0"/>
+          <w:position w:val="0"/>
+          <w:sz w:val="24"/>
+          <w:shd w:fill="auto" w:val="clear"/>
+        </w:rPr>
+      </w:pPr>
+      <w:r>
+        <w:rPr>
+          <w:rFonts w:ascii="Calibri" w:hAnsi="Calibri" w:cs="Calibri" w:eastAsia="Calibri"/>
+          <w:color w:val="auto"/>
+          <w:spacing w:val="0"/>
+          <w:position w:val="0"/>
+          <w:sz w:val="24"/>
+          <w:shd w:fill="auto" w:val="clear"/>
+        </w:rPr>
+        <w:t xml:space="preserve">Add box/mesh colliders to use for maquette-mode layer picking.</w:t>
       </w:r>
     </w:p>
     <w:p>
@@ -2405,257 +2602,6 @@
           <w:sz w:val="28"/>
           <w:shd w:fill="auto" w:val="clear"/>
         </w:rPr>
-        <w:t xml:space="preserve">Update documentation</w:t>
-      </w:r>
-    </w:p>
-    <w:p>
-      <w:pPr>
-        <w:numPr>
-          <w:ilvl w:val="0"/>
-          <w:numId w:val="34"/>
-        </w:numPr>
-        <w:spacing w:before="100" w:after="100" w:line="240"/>
-        <w:ind w:right="0" w:left="360" w:hanging="360"/>
-        <w:jc w:val="left"/>
-        <w:rPr>
-          <w:rFonts w:ascii="Times New Roman" w:hAnsi="Times New Roman" w:cs="Times New Roman" w:eastAsia="Times New Roman"/>
-          <w:color w:val="auto"/>
-          <w:spacing w:val="0"/>
-          <w:position w:val="0"/>
-          <w:sz w:val="24"/>
-          <w:shd w:fill="auto" w:val="clear"/>
-        </w:rPr>
-      </w:pPr>
-      <w:r>
-        <w:rPr>
-          <w:rFonts w:ascii="Times New Roman" w:hAnsi="Times New Roman" w:cs="Times New Roman" w:eastAsia="Times New Roman"/>
-          <w:color w:val="auto"/>
-          <w:spacing w:val="0"/>
-          <w:position w:val="0"/>
-          <w:sz w:val="24"/>
-          <w:shd w:fill="auto" w:val="clear"/>
-        </w:rPr>
-        <w:t xml:space="preserve">How to prepare a sketchup model for ArchiVR</w:t>
-      </w:r>
-    </w:p>
-    <w:p>
-      <w:pPr>
-        <w:numPr>
-          <w:ilvl w:val="0"/>
-          <w:numId w:val="34"/>
-        </w:numPr>
-        <w:spacing w:before="100" w:after="100" w:line="240"/>
-        <w:ind w:right="0" w:left="360" w:hanging="360"/>
-        <w:jc w:val="left"/>
-        <w:rPr>
-          <w:rFonts w:ascii="Times New Roman" w:hAnsi="Times New Roman" w:cs="Times New Roman" w:eastAsia="Times New Roman"/>
-          <w:color w:val="auto"/>
-          <w:spacing w:val="0"/>
-          <w:position w:val="0"/>
-          <w:sz w:val="24"/>
-          <w:shd w:fill="auto" w:val="clear"/>
-        </w:rPr>
-      </w:pPr>
-      <w:r>
-        <w:rPr>
-          <w:rFonts w:ascii="Calibri" w:hAnsi="Calibri" w:cs="Calibri" w:eastAsia="Calibri"/>
-          <w:color w:val="auto"/>
-          <w:spacing w:val="0"/>
-          <w:position w:val="0"/>
-          <w:sz w:val="24"/>
-          <w:shd w:fill="auto" w:val="clear"/>
-        </w:rPr>
-        <w:t xml:space="preserve">How to initialize an ArchiVR project</w:t>
-      </w:r>
-    </w:p>
-    <w:p>
-      <w:pPr>
-        <w:numPr>
-          <w:ilvl w:val="0"/>
-          <w:numId w:val="34"/>
-        </w:numPr>
-        <w:spacing w:before="100" w:after="100" w:line="240"/>
-        <w:ind w:right="0" w:left="360" w:hanging="360"/>
-        <w:jc w:val="left"/>
-        <w:rPr>
-          <w:rFonts w:ascii="Times New Roman" w:hAnsi="Times New Roman" w:cs="Times New Roman" w:eastAsia="Times New Roman"/>
-          <w:color w:val="auto"/>
-          <w:spacing w:val="0"/>
-          <w:position w:val="0"/>
-          <w:sz w:val="24"/>
-          <w:shd w:fill="auto" w:val="clear"/>
-        </w:rPr>
-      </w:pPr>
-      <w:r>
-        <w:rPr>
-          <w:rFonts w:ascii="Calibri" w:hAnsi="Calibri" w:cs="Calibri" w:eastAsia="Calibri"/>
-          <w:color w:val="auto"/>
-          <w:spacing w:val="0"/>
-          <w:position w:val="0"/>
-          <w:sz w:val="24"/>
-          <w:shd w:fill="auto" w:val="clear"/>
-        </w:rPr>
-        <w:t xml:space="preserve">Import SKP file as asset.</w:t>
-      </w:r>
-    </w:p>
-    <w:p>
-      <w:pPr>
-        <w:numPr>
-          <w:ilvl w:val="0"/>
-          <w:numId w:val="34"/>
-        </w:numPr>
-        <w:spacing w:before="100" w:after="100" w:line="240"/>
-        <w:ind w:right="0" w:left="720" w:hanging="360"/>
-        <w:jc w:val="left"/>
-        <w:rPr>
-          <w:rFonts w:ascii="Times New Roman" w:hAnsi="Times New Roman" w:cs="Times New Roman" w:eastAsia="Times New Roman"/>
-          <w:color w:val="auto"/>
-          <w:spacing w:val="0"/>
-          <w:position w:val="0"/>
-          <w:sz w:val="24"/>
-          <w:shd w:fill="auto" w:val="clear"/>
-        </w:rPr>
-      </w:pPr>
-      <w:r>
-        <w:rPr>
-          <w:rFonts w:ascii="Calibri" w:hAnsi="Calibri" w:cs="Calibri" w:eastAsia="Calibri"/>
-          <w:color w:val="auto"/>
-          <w:spacing w:val="0"/>
-          <w:position w:val="0"/>
-          <w:sz w:val="24"/>
-          <w:shd w:fill="auto" w:val="clear"/>
-        </w:rPr>
-        <w:t xml:space="preserve">Make sure a folder with the needed textures is present nevt to the model asset.  Note: This is necessary for now because of a bug in Unity SKP imprter, that fails to find the textures embedded in the SKP file itself.</w:t>
-      </w:r>
-    </w:p>
-    <w:p>
-      <w:pPr>
-        <w:numPr>
-          <w:ilvl w:val="0"/>
-          <w:numId w:val="34"/>
-        </w:numPr>
-        <w:spacing w:before="100" w:after="100" w:line="240"/>
-        <w:ind w:right="0" w:left="360" w:hanging="360"/>
-        <w:jc w:val="left"/>
-        <w:rPr>
-          <w:rFonts w:ascii="Times New Roman" w:hAnsi="Times New Roman" w:cs="Times New Roman" w:eastAsia="Times New Roman"/>
-          <w:color w:val="auto"/>
-          <w:spacing w:val="0"/>
-          <w:position w:val="0"/>
-          <w:sz w:val="24"/>
-          <w:shd w:fill="auto" w:val="clear"/>
-        </w:rPr>
-      </w:pPr>
-      <w:r>
-        <w:rPr>
-          <w:rFonts w:ascii="Calibri" w:hAnsi="Calibri" w:cs="Calibri" w:eastAsia="Calibri"/>
-          <w:color w:val="auto"/>
-          <w:spacing w:val="0"/>
-          <w:position w:val="0"/>
-          <w:sz w:val="24"/>
-          <w:shd w:fill="auto" w:val="clear"/>
-        </w:rPr>
-        <w:t xml:space="preserve">Set 'Generate Lightmapping' UV's on newly imported SKP model asset.</w:t>
-      </w:r>
-    </w:p>
-    <w:p>
-      <w:pPr>
-        <w:numPr>
-          <w:ilvl w:val="0"/>
-          <w:numId w:val="34"/>
-        </w:numPr>
-        <w:spacing w:before="100" w:after="100" w:line="240"/>
-        <w:ind w:right="0" w:left="360" w:hanging="360"/>
-        <w:jc w:val="left"/>
-        <w:rPr>
-          <w:rFonts w:ascii="Times New Roman" w:hAnsi="Times New Roman" w:cs="Times New Roman" w:eastAsia="Times New Roman"/>
-          <w:color w:val="auto"/>
-          <w:spacing w:val="0"/>
-          <w:position w:val="0"/>
-          <w:sz w:val="24"/>
-          <w:shd w:fill="auto" w:val="clear"/>
-        </w:rPr>
-      </w:pPr>
-      <w:r>
-        <w:rPr>
-          <w:rFonts w:ascii="Calibri" w:hAnsi="Calibri" w:cs="Calibri" w:eastAsia="Calibri"/>
-          <w:color w:val="auto"/>
-          <w:spacing w:val="0"/>
-          <w:position w:val="0"/>
-          <w:sz w:val="24"/>
-          <w:shd w:fill="auto" w:val="clear"/>
-        </w:rPr>
-        <w:t xml:space="preserve">Set static flag to 'Contribute GI' where necessary (entire model except 'bovenkant muur' objects)</w:t>
-      </w:r>
-    </w:p>
-    <w:p>
-      <w:pPr>
-        <w:numPr>
-          <w:ilvl w:val="0"/>
-          <w:numId w:val="34"/>
-        </w:numPr>
-        <w:spacing w:before="100" w:after="100" w:line="240"/>
-        <w:ind w:right="0" w:left="360" w:hanging="360"/>
-        <w:jc w:val="left"/>
-        <w:rPr>
-          <w:rFonts w:ascii="Times New Roman" w:hAnsi="Times New Roman" w:cs="Times New Roman" w:eastAsia="Times New Roman"/>
-          <w:color w:val="auto"/>
-          <w:spacing w:val="0"/>
-          <w:position w:val="0"/>
-          <w:sz w:val="24"/>
-          <w:shd w:fill="auto" w:val="clear"/>
-        </w:rPr>
-      </w:pPr>
-      <w:r>
-        <w:rPr>
-          <w:rFonts w:ascii="Calibri" w:hAnsi="Calibri" w:cs="Calibri" w:eastAsia="Calibri"/>
-          <w:color w:val="auto"/>
-          <w:spacing w:val="0"/>
-          <w:position w:val="0"/>
-          <w:sz w:val="24"/>
-          <w:shd w:fill="auto" w:val="clear"/>
-        </w:rPr>
-        <w:t xml:space="preserve">Add box/mesh colliders to use for maquette-mode layer picking.</w:t>
-      </w:r>
-    </w:p>
-    <w:p>
-      <w:pPr>
-        <w:spacing w:before="100" w:after="100" w:line="240"/>
-        <w:ind w:right="0" w:left="0" w:firstLine="0"/>
-        <w:jc w:val="left"/>
-        <w:rPr>
-          <w:rFonts w:ascii="Times New Roman" w:hAnsi="Times New Roman" w:cs="Times New Roman" w:eastAsia="Times New Roman"/>
-          <w:color w:val="auto"/>
-          <w:spacing w:val="0"/>
-          <w:position w:val="0"/>
-          <w:sz w:val="24"/>
-          <w:shd w:fill="auto" w:val="clear"/>
-        </w:rPr>
-      </w:pPr>
-    </w:p>
-    <w:p>
-      <w:pPr>
-        <w:spacing w:before="100" w:after="100" w:line="240"/>
-        <w:ind w:right="0" w:left="0" w:firstLine="0"/>
-        <w:jc w:val="left"/>
-        <w:rPr>
-          <w:rFonts w:ascii="Times New Roman" w:hAnsi="Times New Roman" w:cs="Times New Roman" w:eastAsia="Times New Roman"/>
-          <w:color w:val="auto"/>
-          <w:spacing w:val="0"/>
-          <w:position w:val="0"/>
-          <w:sz w:val="24"/>
-          <w:shd w:fill="auto" w:val="clear"/>
-        </w:rPr>
-      </w:pPr>
-      <w:r>
-        <w:rPr>
-          <w:rFonts w:ascii="Calibri" w:hAnsi="Calibri" w:cs="Calibri" w:eastAsia="Calibri"/>
-          <w:color w:val="2F5496"/>
-          <w:spacing w:val="0"/>
-          <w:position w:val="0"/>
-          <w:sz w:val="28"/>
-          <w:shd w:fill="auto" w:val="clear"/>
-        </w:rPr>
         <w:t xml:space="preserve">Furniture</w:t>
       </w:r>
     </w:p>
@@ -2663,7 +2609,7 @@
       <w:pPr>
         <w:numPr>
           <w:ilvl w:val="0"/>
-          <w:numId w:val="39"/>
+          <w:numId w:val="38"/>
         </w:numPr>
         <w:spacing w:before="100" w:after="100" w:line="240"/>
         <w:ind w:right="0" w:left="360" w:hanging="360"/>
@@ -2726,7 +2672,7 @@
       <w:pPr>
         <w:numPr>
           <w:ilvl w:val="0"/>
-          <w:numId w:val="39"/>
+          <w:numId w:val="38"/>
         </w:numPr>
         <w:spacing w:before="100" w:after="100" w:line="240"/>
         <w:ind w:right="0" w:left="360" w:hanging="360"/>
@@ -2767,7 +2713,7 @@
       <w:pPr>
         <w:numPr>
           <w:ilvl w:val="0"/>
-          <w:numId w:val="39"/>
+          <w:numId w:val="38"/>
         </w:numPr>
         <w:spacing w:before="100" w:after="100" w:line="240"/>
         <w:ind w:right="0" w:left="720" w:hanging="360"/>
@@ -2812,7 +2758,7 @@
       <w:pPr>
         <w:numPr>
           <w:ilvl w:val="0"/>
-          <w:numId w:val="43"/>
+          <w:numId w:val="42"/>
         </w:numPr>
         <w:spacing w:before="0" w:after="160" w:line="259"/>
         <w:ind w:right="0" w:left="360" w:hanging="360"/>
@@ -2860,22 +2806,273 @@
         <w:jc w:val="left"/>
         <w:rPr>
           <w:rFonts w:ascii="Calibri" w:hAnsi="Calibri" w:cs="Calibri" w:eastAsia="Calibri"/>
-          <w:color w:val="auto"/>
-          <w:spacing w:val="0"/>
-          <w:position w:val="0"/>
-          <w:sz w:val="22"/>
-          <w:shd w:fill="auto" w:val="clear"/>
-        </w:rPr>
-      </w:pPr>
-      <w:r>
-        <w:rPr>
-          <w:rFonts w:ascii="Calibri" w:hAnsi="Calibri" w:cs="Calibri" w:eastAsia="Calibri"/>
           <w:color w:val="2F5496"/>
           <w:spacing w:val="0"/>
           <w:position w:val="0"/>
           <w:sz w:val="28"/>
           <w:shd w:fill="auto" w:val="clear"/>
         </w:rPr>
+      </w:pPr>
+      <w:r>
+        <w:rPr>
+          <w:rFonts w:ascii="Calibri" w:hAnsi="Calibri" w:cs="Calibri" w:eastAsia="Calibri"/>
+          <w:color w:val="2F5496"/>
+          <w:spacing w:val="0"/>
+          <w:position w:val="0"/>
+          <w:sz w:val="28"/>
+          <w:shd w:fill="auto" w:val="clear"/>
+        </w:rPr>
+        <w:t xml:space="preserve">Vegetation</w:t>
+      </w:r>
+    </w:p>
+    <w:p>
+      <w:pPr>
+        <w:numPr>
+          <w:ilvl w:val="0"/>
+          <w:numId w:val="44"/>
+        </w:numPr>
+        <w:spacing w:before="0" w:after="160" w:line="259"/>
+        <w:ind w:right="0" w:left="360" w:hanging="360"/>
+        <w:jc w:val="left"/>
+        <w:rPr>
+          <w:rFonts w:ascii="Calibri" w:hAnsi="Calibri" w:cs="Calibri" w:eastAsia="Calibri"/>
+          <w:color w:val="auto"/>
+          <w:spacing w:val="0"/>
+          <w:position w:val="0"/>
+          <w:sz w:val="22"/>
+          <w:shd w:fill="auto" w:val="clear"/>
+        </w:rPr>
+      </w:pPr>
+      <w:r>
+        <w:rPr>
+          <w:rFonts w:ascii="Calibri" w:hAnsi="Calibri" w:cs="Calibri" w:eastAsia="Calibri"/>
+          <w:color w:val="auto"/>
+          <w:spacing w:val="0"/>
+          <w:position w:val="0"/>
+          <w:sz w:val="22"/>
+          <w:shd w:fill="auto" w:val="clear"/>
+        </w:rPr>
+        <w:t xml:space="preserve">Compose a vegetation model collection</w:t>
+      </w:r>
+    </w:p>
+    <w:p>
+      <w:pPr>
+        <w:numPr>
+          <w:ilvl w:val="0"/>
+          <w:numId w:val="44"/>
+        </w:numPr>
+        <w:spacing w:before="0" w:after="160" w:line="259"/>
+        <w:ind w:right="0" w:left="720" w:hanging="360"/>
+        <w:jc w:val="left"/>
+        <w:rPr>
+          <w:rFonts w:ascii="Calibri" w:hAnsi="Calibri" w:cs="Calibri" w:eastAsia="Calibri"/>
+          <w:color w:val="auto"/>
+          <w:spacing w:val="0"/>
+          <w:position w:val="0"/>
+          <w:sz w:val="22"/>
+          <w:shd w:fill="auto" w:val="clear"/>
+        </w:rPr>
+      </w:pPr>
+      <w:r>
+        <w:rPr>
+          <w:rFonts w:ascii="Calibri" w:hAnsi="Calibri" w:cs="Calibri" w:eastAsia="Calibri"/>
+          <w:color w:val="auto"/>
+          <w:spacing w:val="0"/>
+          <w:position w:val="0"/>
+          <w:sz w:val="22"/>
+          <w:shd w:fill="auto" w:val="clear"/>
+        </w:rPr>
+        <w:t xml:space="preserve">trees</w:t>
+      </w:r>
+    </w:p>
+    <w:p>
+      <w:pPr>
+        <w:numPr>
+          <w:ilvl w:val="0"/>
+          <w:numId w:val="44"/>
+        </w:numPr>
+        <w:spacing w:before="0" w:after="160" w:line="259"/>
+        <w:ind w:right="0" w:left="720" w:hanging="360"/>
+        <w:jc w:val="left"/>
+        <w:rPr>
+          <w:rFonts w:ascii="Calibri" w:hAnsi="Calibri" w:cs="Calibri" w:eastAsia="Calibri"/>
+          <w:color w:val="auto"/>
+          <w:spacing w:val="0"/>
+          <w:position w:val="0"/>
+          <w:sz w:val="22"/>
+          <w:shd w:fill="auto" w:val="clear"/>
+        </w:rPr>
+      </w:pPr>
+      <w:r>
+        <w:rPr>
+          <w:rFonts w:ascii="Calibri" w:hAnsi="Calibri" w:cs="Calibri" w:eastAsia="Calibri"/>
+          <w:color w:val="auto"/>
+          <w:spacing w:val="0"/>
+          <w:position w:val="0"/>
+          <w:sz w:val="22"/>
+          <w:shd w:fill="auto" w:val="clear"/>
+        </w:rPr>
+        <w:t xml:space="preserve">hedges</w:t>
+      </w:r>
+    </w:p>
+    <w:p>
+      <w:pPr>
+        <w:numPr>
+          <w:ilvl w:val="0"/>
+          <w:numId w:val="44"/>
+        </w:numPr>
+        <w:spacing w:before="0" w:after="160" w:line="259"/>
+        <w:ind w:right="0" w:left="720" w:hanging="360"/>
+        <w:jc w:val="left"/>
+        <w:rPr>
+          <w:rFonts w:ascii="Calibri" w:hAnsi="Calibri" w:cs="Calibri" w:eastAsia="Calibri"/>
+          <w:color w:val="auto"/>
+          <w:spacing w:val="0"/>
+          <w:position w:val="0"/>
+          <w:sz w:val="22"/>
+          <w:shd w:fill="auto" w:val="clear"/>
+        </w:rPr>
+      </w:pPr>
+      <w:r>
+        <w:rPr>
+          <w:rFonts w:ascii="Calibri" w:hAnsi="Calibri" w:cs="Calibri" w:eastAsia="Calibri"/>
+          <w:color w:val="auto"/>
+          <w:spacing w:val="0"/>
+          <w:position w:val="0"/>
+          <w:sz w:val="22"/>
+          <w:shd w:fill="auto" w:val="clear"/>
+        </w:rPr>
+        <w:t xml:space="preserve">bushes</w:t>
+      </w:r>
+    </w:p>
+    <w:p>
+      <w:pPr>
+        <w:numPr>
+          <w:ilvl w:val="0"/>
+          <w:numId w:val="44"/>
+        </w:numPr>
+        <w:spacing w:before="0" w:after="160" w:line="259"/>
+        <w:ind w:right="0" w:left="720" w:hanging="360"/>
+        <w:jc w:val="left"/>
+        <w:rPr>
+          <w:rFonts w:ascii="Calibri" w:hAnsi="Calibri" w:cs="Calibri" w:eastAsia="Calibri"/>
+          <w:color w:val="auto"/>
+          <w:spacing w:val="0"/>
+          <w:position w:val="0"/>
+          <w:sz w:val="22"/>
+          <w:shd w:fill="auto" w:val="clear"/>
+        </w:rPr>
+      </w:pPr>
+      <w:r>
+        <w:rPr>
+          <w:rFonts w:ascii="Calibri" w:hAnsi="Calibri" w:cs="Calibri" w:eastAsia="Calibri"/>
+          <w:color w:val="auto"/>
+          <w:spacing w:val="0"/>
+          <w:position w:val="0"/>
+          <w:sz w:val="22"/>
+          <w:shd w:fill="auto" w:val="clear"/>
+        </w:rPr>
+        <w:t xml:space="preserve">grass textures</w:t>
+      </w:r>
+    </w:p>
+    <w:p>
+      <w:pPr>
+        <w:numPr>
+          <w:ilvl w:val="0"/>
+          <w:numId w:val="44"/>
+        </w:numPr>
+        <w:spacing w:before="0" w:after="160" w:line="259"/>
+        <w:ind w:right="0" w:left="360" w:hanging="360"/>
+        <w:jc w:val="left"/>
+        <w:rPr>
+          <w:rFonts w:ascii="Calibri" w:hAnsi="Calibri" w:cs="Calibri" w:eastAsia="Calibri"/>
+          <w:color w:val="auto"/>
+          <w:spacing w:val="0"/>
+          <w:position w:val="0"/>
+          <w:sz w:val="22"/>
+          <w:shd w:fill="auto" w:val="clear"/>
+        </w:rPr>
+      </w:pPr>
+      <w:r>
+        <w:rPr>
+          <w:rFonts w:ascii="Calibri" w:hAnsi="Calibri" w:cs="Calibri" w:eastAsia="Calibri"/>
+          <w:color w:val="auto"/>
+          <w:spacing w:val="0"/>
+          <w:position w:val="0"/>
+          <w:sz w:val="22"/>
+          <w:shd w:fill="auto" w:val="clear"/>
+        </w:rPr>
+        <w:t xml:space="preserve">Implement dynamic vegetation</w:t>
+      </w:r>
+    </w:p>
+    <w:p>
+      <w:pPr>
+        <w:numPr>
+          <w:ilvl w:val="0"/>
+          <w:numId w:val="44"/>
+        </w:numPr>
+        <w:spacing w:before="0" w:after="160" w:line="259"/>
+        <w:ind w:right="0" w:left="720" w:hanging="360"/>
+        <w:jc w:val="left"/>
+        <w:rPr>
+          <w:rFonts w:ascii="Calibri" w:hAnsi="Calibri" w:cs="Calibri" w:eastAsia="Calibri"/>
+          <w:color w:val="auto"/>
+          <w:spacing w:val="0"/>
+          <w:position w:val="0"/>
+          <w:sz w:val="22"/>
+          <w:shd w:fill="auto" w:val="clear"/>
+        </w:rPr>
+      </w:pPr>
+      <w:r>
+        <w:rPr>
+          <w:rFonts w:ascii="Calibri" w:hAnsi="Calibri" w:cs="Calibri" w:eastAsia="Calibri"/>
+          <w:color w:val="auto"/>
+          <w:spacing w:val="0"/>
+          <w:position w:val="0"/>
+          <w:sz w:val="22"/>
+          <w:shd w:fill="auto" w:val="clear"/>
+        </w:rPr>
+        <w:t xml:space="preserve">Implement option to make static (if needed for performance reasons).</w:t>
+      </w:r>
+    </w:p>
+    <w:p>
+      <w:pPr>
+        <w:spacing w:before="0" w:after="160" w:line="259"/>
+        <w:ind w:right="0" w:left="0" w:firstLine="0"/>
+        <w:jc w:val="left"/>
+        <w:rPr>
+          <w:rFonts w:ascii="Calibri" w:hAnsi="Calibri" w:cs="Calibri" w:eastAsia="Calibri"/>
+          <w:color w:val="2F5496"/>
+          <w:spacing w:val="0"/>
+          <w:position w:val="0"/>
+          <w:sz w:val="28"/>
+          <w:shd w:fill="auto" w:val="clear"/>
+        </w:rPr>
+      </w:pPr>
+    </w:p>
+    <w:p>
+      <w:pPr>
+        <w:spacing w:before="0" w:after="160" w:line="259"/>
+        <w:ind w:right="0" w:left="0" w:firstLine="0"/>
+        <w:jc w:val="left"/>
+        <w:rPr>
+          <w:rFonts w:ascii="Calibri" w:hAnsi="Calibri" w:cs="Calibri" w:eastAsia="Calibri"/>
+          <w:color w:val="auto"/>
+          <w:spacing w:val="0"/>
+          <w:position w:val="0"/>
+          <w:sz w:val="22"/>
+          <w:shd w:fill="auto" w:val="clear"/>
+        </w:rPr>
+      </w:pPr>
+      <w:r>
+        <w:rPr>
+          <w:rFonts w:ascii="Calibri" w:hAnsi="Calibri" w:cs="Calibri" w:eastAsia="Calibri"/>
+          <w:color w:val="2F5496"/>
+          <w:spacing w:val="0"/>
+          <w:position w:val="0"/>
+          <w:sz w:val="28"/>
+          <w:shd w:fill="auto" w:val="clear"/>
+        </w:rPr>
         <w:t xml:space="preserve">GFX settings</w:t>
       </w:r>
     </w:p>
@@ -2883,7 +3080,7 @@
       <w:pPr>
         <w:numPr>
           <w:ilvl w:val="0"/>
-          <w:numId w:val="45"/>
+          <w:numId w:val="49"/>
         </w:numPr>
         <w:spacing w:before="0" w:after="160" w:line="259"/>
         <w:ind w:right="0" w:left="360" w:hanging="360"/>
@@ -2913,7 +3110,7 @@
       <w:pPr>
         <w:numPr>
           <w:ilvl w:val="0"/>
-          <w:numId w:val="45"/>
+          <w:numId w:val="49"/>
         </w:numPr>
         <w:spacing w:before="0" w:after="160" w:line="259"/>
         <w:ind w:right="0" w:left="1080" w:hanging="360"/>
@@ -2943,7 +3140,7 @@
       <w:pPr>
         <w:numPr>
           <w:ilvl w:val="0"/>
-          <w:numId w:val="45"/>
+          <w:numId w:val="49"/>
         </w:numPr>
         <w:spacing w:before="0" w:after="160" w:line="259"/>
         <w:ind w:right="0" w:left="1080" w:hanging="360"/>
@@ -2984,7 +3181,7 @@
       <w:pPr>
         <w:numPr>
           <w:ilvl w:val="0"/>
-          <w:numId w:val="45"/>
+          <w:numId w:val="49"/>
         </w:numPr>
         <w:spacing w:before="0" w:after="160" w:line="259"/>
         <w:ind w:right="0" w:left="1080" w:hanging="360"/>
@@ -3025,7 +3222,7 @@
       <w:pPr>
         <w:numPr>
           <w:ilvl w:val="0"/>
-          <w:numId w:val="45"/>
+          <w:numId w:val="49"/>
         </w:numPr>
         <w:spacing w:before="0" w:after="160" w:line="259"/>
         <w:ind w:right="0" w:left="1080" w:hanging="360"/>
@@ -3162,7 +3359,7 @@
       <w:pPr>
         <w:numPr>
           <w:ilvl w:val="0"/>
-          <w:numId w:val="48"/>
+          <w:numId w:val="52"/>
         </w:numPr>
         <w:spacing w:before="0" w:after="160" w:line="259"/>
         <w:ind w:right="0" w:left="720" w:hanging="360"/>
@@ -3203,7 +3400,7 @@
       <w:pPr>
         <w:numPr>
           <w:ilvl w:val="0"/>
-          <w:numId w:val="48"/>
+          <w:numId w:val="52"/>
         </w:numPr>
         <w:spacing w:before="0" w:after="160" w:line="259"/>
         <w:ind w:right="0" w:left="720" w:hanging="360"/>
@@ -3233,7 +3430,7 @@
       <w:pPr>
         <w:numPr>
           <w:ilvl w:val="0"/>
-          <w:numId w:val="48"/>
+          <w:numId w:val="52"/>
         </w:numPr>
         <w:spacing w:before="0" w:after="160" w:line="259"/>
         <w:ind w:right="0" w:left="720" w:hanging="360"/>
@@ -3450,7 +3647,7 @@
       <w:pPr>
         <w:numPr>
           <w:ilvl w:val="0"/>
-          <w:numId w:val="51"/>
+          <w:numId w:val="55"/>
         </w:numPr>
         <w:spacing w:before="100" w:after="100" w:line="240"/>
         <w:ind w:right="0" w:left="360" w:hanging="360"/>
@@ -3480,7 +3677,7 @@
       <w:pPr>
         <w:numPr>
           <w:ilvl w:val="0"/>
-          <w:numId w:val="51"/>
+          <w:numId w:val="55"/>
         </w:numPr>
         <w:spacing w:before="0" w:after="160" w:line="259"/>
         <w:ind w:right="0" w:left="360" w:hanging="360"/>
@@ -3510,7 +3707,7 @@
       <w:pPr>
         <w:numPr>
           <w:ilvl w:val="0"/>
-          <w:numId w:val="51"/>
+          <w:numId w:val="55"/>
         </w:numPr>
         <w:spacing w:before="0" w:after="160" w:line="259"/>
         <w:ind w:right="0" w:left="360" w:hanging="360"/>
@@ -3551,7 +3748,7 @@
       <w:pPr>
         <w:numPr>
           <w:ilvl w:val="0"/>
-          <w:numId w:val="51"/>
+          <w:numId w:val="55"/>
         </w:numPr>
         <w:spacing w:before="0" w:after="160" w:line="259"/>
         <w:ind w:right="0" w:left="360" w:hanging="360"/>
@@ -3581,7 +3778,7 @@
       <w:pPr>
         <w:numPr>
           <w:ilvl w:val="0"/>
-          <w:numId w:val="51"/>
+          <w:numId w:val="55"/>
         </w:numPr>
         <w:spacing w:before="0" w:after="160" w:line="259"/>
         <w:ind w:right="0" w:left="360" w:hanging="360"/>
@@ -3611,7 +3808,7 @@
       <w:pPr>
         <w:numPr>
           <w:ilvl w:val="0"/>
-          <w:numId w:val="51"/>
+          <w:numId w:val="55"/>
         </w:numPr>
         <w:spacing w:before="0" w:after="160" w:line="259"/>
         <w:ind w:right="0" w:left="1080" w:hanging="360"/>
@@ -3674,7 +3871,7 @@
       <w:pPr>
         <w:numPr>
           <w:ilvl w:val="0"/>
-          <w:numId w:val="51"/>
+          <w:numId w:val="55"/>
         </w:numPr>
         <w:spacing w:before="0" w:after="160" w:line="259"/>
         <w:ind w:right="0" w:left="1080" w:hanging="360"/>
@@ -3781,7 +3978,7 @@
       <w:pPr>
         <w:numPr>
           <w:ilvl w:val="0"/>
-          <w:numId w:val="51"/>
+          <w:numId w:val="55"/>
         </w:numPr>
         <w:spacing w:before="0" w:after="160" w:line="259"/>
         <w:ind w:right="0" w:left="1800" w:hanging="360"/>
@@ -3811,7 +4008,7 @@
       <w:pPr>
         <w:numPr>
           <w:ilvl w:val="0"/>
-          <w:numId w:val="51"/>
+          <w:numId w:val="55"/>
         </w:numPr>
         <w:spacing w:before="0" w:after="160" w:line="259"/>
         <w:ind w:right="0" w:left="1800" w:hanging="360"/>
@@ -3841,7 +4038,7 @@
       <w:pPr>
         <w:numPr>
           <w:ilvl w:val="0"/>
-          <w:numId w:val="51"/>
+          <w:numId w:val="55"/>
         </w:numPr>
         <w:spacing w:before="0" w:after="160" w:line="259"/>
         <w:ind w:right="0" w:left="1800" w:hanging="360"/>
@@ -3871,7 +4068,7 @@
       <w:pPr>
         <w:numPr>
           <w:ilvl w:val="0"/>
-          <w:numId w:val="51"/>
+          <w:numId w:val="55"/>
         </w:numPr>
         <w:spacing w:before="0" w:after="160" w:line="259"/>
         <w:ind w:right="0" w:left="360" w:hanging="360"/>
@@ -3901,7 +4098,7 @@
       <w:pPr>
         <w:numPr>
           <w:ilvl w:val="0"/>
-          <w:numId w:val="51"/>
+          <w:numId w:val="55"/>
         </w:numPr>
         <w:spacing w:before="0" w:after="160" w:line="259"/>
         <w:ind w:right="0" w:left="360" w:hanging="360"/>
@@ -3931,7 +4128,7 @@
       <w:pPr>
         <w:numPr>
           <w:ilvl w:val="0"/>
-          <w:numId w:val="51"/>
+          <w:numId w:val="55"/>
         </w:numPr>
         <w:spacing w:before="0" w:after="160" w:line="259"/>
         <w:ind w:right="0" w:left="360" w:hanging="360"/>
@@ -3961,7 +4158,7 @@
       <w:pPr>
         <w:numPr>
           <w:ilvl w:val="0"/>
-          <w:numId w:val="51"/>
+          <w:numId w:val="55"/>
         </w:numPr>
         <w:spacing w:before="0" w:after="160" w:line="259"/>
         <w:ind w:right="0" w:left="360" w:hanging="360"/>
@@ -3991,7 +4188,7 @@
       <w:pPr>
         <w:numPr>
           <w:ilvl w:val="0"/>
-          <w:numId w:val="51"/>
+          <w:numId w:val="55"/>
         </w:numPr>
         <w:spacing w:before="0" w:after="160" w:line="259"/>
         <w:ind w:right="0" w:left="360" w:hanging="360"/>
@@ -4021,7 +4218,7 @@
       <w:pPr>
         <w:numPr>
           <w:ilvl w:val="0"/>
-          <w:numId w:val="51"/>
+          <w:numId w:val="55"/>
         </w:numPr>
         <w:spacing w:before="0" w:after="160" w:line="259"/>
         <w:ind w:right="0" w:left="360" w:hanging="360"/>
@@ -4051,7 +4248,7 @@
       <w:pPr>
         <w:numPr>
           <w:ilvl w:val="0"/>
-          <w:numId w:val="51"/>
+          <w:numId w:val="55"/>
         </w:numPr>
         <w:spacing w:before="0" w:after="160" w:line="259"/>
         <w:ind w:right="0" w:left="360" w:hanging="360"/>
@@ -4092,7 +4289,7 @@
       <w:pPr>
         <w:numPr>
           <w:ilvl w:val="0"/>
-          <w:numId w:val="51"/>
+          <w:numId w:val="55"/>
         </w:numPr>
         <w:spacing w:before="0" w:after="160" w:line="259"/>
         <w:ind w:right="0" w:left="360" w:hanging="360"/>
@@ -4122,7 +4319,7 @@
       <w:pPr>
         <w:numPr>
           <w:ilvl w:val="0"/>
-          <w:numId w:val="51"/>
+          <w:numId w:val="55"/>
         </w:numPr>
         <w:spacing w:before="100" w:after="100" w:line="240"/>
         <w:ind w:right="0" w:left="360" w:hanging="360"/>
@@ -4152,7 +4349,7 @@
       <w:pPr>
         <w:numPr>
           <w:ilvl w:val="0"/>
-          <w:numId w:val="51"/>
+          <w:numId w:val="55"/>
         </w:numPr>
         <w:spacing w:before="100" w:after="100" w:line="240"/>
         <w:ind w:right="0" w:left="360" w:hanging="360"/>
@@ -4182,7 +4379,7 @@
       <w:pPr>
         <w:numPr>
           <w:ilvl w:val="0"/>
-          <w:numId w:val="51"/>
+          <w:numId w:val="55"/>
         </w:numPr>
         <w:spacing w:before="100" w:after="100" w:line="240"/>
         <w:ind w:right="0" w:left="360" w:hanging="360"/>
@@ -4212,7 +4409,7 @@
       <w:pPr>
         <w:numPr>
           <w:ilvl w:val="0"/>
-          <w:numId w:val="51"/>
+          <w:numId w:val="55"/>
         </w:numPr>
         <w:spacing w:before="100" w:after="100" w:line="240"/>
         <w:ind w:right="0" w:left="360" w:hanging="360"/>
@@ -4253,7 +4450,7 @@
       <w:pPr>
         <w:numPr>
           <w:ilvl w:val="0"/>
-          <w:numId w:val="51"/>
+          <w:numId w:val="55"/>
         </w:numPr>
         <w:spacing w:before="100" w:after="100" w:line="240"/>
         <w:ind w:right="0" w:left="360" w:hanging="360"/>
@@ -4283,7 +4480,7 @@
       <w:pPr>
         <w:numPr>
           <w:ilvl w:val="0"/>
-          <w:numId w:val="51"/>
+          <w:numId w:val="55"/>
         </w:numPr>
         <w:spacing w:before="100" w:after="100" w:line="240"/>
         <w:ind w:right="0" w:left="360" w:hanging="360"/>
@@ -4324,7 +4521,7 @@
       <w:pPr>
         <w:numPr>
           <w:ilvl w:val="0"/>
-          <w:numId w:val="51"/>
+          <w:numId w:val="55"/>
         </w:numPr>
         <w:spacing w:before="100" w:after="100" w:line="240"/>
         <w:ind w:right="0" w:left="360" w:hanging="360"/>
@@ -4387,7 +4584,7 @@
       <w:pPr>
         <w:numPr>
           <w:ilvl w:val="0"/>
-          <w:numId w:val="51"/>
+          <w:numId w:val="55"/>
         </w:numPr>
         <w:spacing w:before="100" w:after="100" w:line="240"/>
         <w:ind w:right="0" w:left="1080" w:hanging="360"/>
@@ -4417,7 +4614,7 @@
       <w:pPr>
         <w:numPr>
           <w:ilvl w:val="0"/>
-          <w:numId w:val="51"/>
+          <w:numId w:val="55"/>
         </w:numPr>
         <w:spacing w:before="100" w:after="100" w:line="240"/>
         <w:ind w:right="0" w:left="1080" w:hanging="360"/>
@@ -4447,7 +4644,7 @@
       <w:pPr>
         <w:numPr>
           <w:ilvl w:val="0"/>
-          <w:numId w:val="51"/>
+          <w:numId w:val="55"/>
         </w:numPr>
         <w:spacing w:before="100" w:after="100" w:line="240"/>
         <w:ind w:right="0" w:left="360" w:hanging="360"/>
@@ -4499,7 +4696,7 @@
       <w:pPr>
         <w:numPr>
           <w:ilvl w:val="0"/>
-          <w:numId w:val="51"/>
+          <w:numId w:val="55"/>
         </w:numPr>
         <w:spacing w:before="100" w:after="100" w:line="240"/>
         <w:ind w:right="0" w:left="360" w:hanging="360"/>
@@ -4529,7 +4726,7 @@
       <w:pPr>
         <w:numPr>
           <w:ilvl w:val="0"/>
-          <w:numId w:val="51"/>
+          <w:numId w:val="55"/>
         </w:numPr>
         <w:spacing w:before="100" w:after="100" w:line="240"/>
         <w:ind w:right="0" w:left="360" w:hanging="360"/>
@@ -4592,7 +4789,7 @@
       <w:pPr>
         <w:numPr>
           <w:ilvl w:val="0"/>
-          <w:numId w:val="51"/>
+          <w:numId w:val="55"/>
         </w:numPr>
         <w:spacing w:before="100" w:after="100" w:line="240"/>
         <w:ind w:right="0" w:left="720" w:hanging="360"/>
@@ -4633,7 +4830,7 @@
       <w:pPr>
         <w:numPr>
           <w:ilvl w:val="0"/>
-          <w:numId w:val="51"/>
+          <w:numId w:val="55"/>
         </w:numPr>
         <w:spacing w:before="100" w:after="100" w:line="240"/>
         <w:ind w:right="0" w:left="720" w:hanging="360"/>
@@ -4663,7 +4860,212 @@
       <w:pPr>
         <w:numPr>
           <w:ilvl w:val="0"/>
-          <w:numId w:val="51"/>
+          <w:numId w:val="55"/>
+        </w:numPr>
+        <w:spacing w:before="100" w:after="100" w:line="240"/>
+        <w:ind w:right="0" w:left="360" w:hanging="360"/>
+        <w:jc w:val="left"/>
+        <w:rPr>
+          <w:rFonts w:ascii="Times New Roman" w:hAnsi="Times New Roman" w:cs="Times New Roman" w:eastAsia="Times New Roman"/>
+          <w:color w:val="auto"/>
+          <w:spacing w:val="0"/>
+          <w:position w:val="0"/>
+          <w:sz w:val="24"/>
+          <w:shd w:fill="auto" w:val="clear"/>
+        </w:rPr>
+      </w:pPr>
+      <w:r>
+        <w:rPr>
+          <w:rFonts w:ascii="Calibri" w:hAnsi="Calibri" w:cs="Calibri" w:eastAsia="Calibri"/>
+          <w:color w:val="auto"/>
+          <w:spacing w:val="0"/>
+          <w:position w:val="0"/>
+          <w:sz w:val="24"/>
+          <w:shd w:fill="auto" w:val="clear"/>
+        </w:rPr>
+        <w:t xml:space="preserve">Make PickRay prefab</w:t>
+      </w:r>
+    </w:p>
+    <w:p>
+      <w:pPr>
+        <w:numPr>
+          <w:ilvl w:val="0"/>
+          <w:numId w:val="55"/>
+        </w:numPr>
+        <w:spacing w:before="100" w:after="100" w:line="240"/>
+        <w:ind w:right="0" w:left="360" w:hanging="360"/>
+        <w:jc w:val="left"/>
+        <w:rPr>
+          <w:rFonts w:ascii="Times New Roman" w:hAnsi="Times New Roman" w:cs="Times New Roman" w:eastAsia="Times New Roman"/>
+          <w:color w:val="auto"/>
+          <w:spacing w:val="0"/>
+          <w:position w:val="0"/>
+          <w:sz w:val="24"/>
+          <w:shd w:fill="auto" w:val="clear"/>
+        </w:rPr>
+      </w:pPr>
+      <w:r>
+        <w:rPr>
+          <w:rFonts w:ascii="Calibri" w:hAnsi="Calibri" w:cs="Calibri" w:eastAsia="Calibri"/>
+          <w:color w:val="auto"/>
+          <w:spacing w:val="0"/>
+          <w:position w:val="0"/>
+          <w:sz w:val="24"/>
+          <w:shd w:fill="auto" w:val="clear"/>
+        </w:rPr>
+        <w:t xml:space="preserve">Instantiate </w:t>
+      </w:r>
+      <w:r>
+        <w:rPr>
+          <w:rFonts w:ascii="Calibri" w:hAnsi="Calibri" w:cs="Calibri" w:eastAsia="Calibri"/>
+          <w:color w:val="auto"/>
+          <w:spacing w:val="0"/>
+          <w:position w:val="0"/>
+          <w:sz w:val="24"/>
+          <w:shd w:fill="auto" w:val="clear"/>
+        </w:rPr>
+        <w:t xml:space="preserve">PickRay </w:t>
+      </w:r>
+      <w:r>
+        <w:rPr>
+          <w:rFonts w:ascii="Calibri" w:hAnsi="Calibri" w:cs="Calibri" w:eastAsia="Calibri"/>
+          <w:color w:val="auto"/>
+          <w:spacing w:val="0"/>
+          <w:position w:val="0"/>
+          <w:sz w:val="24"/>
+          <w:shd w:fill="auto" w:val="clear"/>
+        </w:rPr>
+        <w:t xml:space="preserve">prefab under </w:t>
+      </w:r>
+      <w:r>
+        <w:rPr>
+          <w:rFonts w:ascii="Calibri" w:hAnsi="Calibri" w:cs="Calibri" w:eastAsia="Calibri"/>
+          <w:color w:val="auto"/>
+          <w:spacing w:val="0"/>
+          <w:position w:val="0"/>
+          <w:sz w:val="24"/>
+          <w:shd w:fill="auto" w:val="clear"/>
+        </w:rPr>
+        <w:t xml:space="preserve">both hands as R PickRay and L PickRay</w:t>
+      </w:r>
+    </w:p>
+    <w:p>
+      <w:pPr>
+        <w:numPr>
+          <w:ilvl w:val="0"/>
+          <w:numId w:val="55"/>
+        </w:numPr>
+        <w:spacing w:before="100" w:after="100" w:line="240"/>
+        <w:ind w:right="0" w:left="360" w:hanging="360"/>
+        <w:jc w:val="left"/>
+        <w:rPr>
+          <w:rFonts w:ascii="Times New Roman" w:hAnsi="Times New Roman" w:cs="Times New Roman" w:eastAsia="Times New Roman"/>
+          <w:color w:val="auto"/>
+          <w:spacing w:val="0"/>
+          <w:position w:val="0"/>
+          <w:sz w:val="24"/>
+          <w:shd w:fill="auto" w:val="clear"/>
+        </w:rPr>
+      </w:pPr>
+      <w:r>
+        <w:rPr>
+          <w:rFonts w:ascii="Calibri" w:hAnsi="Calibri" w:cs="Calibri" w:eastAsia="Calibri"/>
+          <w:color w:val="auto"/>
+          <w:spacing w:val="0"/>
+          <w:position w:val="0"/>
+          <w:sz w:val="24"/>
+          <w:shd w:fill="auto" w:val="clear"/>
+        </w:rPr>
+        <w:t xml:space="preserve">Disable L pickray, use R pickray only</w:t>
+      </w:r>
+    </w:p>
+    <w:p>
+      <w:pPr>
+        <w:numPr>
+          <w:ilvl w:val="0"/>
+          <w:numId w:val="55"/>
+        </w:numPr>
+        <w:spacing w:before="100" w:after="100" w:line="240"/>
+        <w:ind w:right="0" w:left="360" w:hanging="360"/>
+        <w:jc w:val="left"/>
+        <w:rPr>
+          <w:rFonts w:ascii="Times New Roman" w:hAnsi="Times New Roman" w:cs="Times New Roman" w:eastAsia="Times New Roman"/>
+          <w:color w:val="auto"/>
+          <w:spacing w:val="0"/>
+          <w:position w:val="0"/>
+          <w:sz w:val="24"/>
+          <w:shd w:fill="auto" w:val="clear"/>
+        </w:rPr>
+      </w:pPr>
+      <w:r>
+        <w:rPr>
+          <w:rFonts w:ascii="Calibri" w:hAnsi="Calibri" w:cs="Calibri" w:eastAsia="Calibri"/>
+          <w:color w:val="auto"/>
+          <w:spacing w:val="0"/>
+          <w:position w:val="0"/>
+          <w:sz w:val="24"/>
+          <w:shd w:fill="auto" w:val="clear"/>
+        </w:rPr>
+        <w:t xml:space="preserve">ImmersionModeMauette: Use R index trigger to toggle model layer visibility.</w:t>
+      </w:r>
+    </w:p>
+    <w:p>
+      <w:pPr>
+        <w:numPr>
+          <w:ilvl w:val="0"/>
+          <w:numId w:val="55"/>
+        </w:numPr>
+        <w:spacing w:before="100" w:after="100" w:line="240"/>
+        <w:ind w:right="0" w:left="360" w:hanging="360"/>
+        <w:jc w:val="left"/>
+        <w:rPr>
+          <w:rFonts w:ascii="Times New Roman" w:hAnsi="Times New Roman" w:cs="Times New Roman" w:eastAsia="Times New Roman"/>
+          <w:color w:val="auto"/>
+          <w:spacing w:val="0"/>
+          <w:position w:val="0"/>
+          <w:sz w:val="24"/>
+          <w:shd w:fill="auto" w:val="clear"/>
+        </w:rPr>
+      </w:pPr>
+      <w:r>
+        <w:rPr>
+          <w:rFonts w:ascii="Calibri" w:hAnsi="Calibri" w:cs="Calibri" w:eastAsia="Calibri"/>
+          <w:color w:val="auto"/>
+          <w:spacing w:val="0"/>
+          <w:position w:val="0"/>
+          <w:sz w:val="24"/>
+          <w:shd w:fill="auto" w:val="clear"/>
+        </w:rPr>
+        <w:t xml:space="preserve">Implement FPS counter</w:t>
+      </w:r>
+      <w:r>
+        <w:rPr>
+          <w:rFonts w:ascii="Calibri" w:hAnsi="Calibri" w:cs="Calibri" w:eastAsia="Calibri"/>
+          <w:color w:val="auto"/>
+          <w:spacing w:val="0"/>
+          <w:position w:val="0"/>
+          <w:sz w:val="24"/>
+          <w:shd w:fill="auto" w:val="clear"/>
+        </w:rPr>
+        <w:t xml:space="preserve"> </w:t>
+      </w:r>
+      <w:r>
+        <w:rPr>
+          <w:rFonts w:ascii="Calibri" w:hAnsi="Calibri" w:cs="Calibri" w:eastAsia="Calibri"/>
+          <w:color w:val="auto"/>
+          <w:spacing w:val="0"/>
+          <w:position w:val="0"/>
+          <w:sz w:val="24"/>
+          <w:shd w:fill="auto" w:val="clear"/>
+        </w:rPr>
+        <w:t xml:space="preserve">HUD control (Simple text to bottom of view.)</w:t>
+      </w:r>
+    </w:p>
+    <w:p>
+      <w:pPr>
+        <w:numPr>
+          <w:ilvl w:val="0"/>
+          <w:numId w:val="55"/>
         </w:numPr>
         <w:spacing w:before="100" w:after="100" w:line="240"/>
         <w:ind w:right="0" w:left="360" w:hanging="360"/>
@@ -4803,25 +5205,25 @@
   <w:num w:numId="29">
     <w:abstractNumId w:val="42"/>
   </w:num>
-  <w:num w:numId="32">
+  <w:num w:numId="31">
     <w:abstractNumId w:val="36"/>
   </w:num>
-  <w:num w:numId="34">
+  <w:num w:numId="38">
     <w:abstractNumId w:val="30"/>
   </w:num>
-  <w:num w:numId="39">
+  <w:num w:numId="42">
     <w:abstractNumId w:val="24"/>
   </w:num>
-  <w:num w:numId="43">
+  <w:num w:numId="44">
     <w:abstractNumId w:val="18"/>
   </w:num>
-  <w:num w:numId="45">
+  <w:num w:numId="49">
     <w:abstractNumId w:val="12"/>
   </w:num>
-  <w:num w:numId="48">
+  <w:num w:numId="52">
     <w:abstractNumId w:val="6"/>
   </w:num>
-  <w:num w:numId="51">
+  <w:num w:numId="55">
     <w:abstractNumId w:val="0"/>
   </w:num>
 </w:numbering>

--- a/Documentation/Development.docx
+++ b/Documentation/Development.docx
@@ -42,7 +42,21 @@
           <w:rFonts w:ascii="Calibri" w:eastAsia="Calibri" w:hAnsi="Calibri" w:cs="Calibri"/>
           <w:sz w:val="24"/>
         </w:rPr>
-        <w:t>Update documentation</w:t>
+        <w:t>Make Git</w:t>
+      </w:r>
+      <w:r>
+        <w:rPr>
+          <w:rFonts w:ascii="Calibri" w:eastAsia="Calibri" w:hAnsi="Calibri" w:cs="Calibri"/>
+          <w:sz w:val="24"/>
+        </w:rPr>
+        <w:t>Hub</w:t>
+      </w:r>
+      <w:r>
+        <w:rPr>
+          <w:rFonts w:ascii="Calibri" w:eastAsia="Calibri" w:hAnsi="Calibri" w:cs="Calibri"/>
+          <w:sz w:val="24"/>
+        </w:rPr>
+        <w:t xml:space="preserve"> repo private</w:t>
       </w:r>
     </w:p>
     <w:p>
@@ -63,21 +77,7 @@
           <w:rFonts w:ascii="Calibri" w:eastAsia="Calibri" w:hAnsi="Calibri" w:cs="Calibri"/>
           <w:sz w:val="24"/>
         </w:rPr>
-        <w:t xml:space="preserve">Share </w:t>
-      </w:r>
-      <w:r>
-        <w:rPr>
-          <w:rFonts w:ascii="Calibri" w:eastAsia="Calibri" w:hAnsi="Calibri" w:cs="Calibri"/>
-          <w:sz w:val="24"/>
-        </w:rPr>
-        <w:t>GitHub</w:t>
-      </w:r>
-      <w:r>
-        <w:rPr>
-          <w:rFonts w:ascii="Calibri" w:eastAsia="Calibri" w:hAnsi="Calibri" w:cs="Calibri"/>
-          <w:sz w:val="24"/>
-        </w:rPr>
-        <w:t xml:space="preserve"> repo with MG</w:t>
+        <w:t>Investigate how to share assets between applications by exporting/importing custom Unity packages (WM)</w:t>
       </w:r>
     </w:p>
     <w:p>
@@ -98,21 +98,7 @@
           <w:rFonts w:ascii="Calibri" w:eastAsia="Calibri" w:hAnsi="Calibri" w:cs="Calibri"/>
           <w:sz w:val="24"/>
         </w:rPr>
-        <w:t>Make Git</w:t>
-      </w:r>
-      <w:r>
-        <w:rPr>
-          <w:rFonts w:ascii="Calibri" w:eastAsia="Calibri" w:hAnsi="Calibri" w:cs="Calibri"/>
-          <w:sz w:val="24"/>
-        </w:rPr>
-        <w:t>Hub</w:t>
-      </w:r>
-      <w:r>
-        <w:rPr>
-          <w:rFonts w:ascii="Calibri" w:eastAsia="Calibri" w:hAnsi="Calibri" w:cs="Calibri"/>
-          <w:sz w:val="24"/>
-        </w:rPr>
-        <w:t xml:space="preserve"> repo private</w:t>
+        <w:t>Investigate needed Unity license and pricing for commercial use.</w:t>
       </w:r>
     </w:p>
     <w:p>
@@ -132,8 +118,16 @@
         <w:rPr>
           <w:rFonts w:ascii="Calibri" w:eastAsia="Calibri" w:hAnsi="Calibri" w:cs="Calibri"/>
           <w:sz w:val="24"/>
-        </w:rPr>
-        <w:t>Investigate how to share assets between applications by exporting/importing custom Unity packages (WM)</w:t>
+          <w:lang w:val="en-BE"/>
+        </w:rPr>
+        <w:t xml:space="preserve">Figure out </w:t>
+      </w:r>
+      <w:r>
+        <w:rPr>
+          <w:rFonts w:ascii="Calibri" w:eastAsia="Calibri" w:hAnsi="Calibri" w:cs="Calibri"/>
+          <w:sz w:val="24"/>
+        </w:rPr>
+        <w:t>how to setup Unity editor to use degrees for angles.</w:t>
       </w:r>
     </w:p>
     <w:p>
@@ -153,69 +147,9 @@
         <w:rPr>
           <w:rFonts w:ascii="Calibri" w:eastAsia="Calibri" w:hAnsi="Calibri" w:cs="Calibri"/>
           <w:sz w:val="24"/>
-        </w:rPr>
-        <w:t>Investigate needed Unity license and pricing for commercial use.</w:t>
-      </w:r>
-    </w:p>
-    <w:p>
-      <w:pPr>
-        <w:pStyle w:val="ListParagraph"/>
-        <w:numPr>
-          <w:ilvl w:val="0"/>
-          <w:numId w:val="16"/>
-        </w:numPr>
-        <w:spacing w:before="100" w:after="100" w:line="240" w:lineRule="auto"/>
-        <w:rPr>
-          <w:rFonts w:ascii="Calibri" w:eastAsia="Calibri" w:hAnsi="Calibri" w:cs="Calibri"/>
-          <w:sz w:val="24"/>
-        </w:rPr>
-      </w:pPr>
-      <w:r>
-        <w:rPr>
-          <w:rFonts w:ascii="Calibri" w:eastAsia="Calibri" w:hAnsi="Calibri" w:cs="Calibri"/>
-          <w:sz w:val="24"/>
-        </w:rPr>
-        <w:t>See how to setup Unity editor to use degrees for angles.</w:t>
-      </w:r>
-    </w:p>
-    <w:p>
-      <w:pPr>
-        <w:pStyle w:val="ListParagraph"/>
-        <w:numPr>
-          <w:ilvl w:val="0"/>
-          <w:numId w:val="16"/>
-        </w:numPr>
-        <w:spacing w:before="100" w:after="100" w:line="240" w:lineRule="auto"/>
-        <w:rPr>
-          <w:rFonts w:ascii="Calibri" w:eastAsia="Calibri" w:hAnsi="Calibri" w:cs="Calibri"/>
-          <w:sz w:val="24"/>
-        </w:rPr>
-      </w:pPr>
-      <w:r>
-        <w:rPr>
-          <w:rFonts w:ascii="Calibri" w:eastAsia="Calibri" w:hAnsi="Calibri" w:cs="Calibri"/>
-          <w:sz w:val="24"/>
-          <w:lang w:val="en-BE"/>
-        </w:rPr>
-        <w:t xml:space="preserve">Implement HUD UI to enable </w:t>
-      </w:r>
-      <w:proofErr w:type="spellStart"/>
-      <w:r>
-        <w:rPr>
-          <w:rFonts w:ascii="Calibri" w:eastAsia="Calibri" w:hAnsi="Calibri" w:cs="Calibri"/>
-          <w:sz w:val="24"/>
-          <w:lang w:val="en-BE"/>
-        </w:rPr>
-        <w:t>qhuick</w:t>
-      </w:r>
-      <w:proofErr w:type="spellEnd"/>
-      <w:r>
-        <w:rPr>
-          <w:rFonts w:ascii="Calibri" w:eastAsia="Calibri" w:hAnsi="Calibri" w:cs="Calibri"/>
-          <w:sz w:val="24"/>
-          <w:lang w:val="en-BE"/>
-        </w:rPr>
-        <w:t xml:space="preserve"> teleportation to arbitrary project/POI</w:t>
+          <w:lang w:val="en-BE"/>
+        </w:rPr>
+        <w:t>Implement HUD UI to enable quick teleportation to arbitrary project/POI</w:t>
       </w:r>
     </w:p>
     <w:p>
@@ -708,28 +642,26 @@
           <w:sz w:val="24"/>
           <w:lang w:val="en-BE"/>
         </w:rPr>
-        <w:t xml:space="preserve"> for </w:t>
-      </w:r>
-      <w:proofErr w:type="spellStart"/>
-      <w:r>
-        <w:rPr>
-          <w:rFonts w:ascii="Calibri" w:eastAsia="Calibri" w:hAnsi="Calibri" w:cs="Calibri"/>
-          <w:sz w:val="24"/>
-          <w:lang w:val="en-BE"/>
-        </w:rPr>
-        <w:t>remort</w:t>
-      </w:r>
-      <w:proofErr w:type="spellEnd"/>
-      <w:r>
-        <w:rPr>
-          <w:rFonts w:ascii="Calibri" w:eastAsia="Calibri" w:hAnsi="Calibri" w:cs="Calibri"/>
-          <w:sz w:val="24"/>
-          <w:lang w:val="en-BE"/>
-        </w:rPr>
-        <w:t xml:space="preserve"> avatars from their received </w:t>
+        <w:t xml:space="preserve"> for remot</w:t>
+      </w:r>
+      <w:r>
+        <w:rPr>
+          <w:rFonts w:ascii="Calibri" w:eastAsia="Calibri" w:hAnsi="Calibri" w:cs="Calibri"/>
+          <w:sz w:val="24"/>
+          <w:lang w:val="en-BE"/>
+        </w:rPr>
+        <w:t>e</w:t>
       </w:r>
       <w:bookmarkStart w:id="0" w:name="_GoBack"/>
       <w:bookmarkEnd w:id="0"/>
+      <w:r>
+        <w:rPr>
+          <w:rFonts w:ascii="Calibri" w:eastAsia="Calibri" w:hAnsi="Calibri" w:cs="Calibri"/>
+          <w:sz w:val="24"/>
+          <w:lang w:val="en-BE"/>
+        </w:rPr>
+        <w:t xml:space="preserve"> avatars from their received </w:t>
+      </w:r>
       <w:proofErr w:type="spellStart"/>
       <w:r>
         <w:rPr>
@@ -1081,44 +1013,6 @@
           <w:rFonts w:ascii="Calibri" w:eastAsia="Calibri" w:hAnsi="Calibri" w:cs="Calibri"/>
           <w:sz w:val="24"/>
         </w:rPr>
-        <w:lastRenderedPageBreak/>
-        <w:t xml:space="preserve">Network menu: Implement sending a </w:t>
-      </w:r>
-      <w:proofErr w:type="spellStart"/>
-      <w:r>
-        <w:rPr>
-          <w:rFonts w:ascii="Calibri" w:eastAsia="Calibri" w:hAnsi="Calibri" w:cs="Calibri"/>
-          <w:sz w:val="24"/>
-        </w:rPr>
-        <w:t>SetClientAvatar</w:t>
-      </w:r>
-      <w:proofErr w:type="spellEnd"/>
-      <w:r>
-        <w:rPr>
-          <w:rFonts w:ascii="Calibri" w:eastAsia="Calibri" w:hAnsi="Calibri" w:cs="Calibri"/>
-          <w:sz w:val="24"/>
-        </w:rPr>
-        <w:t xml:space="preserve"> upon selecting avatar.</w:t>
-      </w:r>
-    </w:p>
-    <w:p>
-      <w:pPr>
-        <w:pStyle w:val="ListParagraph"/>
-        <w:numPr>
-          <w:ilvl w:val="0"/>
-          <w:numId w:val="17"/>
-        </w:numPr>
-        <w:spacing w:before="100" w:after="100" w:line="240" w:lineRule="auto"/>
-        <w:rPr>
-          <w:rFonts w:ascii="Calibri" w:eastAsia="Calibri" w:hAnsi="Calibri" w:cs="Calibri"/>
-          <w:sz w:val="24"/>
-        </w:rPr>
-      </w:pPr>
-      <w:r>
-        <w:rPr>
-          <w:rFonts w:ascii="Calibri" w:eastAsia="Calibri" w:hAnsi="Calibri" w:cs="Calibri"/>
-          <w:sz w:val="24"/>
-        </w:rPr>
         <w:t xml:space="preserve">Network menu: Implement transitioning between </w:t>
       </w:r>
       <w:proofErr w:type="spellStart"/>
@@ -1156,6 +1050,7 @@
           <w:rFonts w:ascii="Calibri" w:eastAsia="Calibri" w:hAnsi="Calibri" w:cs="Calibri"/>
           <w:sz w:val="24"/>
         </w:rPr>
+        <w:lastRenderedPageBreak/>
         <w:t>Implement transition</w:t>
       </w:r>
       <w:r>
@@ -2678,14 +2573,6 @@
         </w:rPr>
         <w:t xml:space="preserve"> concept</w:t>
       </w:r>
-      <w:r>
-        <w:rPr>
-          <w:rFonts w:ascii="Calibri" w:eastAsia="Calibri" w:hAnsi="Calibri" w:cs="Calibri"/>
-          <w:sz w:val="24"/>
-          <w:lang w:val="en-BE"/>
-        </w:rPr>
-        <w:t xml:space="preserve"> (this will be the ‘Walls topside’ groups from the model)</w:t>
-      </w:r>
     </w:p>
     <w:p>
       <w:pPr>
@@ -2706,7 +2593,6 @@
           <w:sz w:val="24"/>
           <w:lang w:val="en-BE"/>
         </w:rPr>
-        <w:lastRenderedPageBreak/>
         <w:t xml:space="preserve">Implement auto-generation of </w:t>
       </w:r>
       <w:proofErr w:type="spellStart"/>
@@ -2725,7 +2611,47 @@
           <w:sz w:val="24"/>
           <w:lang w:val="en-BE"/>
         </w:rPr>
-        <w:t xml:space="preserve"> in model upon loading project?</w:t>
+        <w:t xml:space="preserve"> </w:t>
+      </w:r>
+      <w:r>
+        <w:rPr>
+          <w:rFonts w:ascii="Calibri" w:eastAsia="Calibri" w:hAnsi="Calibri" w:cs="Calibri"/>
+          <w:sz w:val="24"/>
+          <w:lang w:val="en-BE"/>
+        </w:rPr>
+        <w:t xml:space="preserve">from found groups in </w:t>
+      </w:r>
+      <w:r>
+        <w:rPr>
+          <w:rFonts w:ascii="Calibri" w:eastAsia="Calibri" w:hAnsi="Calibri" w:cs="Calibri"/>
+          <w:sz w:val="24"/>
+          <w:lang w:val="en-BE"/>
+        </w:rPr>
+        <w:t>model upon loading project?</w:t>
+      </w:r>
+      <w:r>
+        <w:rPr>
+          <w:rFonts w:ascii="Calibri" w:eastAsia="Calibri" w:hAnsi="Calibri" w:cs="Calibri"/>
+          <w:sz w:val="24"/>
+          <w:lang w:val="en-BE"/>
+        </w:rPr>
+        <w:t xml:space="preserve"> (this will be</w:t>
+      </w:r>
+      <w:r>
+        <w:rPr>
+          <w:rFonts w:ascii="Calibri" w:eastAsia="Calibri" w:hAnsi="Calibri" w:cs="Calibri"/>
+          <w:sz w:val="24"/>
+          <w:lang w:val="en-BE"/>
+        </w:rPr>
+        <w:t xml:space="preserve"> </w:t>
+      </w:r>
+      <w:r>
+        <w:rPr>
+          <w:rFonts w:ascii="Calibri" w:eastAsia="Calibri" w:hAnsi="Calibri" w:cs="Calibri"/>
+          <w:sz w:val="24"/>
+          <w:lang w:val="en-BE"/>
+        </w:rPr>
+        <w:t>the ‘Walls topside’ groups)</w:t>
       </w:r>
     </w:p>
     <w:p>
@@ -2808,6 +2734,7 @@
           <w:rFonts w:ascii="Calibri" w:eastAsia="Calibri" w:hAnsi="Calibri" w:cs="Calibri"/>
           <w:sz w:val="24"/>
         </w:rPr>
+        <w:lastRenderedPageBreak/>
         <w:t xml:space="preserve">Implement hiding furniture in layers above/below </w:t>
       </w:r>
       <w:proofErr w:type="spellStart"/>
@@ -3844,15 +3771,101 @@
           <w:rFonts w:ascii="Calibri" w:eastAsia="Calibri" w:hAnsi="Calibri" w:cs="Calibri"/>
           <w:sz w:val="24"/>
         </w:rPr>
+        <w:t>Implement setting animation speed for time (sun position)</w:t>
+      </w:r>
+    </w:p>
+    <w:p>
+      <w:pPr>
+        <w:numPr>
+          <w:ilvl w:val="0"/>
+          <w:numId w:val="6"/>
+        </w:numPr>
+        <w:spacing w:before="100" w:after="100" w:line="240" w:lineRule="auto"/>
+        <w:ind w:left="360" w:hanging="360"/>
+        <w:rPr>
+          <w:rFonts w:ascii="Times New Roman" w:eastAsia="Times New Roman" w:hAnsi="Times New Roman" w:cs="Times New Roman"/>
+          <w:sz w:val="24"/>
+        </w:rPr>
+      </w:pPr>
+      <w:r>
+        <w:rPr>
+          <w:rFonts w:ascii="Calibri" w:eastAsia="Calibri" w:hAnsi="Calibri" w:cs="Calibri"/>
+          <w:sz w:val="24"/>
+        </w:rPr>
+        <w:t>Implement weather system</w:t>
+      </w:r>
+    </w:p>
+    <w:p>
+      <w:pPr>
+        <w:numPr>
+          <w:ilvl w:val="0"/>
+          <w:numId w:val="6"/>
+        </w:numPr>
+        <w:spacing w:before="100" w:after="100" w:line="240" w:lineRule="auto"/>
+        <w:ind w:left="360" w:hanging="360"/>
+        <w:rPr>
+          <w:rFonts w:ascii="Times New Roman" w:eastAsia="Times New Roman" w:hAnsi="Times New Roman" w:cs="Times New Roman"/>
+          <w:sz w:val="24"/>
+        </w:rPr>
+      </w:pPr>
+      <w:r>
+        <w:rPr>
+          <w:rFonts w:ascii="Calibri" w:eastAsia="Calibri" w:hAnsi="Calibri" w:cs="Calibri"/>
+          <w:sz w:val="24"/>
+        </w:rPr>
+        <w:t>(Fog, clouds, rain, snow...)</w:t>
+      </w:r>
+    </w:p>
+    <w:p>
+      <w:pPr>
+        <w:numPr>
+          <w:ilvl w:val="0"/>
+          <w:numId w:val="6"/>
+        </w:numPr>
+        <w:spacing w:before="100" w:after="100" w:line="240" w:lineRule="auto"/>
+        <w:ind w:left="360" w:hanging="360"/>
+        <w:rPr>
+          <w:rFonts w:ascii="Times New Roman" w:eastAsia="Times New Roman" w:hAnsi="Times New Roman" w:cs="Times New Roman"/>
+          <w:sz w:val="24"/>
+        </w:rPr>
+      </w:pPr>
+      <w:r>
+        <w:rPr>
+          <w:rFonts w:ascii="Calibri" w:eastAsia="Calibri" w:hAnsi="Calibri" w:cs="Calibri"/>
+          <w:sz w:val="24"/>
+        </w:rPr>
         <w:lastRenderedPageBreak/>
-        <w:t>Implement setting animation speed for time (sun position)</w:t>
-      </w:r>
-    </w:p>
-    <w:p>
-      <w:pPr>
-        <w:numPr>
-          <w:ilvl w:val="0"/>
-          <w:numId w:val="6"/>
+        <w:t>Implement setting weather</w:t>
+      </w:r>
+    </w:p>
+    <w:p>
+      <w:pPr>
+        <w:spacing w:before="100" w:after="100" w:line="240" w:lineRule="auto"/>
+        <w:rPr>
+          <w:rFonts w:ascii="Times New Roman" w:eastAsia="Times New Roman" w:hAnsi="Times New Roman" w:cs="Times New Roman"/>
+          <w:sz w:val="24"/>
+        </w:rPr>
+      </w:pPr>
+    </w:p>
+    <w:p>
+      <w:pPr>
+        <w:pStyle w:val="Heading3"/>
+        <w:rPr>
+          <w:rFonts w:ascii="Times New Roman" w:eastAsia="Times New Roman" w:hAnsi="Times New Roman" w:cs="Times New Roman"/>
+        </w:rPr>
+      </w:pPr>
+      <w:r>
+        <w:rPr>
+          <w:rFonts w:eastAsia="Calibri"/>
+        </w:rPr>
+        <w:t>Furniture</w:t>
+      </w:r>
+    </w:p>
+    <w:p>
+      <w:pPr>
+        <w:numPr>
+          <w:ilvl w:val="0"/>
+          <w:numId w:val="8"/>
         </w:numPr>
         <w:spacing w:before="100" w:after="100" w:line="240" w:lineRule="auto"/>
         <w:ind w:left="360" w:hanging="360"/>
@@ -3866,14 +3879,14 @@
           <w:rFonts w:ascii="Calibri" w:eastAsia="Calibri" w:hAnsi="Calibri" w:cs="Calibri"/>
           <w:sz w:val="24"/>
         </w:rPr>
-        <w:t>Implement weather system</w:t>
-      </w:r>
-    </w:p>
-    <w:p>
-      <w:pPr>
-        <w:numPr>
-          <w:ilvl w:val="0"/>
-          <w:numId w:val="6"/>
+        <w:t>Implement option to toggle global furniture visibility.</w:t>
+      </w:r>
+    </w:p>
+    <w:p>
+      <w:pPr>
+        <w:numPr>
+          <w:ilvl w:val="0"/>
+          <w:numId w:val="8"/>
         </w:numPr>
         <w:spacing w:before="100" w:after="100" w:line="240" w:lineRule="auto"/>
         <w:ind w:left="360" w:hanging="360"/>
@@ -3884,639 +3897,232 @@
       </w:pPr>
       <w:r>
         <w:rPr>
-          <w:rFonts w:ascii="Calibri" w:eastAsia="Calibri" w:hAnsi="Calibri" w:cs="Calibri"/>
-          <w:sz w:val="24"/>
-        </w:rPr>
-        <w:t>(Fog, clouds, rain, snow...)</w:t>
-      </w:r>
-    </w:p>
-    <w:p>
-      <w:pPr>
-        <w:numPr>
-          <w:ilvl w:val="0"/>
-          <w:numId w:val="6"/>
-        </w:numPr>
-        <w:spacing w:before="100" w:after="100" w:line="240" w:lineRule="auto"/>
+          <w:rFonts w:ascii="Times New Roman" w:eastAsia="Times New Roman" w:hAnsi="Times New Roman" w:cs="Times New Roman"/>
+          <w:sz w:val="24"/>
+        </w:rPr>
+        <w:t xml:space="preserve">Implement a way to </w:t>
+      </w:r>
+      <w:r>
+        <w:rPr>
+          <w:rFonts w:ascii="Calibri" w:eastAsia="Calibri" w:hAnsi="Calibri" w:cs="Calibri"/>
+          <w:sz w:val="24"/>
+        </w:rPr>
+        <w:t>toggle visibility of furniture by picking?</w:t>
+      </w:r>
+    </w:p>
+    <w:p>
+      <w:pPr>
+        <w:numPr>
+          <w:ilvl w:val="0"/>
+          <w:numId w:val="8"/>
+        </w:numPr>
+        <w:spacing w:before="100" w:after="100" w:line="240" w:lineRule="auto"/>
+        <w:ind w:left="720" w:hanging="360"/>
+        <w:rPr>
+          <w:rFonts w:ascii="Times New Roman" w:eastAsia="Times New Roman" w:hAnsi="Times New Roman" w:cs="Times New Roman"/>
+          <w:sz w:val="24"/>
+        </w:rPr>
+      </w:pPr>
+      <w:r>
+        <w:rPr>
+          <w:rFonts w:ascii="Calibri" w:eastAsia="Calibri" w:hAnsi="Calibri" w:cs="Calibri"/>
+          <w:sz w:val="24"/>
+        </w:rPr>
+        <w:t>--&gt; How to unhide???</w:t>
+      </w:r>
+    </w:p>
+    <w:p>
+      <w:pPr>
+        <w:rPr>
+          <w:rFonts w:ascii="Calibri" w:eastAsia="Calibri" w:hAnsi="Calibri" w:cs="Calibri"/>
+        </w:rPr>
+      </w:pPr>
+    </w:p>
+    <w:p>
+      <w:pPr>
+        <w:numPr>
+          <w:ilvl w:val="0"/>
+          <w:numId w:val="9"/>
+        </w:numPr>
         <w:ind w:left="360" w:hanging="360"/>
         <w:rPr>
-          <w:rFonts w:ascii="Times New Roman" w:eastAsia="Times New Roman" w:hAnsi="Times New Roman" w:cs="Times New Roman"/>
-          <w:sz w:val="24"/>
-        </w:rPr>
-      </w:pPr>
-      <w:r>
-        <w:rPr>
-          <w:rFonts w:ascii="Calibri" w:eastAsia="Calibri" w:hAnsi="Calibri" w:cs="Calibri"/>
-          <w:sz w:val="24"/>
-        </w:rPr>
-        <w:t>Implement setting weather</w:t>
-      </w:r>
-    </w:p>
-    <w:p>
-      <w:pPr>
-        <w:spacing w:before="100" w:after="100" w:line="240" w:lineRule="auto"/>
-        <w:rPr>
-          <w:rFonts w:ascii="Times New Roman" w:eastAsia="Times New Roman" w:hAnsi="Times New Roman" w:cs="Times New Roman"/>
-          <w:sz w:val="24"/>
-        </w:rPr>
-      </w:pPr>
-    </w:p>
-    <w:p>
-      <w:pPr>
-        <w:spacing w:before="100" w:after="100" w:line="240" w:lineRule="auto"/>
-        <w:rPr>
-          <w:rFonts w:ascii="Times New Roman" w:eastAsia="Times New Roman" w:hAnsi="Times New Roman" w:cs="Times New Roman"/>
-          <w:sz w:val="24"/>
-        </w:rPr>
-      </w:pPr>
-      <w:r>
+          <w:rFonts w:ascii="Calibri" w:eastAsia="Calibri" w:hAnsi="Calibri" w:cs="Calibri"/>
+        </w:rPr>
+      </w:pPr>
+      <w:r>
+        <w:rPr>
+          <w:rFonts w:ascii="Calibri" w:eastAsia="Calibri" w:hAnsi="Calibri" w:cs="Calibri"/>
+        </w:rPr>
+        <w:t>Implement custom(prettier) skyboxes</w:t>
+      </w:r>
+    </w:p>
+    <w:p>
+      <w:pPr>
+        <w:rPr>
+          <w:rFonts w:ascii="Calibri" w:eastAsia="Calibri" w:hAnsi="Calibri" w:cs="Calibri"/>
+        </w:rPr>
+      </w:pPr>
+    </w:p>
+    <w:p>
+      <w:pPr>
+        <w:pStyle w:val="Heading3"/>
+        <w:rPr>
+          <w:rFonts w:eastAsia="Calibri"/>
+        </w:rPr>
+      </w:pPr>
+      <w:r>
+        <w:rPr>
+          <w:rFonts w:eastAsia="Calibri"/>
+        </w:rPr>
+        <w:t>Vegetation</w:t>
+      </w:r>
+    </w:p>
+    <w:p>
+      <w:pPr>
+        <w:numPr>
+          <w:ilvl w:val="0"/>
+          <w:numId w:val="10"/>
+        </w:numPr>
+        <w:ind w:left="360" w:hanging="360"/>
+        <w:rPr>
+          <w:rFonts w:ascii="Calibri" w:eastAsia="Calibri" w:hAnsi="Calibri" w:cs="Calibri"/>
+        </w:rPr>
+      </w:pPr>
+      <w:r>
+        <w:rPr>
+          <w:rFonts w:ascii="Calibri" w:eastAsia="Calibri" w:hAnsi="Calibri" w:cs="Calibri"/>
+        </w:rPr>
+        <w:t>Compose a vegetation model collection</w:t>
+      </w:r>
+    </w:p>
+    <w:p>
+      <w:pPr>
+        <w:numPr>
+          <w:ilvl w:val="0"/>
+          <w:numId w:val="10"/>
+        </w:numPr>
+        <w:ind w:left="720" w:hanging="360"/>
+        <w:rPr>
+          <w:rFonts w:ascii="Calibri" w:eastAsia="Calibri" w:hAnsi="Calibri" w:cs="Calibri"/>
+        </w:rPr>
+      </w:pPr>
+      <w:r>
+        <w:rPr>
+          <w:rFonts w:ascii="Calibri" w:eastAsia="Calibri" w:hAnsi="Calibri" w:cs="Calibri"/>
+        </w:rPr>
+        <w:t>trees</w:t>
+      </w:r>
+    </w:p>
+    <w:p>
+      <w:pPr>
+        <w:numPr>
+          <w:ilvl w:val="0"/>
+          <w:numId w:val="10"/>
+        </w:numPr>
+        <w:ind w:left="720" w:hanging="360"/>
+        <w:rPr>
+          <w:rFonts w:ascii="Calibri" w:eastAsia="Calibri" w:hAnsi="Calibri" w:cs="Calibri"/>
+        </w:rPr>
+      </w:pPr>
+      <w:r>
+        <w:rPr>
+          <w:rFonts w:ascii="Calibri" w:eastAsia="Calibri" w:hAnsi="Calibri" w:cs="Calibri"/>
+        </w:rPr>
+        <w:t>hedges</w:t>
+      </w:r>
+    </w:p>
+    <w:p>
+      <w:pPr>
+        <w:numPr>
+          <w:ilvl w:val="0"/>
+          <w:numId w:val="10"/>
+        </w:numPr>
+        <w:ind w:left="720" w:hanging="360"/>
+        <w:rPr>
+          <w:rFonts w:ascii="Calibri" w:eastAsia="Calibri" w:hAnsi="Calibri" w:cs="Calibri"/>
+        </w:rPr>
+      </w:pPr>
+      <w:r>
+        <w:rPr>
+          <w:rFonts w:ascii="Calibri" w:eastAsia="Calibri" w:hAnsi="Calibri" w:cs="Calibri"/>
+        </w:rPr>
+        <w:t>bushes</w:t>
+      </w:r>
+    </w:p>
+    <w:p>
+      <w:pPr>
+        <w:numPr>
+          <w:ilvl w:val="0"/>
+          <w:numId w:val="10"/>
+        </w:numPr>
+        <w:ind w:left="720" w:hanging="360"/>
+        <w:rPr>
+          <w:rFonts w:ascii="Calibri" w:eastAsia="Calibri" w:hAnsi="Calibri" w:cs="Calibri"/>
+        </w:rPr>
+      </w:pPr>
+      <w:r>
+        <w:rPr>
+          <w:rFonts w:ascii="Calibri" w:eastAsia="Calibri" w:hAnsi="Calibri" w:cs="Calibri"/>
+        </w:rPr>
+        <w:t>grass textures</w:t>
+      </w:r>
+    </w:p>
+    <w:p>
+      <w:pPr>
+        <w:numPr>
+          <w:ilvl w:val="0"/>
+          <w:numId w:val="10"/>
+        </w:numPr>
+        <w:ind w:left="360" w:hanging="360"/>
+        <w:rPr>
+          <w:rFonts w:ascii="Calibri" w:eastAsia="Calibri" w:hAnsi="Calibri" w:cs="Calibri"/>
+        </w:rPr>
+      </w:pPr>
+      <w:r>
+        <w:rPr>
+          <w:rFonts w:ascii="Calibri" w:eastAsia="Calibri" w:hAnsi="Calibri" w:cs="Calibri"/>
+        </w:rPr>
+        <w:t>Implement dynamic vegetation</w:t>
+      </w:r>
+    </w:p>
+    <w:p>
+      <w:pPr>
+        <w:numPr>
+          <w:ilvl w:val="0"/>
+          <w:numId w:val="10"/>
+        </w:numPr>
+        <w:ind w:left="720" w:hanging="360"/>
+        <w:rPr>
+          <w:rFonts w:ascii="Calibri" w:eastAsia="Calibri" w:hAnsi="Calibri" w:cs="Calibri"/>
+        </w:rPr>
+      </w:pPr>
+      <w:r>
+        <w:rPr>
+          <w:rFonts w:ascii="Calibri" w:eastAsia="Calibri" w:hAnsi="Calibri" w:cs="Calibri"/>
+        </w:rPr>
+        <w:t>Implement option to make static (if needed for performance reasons).</w:t>
+      </w:r>
+    </w:p>
+    <w:p>
+      <w:pPr>
         <w:rPr>
           <w:rFonts w:ascii="Calibri" w:eastAsia="Calibri" w:hAnsi="Calibri" w:cs="Calibri"/>
           <w:color w:val="2F5496"/>
           <w:sz w:val="28"/>
         </w:rPr>
-        <w:t>Update documentation</w:t>
-      </w:r>
-    </w:p>
-    <w:p>
-      <w:pPr>
-        <w:numPr>
-          <w:ilvl w:val="0"/>
-          <w:numId w:val="7"/>
-        </w:numPr>
-        <w:spacing w:before="100" w:after="100" w:line="240" w:lineRule="auto"/>
-        <w:ind w:left="360" w:hanging="360"/>
-        <w:rPr>
-          <w:rFonts w:ascii="Times New Roman" w:eastAsia="Times New Roman" w:hAnsi="Times New Roman" w:cs="Times New Roman"/>
-          <w:sz w:val="24"/>
-        </w:rPr>
-      </w:pPr>
-      <w:r>
-        <w:rPr>
-          <w:rFonts w:ascii="Times New Roman" w:eastAsia="Times New Roman" w:hAnsi="Times New Roman" w:cs="Times New Roman"/>
-          <w:sz w:val="24"/>
-        </w:rPr>
-        <w:t xml:space="preserve">How to prepare a </w:t>
-      </w:r>
-      <w:proofErr w:type="spellStart"/>
-      <w:r>
-        <w:rPr>
-          <w:rFonts w:ascii="Times New Roman" w:eastAsia="Times New Roman" w:hAnsi="Times New Roman" w:cs="Times New Roman"/>
-          <w:sz w:val="24"/>
-        </w:rPr>
-        <w:t>sketchup</w:t>
-      </w:r>
-      <w:proofErr w:type="spellEnd"/>
-      <w:r>
-        <w:rPr>
-          <w:rFonts w:ascii="Times New Roman" w:eastAsia="Times New Roman" w:hAnsi="Times New Roman" w:cs="Times New Roman"/>
-          <w:sz w:val="24"/>
-        </w:rPr>
-        <w:t xml:space="preserve"> model for </w:t>
-      </w:r>
-      <w:proofErr w:type="spellStart"/>
-      <w:r>
-        <w:rPr>
-          <w:rFonts w:ascii="Times New Roman" w:eastAsia="Times New Roman" w:hAnsi="Times New Roman" w:cs="Times New Roman"/>
-          <w:sz w:val="24"/>
-        </w:rPr>
-        <w:t>ArchiVR</w:t>
-      </w:r>
-      <w:proofErr w:type="spellEnd"/>
-    </w:p>
-    <w:p>
-      <w:pPr>
-        <w:numPr>
-          <w:ilvl w:val="0"/>
-          <w:numId w:val="7"/>
-        </w:numPr>
-        <w:spacing w:before="100" w:after="100" w:line="240" w:lineRule="auto"/>
-        <w:ind w:left="360" w:hanging="360"/>
-        <w:rPr>
-          <w:rFonts w:ascii="Times New Roman" w:eastAsia="Times New Roman" w:hAnsi="Times New Roman" w:cs="Times New Roman"/>
-          <w:sz w:val="24"/>
-        </w:rPr>
-      </w:pPr>
-      <w:r>
-        <w:rPr>
-          <w:rFonts w:ascii="Calibri" w:eastAsia="Calibri" w:hAnsi="Calibri" w:cs="Calibri"/>
-          <w:sz w:val="24"/>
-        </w:rPr>
-        <w:t xml:space="preserve">How to initialize an </w:t>
-      </w:r>
-      <w:proofErr w:type="spellStart"/>
-      <w:r>
-        <w:rPr>
-          <w:rFonts w:ascii="Calibri" w:eastAsia="Calibri" w:hAnsi="Calibri" w:cs="Calibri"/>
-          <w:sz w:val="24"/>
-        </w:rPr>
-        <w:t>ArchiVR</w:t>
-      </w:r>
-      <w:proofErr w:type="spellEnd"/>
-      <w:r>
-        <w:rPr>
-          <w:rFonts w:ascii="Calibri" w:eastAsia="Calibri" w:hAnsi="Calibri" w:cs="Calibri"/>
-          <w:sz w:val="24"/>
-        </w:rPr>
-        <w:t xml:space="preserve"> project</w:t>
-      </w:r>
-    </w:p>
-    <w:p>
-      <w:pPr>
-        <w:numPr>
-          <w:ilvl w:val="0"/>
-          <w:numId w:val="7"/>
-        </w:numPr>
-        <w:spacing w:before="100" w:after="100" w:line="240" w:lineRule="auto"/>
-        <w:ind w:left="360" w:hanging="360"/>
-        <w:rPr>
-          <w:rFonts w:ascii="Times New Roman" w:eastAsia="Times New Roman" w:hAnsi="Times New Roman" w:cs="Times New Roman"/>
-          <w:sz w:val="24"/>
-        </w:rPr>
-      </w:pPr>
-      <w:r>
-        <w:rPr>
-          <w:rFonts w:ascii="Calibri" w:eastAsia="Calibri" w:hAnsi="Calibri" w:cs="Calibri"/>
-          <w:sz w:val="24"/>
-        </w:rPr>
-        <w:t>Import SKP file as asset.</w:t>
-      </w:r>
-    </w:p>
-    <w:p>
-      <w:pPr>
-        <w:numPr>
-          <w:ilvl w:val="0"/>
-          <w:numId w:val="7"/>
-        </w:numPr>
-        <w:spacing w:before="100" w:after="100" w:line="240" w:lineRule="auto"/>
-        <w:ind w:left="720" w:hanging="360"/>
-        <w:rPr>
-          <w:rFonts w:ascii="Times New Roman" w:eastAsia="Times New Roman" w:hAnsi="Times New Roman" w:cs="Times New Roman"/>
-          <w:sz w:val="24"/>
-        </w:rPr>
-      </w:pPr>
-      <w:r>
-        <w:rPr>
-          <w:rFonts w:ascii="Calibri" w:eastAsia="Calibri" w:hAnsi="Calibri" w:cs="Calibri"/>
-          <w:sz w:val="24"/>
-        </w:rPr>
-        <w:t xml:space="preserve">Make sure a folder with the needed textures is present </w:t>
-      </w:r>
-      <w:proofErr w:type="spellStart"/>
-      <w:r>
-        <w:rPr>
-          <w:rFonts w:ascii="Calibri" w:eastAsia="Calibri" w:hAnsi="Calibri" w:cs="Calibri"/>
-          <w:sz w:val="24"/>
-        </w:rPr>
-        <w:t>nevt</w:t>
-      </w:r>
-      <w:proofErr w:type="spellEnd"/>
-      <w:r>
-        <w:rPr>
-          <w:rFonts w:ascii="Calibri" w:eastAsia="Calibri" w:hAnsi="Calibri" w:cs="Calibri"/>
-          <w:sz w:val="24"/>
-        </w:rPr>
-        <w:t xml:space="preserve"> to the model asset.  Note: This is necessary for now because of a bug in Unity SKP </w:t>
-      </w:r>
-      <w:proofErr w:type="spellStart"/>
-      <w:r>
-        <w:rPr>
-          <w:rFonts w:ascii="Calibri" w:eastAsia="Calibri" w:hAnsi="Calibri" w:cs="Calibri"/>
-          <w:sz w:val="24"/>
-        </w:rPr>
-        <w:t>imprter</w:t>
-      </w:r>
-      <w:proofErr w:type="spellEnd"/>
-      <w:r>
-        <w:rPr>
-          <w:rFonts w:ascii="Calibri" w:eastAsia="Calibri" w:hAnsi="Calibri" w:cs="Calibri"/>
-          <w:sz w:val="24"/>
-        </w:rPr>
-        <w:t>, that fails to find the textures embedded in the SKP file itself.</w:t>
-      </w:r>
-    </w:p>
-    <w:p>
-      <w:pPr>
-        <w:numPr>
-          <w:ilvl w:val="0"/>
-          <w:numId w:val="7"/>
-        </w:numPr>
-        <w:spacing w:before="100" w:after="100" w:line="240" w:lineRule="auto"/>
-        <w:ind w:left="360" w:hanging="360"/>
-        <w:rPr>
-          <w:rFonts w:ascii="Times New Roman" w:eastAsia="Times New Roman" w:hAnsi="Times New Roman" w:cs="Times New Roman"/>
-          <w:sz w:val="24"/>
-        </w:rPr>
-      </w:pPr>
-      <w:r>
-        <w:rPr>
-          <w:rFonts w:ascii="Calibri" w:eastAsia="Calibri" w:hAnsi="Calibri" w:cs="Calibri"/>
-          <w:sz w:val="24"/>
-        </w:rPr>
-        <w:t>Newly imported SKP model asset:</w:t>
-      </w:r>
-    </w:p>
-    <w:p>
-      <w:pPr>
-        <w:numPr>
-          <w:ilvl w:val="0"/>
-          <w:numId w:val="7"/>
-        </w:numPr>
-        <w:spacing w:before="100" w:after="100" w:line="240" w:lineRule="auto"/>
-        <w:ind w:left="720" w:hanging="360"/>
-        <w:rPr>
-          <w:rFonts w:ascii="Times New Roman" w:eastAsia="Times New Roman" w:hAnsi="Times New Roman" w:cs="Times New Roman"/>
-          <w:sz w:val="24"/>
-        </w:rPr>
-      </w:pPr>
-      <w:r>
-        <w:rPr>
-          <w:rFonts w:ascii="Calibri" w:eastAsia="Calibri" w:hAnsi="Calibri" w:cs="Calibri"/>
-          <w:sz w:val="24"/>
-        </w:rPr>
-        <w:t>Disable 'Generate Back Faces'</w:t>
-      </w:r>
-    </w:p>
-    <w:p>
-      <w:pPr>
-        <w:numPr>
-          <w:ilvl w:val="0"/>
-          <w:numId w:val="7"/>
-        </w:numPr>
-        <w:spacing w:before="100" w:after="100" w:line="240" w:lineRule="auto"/>
-        <w:ind w:left="720" w:hanging="360"/>
-        <w:rPr>
-          <w:rFonts w:ascii="Times New Roman" w:eastAsia="Times New Roman" w:hAnsi="Times New Roman" w:cs="Times New Roman"/>
-          <w:sz w:val="24"/>
-        </w:rPr>
-      </w:pPr>
-      <w:r>
-        <w:rPr>
-          <w:rFonts w:ascii="Calibri" w:eastAsia="Calibri" w:hAnsi="Calibri" w:cs="Calibri"/>
-          <w:sz w:val="24"/>
-        </w:rPr>
-        <w:t>Enable 'Generate Lightmapping UVs'</w:t>
-      </w:r>
-    </w:p>
-    <w:p>
-      <w:pPr>
-        <w:numPr>
-          <w:ilvl w:val="0"/>
-          <w:numId w:val="7"/>
-        </w:numPr>
-        <w:spacing w:before="100" w:after="100" w:line="240" w:lineRule="auto"/>
-        <w:ind w:left="360" w:hanging="360"/>
-        <w:rPr>
-          <w:rFonts w:ascii="Times New Roman" w:eastAsia="Times New Roman" w:hAnsi="Times New Roman" w:cs="Times New Roman"/>
-          <w:sz w:val="24"/>
-        </w:rPr>
-      </w:pPr>
-      <w:r>
-        <w:rPr>
-          <w:rFonts w:ascii="Calibri" w:eastAsia="Calibri" w:hAnsi="Calibri" w:cs="Calibri"/>
-          <w:sz w:val="24"/>
-        </w:rPr>
-        <w:t>Set static flag to 'Contribute GI' where necessary (entire model except '</w:t>
-      </w:r>
-      <w:proofErr w:type="spellStart"/>
-      <w:r>
-        <w:rPr>
-          <w:rFonts w:ascii="Calibri" w:eastAsia="Calibri" w:hAnsi="Calibri" w:cs="Calibri"/>
-          <w:sz w:val="24"/>
-        </w:rPr>
-        <w:t>bovenkant</w:t>
-      </w:r>
-      <w:proofErr w:type="spellEnd"/>
-      <w:r>
-        <w:rPr>
-          <w:rFonts w:ascii="Calibri" w:eastAsia="Calibri" w:hAnsi="Calibri" w:cs="Calibri"/>
-          <w:sz w:val="24"/>
-        </w:rPr>
-        <w:t xml:space="preserve"> </w:t>
-      </w:r>
-      <w:proofErr w:type="spellStart"/>
-      <w:r>
-        <w:rPr>
-          <w:rFonts w:ascii="Calibri" w:eastAsia="Calibri" w:hAnsi="Calibri" w:cs="Calibri"/>
-          <w:sz w:val="24"/>
-        </w:rPr>
-        <w:t>muur</w:t>
-      </w:r>
-      <w:proofErr w:type="spellEnd"/>
-      <w:r>
-        <w:rPr>
-          <w:rFonts w:ascii="Calibri" w:eastAsia="Calibri" w:hAnsi="Calibri" w:cs="Calibri"/>
-          <w:sz w:val="24"/>
-        </w:rPr>
-        <w:t>' objects)</w:t>
-      </w:r>
-    </w:p>
-    <w:p>
-      <w:pPr>
-        <w:numPr>
-          <w:ilvl w:val="0"/>
-          <w:numId w:val="7"/>
-        </w:numPr>
-        <w:spacing w:before="100" w:after="100" w:line="240" w:lineRule="auto"/>
-        <w:ind w:left="360" w:hanging="360"/>
-        <w:rPr>
-          <w:rFonts w:ascii="Times New Roman" w:eastAsia="Times New Roman" w:hAnsi="Times New Roman" w:cs="Times New Roman"/>
-          <w:sz w:val="24"/>
-        </w:rPr>
-      </w:pPr>
-      <w:r>
-        <w:rPr>
-          <w:rFonts w:ascii="Calibri" w:eastAsia="Calibri" w:hAnsi="Calibri" w:cs="Calibri"/>
-          <w:sz w:val="24"/>
-        </w:rPr>
-        <w:t>Add box/mesh colliders to use for maquette-mode layer picking.</w:t>
-      </w:r>
-    </w:p>
-    <w:p>
-      <w:pPr>
-        <w:spacing w:before="100" w:after="100" w:line="240" w:lineRule="auto"/>
-        <w:rPr>
-          <w:rFonts w:ascii="Times New Roman" w:eastAsia="Times New Roman" w:hAnsi="Times New Roman" w:cs="Times New Roman"/>
-          <w:sz w:val="24"/>
-        </w:rPr>
       </w:pPr>
     </w:p>
     <w:p>
       <w:pPr>
         <w:pStyle w:val="Heading3"/>
         <w:rPr>
-          <w:rFonts w:ascii="Times New Roman" w:eastAsia="Times New Roman" w:hAnsi="Times New Roman" w:cs="Times New Roman"/>
-        </w:rPr>
-      </w:pPr>
-      <w:r>
-        <w:rPr>
           <w:rFonts w:eastAsia="Calibri"/>
         </w:rPr>
-        <w:t>Furniture</w:t>
-      </w:r>
-    </w:p>
-    <w:p>
-      <w:pPr>
-        <w:numPr>
-          <w:ilvl w:val="0"/>
-          <w:numId w:val="8"/>
-        </w:numPr>
-        <w:spacing w:before="100" w:after="100" w:line="240" w:lineRule="auto"/>
-        <w:ind w:left="360" w:hanging="360"/>
-        <w:rPr>
-          <w:rFonts w:ascii="Times New Roman" w:eastAsia="Times New Roman" w:hAnsi="Times New Roman" w:cs="Times New Roman"/>
-          <w:sz w:val="24"/>
-        </w:rPr>
-      </w:pPr>
-      <w:r>
-        <w:rPr>
-          <w:rFonts w:ascii="Calibri" w:eastAsia="Calibri" w:hAnsi="Calibri" w:cs="Calibri"/>
-          <w:sz w:val="24"/>
-        </w:rPr>
-        <w:t>Implement option to toggle global furniture visibility.</w:t>
-      </w:r>
-    </w:p>
-    <w:p>
-      <w:pPr>
-        <w:numPr>
-          <w:ilvl w:val="0"/>
-          <w:numId w:val="8"/>
-        </w:numPr>
-        <w:spacing w:before="100" w:after="100" w:line="240" w:lineRule="auto"/>
-        <w:ind w:left="360" w:hanging="360"/>
-        <w:rPr>
-          <w:rFonts w:ascii="Times New Roman" w:eastAsia="Times New Roman" w:hAnsi="Times New Roman" w:cs="Times New Roman"/>
-          <w:sz w:val="24"/>
-        </w:rPr>
-      </w:pPr>
-      <w:r>
-        <w:rPr>
-          <w:rFonts w:ascii="Times New Roman" w:eastAsia="Times New Roman" w:hAnsi="Times New Roman" w:cs="Times New Roman"/>
-          <w:sz w:val="24"/>
-        </w:rPr>
-        <w:t xml:space="preserve">Implement a way to </w:t>
-      </w:r>
-      <w:r>
-        <w:rPr>
-          <w:rFonts w:ascii="Calibri" w:eastAsia="Calibri" w:hAnsi="Calibri" w:cs="Calibri"/>
-          <w:sz w:val="24"/>
-        </w:rPr>
-        <w:t>toggle visibility of furniture by picking?</w:t>
-      </w:r>
-    </w:p>
-    <w:p>
-      <w:pPr>
-        <w:numPr>
-          <w:ilvl w:val="0"/>
-          <w:numId w:val="8"/>
-        </w:numPr>
-        <w:spacing w:before="100" w:after="100" w:line="240" w:lineRule="auto"/>
-        <w:ind w:left="720" w:hanging="360"/>
-        <w:rPr>
-          <w:rFonts w:ascii="Times New Roman" w:eastAsia="Times New Roman" w:hAnsi="Times New Roman" w:cs="Times New Roman"/>
-          <w:sz w:val="24"/>
-        </w:rPr>
-      </w:pPr>
-      <w:r>
-        <w:rPr>
-          <w:rFonts w:ascii="Calibri" w:eastAsia="Calibri" w:hAnsi="Calibri" w:cs="Calibri"/>
-          <w:sz w:val="24"/>
-        </w:rPr>
-        <w:t>--&gt; How to unhide???</w:t>
-      </w:r>
-    </w:p>
-    <w:p>
-      <w:pPr>
-        <w:rPr>
-          <w:rFonts w:ascii="Calibri" w:eastAsia="Calibri" w:hAnsi="Calibri" w:cs="Calibri"/>
-        </w:rPr>
-      </w:pPr>
-    </w:p>
-    <w:p>
-      <w:pPr>
-        <w:numPr>
-          <w:ilvl w:val="0"/>
-          <w:numId w:val="9"/>
-        </w:numPr>
-        <w:ind w:left="360" w:hanging="360"/>
-        <w:rPr>
-          <w:rFonts w:ascii="Calibri" w:eastAsia="Calibri" w:hAnsi="Calibri" w:cs="Calibri"/>
-        </w:rPr>
-      </w:pPr>
-      <w:r>
-        <w:rPr>
-          <w:rFonts w:ascii="Calibri" w:eastAsia="Calibri" w:hAnsi="Calibri" w:cs="Calibri"/>
-        </w:rPr>
-        <w:t>Implement custom(prettier) skyboxes</w:t>
-      </w:r>
-    </w:p>
-    <w:p>
-      <w:pPr>
-        <w:rPr>
-          <w:rFonts w:ascii="Calibri" w:eastAsia="Calibri" w:hAnsi="Calibri" w:cs="Calibri"/>
-        </w:rPr>
-      </w:pPr>
-    </w:p>
-    <w:p>
-      <w:pPr>
-        <w:pStyle w:val="Heading3"/>
+      </w:pPr>
+      <w:r>
         <w:rPr>
           <w:rFonts w:eastAsia="Calibri"/>
         </w:rPr>
-      </w:pPr>
-      <w:r>
-        <w:rPr>
-          <w:rFonts w:eastAsia="Calibri"/>
-        </w:rPr>
-        <w:t>Vegetation</w:t>
-      </w:r>
-    </w:p>
-    <w:p>
-      <w:pPr>
-        <w:numPr>
-          <w:ilvl w:val="0"/>
-          <w:numId w:val="10"/>
-        </w:numPr>
-        <w:ind w:left="360" w:hanging="360"/>
-        <w:rPr>
-          <w:rFonts w:ascii="Calibri" w:eastAsia="Calibri" w:hAnsi="Calibri" w:cs="Calibri"/>
-        </w:rPr>
-      </w:pPr>
-      <w:r>
-        <w:rPr>
-          <w:rFonts w:ascii="Calibri" w:eastAsia="Calibri" w:hAnsi="Calibri" w:cs="Calibri"/>
-        </w:rPr>
-        <w:t>Compose a vegetation model collection</w:t>
-      </w:r>
-    </w:p>
-    <w:p>
-      <w:pPr>
-        <w:numPr>
-          <w:ilvl w:val="0"/>
-          <w:numId w:val="10"/>
-        </w:numPr>
-        <w:ind w:left="720" w:hanging="360"/>
-        <w:rPr>
-          <w:rFonts w:ascii="Calibri" w:eastAsia="Calibri" w:hAnsi="Calibri" w:cs="Calibri"/>
-        </w:rPr>
-      </w:pPr>
-      <w:r>
-        <w:rPr>
-          <w:rFonts w:ascii="Calibri" w:eastAsia="Calibri" w:hAnsi="Calibri" w:cs="Calibri"/>
-        </w:rPr>
-        <w:t>trees</w:t>
-      </w:r>
-    </w:p>
-    <w:p>
-      <w:pPr>
-        <w:numPr>
-          <w:ilvl w:val="0"/>
-          <w:numId w:val="10"/>
-        </w:numPr>
-        <w:ind w:left="720" w:hanging="360"/>
-        <w:rPr>
-          <w:rFonts w:ascii="Calibri" w:eastAsia="Calibri" w:hAnsi="Calibri" w:cs="Calibri"/>
-        </w:rPr>
-      </w:pPr>
-      <w:r>
-        <w:rPr>
-          <w:rFonts w:ascii="Calibri" w:eastAsia="Calibri" w:hAnsi="Calibri" w:cs="Calibri"/>
-        </w:rPr>
-        <w:t>hedges</w:t>
-      </w:r>
-    </w:p>
-    <w:p>
-      <w:pPr>
-        <w:numPr>
-          <w:ilvl w:val="0"/>
-          <w:numId w:val="10"/>
-        </w:numPr>
-        <w:ind w:left="720" w:hanging="360"/>
-        <w:rPr>
-          <w:rFonts w:ascii="Calibri" w:eastAsia="Calibri" w:hAnsi="Calibri" w:cs="Calibri"/>
-        </w:rPr>
-      </w:pPr>
-      <w:r>
-        <w:rPr>
-          <w:rFonts w:ascii="Calibri" w:eastAsia="Calibri" w:hAnsi="Calibri" w:cs="Calibri"/>
-        </w:rPr>
-        <w:t>bushes</w:t>
-      </w:r>
-    </w:p>
-    <w:p>
-      <w:pPr>
-        <w:numPr>
-          <w:ilvl w:val="0"/>
-          <w:numId w:val="10"/>
-        </w:numPr>
-        <w:ind w:left="720" w:hanging="360"/>
-        <w:rPr>
-          <w:rFonts w:ascii="Calibri" w:eastAsia="Calibri" w:hAnsi="Calibri" w:cs="Calibri"/>
-        </w:rPr>
-      </w:pPr>
-      <w:r>
-        <w:rPr>
-          <w:rFonts w:ascii="Calibri" w:eastAsia="Calibri" w:hAnsi="Calibri" w:cs="Calibri"/>
-        </w:rPr>
-        <w:t>grass textures</w:t>
-      </w:r>
-    </w:p>
-    <w:p>
-      <w:pPr>
-        <w:numPr>
-          <w:ilvl w:val="0"/>
-          <w:numId w:val="10"/>
-        </w:numPr>
-        <w:ind w:left="360" w:hanging="360"/>
-        <w:rPr>
-          <w:rFonts w:ascii="Calibri" w:eastAsia="Calibri" w:hAnsi="Calibri" w:cs="Calibri"/>
-        </w:rPr>
-      </w:pPr>
-      <w:r>
-        <w:rPr>
-          <w:rFonts w:ascii="Calibri" w:eastAsia="Calibri" w:hAnsi="Calibri" w:cs="Calibri"/>
-        </w:rPr>
-        <w:t>Implement dynamic vegetation</w:t>
-      </w:r>
-    </w:p>
-    <w:p>
-      <w:pPr>
-        <w:numPr>
-          <w:ilvl w:val="0"/>
-          <w:numId w:val="10"/>
-        </w:numPr>
-        <w:ind w:left="720" w:hanging="360"/>
-        <w:rPr>
-          <w:rFonts w:ascii="Calibri" w:eastAsia="Calibri" w:hAnsi="Calibri" w:cs="Calibri"/>
-        </w:rPr>
-      </w:pPr>
-      <w:r>
-        <w:rPr>
-          <w:rFonts w:ascii="Calibri" w:eastAsia="Calibri" w:hAnsi="Calibri" w:cs="Calibri"/>
-        </w:rPr>
-        <w:t>Implement option to make static (if needed for performance reasons).</w:t>
-      </w:r>
-    </w:p>
-    <w:p>
-      <w:pPr>
-        <w:rPr>
-          <w:rFonts w:ascii="Calibri" w:eastAsia="Calibri" w:hAnsi="Calibri" w:cs="Calibri"/>
-          <w:color w:val="2F5496"/>
-          <w:sz w:val="28"/>
-        </w:rPr>
-      </w:pPr>
-    </w:p>
-    <w:p>
-      <w:pPr>
-        <w:pStyle w:val="Heading3"/>
-        <w:rPr>
-          <w:rFonts w:eastAsia="Calibri"/>
-        </w:rPr>
-      </w:pPr>
-      <w:r>
-        <w:rPr>
-          <w:rFonts w:eastAsia="Calibri"/>
-        </w:rPr>
-        <w:lastRenderedPageBreak/>
         <w:t>GFX settings</w:t>
       </w:r>
     </w:p>
@@ -5062,8 +4668,456 @@
         <w:rPr>
           <w:rFonts w:ascii="Calibri" w:eastAsia="Calibri" w:hAnsi="Calibri" w:cs="Calibri"/>
         </w:rPr>
+        <w:t xml:space="preserve">Fine-tune size and font for Controller-anchored menus. </w:t>
+      </w:r>
+    </w:p>
+    <w:p>
+      <w:pPr>
+        <w:numPr>
+          <w:ilvl w:val="0"/>
+          <w:numId w:val="13"/>
+        </w:numPr>
+        <w:ind w:left="360" w:hanging="360"/>
+        <w:rPr>
+          <w:rFonts w:ascii="Calibri" w:eastAsia="Calibri" w:hAnsi="Calibri" w:cs="Calibri"/>
+        </w:rPr>
+      </w:pPr>
+      <w:r>
+        <w:rPr>
+          <w:rFonts w:ascii="Calibri" w:eastAsia="Calibri" w:hAnsi="Calibri" w:cs="Calibri"/>
+        </w:rPr>
+        <w:t xml:space="preserve">Walkthrough mode: Implement showing the name of active POI in </w:t>
+      </w:r>
+      <w:proofErr w:type="spellStart"/>
+      <w:r>
+        <w:rPr>
+          <w:rFonts w:ascii="Calibri" w:eastAsia="Calibri" w:hAnsi="Calibri" w:cs="Calibri"/>
+        </w:rPr>
+        <w:t>RIght</w:t>
+      </w:r>
+      <w:proofErr w:type="spellEnd"/>
+      <w:r>
+        <w:rPr>
+          <w:rFonts w:ascii="Calibri" w:eastAsia="Calibri" w:hAnsi="Calibri" w:cs="Calibri"/>
+        </w:rPr>
+        <w:t xml:space="preserve"> </w:t>
+      </w:r>
+      <w:proofErr w:type="spellStart"/>
+      <w:r>
+        <w:rPr>
+          <w:rFonts w:ascii="Calibri" w:eastAsia="Calibri" w:hAnsi="Calibri" w:cs="Calibri"/>
+        </w:rPr>
+        <w:t>COntroller</w:t>
+      </w:r>
+      <w:proofErr w:type="spellEnd"/>
+      <w:r>
+        <w:rPr>
+          <w:rFonts w:ascii="Calibri" w:eastAsia="Calibri" w:hAnsi="Calibri" w:cs="Calibri"/>
+        </w:rPr>
+        <w:t xml:space="preserve"> Menu.</w:t>
+      </w:r>
+    </w:p>
+    <w:p>
+      <w:pPr>
+        <w:numPr>
+          <w:ilvl w:val="0"/>
+          <w:numId w:val="13"/>
+        </w:numPr>
+        <w:ind w:left="360" w:hanging="360"/>
+        <w:rPr>
+          <w:rFonts w:ascii="Times New Roman" w:eastAsia="Times New Roman" w:hAnsi="Times New Roman" w:cs="Times New Roman"/>
+          <w:sz w:val="24"/>
+        </w:rPr>
+      </w:pPr>
+      <w:r>
+        <w:rPr>
+          <w:rFonts w:ascii="Calibri" w:eastAsia="Calibri" w:hAnsi="Calibri" w:cs="Calibri"/>
+        </w:rPr>
+        <w:t xml:space="preserve">Implement showing </w:t>
+      </w:r>
+      <w:proofErr w:type="spellStart"/>
+      <w:r>
+        <w:rPr>
+          <w:rFonts w:ascii="Calibri" w:eastAsia="Calibri" w:hAnsi="Calibri" w:cs="Calibri"/>
+        </w:rPr>
+        <w:t>projec</w:t>
+      </w:r>
+      <w:proofErr w:type="spellEnd"/>
+      <w:r>
+        <w:rPr>
+          <w:rFonts w:ascii="Calibri" w:eastAsia="Calibri" w:hAnsi="Calibri" w:cs="Calibri"/>
+        </w:rPr>
+        <w:t xml:space="preserve"> name in Left controller Menu</w:t>
+      </w:r>
+    </w:p>
+    <w:p>
+      <w:pPr>
+        <w:numPr>
+          <w:ilvl w:val="0"/>
+          <w:numId w:val="13"/>
+        </w:numPr>
+        <w:ind w:left="360" w:hanging="360"/>
+        <w:rPr>
+          <w:rFonts w:ascii="Times New Roman" w:eastAsia="Times New Roman" w:hAnsi="Times New Roman" w:cs="Times New Roman"/>
+          <w:sz w:val="24"/>
+        </w:rPr>
+      </w:pPr>
+      <w:r>
+        <w:rPr>
+          <w:rFonts w:ascii="Calibri" w:eastAsia="Calibri" w:hAnsi="Calibri" w:cs="Calibri"/>
+        </w:rPr>
+        <w:t xml:space="preserve">Implement fading (out, in) transition when teleporting (improves user </w:t>
+      </w:r>
+      <w:proofErr w:type="spellStart"/>
+      <w:r>
+        <w:rPr>
+          <w:rFonts w:ascii="Calibri" w:eastAsia="Calibri" w:hAnsi="Calibri" w:cs="Calibri"/>
+        </w:rPr>
+        <w:t>confort</w:t>
+      </w:r>
+      <w:proofErr w:type="spellEnd"/>
+      <w:r>
+        <w:rPr>
+          <w:rFonts w:ascii="Calibri" w:eastAsia="Calibri" w:hAnsi="Calibri" w:cs="Calibri"/>
+        </w:rPr>
+        <w:t>).</w:t>
+      </w:r>
+    </w:p>
+    <w:p>
+      <w:pPr>
+        <w:numPr>
+          <w:ilvl w:val="0"/>
+          <w:numId w:val="13"/>
+        </w:numPr>
+        <w:ind w:left="360" w:hanging="360"/>
+        <w:rPr>
+          <w:rFonts w:ascii="Times New Roman" w:eastAsia="Times New Roman" w:hAnsi="Times New Roman" w:cs="Times New Roman"/>
+          <w:sz w:val="24"/>
+        </w:rPr>
+      </w:pPr>
+      <w:r>
+        <w:rPr>
+          <w:rFonts w:ascii="Times New Roman" w:eastAsia="Times New Roman" w:hAnsi="Times New Roman" w:cs="Times New Roman"/>
+          <w:sz w:val="24"/>
+        </w:rPr>
+        <w:t xml:space="preserve">Implement </w:t>
+      </w:r>
+      <w:proofErr w:type="spellStart"/>
+      <w:r>
+        <w:rPr>
+          <w:rFonts w:ascii="Times New Roman" w:eastAsia="Times New Roman" w:hAnsi="Times New Roman" w:cs="Times New Roman"/>
+          <w:sz w:val="24"/>
+        </w:rPr>
+        <w:t>pickray</w:t>
+      </w:r>
+      <w:proofErr w:type="spellEnd"/>
+      <w:r>
+        <w:rPr>
+          <w:rFonts w:ascii="Calibri" w:eastAsia="Calibri" w:hAnsi="Calibri" w:cs="Calibri"/>
+          <w:sz w:val="24"/>
+        </w:rPr>
+        <w:t>.</w:t>
+      </w:r>
+    </w:p>
+    <w:p>
+      <w:pPr>
+        <w:numPr>
+          <w:ilvl w:val="0"/>
+          <w:numId w:val="13"/>
+        </w:numPr>
+        <w:ind w:left="360" w:hanging="360"/>
+        <w:rPr>
+          <w:rFonts w:ascii="Calibri" w:eastAsia="Calibri" w:hAnsi="Calibri" w:cs="Calibri"/>
+        </w:rPr>
+      </w:pPr>
+      <w:r>
+        <w:rPr>
+          <w:rFonts w:ascii="Calibri" w:eastAsia="Calibri" w:hAnsi="Calibri" w:cs="Calibri"/>
+        </w:rPr>
+        <w:t>Maquette Mode: Implement hiding model layers using picking.</w:t>
+      </w:r>
+    </w:p>
+    <w:p>
+      <w:pPr>
+        <w:numPr>
+          <w:ilvl w:val="0"/>
+          <w:numId w:val="13"/>
+        </w:numPr>
+        <w:spacing w:before="100" w:after="100" w:line="240" w:lineRule="auto"/>
+        <w:ind w:left="360" w:hanging="360"/>
+        <w:rPr>
+          <w:rFonts w:ascii="Times New Roman" w:eastAsia="Times New Roman" w:hAnsi="Times New Roman" w:cs="Times New Roman"/>
+          <w:sz w:val="24"/>
+        </w:rPr>
+      </w:pPr>
+      <w:r>
+        <w:rPr>
+          <w:rFonts w:ascii="Times New Roman" w:eastAsia="Times New Roman" w:hAnsi="Times New Roman" w:cs="Times New Roman"/>
+          <w:sz w:val="24"/>
+        </w:rPr>
+        <w:t xml:space="preserve">Unhide all model layers when exiting immersion mode ‘Maquette’ </w:t>
+      </w:r>
+    </w:p>
+    <w:p>
+      <w:pPr>
+        <w:numPr>
+          <w:ilvl w:val="0"/>
+          <w:numId w:val="13"/>
+        </w:numPr>
+        <w:spacing w:before="100" w:after="100" w:line="240" w:lineRule="auto"/>
+        <w:ind w:left="360" w:hanging="360"/>
+        <w:rPr>
+          <w:rFonts w:ascii="Calibri" w:eastAsia="Calibri" w:hAnsi="Calibri" w:cs="Calibri"/>
+        </w:rPr>
+      </w:pPr>
+      <w:r>
+        <w:rPr>
+          <w:rFonts w:ascii="Calibri" w:eastAsia="Calibri" w:hAnsi="Calibri" w:cs="Calibri"/>
+          <w:sz w:val="24"/>
+        </w:rPr>
+        <w:t>Editor mode: Implement showing keys next to button action label</w:t>
+      </w:r>
+    </w:p>
+    <w:p>
+      <w:pPr>
+        <w:numPr>
+          <w:ilvl w:val="0"/>
+          <w:numId w:val="13"/>
+        </w:numPr>
+        <w:spacing w:before="100" w:after="100" w:line="240" w:lineRule="auto"/>
+        <w:ind w:left="360" w:hanging="360"/>
+        <w:rPr>
+          <w:rFonts w:ascii="Calibri" w:eastAsia="Calibri" w:hAnsi="Calibri" w:cs="Calibri"/>
+        </w:rPr>
+      </w:pPr>
+      <w:r>
+        <w:rPr>
+          <w:rFonts w:ascii="Calibri" w:eastAsia="Calibri" w:hAnsi="Calibri" w:cs="Calibri"/>
+          <w:sz w:val="24"/>
+        </w:rPr>
+        <w:t xml:space="preserve">Implement </w:t>
+      </w:r>
+      <w:proofErr w:type="spellStart"/>
+      <w:r>
+        <w:rPr>
+          <w:rFonts w:ascii="Calibri" w:eastAsia="Calibri" w:hAnsi="Calibri" w:cs="Calibri"/>
+          <w:sz w:val="24"/>
+        </w:rPr>
+        <w:t>PickRay</w:t>
+      </w:r>
+      <w:proofErr w:type="spellEnd"/>
+      <w:r>
+        <w:rPr>
+          <w:rFonts w:ascii="Calibri" w:eastAsia="Calibri" w:hAnsi="Calibri" w:cs="Calibri"/>
+          <w:sz w:val="24"/>
+        </w:rPr>
+        <w:t xml:space="preserve"> class</w:t>
+      </w:r>
+    </w:p>
+    <w:p>
+      <w:pPr>
+        <w:numPr>
+          <w:ilvl w:val="0"/>
+          <w:numId w:val="13"/>
+        </w:numPr>
+        <w:spacing w:before="100" w:after="100" w:line="240" w:lineRule="auto"/>
+        <w:ind w:left="360" w:hanging="360"/>
+        <w:rPr>
+          <w:rFonts w:ascii="Times New Roman" w:eastAsia="Times New Roman" w:hAnsi="Times New Roman" w:cs="Times New Roman"/>
+          <w:sz w:val="24"/>
+        </w:rPr>
+      </w:pPr>
+      <w:r>
+        <w:rPr>
+          <w:rFonts w:ascii="Times New Roman" w:eastAsia="Times New Roman" w:hAnsi="Times New Roman" w:cs="Times New Roman"/>
+          <w:sz w:val="24"/>
+        </w:rPr>
+        <w:t xml:space="preserve">Generate some </w:t>
+      </w:r>
+      <w:proofErr w:type="spellStart"/>
+      <w:r>
+        <w:rPr>
+          <w:rFonts w:ascii="Times New Roman" w:eastAsia="Times New Roman" w:hAnsi="Times New Roman" w:cs="Times New Roman"/>
+          <w:sz w:val="24"/>
+        </w:rPr>
+        <w:t>bumpmap</w:t>
+      </w:r>
+      <w:proofErr w:type="spellEnd"/>
+      <w:r>
+        <w:rPr>
+          <w:rFonts w:ascii="Times New Roman" w:eastAsia="Times New Roman" w:hAnsi="Times New Roman" w:cs="Times New Roman"/>
+          <w:sz w:val="24"/>
+        </w:rPr>
+        <w:t xml:space="preserve"> </w:t>
+      </w:r>
+      <w:proofErr w:type="spellStart"/>
+      <w:r>
+        <w:rPr>
+          <w:rFonts w:ascii="Times New Roman" w:eastAsia="Times New Roman" w:hAnsi="Times New Roman" w:cs="Times New Roman"/>
+          <w:sz w:val="24"/>
+        </w:rPr>
+        <w:t>gevelsteen</w:t>
+      </w:r>
+      <w:proofErr w:type="spellEnd"/>
+      <w:r>
+        <w:rPr>
+          <w:rFonts w:ascii="Times New Roman" w:eastAsia="Times New Roman" w:hAnsi="Times New Roman" w:cs="Times New Roman"/>
+          <w:sz w:val="24"/>
+        </w:rPr>
+        <w:t xml:space="preserve"> textures from DAAS, and add them to resources repo</w:t>
+      </w:r>
+      <w:r>
+        <w:rPr>
+          <w:rFonts w:ascii="Calibri" w:eastAsia="Calibri" w:hAnsi="Calibri" w:cs="Calibri"/>
+          <w:sz w:val="24"/>
+        </w:rPr>
+        <w:t>.</w:t>
+      </w:r>
+    </w:p>
+    <w:p>
+      <w:pPr>
+        <w:pStyle w:val="ListParagraph"/>
+        <w:numPr>
+          <w:ilvl w:val="0"/>
+          <w:numId w:val="13"/>
+        </w:numPr>
+        <w:spacing w:before="100" w:after="100" w:line="240" w:lineRule="auto"/>
+        <w:rPr>
+          <w:rFonts w:ascii="Calibri" w:eastAsia="Calibri" w:hAnsi="Calibri" w:cs="Calibri"/>
+          <w:sz w:val="24"/>
+        </w:rPr>
+      </w:pPr>
+      <w:proofErr w:type="spellStart"/>
+      <w:r>
+        <w:rPr>
+          <w:rFonts w:ascii="Calibri" w:eastAsia="Calibri" w:hAnsi="Calibri" w:cs="Calibri"/>
+          <w:sz w:val="24"/>
+        </w:rPr>
+        <w:t>ImmersionModeWalkthrough</w:t>
+      </w:r>
+      <w:proofErr w:type="spellEnd"/>
+      <w:r>
+        <w:rPr>
+          <w:rFonts w:ascii="Calibri" w:eastAsia="Calibri" w:hAnsi="Calibri" w:cs="Calibri"/>
+          <w:sz w:val="24"/>
+        </w:rPr>
+        <w:t xml:space="preserve">: Implement exclusive lock between </w:t>
+      </w:r>
+      <w:proofErr w:type="spellStart"/>
+      <w:r>
+        <w:rPr>
+          <w:rFonts w:ascii="Calibri" w:eastAsia="Calibri" w:hAnsi="Calibri" w:cs="Calibri"/>
+          <w:sz w:val="24"/>
+        </w:rPr>
+        <w:t>rotateTrackingSpace</w:t>
+      </w:r>
+      <w:proofErr w:type="spellEnd"/>
+      <w:r>
+        <w:rPr>
+          <w:rFonts w:ascii="Calibri" w:eastAsia="Calibri" w:hAnsi="Calibri" w:cs="Calibri"/>
+          <w:sz w:val="24"/>
+        </w:rPr>
+        <w:t xml:space="preserve">() and </w:t>
+      </w:r>
+      <w:proofErr w:type="spellStart"/>
+      <w:r>
+        <w:rPr>
+          <w:rFonts w:ascii="Calibri" w:eastAsia="Calibri" w:hAnsi="Calibri" w:cs="Calibri"/>
+          <w:sz w:val="24"/>
+        </w:rPr>
+        <w:t>MoveUpDown</w:t>
+      </w:r>
+      <w:proofErr w:type="spellEnd"/>
+      <w:r>
+        <w:rPr>
+          <w:rFonts w:ascii="Calibri" w:eastAsia="Calibri" w:hAnsi="Calibri" w:cs="Calibri"/>
+          <w:sz w:val="24"/>
+        </w:rPr>
+        <w:t>()</w:t>
+      </w:r>
+    </w:p>
+    <w:p>
+      <w:pPr>
+        <w:numPr>
+          <w:ilvl w:val="0"/>
+          <w:numId w:val="13"/>
+        </w:numPr>
+        <w:spacing w:before="100" w:after="100" w:line="240" w:lineRule="auto"/>
+        <w:ind w:left="360" w:hanging="360"/>
+        <w:rPr>
+          <w:rFonts w:ascii="Times New Roman" w:eastAsia="Times New Roman" w:hAnsi="Times New Roman" w:cs="Times New Roman"/>
+          <w:sz w:val="24"/>
+        </w:rPr>
+      </w:pPr>
+      <w:r>
+        <w:rPr>
+          <w:rFonts w:ascii="Calibri" w:eastAsia="Calibri" w:hAnsi="Calibri" w:cs="Calibri"/>
+          <w:sz w:val="24"/>
+        </w:rPr>
+        <w:t>Maquette immersion mode: Implement exclusive rotate/translate locking mechanism:  While rotating, no translation can be performed and vice-versa.</w:t>
+      </w:r>
+    </w:p>
+    <w:p>
+      <w:pPr>
+        <w:numPr>
+          <w:ilvl w:val="0"/>
+          <w:numId w:val="13"/>
+        </w:numPr>
+        <w:spacing w:before="100" w:after="100" w:line="240" w:lineRule="auto"/>
+        <w:ind w:left="360" w:hanging="360"/>
+        <w:rPr>
+          <w:rFonts w:ascii="Times New Roman" w:eastAsia="Times New Roman" w:hAnsi="Times New Roman" w:cs="Times New Roman"/>
+          <w:sz w:val="24"/>
+        </w:rPr>
+      </w:pPr>
+      <w:proofErr w:type="spellStart"/>
+      <w:r>
+        <w:rPr>
+          <w:rFonts w:ascii="Calibri" w:eastAsia="Calibri" w:hAnsi="Calibri" w:cs="Calibri"/>
+          <w:sz w:val="24"/>
+        </w:rPr>
         <w:lastRenderedPageBreak/>
-        <w:t xml:space="preserve">Fine-tune size and font for Controller-anchored menus. </w:t>
+        <w:t>ButtomMappingUI</w:t>
+      </w:r>
+      <w:proofErr w:type="spellEnd"/>
+      <w:r>
+        <w:rPr>
+          <w:rFonts w:ascii="Calibri" w:eastAsia="Calibri" w:hAnsi="Calibri" w:cs="Calibri"/>
+          <w:sz w:val="24"/>
+        </w:rPr>
+        <w:t xml:space="preserve">: Implement </w:t>
+      </w:r>
+      <w:proofErr w:type="spellStart"/>
+      <w:r>
+        <w:rPr>
+          <w:rFonts w:ascii="Calibri" w:eastAsia="Calibri" w:hAnsi="Calibri" w:cs="Calibri"/>
+          <w:sz w:val="24"/>
+        </w:rPr>
+        <w:t>deadzone</w:t>
+      </w:r>
+      <w:proofErr w:type="spellEnd"/>
+      <w:r>
+        <w:rPr>
+          <w:rFonts w:ascii="Times New Roman" w:eastAsia="Times New Roman" w:hAnsi="Times New Roman" w:cs="Times New Roman"/>
+          <w:sz w:val="24"/>
+        </w:rPr>
+        <w:t xml:space="preserve"> for </w:t>
+      </w:r>
+      <w:proofErr w:type="spellStart"/>
+      <w:r>
+        <w:rPr>
+          <w:rFonts w:ascii="Times New Roman" w:eastAsia="Times New Roman" w:hAnsi="Times New Roman" w:cs="Times New Roman"/>
+          <w:sz w:val="24"/>
+        </w:rPr>
+        <w:t>thumbsticks</w:t>
+      </w:r>
+      <w:proofErr w:type="spellEnd"/>
+      <w:r>
+        <w:rPr>
+          <w:rFonts w:ascii="Times New Roman" w:eastAsia="Times New Roman" w:hAnsi="Times New Roman" w:cs="Times New Roman"/>
+          <w:sz w:val="24"/>
+        </w:rPr>
+        <w:t>.</w:t>
       </w:r>
     </w:p>
     <w:p>
@@ -5072,44 +5126,65 @@
           <w:ilvl w:val="0"/>
           <w:numId w:val="13"/>
         </w:numPr>
+        <w:spacing w:before="100" w:after="100" w:line="240" w:lineRule="auto"/>
         <w:ind w:left="360" w:hanging="360"/>
         <w:rPr>
-          <w:rFonts w:ascii="Calibri" w:eastAsia="Calibri" w:hAnsi="Calibri" w:cs="Calibri"/>
-        </w:rPr>
-      </w:pPr>
-      <w:r>
-        <w:rPr>
-          <w:rFonts w:ascii="Calibri" w:eastAsia="Calibri" w:hAnsi="Calibri" w:cs="Calibri"/>
-        </w:rPr>
-        <w:t xml:space="preserve">Walkthrough mode: Implement showing the name of active POI in </w:t>
-      </w:r>
-      <w:proofErr w:type="spellStart"/>
-      <w:r>
-        <w:rPr>
-          <w:rFonts w:ascii="Calibri" w:eastAsia="Calibri" w:hAnsi="Calibri" w:cs="Calibri"/>
-        </w:rPr>
-        <w:t>RIght</w:t>
-      </w:r>
-      <w:proofErr w:type="spellEnd"/>
-      <w:r>
-        <w:rPr>
-          <w:rFonts w:ascii="Calibri" w:eastAsia="Calibri" w:hAnsi="Calibri" w:cs="Calibri"/>
+          <w:rFonts w:ascii="Times New Roman" w:eastAsia="Times New Roman" w:hAnsi="Times New Roman" w:cs="Times New Roman"/>
+          <w:sz w:val="24"/>
+        </w:rPr>
+      </w:pPr>
+      <w:r>
+        <w:rPr>
+          <w:rFonts w:ascii="Times New Roman" w:eastAsia="Times New Roman" w:hAnsi="Times New Roman" w:cs="Times New Roman"/>
+          <w:sz w:val="24"/>
+        </w:rPr>
+        <w:t xml:space="preserve">Implement </w:t>
+      </w:r>
+      <w:r>
+        <w:rPr>
+          <w:rFonts w:ascii="Calibri" w:eastAsia="Calibri" w:hAnsi="Calibri" w:cs="Calibri"/>
+          <w:sz w:val="24"/>
+        </w:rPr>
+        <w:t xml:space="preserve">dynamic </w:t>
+      </w:r>
+      <w:proofErr w:type="spellStart"/>
+      <w:r>
+        <w:rPr>
+          <w:rFonts w:ascii="Times New Roman" w:eastAsia="Times New Roman" w:hAnsi="Times New Roman" w:cs="Times New Roman"/>
+          <w:sz w:val="24"/>
+        </w:rPr>
+        <w:t>pickray</w:t>
+      </w:r>
+      <w:proofErr w:type="spellEnd"/>
+      <w:r>
+        <w:rPr>
+          <w:rFonts w:ascii="Times New Roman" w:eastAsia="Times New Roman" w:hAnsi="Times New Roman" w:cs="Times New Roman"/>
+          <w:sz w:val="24"/>
         </w:rPr>
         <w:t xml:space="preserve"> </w:t>
       </w:r>
       <w:proofErr w:type="spellStart"/>
       <w:r>
         <w:rPr>
-          <w:rFonts w:ascii="Calibri" w:eastAsia="Calibri" w:hAnsi="Calibri" w:cs="Calibri"/>
-        </w:rPr>
-        <w:t>COntroller</w:t>
-      </w:r>
-      <w:proofErr w:type="spellEnd"/>
-      <w:r>
-        <w:rPr>
-          <w:rFonts w:ascii="Calibri" w:eastAsia="Calibri" w:hAnsi="Calibri" w:cs="Calibri"/>
-        </w:rPr>
-        <w:t xml:space="preserve"> Menu.</w:t>
+          <w:rFonts w:ascii="Times New Roman" w:eastAsia="Times New Roman" w:hAnsi="Times New Roman" w:cs="Times New Roman"/>
+          <w:sz w:val="24"/>
+        </w:rPr>
+        <w:t>c</w:t>
+      </w:r>
+      <w:r>
+        <w:rPr>
+          <w:rFonts w:ascii="Calibri" w:eastAsia="Calibri" w:hAnsi="Calibri" w:cs="Calibri"/>
+          <w:sz w:val="24"/>
+        </w:rPr>
+        <w:t>olor</w:t>
+      </w:r>
+      <w:proofErr w:type="spellEnd"/>
+      <w:r>
+        <w:rPr>
+          <w:rFonts w:ascii="Calibri" w:eastAsia="Calibri" w:hAnsi="Calibri" w:cs="Calibri"/>
+          <w:sz w:val="24"/>
+        </w:rPr>
+        <w:t>:</w:t>
       </w:r>
     </w:p>
     <w:p>
@@ -5118,6 +5193,80 @@
           <w:ilvl w:val="0"/>
           <w:numId w:val="13"/>
         </w:numPr>
+        <w:spacing w:before="100" w:after="100" w:line="240" w:lineRule="auto"/>
+        <w:ind w:left="1080" w:hanging="360"/>
+        <w:rPr>
+          <w:rFonts w:ascii="Times New Roman" w:eastAsia="Times New Roman" w:hAnsi="Times New Roman" w:cs="Times New Roman"/>
+          <w:sz w:val="24"/>
+        </w:rPr>
+      </w:pPr>
+      <w:r>
+        <w:rPr>
+          <w:rFonts w:ascii="Times New Roman" w:eastAsia="Times New Roman" w:hAnsi="Times New Roman" w:cs="Times New Roman"/>
+          <w:sz w:val="24"/>
+        </w:rPr>
+        <w:t xml:space="preserve">If no hit: Use textured cylinder with fading out (fully opaque -&gt; fully transparent) uniform white </w:t>
+      </w:r>
+      <w:proofErr w:type="spellStart"/>
+      <w:r>
+        <w:rPr>
+          <w:rFonts w:ascii="Times New Roman" w:eastAsia="Times New Roman" w:hAnsi="Times New Roman" w:cs="Times New Roman"/>
+          <w:sz w:val="24"/>
+        </w:rPr>
+        <w:t>color</w:t>
+      </w:r>
+      <w:proofErr w:type="spellEnd"/>
+      <w:r>
+        <w:rPr>
+          <w:rFonts w:ascii="Times New Roman" w:eastAsia="Times New Roman" w:hAnsi="Times New Roman" w:cs="Times New Roman"/>
+          <w:sz w:val="24"/>
+        </w:rPr>
+        <w:t xml:space="preserve"> </w:t>
+      </w:r>
+    </w:p>
+    <w:p>
+      <w:pPr>
+        <w:numPr>
+          <w:ilvl w:val="0"/>
+          <w:numId w:val="13"/>
+        </w:numPr>
+        <w:spacing w:before="100" w:after="100" w:line="240" w:lineRule="auto"/>
+        <w:ind w:left="1080" w:hanging="360"/>
+        <w:rPr>
+          <w:rFonts w:ascii="Calibri" w:eastAsia="Calibri" w:hAnsi="Calibri" w:cs="Calibri"/>
+        </w:rPr>
+      </w:pPr>
+      <w:r>
+        <w:rPr>
+          <w:rFonts w:ascii="Times New Roman" w:eastAsia="Times New Roman" w:hAnsi="Times New Roman" w:cs="Times New Roman"/>
+          <w:sz w:val="24"/>
+        </w:rPr>
+        <w:t xml:space="preserve">If hit: Change to red </w:t>
+      </w:r>
+      <w:proofErr w:type="spellStart"/>
+      <w:r>
+        <w:rPr>
+          <w:rFonts w:ascii="Times New Roman" w:eastAsia="Times New Roman" w:hAnsi="Times New Roman" w:cs="Times New Roman"/>
+          <w:sz w:val="24"/>
+        </w:rPr>
+        <w:t>color</w:t>
+      </w:r>
+      <w:proofErr w:type="spellEnd"/>
+      <w:r>
+        <w:rPr>
+          <w:rFonts w:ascii="Times New Roman" w:eastAsia="Times New Roman" w:hAnsi="Times New Roman" w:cs="Times New Roman"/>
+          <w:sz w:val="24"/>
+        </w:rPr>
+        <w:t>.</w:t>
+      </w:r>
+    </w:p>
+    <w:p>
+      <w:pPr>
+        <w:numPr>
+          <w:ilvl w:val="0"/>
+          <w:numId w:val="13"/>
+        </w:numPr>
+        <w:spacing w:before="100" w:after="100" w:line="240" w:lineRule="auto"/>
         <w:ind w:left="360" w:hanging="360"/>
         <w:rPr>
           <w:rFonts w:ascii="Times New Roman" w:eastAsia="Times New Roman" w:hAnsi="Times New Roman" w:cs="Times New Roman"/>
@@ -5127,22 +5276,25 @@
       <w:r>
         <w:rPr>
           <w:rFonts w:ascii="Calibri" w:eastAsia="Calibri" w:hAnsi="Calibri" w:cs="Calibri"/>
-        </w:rPr>
-        <w:t xml:space="preserve">Implement showing </w:t>
-      </w:r>
-      <w:proofErr w:type="spellStart"/>
-      <w:r>
-        <w:rPr>
-          <w:rFonts w:ascii="Calibri" w:eastAsia="Calibri" w:hAnsi="Calibri" w:cs="Calibri"/>
-        </w:rPr>
-        <w:t>projec</w:t>
-      </w:r>
-      <w:proofErr w:type="spellEnd"/>
-      <w:r>
-        <w:rPr>
-          <w:rFonts w:ascii="Calibri" w:eastAsia="Calibri" w:hAnsi="Calibri" w:cs="Calibri"/>
-        </w:rPr>
-        <w:t xml:space="preserve"> name in Left controller Menu</w:t>
+          <w:sz w:val="24"/>
+        </w:rPr>
+        <w:t xml:space="preserve">Implement getting build </w:t>
+      </w:r>
+      <w:proofErr w:type="spellStart"/>
+      <w:r>
+        <w:rPr>
+          <w:rFonts w:ascii="Calibri" w:eastAsia="Calibri" w:hAnsi="Calibri" w:cs="Calibri"/>
+          <w:sz w:val="24"/>
+        </w:rPr>
+        <w:t>datetimestamp</w:t>
+      </w:r>
+      <w:proofErr w:type="spellEnd"/>
+      <w:r>
+        <w:rPr>
+          <w:rFonts w:ascii="Calibri" w:eastAsia="Calibri" w:hAnsi="Calibri" w:cs="Calibri"/>
+          <w:sz w:val="24"/>
+        </w:rPr>
+        <w:t xml:space="preserve"> for composing build version number automatically.</w:t>
       </w:r>
     </w:p>
     <w:p>
@@ -5151,31 +5303,18 @@
           <w:ilvl w:val="0"/>
           <w:numId w:val="13"/>
         </w:numPr>
+        <w:spacing w:before="100" w:after="100" w:line="240" w:lineRule="auto"/>
         <w:ind w:left="360" w:hanging="360"/>
         <w:rPr>
-          <w:rFonts w:ascii="Times New Roman" w:eastAsia="Times New Roman" w:hAnsi="Times New Roman" w:cs="Times New Roman"/>
-          <w:sz w:val="24"/>
-        </w:rPr>
-      </w:pPr>
-      <w:r>
-        <w:rPr>
-          <w:rFonts w:ascii="Calibri" w:eastAsia="Calibri" w:hAnsi="Calibri" w:cs="Calibri"/>
-        </w:rPr>
-        <w:t xml:space="preserve">Implement fading (out, in) transition when teleporting (improves user </w:t>
-      </w:r>
-      <w:proofErr w:type="spellStart"/>
-      <w:r>
-        <w:rPr>
-          <w:rFonts w:ascii="Calibri" w:eastAsia="Calibri" w:hAnsi="Calibri" w:cs="Calibri"/>
-        </w:rPr>
-        <w:t>confort</w:t>
-      </w:r>
-      <w:proofErr w:type="spellEnd"/>
-      <w:r>
-        <w:rPr>
-          <w:rFonts w:ascii="Calibri" w:eastAsia="Calibri" w:hAnsi="Calibri" w:cs="Calibri"/>
-        </w:rPr>
-        <w:t>).</w:t>
+          <w:rFonts w:ascii="Calibri" w:eastAsia="Calibri" w:hAnsi="Calibri" w:cs="Calibri"/>
+        </w:rPr>
+      </w:pPr>
+      <w:r>
+        <w:rPr>
+          <w:rFonts w:ascii="Calibri" w:eastAsia="Calibri" w:hAnsi="Calibri" w:cs="Calibri"/>
+          <w:sz w:val="24"/>
+        </w:rPr>
+        <w:t>Fix HUD menu not working</w:t>
       </w:r>
     </w:p>
     <w:p>
@@ -5184,26 +5323,781 @@
           <w:ilvl w:val="0"/>
           <w:numId w:val="13"/>
         </w:numPr>
+        <w:spacing w:before="100" w:after="100" w:line="240" w:lineRule="auto"/>
         <w:ind w:left="360" w:hanging="360"/>
         <w:rPr>
           <w:rFonts w:ascii="Times New Roman" w:eastAsia="Times New Roman" w:hAnsi="Times New Roman" w:cs="Times New Roman"/>
           <w:sz w:val="24"/>
         </w:rPr>
       </w:pPr>
-      <w:r>
-        <w:rPr>
-          <w:rFonts w:ascii="Times New Roman" w:eastAsia="Times New Roman" w:hAnsi="Times New Roman" w:cs="Times New Roman"/>
+      <w:proofErr w:type="spellStart"/>
+      <w:r>
+        <w:rPr>
+          <w:rFonts w:ascii="Calibri" w:eastAsia="Calibri" w:hAnsi="Calibri" w:cs="Calibri"/>
+          <w:sz w:val="24"/>
+        </w:rPr>
+        <w:t>ImmersionModeWalkthrough</w:t>
+      </w:r>
+      <w:proofErr w:type="spellEnd"/>
+      <w:r>
+        <w:rPr>
+          <w:rFonts w:ascii="Calibri" w:eastAsia="Calibri" w:hAnsi="Calibri" w:cs="Calibri"/>
+          <w:sz w:val="24"/>
+        </w:rPr>
+        <w:t xml:space="preserve">: Implement a way to align model with tracking space: </w:t>
+      </w:r>
+    </w:p>
+    <w:p>
+      <w:pPr>
+        <w:numPr>
+          <w:ilvl w:val="0"/>
+          <w:numId w:val="13"/>
+        </w:numPr>
+        <w:spacing w:before="100" w:after="100" w:line="240" w:lineRule="auto"/>
+        <w:ind w:left="720" w:hanging="360"/>
+        <w:rPr>
+          <w:rFonts w:ascii="Times New Roman" w:eastAsia="Times New Roman" w:hAnsi="Times New Roman" w:cs="Times New Roman"/>
+          <w:sz w:val="24"/>
+        </w:rPr>
+      </w:pPr>
+      <w:r>
+        <w:rPr>
+          <w:rFonts w:ascii="Calibri" w:eastAsia="Calibri" w:hAnsi="Calibri" w:cs="Calibri"/>
+          <w:sz w:val="24"/>
+        </w:rPr>
+        <w:t xml:space="preserve">LT left and right: rotate model around </w:t>
+      </w:r>
+      <w:proofErr w:type="spellStart"/>
+      <w:r>
+        <w:rPr>
+          <w:rFonts w:ascii="Calibri" w:eastAsia="Calibri" w:hAnsi="Calibri" w:cs="Calibri"/>
+          <w:sz w:val="24"/>
+        </w:rPr>
+        <w:t>center</w:t>
+      </w:r>
+      <w:proofErr w:type="spellEnd"/>
+      <w:r>
+        <w:rPr>
+          <w:rFonts w:ascii="Calibri" w:eastAsia="Calibri" w:hAnsi="Calibri" w:cs="Calibri"/>
+          <w:sz w:val="24"/>
+        </w:rPr>
+        <w:t xml:space="preserve"> eye position.</w:t>
+      </w:r>
+    </w:p>
+    <w:p>
+      <w:pPr>
+        <w:numPr>
+          <w:ilvl w:val="0"/>
+          <w:numId w:val="13"/>
+        </w:numPr>
+        <w:spacing w:before="100" w:after="100" w:line="240" w:lineRule="auto"/>
+        <w:ind w:left="720" w:hanging="360"/>
+        <w:rPr>
+          <w:rFonts w:ascii="Times New Roman" w:eastAsia="Times New Roman" w:hAnsi="Times New Roman" w:cs="Times New Roman"/>
+          <w:sz w:val="24"/>
+        </w:rPr>
+      </w:pPr>
+      <w:r>
+        <w:rPr>
+          <w:rFonts w:ascii="Calibri" w:eastAsia="Calibri" w:hAnsi="Calibri" w:cs="Calibri"/>
+          <w:sz w:val="24"/>
+        </w:rPr>
+        <w:t>RT up, down, left and right: translate model (relative to viewer)</w:t>
+      </w:r>
+    </w:p>
+    <w:p>
+      <w:pPr>
+        <w:numPr>
+          <w:ilvl w:val="0"/>
+          <w:numId w:val="13"/>
+        </w:numPr>
+        <w:spacing w:before="100" w:after="100" w:line="240" w:lineRule="auto"/>
+        <w:ind w:left="360" w:hanging="360"/>
+        <w:rPr>
+          <w:rFonts w:ascii="Times New Roman" w:eastAsia="Times New Roman" w:hAnsi="Times New Roman" w:cs="Times New Roman"/>
+          <w:sz w:val="24"/>
+        </w:rPr>
+      </w:pPr>
+      <w:r>
+        <w:rPr>
+          <w:rFonts w:ascii="Calibri" w:eastAsia="Calibri" w:hAnsi="Calibri" w:cs="Calibri"/>
+          <w:sz w:val="24"/>
+        </w:rPr>
+        <w:t xml:space="preserve">Make </w:t>
+      </w:r>
+      <w:proofErr w:type="spellStart"/>
+      <w:r>
+        <w:rPr>
+          <w:rFonts w:ascii="Calibri" w:eastAsia="Calibri" w:hAnsi="Calibri" w:cs="Calibri"/>
+          <w:sz w:val="24"/>
+        </w:rPr>
+        <w:t>PickRay</w:t>
+      </w:r>
+      <w:proofErr w:type="spellEnd"/>
+      <w:r>
+        <w:rPr>
+          <w:rFonts w:ascii="Calibri" w:eastAsia="Calibri" w:hAnsi="Calibri" w:cs="Calibri"/>
+          <w:sz w:val="24"/>
+        </w:rPr>
+        <w:t xml:space="preserve"> prefab</w:t>
+      </w:r>
+    </w:p>
+    <w:p>
+      <w:pPr>
+        <w:numPr>
+          <w:ilvl w:val="0"/>
+          <w:numId w:val="13"/>
+        </w:numPr>
+        <w:spacing w:before="100" w:after="100" w:line="240" w:lineRule="auto"/>
+        <w:ind w:left="360" w:hanging="360"/>
+        <w:rPr>
+          <w:rFonts w:ascii="Times New Roman" w:eastAsia="Times New Roman" w:hAnsi="Times New Roman" w:cs="Times New Roman"/>
+          <w:sz w:val="24"/>
+        </w:rPr>
+      </w:pPr>
+      <w:r>
+        <w:rPr>
+          <w:rFonts w:ascii="Calibri" w:eastAsia="Calibri" w:hAnsi="Calibri" w:cs="Calibri"/>
+          <w:sz w:val="24"/>
+        </w:rPr>
+        <w:t xml:space="preserve">Instantiate </w:t>
+      </w:r>
+      <w:proofErr w:type="spellStart"/>
+      <w:r>
+        <w:rPr>
+          <w:rFonts w:ascii="Calibri" w:eastAsia="Calibri" w:hAnsi="Calibri" w:cs="Calibri"/>
+          <w:sz w:val="24"/>
+        </w:rPr>
+        <w:t>PickRay</w:t>
+      </w:r>
+      <w:proofErr w:type="spellEnd"/>
+      <w:r>
+        <w:rPr>
+          <w:rFonts w:ascii="Calibri" w:eastAsia="Calibri" w:hAnsi="Calibri" w:cs="Calibri"/>
+          <w:sz w:val="24"/>
+        </w:rPr>
+        <w:t xml:space="preserve"> prefab under both hands as R </w:t>
+      </w:r>
+      <w:proofErr w:type="spellStart"/>
+      <w:r>
+        <w:rPr>
+          <w:rFonts w:ascii="Calibri" w:eastAsia="Calibri" w:hAnsi="Calibri" w:cs="Calibri"/>
+          <w:sz w:val="24"/>
+        </w:rPr>
+        <w:t>PickRay</w:t>
+      </w:r>
+      <w:proofErr w:type="spellEnd"/>
+      <w:r>
+        <w:rPr>
+          <w:rFonts w:ascii="Calibri" w:eastAsia="Calibri" w:hAnsi="Calibri" w:cs="Calibri"/>
+          <w:sz w:val="24"/>
+        </w:rPr>
+        <w:t xml:space="preserve"> and L </w:t>
+      </w:r>
+      <w:proofErr w:type="spellStart"/>
+      <w:r>
+        <w:rPr>
+          <w:rFonts w:ascii="Calibri" w:eastAsia="Calibri" w:hAnsi="Calibri" w:cs="Calibri"/>
+          <w:sz w:val="24"/>
+        </w:rPr>
+        <w:t>PickRay</w:t>
+      </w:r>
+      <w:proofErr w:type="spellEnd"/>
+    </w:p>
+    <w:p>
+      <w:pPr>
+        <w:numPr>
+          <w:ilvl w:val="0"/>
+          <w:numId w:val="13"/>
+        </w:numPr>
+        <w:spacing w:before="100" w:after="100" w:line="240" w:lineRule="auto"/>
+        <w:ind w:left="360" w:hanging="360"/>
+        <w:rPr>
+          <w:rFonts w:ascii="Times New Roman" w:eastAsia="Times New Roman" w:hAnsi="Times New Roman" w:cs="Times New Roman"/>
+          <w:sz w:val="24"/>
+        </w:rPr>
+      </w:pPr>
+      <w:r>
+        <w:rPr>
+          <w:rFonts w:ascii="Calibri" w:eastAsia="Calibri" w:hAnsi="Calibri" w:cs="Calibri"/>
+          <w:sz w:val="24"/>
+        </w:rPr>
+        <w:t xml:space="preserve">Disable L </w:t>
+      </w:r>
+      <w:proofErr w:type="spellStart"/>
+      <w:r>
+        <w:rPr>
+          <w:rFonts w:ascii="Calibri" w:eastAsia="Calibri" w:hAnsi="Calibri" w:cs="Calibri"/>
+          <w:sz w:val="24"/>
+        </w:rPr>
+        <w:t>pickray</w:t>
+      </w:r>
+      <w:proofErr w:type="spellEnd"/>
+      <w:r>
+        <w:rPr>
+          <w:rFonts w:ascii="Calibri" w:eastAsia="Calibri" w:hAnsi="Calibri" w:cs="Calibri"/>
+          <w:sz w:val="24"/>
+        </w:rPr>
+        <w:t xml:space="preserve">, use R </w:t>
+      </w:r>
+      <w:proofErr w:type="spellStart"/>
+      <w:r>
+        <w:rPr>
+          <w:rFonts w:ascii="Calibri" w:eastAsia="Calibri" w:hAnsi="Calibri" w:cs="Calibri"/>
+          <w:sz w:val="24"/>
+        </w:rPr>
+        <w:t>pickray</w:t>
+      </w:r>
+      <w:proofErr w:type="spellEnd"/>
+      <w:r>
+        <w:rPr>
+          <w:rFonts w:ascii="Calibri" w:eastAsia="Calibri" w:hAnsi="Calibri" w:cs="Calibri"/>
+          <w:sz w:val="24"/>
+        </w:rPr>
+        <w:t xml:space="preserve"> only</w:t>
+      </w:r>
+    </w:p>
+    <w:p>
+      <w:pPr>
+        <w:numPr>
+          <w:ilvl w:val="0"/>
+          <w:numId w:val="13"/>
+        </w:numPr>
+        <w:spacing w:before="100" w:after="100" w:line="240" w:lineRule="auto"/>
+        <w:ind w:left="360" w:hanging="360"/>
+        <w:rPr>
+          <w:rFonts w:ascii="Times New Roman" w:eastAsia="Times New Roman" w:hAnsi="Times New Roman" w:cs="Times New Roman"/>
+          <w:sz w:val="24"/>
+        </w:rPr>
+      </w:pPr>
+      <w:proofErr w:type="spellStart"/>
+      <w:r>
+        <w:rPr>
+          <w:rFonts w:ascii="Calibri" w:eastAsia="Calibri" w:hAnsi="Calibri" w:cs="Calibri"/>
+          <w:sz w:val="24"/>
+        </w:rPr>
+        <w:t>ImmersionModeMauette</w:t>
+      </w:r>
+      <w:proofErr w:type="spellEnd"/>
+      <w:r>
+        <w:rPr>
+          <w:rFonts w:ascii="Calibri" w:eastAsia="Calibri" w:hAnsi="Calibri" w:cs="Calibri"/>
+          <w:sz w:val="24"/>
+        </w:rPr>
+        <w:t>: Use R index trigger to toggle model layer visibility.</w:t>
+      </w:r>
+    </w:p>
+    <w:p>
+      <w:pPr>
+        <w:numPr>
+          <w:ilvl w:val="0"/>
+          <w:numId w:val="13"/>
+        </w:numPr>
+        <w:spacing w:before="100" w:after="100" w:line="240" w:lineRule="auto"/>
+        <w:ind w:left="360" w:hanging="360"/>
+        <w:rPr>
+          <w:rFonts w:ascii="Times New Roman" w:eastAsia="Times New Roman" w:hAnsi="Times New Roman" w:cs="Times New Roman"/>
+          <w:sz w:val="24"/>
+        </w:rPr>
+      </w:pPr>
+      <w:r>
+        <w:rPr>
+          <w:rFonts w:ascii="Calibri" w:eastAsia="Calibri" w:hAnsi="Calibri" w:cs="Calibri"/>
+          <w:sz w:val="24"/>
+        </w:rPr>
+        <w:t>Implement FPS counter HUD control (Simple text to bottom of view.)</w:t>
+      </w:r>
+    </w:p>
+    <w:p>
+      <w:pPr>
+        <w:numPr>
+          <w:ilvl w:val="0"/>
+          <w:numId w:val="13"/>
+        </w:numPr>
+        <w:spacing w:before="100" w:after="100" w:line="240" w:lineRule="auto"/>
+        <w:ind w:left="360" w:hanging="360"/>
+        <w:rPr>
+          <w:rFonts w:ascii="Calibri" w:eastAsia="Calibri" w:hAnsi="Calibri" w:cs="Calibri"/>
+        </w:rPr>
+      </w:pPr>
+      <w:r>
+        <w:rPr>
+          <w:rFonts w:ascii="Calibri" w:eastAsia="Calibri" w:hAnsi="Calibri" w:cs="Calibri"/>
+          <w:sz w:val="24"/>
+        </w:rPr>
+        <w:t xml:space="preserve">Performance improvement: Enable </w:t>
+      </w:r>
+      <w:proofErr w:type="spellStart"/>
+      <w:r>
+        <w:rPr>
+          <w:rFonts w:ascii="Calibri" w:eastAsia="Calibri" w:hAnsi="Calibri" w:cs="Calibri"/>
+          <w:sz w:val="24"/>
+        </w:rPr>
+        <w:t>backface</w:t>
+      </w:r>
+      <w:proofErr w:type="spellEnd"/>
+      <w:r>
+        <w:rPr>
+          <w:rFonts w:ascii="Calibri" w:eastAsia="Calibri" w:hAnsi="Calibri" w:cs="Calibri"/>
+          <w:sz w:val="24"/>
+        </w:rPr>
+        <w:t xml:space="preserve"> culling on model (set </w:t>
+      </w:r>
+      <w:proofErr w:type="spellStart"/>
+      <w:r>
+        <w:rPr>
+          <w:rFonts w:ascii="Calibri" w:eastAsia="Calibri" w:hAnsi="Calibri" w:cs="Calibri"/>
+          <w:sz w:val="24"/>
+        </w:rPr>
+        <w:t>sketchup</w:t>
+      </w:r>
+      <w:proofErr w:type="spellEnd"/>
+      <w:r>
+        <w:rPr>
+          <w:rFonts w:ascii="Calibri" w:eastAsia="Calibri" w:hAnsi="Calibri" w:cs="Calibri"/>
+          <w:sz w:val="24"/>
+        </w:rPr>
+        <w:t xml:space="preserve"> import setting)</w:t>
+      </w:r>
+    </w:p>
+    <w:p>
+      <w:pPr>
+        <w:numPr>
+          <w:ilvl w:val="0"/>
+          <w:numId w:val="13"/>
+        </w:numPr>
+        <w:spacing w:before="100" w:after="100" w:line="240" w:lineRule="auto"/>
+        <w:ind w:left="360" w:hanging="360"/>
+        <w:rPr>
+          <w:rFonts w:ascii="Calibri" w:eastAsia="Calibri" w:hAnsi="Calibri" w:cs="Calibri"/>
+        </w:rPr>
+      </w:pPr>
+      <w:r>
+        <w:rPr>
+          <w:rFonts w:ascii="Calibri" w:eastAsia="Calibri" w:hAnsi="Calibri" w:cs="Calibri"/>
+          <w:sz w:val="24"/>
+        </w:rPr>
+        <w:t xml:space="preserve">Implement GFX debug mode with HUD UI. (show </w:t>
+      </w:r>
+      <w:proofErr w:type="spellStart"/>
+      <w:r>
+        <w:rPr>
+          <w:rFonts w:ascii="Calibri" w:eastAsia="Calibri" w:hAnsi="Calibri" w:cs="Calibri"/>
+          <w:sz w:val="24"/>
+        </w:rPr>
+        <w:t>gfx</w:t>
+      </w:r>
+      <w:proofErr w:type="spellEnd"/>
+      <w:r>
+        <w:rPr>
+          <w:rFonts w:ascii="Calibri" w:eastAsia="Calibri" w:hAnsi="Calibri" w:cs="Calibri"/>
+          <w:sz w:val="24"/>
+        </w:rPr>
+        <w:t xml:space="preserve"> quality +fps)</w:t>
+      </w:r>
+    </w:p>
+    <w:p>
+      <w:pPr>
+        <w:numPr>
+          <w:ilvl w:val="0"/>
+          <w:numId w:val="13"/>
+        </w:numPr>
+        <w:spacing w:before="100" w:after="100" w:line="240" w:lineRule="auto"/>
+        <w:ind w:left="360" w:hanging="360"/>
+        <w:rPr>
+          <w:rFonts w:ascii="Calibri" w:eastAsia="Calibri" w:hAnsi="Calibri" w:cs="Calibri"/>
+        </w:rPr>
+      </w:pPr>
+      <w:r>
+        <w:rPr>
+          <w:rFonts w:ascii="Calibri" w:eastAsia="Calibri" w:hAnsi="Calibri" w:cs="Calibri"/>
+        </w:rPr>
+        <w:t>Generated alfa maps for wall and floor tiles, and use them in unity.</w:t>
+      </w:r>
+    </w:p>
+    <w:p>
+      <w:pPr>
+        <w:numPr>
+          <w:ilvl w:val="0"/>
+          <w:numId w:val="13"/>
+        </w:numPr>
+        <w:spacing w:before="100" w:after="100" w:line="240" w:lineRule="auto"/>
+        <w:ind w:left="360" w:hanging="360"/>
+        <w:rPr>
+          <w:rFonts w:ascii="Calibri" w:eastAsia="Calibri" w:hAnsi="Calibri" w:cs="Calibri"/>
+        </w:rPr>
+      </w:pPr>
+      <w:r>
+        <w:rPr>
+          <w:rFonts w:ascii="Calibri" w:eastAsia="Calibri" w:hAnsi="Calibri" w:cs="Calibri"/>
+        </w:rPr>
+        <w:t>Fixed lighting issues: updated HOWTO.</w:t>
+      </w:r>
+    </w:p>
+    <w:p>
+      <w:pPr>
+        <w:numPr>
+          <w:ilvl w:val="0"/>
+          <w:numId w:val="13"/>
+        </w:numPr>
+        <w:spacing w:before="100" w:after="100" w:line="240" w:lineRule="auto"/>
+        <w:ind w:left="360" w:hanging="360"/>
+        <w:rPr>
+          <w:rFonts w:ascii="Calibri" w:eastAsia="Calibri" w:hAnsi="Calibri" w:cs="Calibri"/>
+          <w:sz w:val="24"/>
+        </w:rPr>
+      </w:pPr>
+      <w:proofErr w:type="spellStart"/>
+      <w:r>
+        <w:rPr>
+          <w:rFonts w:ascii="Calibri" w:eastAsia="Calibri" w:hAnsi="Calibri" w:cs="Calibri"/>
+          <w:sz w:val="24"/>
+        </w:rPr>
+        <w:t>ImmersionModeMaquette</w:t>
+      </w:r>
+      <w:proofErr w:type="spellEnd"/>
+      <w:r>
+        <w:rPr>
+          <w:rFonts w:ascii="Calibri" w:eastAsia="Calibri" w:hAnsi="Calibri" w:cs="Calibri"/>
+          <w:sz w:val="24"/>
+        </w:rPr>
+        <w:t xml:space="preserve">: Make model rotate around </w:t>
+      </w:r>
+      <w:proofErr w:type="spellStart"/>
+      <w:r>
+        <w:rPr>
+          <w:rFonts w:ascii="Calibri" w:eastAsia="Calibri" w:hAnsi="Calibri" w:cs="Calibri"/>
+          <w:sz w:val="24"/>
+        </w:rPr>
+        <w:t>ModelANchor</w:t>
+      </w:r>
+      <w:proofErr w:type="spellEnd"/>
+      <w:r>
+        <w:rPr>
+          <w:rFonts w:ascii="Calibri" w:eastAsia="Calibri" w:hAnsi="Calibri" w:cs="Calibri"/>
+          <w:sz w:val="24"/>
+        </w:rPr>
+        <w:t xml:space="preserve"> </w:t>
+      </w:r>
+      <w:proofErr w:type="spellStart"/>
+      <w:r>
+        <w:rPr>
+          <w:rFonts w:ascii="Calibri" w:eastAsia="Calibri" w:hAnsi="Calibri" w:cs="Calibri"/>
+          <w:sz w:val="24"/>
+        </w:rPr>
+        <w:t>possition</w:t>
+      </w:r>
+      <w:proofErr w:type="spellEnd"/>
+      <w:r>
+        <w:rPr>
+          <w:rFonts w:ascii="Calibri" w:eastAsia="Calibri" w:hAnsi="Calibri" w:cs="Calibri"/>
+          <w:sz w:val="24"/>
+        </w:rPr>
+        <w:t>(</w:t>
+      </w:r>
+      <w:proofErr w:type="spellStart"/>
+      <w:r>
+        <w:rPr>
+          <w:rFonts w:ascii="Calibri" w:eastAsia="Calibri" w:hAnsi="Calibri" w:cs="Calibri"/>
+          <w:sz w:val="24"/>
+        </w:rPr>
+        <w:t>center</w:t>
+      </w:r>
+      <w:proofErr w:type="spellEnd"/>
+      <w:r>
+        <w:rPr>
+          <w:rFonts w:ascii="Calibri" w:eastAsia="Calibri" w:hAnsi="Calibri" w:cs="Calibri"/>
+          <w:sz w:val="24"/>
+        </w:rPr>
+        <w:t xml:space="preserve"> of the building), if present.</w:t>
+      </w:r>
+    </w:p>
+    <w:p>
+      <w:pPr>
+        <w:numPr>
+          <w:ilvl w:val="0"/>
+          <w:numId w:val="13"/>
+        </w:numPr>
+        <w:spacing w:before="100" w:after="100" w:line="240" w:lineRule="auto"/>
+        <w:ind w:left="360" w:hanging="360"/>
+        <w:rPr>
+          <w:rFonts w:ascii="Times New Roman" w:eastAsia="Times New Roman" w:hAnsi="Times New Roman" w:cs="Times New Roman"/>
+          <w:sz w:val="24"/>
+        </w:rPr>
+      </w:pPr>
+      <w:r>
+        <w:rPr>
+          <w:rFonts w:ascii="Calibri" w:eastAsia="Calibri" w:hAnsi="Calibri" w:cs="Calibri"/>
+          <w:sz w:val="24"/>
+        </w:rPr>
+        <w:t>Implement connecting to buddies using TCP-IP</w:t>
+      </w:r>
+    </w:p>
+    <w:p>
+      <w:pPr>
+        <w:numPr>
+          <w:ilvl w:val="0"/>
+          <w:numId w:val="13"/>
+        </w:numPr>
+        <w:spacing w:before="100" w:after="100" w:line="240" w:lineRule="auto"/>
+        <w:ind w:left="360" w:hanging="360"/>
+        <w:rPr>
+          <w:rFonts w:ascii="Calibri" w:eastAsia="Calibri" w:hAnsi="Calibri" w:cs="Calibri"/>
+        </w:rPr>
+      </w:pPr>
+      <w:r>
+        <w:rPr>
+          <w:rFonts w:ascii="Calibri" w:eastAsia="Calibri" w:hAnsi="Calibri" w:cs="Calibri"/>
+        </w:rPr>
+        <w:t>Server/Client: Implemented sending arbitrary .net objects by wrapping them in a Message.</w:t>
+      </w:r>
+    </w:p>
+    <w:p>
+      <w:pPr>
+        <w:numPr>
+          <w:ilvl w:val="0"/>
+          <w:numId w:val="13"/>
+        </w:numPr>
+        <w:spacing w:before="100" w:after="100" w:line="240" w:lineRule="auto"/>
+        <w:ind w:left="360" w:hanging="360"/>
+        <w:rPr>
+          <w:rFonts w:ascii="Calibri" w:eastAsia="Calibri" w:hAnsi="Calibri" w:cs="Calibri"/>
+        </w:rPr>
+      </w:pPr>
+      <w:r>
+        <w:rPr>
+          <w:rFonts w:ascii="Calibri" w:eastAsia="Calibri" w:hAnsi="Calibri" w:cs="Calibri"/>
+        </w:rPr>
+        <w:t xml:space="preserve">Implemented </w:t>
+      </w:r>
+      <w:proofErr w:type="spellStart"/>
+      <w:r>
+        <w:rPr>
+          <w:rFonts w:ascii="Times New Roman" w:eastAsia="Times New Roman" w:hAnsi="Times New Roman" w:cs="Times New Roman"/>
+          <w:sz w:val="24"/>
+        </w:rPr>
+        <w:t>CommandTeleport</w:t>
+      </w:r>
+      <w:proofErr w:type="spellEnd"/>
+    </w:p>
+    <w:p>
+      <w:pPr>
+        <w:numPr>
+          <w:ilvl w:val="0"/>
+          <w:numId w:val="13"/>
+        </w:numPr>
+        <w:spacing w:before="100" w:after="100" w:line="240" w:lineRule="auto"/>
+        <w:ind w:left="360" w:hanging="360"/>
+        <w:rPr>
+          <w:rFonts w:ascii="Calibri" w:eastAsia="Calibri" w:hAnsi="Calibri" w:cs="Calibri"/>
+        </w:rPr>
+      </w:pPr>
+      <w:r>
+        <w:rPr>
+          <w:rFonts w:ascii="Times New Roman" w:eastAsia="Times New Roman" w:hAnsi="Times New Roman" w:cs="Times New Roman"/>
+          <w:sz w:val="24"/>
+        </w:rPr>
+        <w:t xml:space="preserve">Implemented </w:t>
+      </w:r>
+      <w:proofErr w:type="spellStart"/>
+      <w:r>
+        <w:rPr>
+          <w:rFonts w:ascii="Times New Roman" w:eastAsia="Times New Roman" w:hAnsi="Times New Roman" w:cs="Times New Roman"/>
+          <w:sz w:val="24"/>
+        </w:rPr>
+        <w:t>CommandSetImmersionMode</w:t>
+      </w:r>
+      <w:proofErr w:type="spellEnd"/>
+      <w:r>
+        <w:rPr>
+          <w:rFonts w:ascii="Times New Roman" w:eastAsia="Times New Roman" w:hAnsi="Times New Roman" w:cs="Times New Roman"/>
+          <w:sz w:val="24"/>
+        </w:rPr>
+        <w:t xml:space="preserve"> </w:t>
+      </w:r>
+    </w:p>
+    <w:p>
+      <w:pPr>
+        <w:numPr>
+          <w:ilvl w:val="0"/>
+          <w:numId w:val="13"/>
+        </w:numPr>
+        <w:spacing w:before="100" w:after="100" w:line="240" w:lineRule="auto"/>
+        <w:ind w:left="360" w:hanging="360"/>
+        <w:rPr>
+          <w:rFonts w:ascii="Calibri" w:eastAsia="Calibri" w:hAnsi="Calibri" w:cs="Calibri"/>
+        </w:rPr>
+      </w:pPr>
+      <w:r>
+        <w:rPr>
+          <w:rFonts w:ascii="Calibri" w:eastAsia="Calibri" w:hAnsi="Calibri" w:cs="Calibri"/>
+        </w:rPr>
+        <w:t xml:space="preserve">Implemented HUD menus as separate Panels with custom </w:t>
+      </w:r>
+      <w:proofErr w:type="spellStart"/>
+      <w:r>
+        <w:rPr>
+          <w:rFonts w:ascii="Calibri" w:eastAsia="Calibri" w:hAnsi="Calibri" w:cs="Calibri"/>
+        </w:rPr>
+        <w:t>behaviors</w:t>
+      </w:r>
+      <w:proofErr w:type="spellEnd"/>
+      <w:r>
+        <w:rPr>
+          <w:rFonts w:ascii="Calibri" w:eastAsia="Calibri" w:hAnsi="Calibri" w:cs="Calibri"/>
+        </w:rPr>
+        <w:t>.</w:t>
+      </w:r>
+    </w:p>
+    <w:p>
+      <w:pPr>
+        <w:numPr>
+          <w:ilvl w:val="0"/>
+          <w:numId w:val="13"/>
+        </w:numPr>
+        <w:spacing w:before="100" w:after="100" w:line="240" w:lineRule="auto"/>
+        <w:ind w:left="360" w:hanging="360"/>
+        <w:rPr>
+          <w:rFonts w:ascii="Calibri" w:eastAsia="Calibri" w:hAnsi="Calibri" w:cs="Calibri"/>
+          <w:sz w:val="24"/>
+        </w:rPr>
+      </w:pPr>
+      <w:r>
+        <w:rPr>
+          <w:rFonts w:ascii="Calibri" w:eastAsia="Calibri" w:hAnsi="Calibri" w:cs="Calibri"/>
+          <w:sz w:val="24"/>
+        </w:rPr>
+        <w:t>Fix avatar default head rotation: Rotate around Y with 180 degrees.</w:t>
+      </w:r>
+    </w:p>
+    <w:p>
+      <w:pPr>
+        <w:numPr>
+          <w:ilvl w:val="0"/>
+          <w:numId w:val="13"/>
+        </w:numPr>
+        <w:spacing w:before="100" w:after="100" w:line="240" w:lineRule="auto"/>
+        <w:ind w:left="360" w:hanging="360"/>
+        <w:rPr>
+          <w:rFonts w:ascii="Calibri" w:eastAsia="Calibri" w:hAnsi="Calibri" w:cs="Calibri"/>
+        </w:rPr>
+      </w:pPr>
+      <w:r>
+        <w:rPr>
+          <w:rFonts w:ascii="Calibri" w:eastAsia="Calibri" w:hAnsi="Calibri" w:cs="Calibri"/>
+        </w:rPr>
+        <w:t>Implemented picking menu UI in VR mode</w:t>
+      </w:r>
+    </w:p>
+    <w:p>
+      <w:pPr>
+        <w:numPr>
+          <w:ilvl w:val="0"/>
+          <w:numId w:val="13"/>
+        </w:numPr>
+        <w:spacing w:before="100" w:after="100" w:line="240" w:lineRule="auto"/>
+        <w:ind w:left="360" w:hanging="360"/>
+        <w:rPr>
+          <w:rFonts w:ascii="Calibri" w:eastAsia="Calibri" w:hAnsi="Calibri" w:cs="Calibri"/>
+        </w:rPr>
+      </w:pPr>
+      <w:r>
+        <w:rPr>
+          <w:rFonts w:ascii="Calibri" w:eastAsia="Calibri" w:hAnsi="Calibri" w:cs="Calibri"/>
+        </w:rPr>
+        <w:t xml:space="preserve">Implemented menu UI 'Selected' </w:t>
+      </w:r>
+      <w:proofErr w:type="spellStart"/>
+      <w:r>
+        <w:rPr>
+          <w:rFonts w:ascii="Calibri" w:eastAsia="Calibri" w:hAnsi="Calibri" w:cs="Calibri"/>
+        </w:rPr>
+        <w:t>color</w:t>
+      </w:r>
+      <w:proofErr w:type="spellEnd"/>
+      <w:r>
+        <w:rPr>
+          <w:rFonts w:ascii="Calibri" w:eastAsia="Calibri" w:hAnsi="Calibri" w:cs="Calibri"/>
+        </w:rPr>
+        <w:t xml:space="preserve"> as yellow to improve working in menus in Editor mode.</w:t>
+      </w:r>
+    </w:p>
+    <w:p>
+      <w:pPr>
+        <w:numPr>
+          <w:ilvl w:val="0"/>
+          <w:numId w:val="13"/>
+        </w:numPr>
+        <w:spacing w:before="100" w:after="100" w:line="240" w:lineRule="auto"/>
+        <w:ind w:left="360" w:hanging="360"/>
+        <w:rPr>
+          <w:rFonts w:ascii="Calibri" w:eastAsia="Calibri" w:hAnsi="Calibri" w:cs="Calibri"/>
+          <w:sz w:val="24"/>
+        </w:rPr>
+      </w:pPr>
+      <w:r>
+        <w:rPr>
+          <w:rFonts w:ascii="Calibri" w:eastAsia="Calibri" w:hAnsi="Calibri" w:cs="Calibri"/>
+          <w:sz w:val="24"/>
+        </w:rPr>
+        <w:t>Multiplayer network modes: Fix avatar being spawned for local client.</w:t>
+      </w:r>
+    </w:p>
+    <w:p>
+      <w:pPr>
+        <w:numPr>
+          <w:ilvl w:val="0"/>
+          <w:numId w:val="13"/>
+        </w:numPr>
+        <w:spacing w:before="100" w:after="100" w:line="240" w:lineRule="auto"/>
+        <w:ind w:left="360" w:hanging="360"/>
+        <w:rPr>
+          <w:rFonts w:ascii="Calibri" w:eastAsia="Calibri" w:hAnsi="Calibri" w:cs="Calibri"/>
+        </w:rPr>
+      </w:pPr>
+      <w:r>
+        <w:rPr>
+          <w:rFonts w:ascii="Calibri" w:eastAsia="Calibri" w:hAnsi="Calibri" w:cs="Calibri"/>
+          <w:sz w:val="24"/>
+        </w:rPr>
+        <w:t>Multiplayer network modes: Fix avatars for clients to be of the type defined by the client.</w:t>
+      </w:r>
+    </w:p>
+    <w:p>
+      <w:pPr>
+        <w:numPr>
+          <w:ilvl w:val="0"/>
+          <w:numId w:val="13"/>
+        </w:numPr>
+        <w:spacing w:before="100" w:after="100" w:line="240" w:lineRule="auto"/>
+        <w:ind w:left="360" w:hanging="360"/>
+        <w:rPr>
+          <w:rFonts w:ascii="Calibri" w:eastAsia="Calibri" w:hAnsi="Calibri" w:cs="Calibri"/>
+          <w:sz w:val="24"/>
+        </w:rPr>
+      </w:pPr>
+      <w:r>
+        <w:rPr>
+          <w:rFonts w:ascii="Calibri" w:eastAsia="Calibri" w:hAnsi="Calibri" w:cs="Calibri"/>
           <w:sz w:val="24"/>
         </w:rPr>
         <w:t xml:space="preserve">Implement </w:t>
       </w:r>
-      <w:proofErr w:type="spellStart"/>
-      <w:r>
-        <w:rPr>
-          <w:rFonts w:ascii="Times New Roman" w:eastAsia="Times New Roman" w:hAnsi="Times New Roman" w:cs="Times New Roman"/>
-          <w:sz w:val="24"/>
-        </w:rPr>
-        <w:t>pickray</w:t>
+      <w:r>
+        <w:rPr>
+          <w:rFonts w:ascii="Calibri" w:eastAsia="Calibri" w:hAnsi="Calibri" w:cs="Calibri"/>
+          <w:sz w:val="24"/>
+          <w:lang w:val="en-BE"/>
+        </w:rPr>
+        <w:t>C</w:t>
+      </w:r>
+      <w:proofErr w:type="spellStart"/>
+      <w:r>
+        <w:rPr>
+          <w:rFonts w:ascii="Calibri" w:eastAsia="Calibri" w:hAnsi="Calibri" w:cs="Calibri"/>
+          <w:sz w:val="24"/>
+        </w:rPr>
+        <w:t>onnectClientCommand</w:t>
       </w:r>
       <w:proofErr w:type="spellEnd"/>
       <w:r>
@@ -5220,16 +6114,36 @@
           <w:ilvl w:val="0"/>
           <w:numId w:val="13"/>
         </w:numPr>
+        <w:spacing w:before="100" w:after="100" w:line="240" w:lineRule="auto"/>
         <w:ind w:left="360" w:hanging="360"/>
         <w:rPr>
           <w:rFonts w:ascii="Calibri" w:eastAsia="Calibri" w:hAnsi="Calibri" w:cs="Calibri"/>
-        </w:rPr>
-      </w:pPr>
-      <w:r>
-        <w:rPr>
-          <w:rFonts w:ascii="Calibri" w:eastAsia="Calibri" w:hAnsi="Calibri" w:cs="Calibri"/>
-        </w:rPr>
-        <w:t>Maquette Mode: Implement hiding model layers using picking.</w:t>
+          <w:sz w:val="24"/>
+        </w:rPr>
+      </w:pPr>
+      <w:r>
+        <w:rPr>
+          <w:rFonts w:ascii="Calibri" w:eastAsia="Calibri" w:hAnsi="Calibri" w:cs="Calibri"/>
+          <w:sz w:val="24"/>
+        </w:rPr>
+        <w:t xml:space="preserve">Implement </w:t>
+      </w:r>
+      <w:proofErr w:type="spellStart"/>
+      <w:r>
+        <w:rPr>
+          <w:rFonts w:ascii="Calibri" w:eastAsia="Calibri" w:hAnsi="Calibri" w:cs="Calibri"/>
+          <w:sz w:val="24"/>
+        </w:rPr>
+        <w:t>DisconnectClientCommand</w:t>
+      </w:r>
+      <w:proofErr w:type="spellEnd"/>
+      <w:r>
+        <w:rPr>
+          <w:rFonts w:ascii="Calibri" w:eastAsia="Calibri" w:hAnsi="Calibri" w:cs="Calibri"/>
+          <w:sz w:val="24"/>
+          <w:lang w:val="en-BE"/>
+        </w:rPr>
+        <w:t>.</w:t>
       </w:r>
     </w:p>
     <w:p>
@@ -5241,16 +6155,31 @@
         <w:spacing w:before="100" w:after="100" w:line="240" w:lineRule="auto"/>
         <w:ind w:left="360" w:hanging="360"/>
         <w:rPr>
-          <w:rFonts w:ascii="Times New Roman" w:eastAsia="Times New Roman" w:hAnsi="Times New Roman" w:cs="Times New Roman"/>
-          <w:sz w:val="24"/>
-        </w:rPr>
-      </w:pPr>
-      <w:r>
-        <w:rPr>
-          <w:rFonts w:ascii="Times New Roman" w:eastAsia="Times New Roman" w:hAnsi="Times New Roman" w:cs="Times New Roman"/>
-          <w:sz w:val="24"/>
-        </w:rPr>
-        <w:t xml:space="preserve">Unhide all model layers when exiting immersion mode ‘Maquette’ </w:t>
+          <w:rFonts w:ascii="Calibri" w:eastAsia="Calibri" w:hAnsi="Calibri" w:cs="Calibri"/>
+          <w:sz w:val="24"/>
+        </w:rPr>
+      </w:pPr>
+      <w:r>
+        <w:rPr>
+          <w:rFonts w:ascii="Calibri" w:eastAsia="Calibri" w:hAnsi="Calibri" w:cs="Calibri"/>
+          <w:sz w:val="24"/>
+        </w:rPr>
+        <w:t>Implement Server</w:t>
+      </w:r>
+      <w:r>
+        <w:rPr>
+          <w:rFonts w:ascii="Calibri" w:eastAsia="Calibri" w:hAnsi="Calibri" w:cs="Calibri"/>
+          <w:sz w:val="24"/>
+          <w:lang w:val="en-BE"/>
+        </w:rPr>
+        <w:t>Shutdown</w:t>
+      </w:r>
+      <w:r>
+        <w:rPr>
+          <w:rFonts w:ascii="Calibri" w:eastAsia="Calibri" w:hAnsi="Calibri" w:cs="Calibri"/>
+          <w:sz w:val="24"/>
+        </w:rPr>
+        <w:t>Command.</w:t>
       </w:r>
     </w:p>
     <w:p>
@@ -5263,1318 +6192,32 @@
         <w:ind w:left="360" w:hanging="360"/>
         <w:rPr>
           <w:rFonts w:ascii="Calibri" w:eastAsia="Calibri" w:hAnsi="Calibri" w:cs="Calibri"/>
-        </w:rPr>
-      </w:pPr>
-      <w:r>
-        <w:rPr>
-          <w:rFonts w:ascii="Calibri" w:eastAsia="Calibri" w:hAnsi="Calibri" w:cs="Calibri"/>
-          <w:sz w:val="24"/>
-        </w:rPr>
-        <w:t>Editor mode: Implement showing keys next to button action label</w:t>
-      </w:r>
-    </w:p>
-    <w:p>
-      <w:pPr>
-        <w:numPr>
-          <w:ilvl w:val="0"/>
-          <w:numId w:val="13"/>
-        </w:numPr>
-        <w:spacing w:before="100" w:after="100" w:line="240" w:lineRule="auto"/>
-        <w:ind w:left="360" w:hanging="360"/>
-        <w:rPr>
-          <w:rFonts w:ascii="Calibri" w:eastAsia="Calibri" w:hAnsi="Calibri" w:cs="Calibri"/>
-        </w:rPr>
-      </w:pPr>
-      <w:r>
-        <w:rPr>
-          <w:rFonts w:ascii="Calibri" w:eastAsia="Calibri" w:hAnsi="Calibri" w:cs="Calibri"/>
-          <w:sz w:val="24"/>
-        </w:rPr>
-        <w:t xml:space="preserve">Implement </w:t>
-      </w:r>
-      <w:proofErr w:type="spellStart"/>
-      <w:r>
-        <w:rPr>
-          <w:rFonts w:ascii="Calibri" w:eastAsia="Calibri" w:hAnsi="Calibri" w:cs="Calibri"/>
-          <w:sz w:val="24"/>
-        </w:rPr>
-        <w:t>PickRay</w:t>
-      </w:r>
-      <w:proofErr w:type="spellEnd"/>
-      <w:r>
-        <w:rPr>
-          <w:rFonts w:ascii="Calibri" w:eastAsia="Calibri" w:hAnsi="Calibri" w:cs="Calibri"/>
-          <w:sz w:val="24"/>
-        </w:rPr>
-        <w:t xml:space="preserve"> class</w:t>
-      </w:r>
-    </w:p>
-    <w:p>
-      <w:pPr>
-        <w:numPr>
-          <w:ilvl w:val="0"/>
-          <w:numId w:val="13"/>
-        </w:numPr>
-        <w:spacing w:before="100" w:after="100" w:line="240" w:lineRule="auto"/>
-        <w:ind w:left="360" w:hanging="360"/>
-        <w:rPr>
-          <w:rFonts w:ascii="Times New Roman" w:eastAsia="Times New Roman" w:hAnsi="Times New Roman" w:cs="Times New Roman"/>
-          <w:sz w:val="24"/>
-        </w:rPr>
-      </w:pPr>
-      <w:r>
-        <w:rPr>
-          <w:rFonts w:ascii="Times New Roman" w:eastAsia="Times New Roman" w:hAnsi="Times New Roman" w:cs="Times New Roman"/>
-          <w:sz w:val="24"/>
-        </w:rPr>
-        <w:t xml:space="preserve">Generate some </w:t>
-      </w:r>
-      <w:proofErr w:type="spellStart"/>
-      <w:r>
-        <w:rPr>
-          <w:rFonts w:ascii="Times New Roman" w:eastAsia="Times New Roman" w:hAnsi="Times New Roman" w:cs="Times New Roman"/>
-          <w:sz w:val="24"/>
-        </w:rPr>
-        <w:t>bumpmap</w:t>
-      </w:r>
-      <w:proofErr w:type="spellEnd"/>
-      <w:r>
-        <w:rPr>
-          <w:rFonts w:ascii="Times New Roman" w:eastAsia="Times New Roman" w:hAnsi="Times New Roman" w:cs="Times New Roman"/>
-          <w:sz w:val="24"/>
-        </w:rPr>
-        <w:t xml:space="preserve"> </w:t>
-      </w:r>
-      <w:proofErr w:type="spellStart"/>
-      <w:r>
-        <w:rPr>
-          <w:rFonts w:ascii="Times New Roman" w:eastAsia="Times New Roman" w:hAnsi="Times New Roman" w:cs="Times New Roman"/>
-          <w:sz w:val="24"/>
-        </w:rPr>
-        <w:t>gevelsteen</w:t>
-      </w:r>
-      <w:proofErr w:type="spellEnd"/>
-      <w:r>
-        <w:rPr>
-          <w:rFonts w:ascii="Times New Roman" w:eastAsia="Times New Roman" w:hAnsi="Times New Roman" w:cs="Times New Roman"/>
-          <w:sz w:val="24"/>
-        </w:rPr>
-        <w:t xml:space="preserve"> textures from DAAS, and add them to resources repo</w:t>
-      </w:r>
-      <w:r>
-        <w:rPr>
-          <w:rFonts w:ascii="Calibri" w:eastAsia="Calibri" w:hAnsi="Calibri" w:cs="Calibri"/>
-          <w:sz w:val="24"/>
-        </w:rPr>
-        <w:t>.</w:t>
-      </w:r>
-    </w:p>
-    <w:p>
-      <w:pPr>
-        <w:pStyle w:val="ListParagraph"/>
-        <w:numPr>
-          <w:ilvl w:val="0"/>
-          <w:numId w:val="13"/>
-        </w:numPr>
-        <w:spacing w:before="100" w:after="100" w:line="240" w:lineRule="auto"/>
-        <w:rPr>
-          <w:rFonts w:ascii="Calibri" w:eastAsia="Calibri" w:hAnsi="Calibri" w:cs="Calibri"/>
-          <w:sz w:val="24"/>
-        </w:rPr>
-      </w:pPr>
-      <w:proofErr w:type="spellStart"/>
-      <w:r>
-        <w:rPr>
-          <w:rFonts w:ascii="Calibri" w:eastAsia="Calibri" w:hAnsi="Calibri" w:cs="Calibri"/>
-          <w:sz w:val="24"/>
-        </w:rPr>
-        <w:t>ImmersionModeWalkthrough</w:t>
-      </w:r>
-      <w:proofErr w:type="spellEnd"/>
-      <w:r>
-        <w:rPr>
-          <w:rFonts w:ascii="Calibri" w:eastAsia="Calibri" w:hAnsi="Calibri" w:cs="Calibri"/>
-          <w:sz w:val="24"/>
-        </w:rPr>
-        <w:t xml:space="preserve">: Implement exclusive lock between </w:t>
-      </w:r>
-      <w:proofErr w:type="spellStart"/>
-      <w:r>
-        <w:rPr>
-          <w:rFonts w:ascii="Calibri" w:eastAsia="Calibri" w:hAnsi="Calibri" w:cs="Calibri"/>
-          <w:sz w:val="24"/>
-        </w:rPr>
-        <w:t>rotateTrackingSpace</w:t>
-      </w:r>
-      <w:proofErr w:type="spellEnd"/>
-      <w:r>
-        <w:rPr>
-          <w:rFonts w:ascii="Calibri" w:eastAsia="Calibri" w:hAnsi="Calibri" w:cs="Calibri"/>
-          <w:sz w:val="24"/>
-        </w:rPr>
-        <w:t xml:space="preserve">() and </w:t>
-      </w:r>
-      <w:proofErr w:type="spellStart"/>
-      <w:r>
-        <w:rPr>
-          <w:rFonts w:ascii="Calibri" w:eastAsia="Calibri" w:hAnsi="Calibri" w:cs="Calibri"/>
-          <w:sz w:val="24"/>
-        </w:rPr>
-        <w:t>MoveUpDown</w:t>
-      </w:r>
-      <w:proofErr w:type="spellEnd"/>
-      <w:r>
-        <w:rPr>
-          <w:rFonts w:ascii="Calibri" w:eastAsia="Calibri" w:hAnsi="Calibri" w:cs="Calibri"/>
-          <w:sz w:val="24"/>
-        </w:rPr>
-        <w:t>()</w:t>
-      </w:r>
-    </w:p>
-    <w:p>
-      <w:pPr>
-        <w:numPr>
-          <w:ilvl w:val="0"/>
-          <w:numId w:val="13"/>
-        </w:numPr>
-        <w:spacing w:before="100" w:after="100" w:line="240" w:lineRule="auto"/>
-        <w:ind w:left="360" w:hanging="360"/>
-        <w:rPr>
-          <w:rFonts w:ascii="Times New Roman" w:eastAsia="Times New Roman" w:hAnsi="Times New Roman" w:cs="Times New Roman"/>
-          <w:sz w:val="24"/>
-        </w:rPr>
-      </w:pPr>
-      <w:r>
-        <w:rPr>
-          <w:rFonts w:ascii="Calibri" w:eastAsia="Calibri" w:hAnsi="Calibri" w:cs="Calibri"/>
-          <w:sz w:val="24"/>
-        </w:rPr>
-        <w:t>Maquette immersion mode: Implement exclusive rotate/translate locking mechanism:  While rotating, no translation can be performed and vice-versa.</w:t>
-      </w:r>
-    </w:p>
-    <w:p>
-      <w:pPr>
-        <w:numPr>
-          <w:ilvl w:val="0"/>
-          <w:numId w:val="13"/>
-        </w:numPr>
-        <w:spacing w:before="100" w:after="100" w:line="240" w:lineRule="auto"/>
-        <w:ind w:left="360" w:hanging="360"/>
-        <w:rPr>
-          <w:rFonts w:ascii="Times New Roman" w:eastAsia="Times New Roman" w:hAnsi="Times New Roman" w:cs="Times New Roman"/>
-          <w:sz w:val="24"/>
-        </w:rPr>
-      </w:pPr>
-      <w:proofErr w:type="spellStart"/>
-      <w:r>
-        <w:rPr>
-          <w:rFonts w:ascii="Calibri" w:eastAsia="Calibri" w:hAnsi="Calibri" w:cs="Calibri"/>
-          <w:sz w:val="24"/>
-        </w:rPr>
-        <w:t>ButtomMappingUI</w:t>
-      </w:r>
-      <w:proofErr w:type="spellEnd"/>
-      <w:r>
-        <w:rPr>
-          <w:rFonts w:ascii="Calibri" w:eastAsia="Calibri" w:hAnsi="Calibri" w:cs="Calibri"/>
-          <w:sz w:val="24"/>
-        </w:rPr>
-        <w:t xml:space="preserve">: Implement </w:t>
-      </w:r>
-      <w:proofErr w:type="spellStart"/>
-      <w:r>
-        <w:rPr>
-          <w:rFonts w:ascii="Calibri" w:eastAsia="Calibri" w:hAnsi="Calibri" w:cs="Calibri"/>
-          <w:sz w:val="24"/>
-        </w:rPr>
-        <w:t>deadzone</w:t>
-      </w:r>
-      <w:proofErr w:type="spellEnd"/>
-      <w:r>
-        <w:rPr>
-          <w:rFonts w:ascii="Times New Roman" w:eastAsia="Times New Roman" w:hAnsi="Times New Roman" w:cs="Times New Roman"/>
-          <w:sz w:val="24"/>
-        </w:rPr>
-        <w:t xml:space="preserve"> for </w:t>
-      </w:r>
-      <w:proofErr w:type="spellStart"/>
-      <w:r>
-        <w:rPr>
-          <w:rFonts w:ascii="Times New Roman" w:eastAsia="Times New Roman" w:hAnsi="Times New Roman" w:cs="Times New Roman"/>
-          <w:sz w:val="24"/>
-        </w:rPr>
-        <w:t>thumbsticks</w:t>
-      </w:r>
-      <w:proofErr w:type="spellEnd"/>
-      <w:r>
-        <w:rPr>
-          <w:rFonts w:ascii="Times New Roman" w:eastAsia="Times New Roman" w:hAnsi="Times New Roman" w:cs="Times New Roman"/>
-          <w:sz w:val="24"/>
-        </w:rPr>
-        <w:t>.</w:t>
-      </w:r>
-    </w:p>
-    <w:p>
-      <w:pPr>
-        <w:numPr>
-          <w:ilvl w:val="0"/>
-          <w:numId w:val="13"/>
-        </w:numPr>
-        <w:spacing w:before="100" w:after="100" w:line="240" w:lineRule="auto"/>
-        <w:ind w:left="360" w:hanging="360"/>
-        <w:rPr>
-          <w:rFonts w:ascii="Times New Roman" w:eastAsia="Times New Roman" w:hAnsi="Times New Roman" w:cs="Times New Roman"/>
-          <w:sz w:val="24"/>
-        </w:rPr>
-      </w:pPr>
-      <w:r>
-        <w:rPr>
-          <w:rFonts w:ascii="Times New Roman" w:eastAsia="Times New Roman" w:hAnsi="Times New Roman" w:cs="Times New Roman"/>
-          <w:sz w:val="24"/>
-        </w:rPr>
-        <w:t xml:space="preserve">Implement </w:t>
-      </w:r>
-      <w:r>
-        <w:rPr>
-          <w:rFonts w:ascii="Calibri" w:eastAsia="Calibri" w:hAnsi="Calibri" w:cs="Calibri"/>
-          <w:sz w:val="24"/>
-        </w:rPr>
-        <w:t xml:space="preserve">dynamic </w:t>
-      </w:r>
-      <w:proofErr w:type="spellStart"/>
-      <w:r>
-        <w:rPr>
-          <w:rFonts w:ascii="Times New Roman" w:eastAsia="Times New Roman" w:hAnsi="Times New Roman" w:cs="Times New Roman"/>
-          <w:sz w:val="24"/>
-        </w:rPr>
-        <w:t>pickray</w:t>
-      </w:r>
-      <w:proofErr w:type="spellEnd"/>
-      <w:r>
-        <w:rPr>
-          <w:rFonts w:ascii="Times New Roman" w:eastAsia="Times New Roman" w:hAnsi="Times New Roman" w:cs="Times New Roman"/>
-          <w:sz w:val="24"/>
-        </w:rPr>
-        <w:t xml:space="preserve"> </w:t>
-      </w:r>
-      <w:proofErr w:type="spellStart"/>
-      <w:r>
-        <w:rPr>
-          <w:rFonts w:ascii="Times New Roman" w:eastAsia="Times New Roman" w:hAnsi="Times New Roman" w:cs="Times New Roman"/>
-          <w:sz w:val="24"/>
-        </w:rPr>
-        <w:t>c</w:t>
-      </w:r>
-      <w:r>
-        <w:rPr>
-          <w:rFonts w:ascii="Calibri" w:eastAsia="Calibri" w:hAnsi="Calibri" w:cs="Calibri"/>
-          <w:sz w:val="24"/>
-        </w:rPr>
-        <w:t>olor</w:t>
-      </w:r>
-      <w:proofErr w:type="spellEnd"/>
-      <w:r>
-        <w:rPr>
-          <w:rFonts w:ascii="Calibri" w:eastAsia="Calibri" w:hAnsi="Calibri" w:cs="Calibri"/>
-          <w:sz w:val="24"/>
-        </w:rPr>
-        <w:t>:</w:t>
-      </w:r>
-    </w:p>
-    <w:p>
-      <w:pPr>
-        <w:numPr>
-          <w:ilvl w:val="0"/>
-          <w:numId w:val="13"/>
-        </w:numPr>
-        <w:spacing w:before="100" w:after="100" w:line="240" w:lineRule="auto"/>
-        <w:ind w:left="1080" w:hanging="360"/>
-        <w:rPr>
-          <w:rFonts w:ascii="Times New Roman" w:eastAsia="Times New Roman" w:hAnsi="Times New Roman" w:cs="Times New Roman"/>
-          <w:sz w:val="24"/>
-        </w:rPr>
-      </w:pPr>
-      <w:r>
-        <w:rPr>
-          <w:rFonts w:ascii="Times New Roman" w:eastAsia="Times New Roman" w:hAnsi="Times New Roman" w:cs="Times New Roman"/>
-          <w:sz w:val="24"/>
-        </w:rPr>
-        <w:t xml:space="preserve">If no hit: Use textured cylinder with fading out (fully opaque -&gt; fully transparent) uniform white </w:t>
-      </w:r>
-      <w:proofErr w:type="spellStart"/>
-      <w:r>
-        <w:rPr>
-          <w:rFonts w:ascii="Times New Roman" w:eastAsia="Times New Roman" w:hAnsi="Times New Roman" w:cs="Times New Roman"/>
-          <w:sz w:val="24"/>
-        </w:rPr>
-        <w:t>color</w:t>
-      </w:r>
-      <w:proofErr w:type="spellEnd"/>
-      <w:r>
-        <w:rPr>
-          <w:rFonts w:ascii="Times New Roman" w:eastAsia="Times New Roman" w:hAnsi="Times New Roman" w:cs="Times New Roman"/>
-          <w:sz w:val="24"/>
-        </w:rPr>
-        <w:t xml:space="preserve"> </w:t>
-      </w:r>
-    </w:p>
-    <w:p>
-      <w:pPr>
-        <w:numPr>
-          <w:ilvl w:val="0"/>
-          <w:numId w:val="13"/>
-        </w:numPr>
-        <w:spacing w:before="100" w:after="100" w:line="240" w:lineRule="auto"/>
-        <w:ind w:left="1080" w:hanging="360"/>
-        <w:rPr>
-          <w:rFonts w:ascii="Calibri" w:eastAsia="Calibri" w:hAnsi="Calibri" w:cs="Calibri"/>
-        </w:rPr>
-      </w:pPr>
-      <w:r>
-        <w:rPr>
-          <w:rFonts w:ascii="Times New Roman" w:eastAsia="Times New Roman" w:hAnsi="Times New Roman" w:cs="Times New Roman"/>
-          <w:sz w:val="24"/>
-        </w:rPr>
-        <w:t xml:space="preserve">If hit: Change to red </w:t>
-      </w:r>
-      <w:proofErr w:type="spellStart"/>
-      <w:r>
-        <w:rPr>
-          <w:rFonts w:ascii="Times New Roman" w:eastAsia="Times New Roman" w:hAnsi="Times New Roman" w:cs="Times New Roman"/>
-          <w:sz w:val="24"/>
-        </w:rPr>
-        <w:t>color</w:t>
-      </w:r>
-      <w:proofErr w:type="spellEnd"/>
-      <w:r>
-        <w:rPr>
-          <w:rFonts w:ascii="Times New Roman" w:eastAsia="Times New Roman" w:hAnsi="Times New Roman" w:cs="Times New Roman"/>
-          <w:sz w:val="24"/>
-        </w:rPr>
-        <w:t>.</w:t>
-      </w:r>
-    </w:p>
-    <w:p>
-      <w:pPr>
-        <w:numPr>
-          <w:ilvl w:val="0"/>
-          <w:numId w:val="13"/>
-        </w:numPr>
-        <w:spacing w:before="100" w:after="100" w:line="240" w:lineRule="auto"/>
-        <w:ind w:left="360" w:hanging="360"/>
-        <w:rPr>
-          <w:rFonts w:ascii="Times New Roman" w:eastAsia="Times New Roman" w:hAnsi="Times New Roman" w:cs="Times New Roman"/>
-          <w:sz w:val="24"/>
-        </w:rPr>
-      </w:pPr>
-      <w:r>
-        <w:rPr>
-          <w:rFonts w:ascii="Calibri" w:eastAsia="Calibri" w:hAnsi="Calibri" w:cs="Calibri"/>
-          <w:sz w:val="24"/>
-        </w:rPr>
-        <w:t xml:space="preserve">Implement getting build </w:t>
-      </w:r>
-      <w:proofErr w:type="spellStart"/>
-      <w:r>
-        <w:rPr>
-          <w:rFonts w:ascii="Calibri" w:eastAsia="Calibri" w:hAnsi="Calibri" w:cs="Calibri"/>
-          <w:sz w:val="24"/>
-        </w:rPr>
-        <w:t>datetimestamp</w:t>
-      </w:r>
-      <w:proofErr w:type="spellEnd"/>
-      <w:r>
-        <w:rPr>
-          <w:rFonts w:ascii="Calibri" w:eastAsia="Calibri" w:hAnsi="Calibri" w:cs="Calibri"/>
-          <w:sz w:val="24"/>
-        </w:rPr>
-        <w:t xml:space="preserve"> for composing build version number automatically.</w:t>
-      </w:r>
-    </w:p>
-    <w:p>
-      <w:pPr>
-        <w:numPr>
-          <w:ilvl w:val="0"/>
-          <w:numId w:val="13"/>
-        </w:numPr>
-        <w:spacing w:before="100" w:after="100" w:line="240" w:lineRule="auto"/>
-        <w:ind w:left="360" w:hanging="360"/>
-        <w:rPr>
-          <w:rFonts w:ascii="Calibri" w:eastAsia="Calibri" w:hAnsi="Calibri" w:cs="Calibri"/>
-        </w:rPr>
-      </w:pPr>
-      <w:r>
-        <w:rPr>
-          <w:rFonts w:ascii="Calibri" w:eastAsia="Calibri" w:hAnsi="Calibri" w:cs="Calibri"/>
-          <w:sz w:val="24"/>
-        </w:rPr>
-        <w:t>Fix HUD menu not working</w:t>
-      </w:r>
-    </w:p>
-    <w:p>
-      <w:pPr>
-        <w:numPr>
-          <w:ilvl w:val="0"/>
-          <w:numId w:val="13"/>
-        </w:numPr>
-        <w:spacing w:before="100" w:after="100" w:line="240" w:lineRule="auto"/>
-        <w:ind w:left="360" w:hanging="360"/>
-        <w:rPr>
-          <w:rFonts w:ascii="Times New Roman" w:eastAsia="Times New Roman" w:hAnsi="Times New Roman" w:cs="Times New Roman"/>
-          <w:sz w:val="24"/>
-        </w:rPr>
-      </w:pPr>
-      <w:proofErr w:type="spellStart"/>
-      <w:r>
-        <w:rPr>
-          <w:rFonts w:ascii="Calibri" w:eastAsia="Calibri" w:hAnsi="Calibri" w:cs="Calibri"/>
-          <w:sz w:val="24"/>
-        </w:rPr>
-        <w:t>ImmersionModeWalkthrough</w:t>
-      </w:r>
-      <w:proofErr w:type="spellEnd"/>
-      <w:r>
-        <w:rPr>
-          <w:rFonts w:ascii="Calibri" w:eastAsia="Calibri" w:hAnsi="Calibri" w:cs="Calibri"/>
-          <w:sz w:val="24"/>
-        </w:rPr>
-        <w:t xml:space="preserve">: Implement a way to align model with tracking space: </w:t>
-      </w:r>
-    </w:p>
-    <w:p>
-      <w:pPr>
-        <w:numPr>
-          <w:ilvl w:val="0"/>
-          <w:numId w:val="13"/>
-        </w:numPr>
-        <w:spacing w:before="100" w:after="100" w:line="240" w:lineRule="auto"/>
-        <w:ind w:left="720" w:hanging="360"/>
-        <w:rPr>
-          <w:rFonts w:ascii="Times New Roman" w:eastAsia="Times New Roman" w:hAnsi="Times New Roman" w:cs="Times New Roman"/>
-          <w:sz w:val="24"/>
-        </w:rPr>
-      </w:pPr>
-      <w:r>
-        <w:rPr>
-          <w:rFonts w:ascii="Calibri" w:eastAsia="Calibri" w:hAnsi="Calibri" w:cs="Calibri"/>
-          <w:sz w:val="24"/>
-        </w:rPr>
-        <w:t xml:space="preserve">LT left and right: rotate model around </w:t>
-      </w:r>
-      <w:proofErr w:type="spellStart"/>
-      <w:r>
-        <w:rPr>
-          <w:rFonts w:ascii="Calibri" w:eastAsia="Calibri" w:hAnsi="Calibri" w:cs="Calibri"/>
-          <w:sz w:val="24"/>
-        </w:rPr>
-        <w:t>center</w:t>
-      </w:r>
-      <w:proofErr w:type="spellEnd"/>
-      <w:r>
-        <w:rPr>
-          <w:rFonts w:ascii="Calibri" w:eastAsia="Calibri" w:hAnsi="Calibri" w:cs="Calibri"/>
-          <w:sz w:val="24"/>
-        </w:rPr>
-        <w:t xml:space="preserve"> eye position.</w:t>
-      </w:r>
-    </w:p>
-    <w:p>
-      <w:pPr>
-        <w:numPr>
-          <w:ilvl w:val="0"/>
-          <w:numId w:val="13"/>
-        </w:numPr>
-        <w:spacing w:before="100" w:after="100" w:line="240" w:lineRule="auto"/>
-        <w:ind w:left="720" w:hanging="360"/>
-        <w:rPr>
-          <w:rFonts w:ascii="Times New Roman" w:eastAsia="Times New Roman" w:hAnsi="Times New Roman" w:cs="Times New Roman"/>
-          <w:sz w:val="24"/>
-        </w:rPr>
-      </w:pPr>
-      <w:r>
-        <w:rPr>
-          <w:rFonts w:ascii="Calibri" w:eastAsia="Calibri" w:hAnsi="Calibri" w:cs="Calibri"/>
-          <w:sz w:val="24"/>
-        </w:rPr>
-        <w:t>RT up, down, left and right: translate model (relative to viewer)</w:t>
-      </w:r>
-    </w:p>
-    <w:p>
-      <w:pPr>
-        <w:numPr>
-          <w:ilvl w:val="0"/>
-          <w:numId w:val="13"/>
-        </w:numPr>
-        <w:spacing w:before="100" w:after="100" w:line="240" w:lineRule="auto"/>
-        <w:ind w:left="360" w:hanging="360"/>
-        <w:rPr>
-          <w:rFonts w:ascii="Times New Roman" w:eastAsia="Times New Roman" w:hAnsi="Times New Roman" w:cs="Times New Roman"/>
-          <w:sz w:val="24"/>
-        </w:rPr>
-      </w:pPr>
-      <w:r>
-        <w:rPr>
-          <w:rFonts w:ascii="Calibri" w:eastAsia="Calibri" w:hAnsi="Calibri" w:cs="Calibri"/>
-          <w:sz w:val="24"/>
-        </w:rPr>
-        <w:t xml:space="preserve">Make </w:t>
-      </w:r>
-      <w:proofErr w:type="spellStart"/>
-      <w:r>
-        <w:rPr>
-          <w:rFonts w:ascii="Calibri" w:eastAsia="Calibri" w:hAnsi="Calibri" w:cs="Calibri"/>
-          <w:sz w:val="24"/>
-        </w:rPr>
-        <w:t>PickRay</w:t>
-      </w:r>
-      <w:proofErr w:type="spellEnd"/>
-      <w:r>
-        <w:rPr>
-          <w:rFonts w:ascii="Calibri" w:eastAsia="Calibri" w:hAnsi="Calibri" w:cs="Calibri"/>
-          <w:sz w:val="24"/>
-        </w:rPr>
-        <w:t xml:space="preserve"> prefab</w:t>
-      </w:r>
-    </w:p>
-    <w:p>
-      <w:pPr>
-        <w:numPr>
-          <w:ilvl w:val="0"/>
-          <w:numId w:val="13"/>
-        </w:numPr>
-        <w:spacing w:before="100" w:after="100" w:line="240" w:lineRule="auto"/>
-        <w:ind w:left="360" w:hanging="360"/>
-        <w:rPr>
-          <w:rFonts w:ascii="Times New Roman" w:eastAsia="Times New Roman" w:hAnsi="Times New Roman" w:cs="Times New Roman"/>
-          <w:sz w:val="24"/>
-        </w:rPr>
-      </w:pPr>
-      <w:r>
-        <w:rPr>
-          <w:rFonts w:ascii="Calibri" w:eastAsia="Calibri" w:hAnsi="Calibri" w:cs="Calibri"/>
-          <w:sz w:val="24"/>
-        </w:rPr>
-        <w:t xml:space="preserve">Instantiate </w:t>
-      </w:r>
-      <w:proofErr w:type="spellStart"/>
-      <w:r>
-        <w:rPr>
-          <w:rFonts w:ascii="Calibri" w:eastAsia="Calibri" w:hAnsi="Calibri" w:cs="Calibri"/>
-          <w:sz w:val="24"/>
-        </w:rPr>
-        <w:t>PickRay</w:t>
-      </w:r>
-      <w:proofErr w:type="spellEnd"/>
-      <w:r>
-        <w:rPr>
-          <w:rFonts w:ascii="Calibri" w:eastAsia="Calibri" w:hAnsi="Calibri" w:cs="Calibri"/>
-          <w:sz w:val="24"/>
-        </w:rPr>
-        <w:t xml:space="preserve"> prefab under both hands as R </w:t>
-      </w:r>
-      <w:proofErr w:type="spellStart"/>
-      <w:r>
-        <w:rPr>
-          <w:rFonts w:ascii="Calibri" w:eastAsia="Calibri" w:hAnsi="Calibri" w:cs="Calibri"/>
-          <w:sz w:val="24"/>
-        </w:rPr>
-        <w:t>PickRay</w:t>
-      </w:r>
-      <w:proofErr w:type="spellEnd"/>
-      <w:r>
-        <w:rPr>
-          <w:rFonts w:ascii="Calibri" w:eastAsia="Calibri" w:hAnsi="Calibri" w:cs="Calibri"/>
-          <w:sz w:val="24"/>
-        </w:rPr>
-        <w:t xml:space="preserve"> and L </w:t>
-      </w:r>
-      <w:proofErr w:type="spellStart"/>
-      <w:r>
-        <w:rPr>
-          <w:rFonts w:ascii="Calibri" w:eastAsia="Calibri" w:hAnsi="Calibri" w:cs="Calibri"/>
-          <w:sz w:val="24"/>
-        </w:rPr>
-        <w:t>PickRay</w:t>
-      </w:r>
-      <w:proofErr w:type="spellEnd"/>
-    </w:p>
-    <w:p>
-      <w:pPr>
-        <w:numPr>
-          <w:ilvl w:val="0"/>
-          <w:numId w:val="13"/>
-        </w:numPr>
-        <w:spacing w:before="100" w:after="100" w:line="240" w:lineRule="auto"/>
-        <w:ind w:left="360" w:hanging="360"/>
-        <w:rPr>
-          <w:rFonts w:ascii="Times New Roman" w:eastAsia="Times New Roman" w:hAnsi="Times New Roman" w:cs="Times New Roman"/>
-          <w:sz w:val="24"/>
-        </w:rPr>
-      </w:pPr>
-      <w:r>
-        <w:rPr>
-          <w:rFonts w:ascii="Calibri" w:eastAsia="Calibri" w:hAnsi="Calibri" w:cs="Calibri"/>
-          <w:sz w:val="24"/>
-        </w:rPr>
-        <w:t xml:space="preserve">Disable L </w:t>
-      </w:r>
-      <w:proofErr w:type="spellStart"/>
-      <w:r>
-        <w:rPr>
-          <w:rFonts w:ascii="Calibri" w:eastAsia="Calibri" w:hAnsi="Calibri" w:cs="Calibri"/>
-          <w:sz w:val="24"/>
-        </w:rPr>
-        <w:t>pickray</w:t>
-      </w:r>
-      <w:proofErr w:type="spellEnd"/>
-      <w:r>
-        <w:rPr>
-          <w:rFonts w:ascii="Calibri" w:eastAsia="Calibri" w:hAnsi="Calibri" w:cs="Calibri"/>
-          <w:sz w:val="24"/>
-        </w:rPr>
-        <w:t xml:space="preserve">, use R </w:t>
-      </w:r>
-      <w:proofErr w:type="spellStart"/>
-      <w:r>
-        <w:rPr>
-          <w:rFonts w:ascii="Calibri" w:eastAsia="Calibri" w:hAnsi="Calibri" w:cs="Calibri"/>
-          <w:sz w:val="24"/>
-        </w:rPr>
-        <w:t>pickray</w:t>
-      </w:r>
-      <w:proofErr w:type="spellEnd"/>
-      <w:r>
-        <w:rPr>
-          <w:rFonts w:ascii="Calibri" w:eastAsia="Calibri" w:hAnsi="Calibri" w:cs="Calibri"/>
-          <w:sz w:val="24"/>
-        </w:rPr>
-        <w:t xml:space="preserve"> only</w:t>
-      </w:r>
-    </w:p>
-    <w:p>
-      <w:pPr>
-        <w:numPr>
-          <w:ilvl w:val="0"/>
-          <w:numId w:val="13"/>
-        </w:numPr>
-        <w:spacing w:before="100" w:after="100" w:line="240" w:lineRule="auto"/>
-        <w:ind w:left="360" w:hanging="360"/>
-        <w:rPr>
-          <w:rFonts w:ascii="Times New Roman" w:eastAsia="Times New Roman" w:hAnsi="Times New Roman" w:cs="Times New Roman"/>
-          <w:sz w:val="24"/>
-        </w:rPr>
-      </w:pPr>
-      <w:proofErr w:type="spellStart"/>
-      <w:r>
-        <w:rPr>
-          <w:rFonts w:ascii="Calibri" w:eastAsia="Calibri" w:hAnsi="Calibri" w:cs="Calibri"/>
-          <w:sz w:val="24"/>
-        </w:rPr>
-        <w:t>ImmersionModeMauette</w:t>
-      </w:r>
-      <w:proofErr w:type="spellEnd"/>
-      <w:r>
-        <w:rPr>
-          <w:rFonts w:ascii="Calibri" w:eastAsia="Calibri" w:hAnsi="Calibri" w:cs="Calibri"/>
-          <w:sz w:val="24"/>
-        </w:rPr>
-        <w:t>: Use R index trigger to toggle model layer visibility.</w:t>
-      </w:r>
-    </w:p>
-    <w:p>
-      <w:pPr>
-        <w:numPr>
-          <w:ilvl w:val="0"/>
-          <w:numId w:val="13"/>
-        </w:numPr>
-        <w:spacing w:before="100" w:after="100" w:line="240" w:lineRule="auto"/>
-        <w:ind w:left="360" w:hanging="360"/>
-        <w:rPr>
-          <w:rFonts w:ascii="Times New Roman" w:eastAsia="Times New Roman" w:hAnsi="Times New Roman" w:cs="Times New Roman"/>
-          <w:sz w:val="24"/>
-        </w:rPr>
-      </w:pPr>
-      <w:r>
-        <w:rPr>
-          <w:rFonts w:ascii="Calibri" w:eastAsia="Calibri" w:hAnsi="Calibri" w:cs="Calibri"/>
-          <w:sz w:val="24"/>
-        </w:rPr>
-        <w:t>Implement FPS counter HUD control (Simple text to bottom of view.)</w:t>
-      </w:r>
-    </w:p>
-    <w:p>
-      <w:pPr>
-        <w:numPr>
-          <w:ilvl w:val="0"/>
-          <w:numId w:val="13"/>
-        </w:numPr>
-        <w:spacing w:before="100" w:after="100" w:line="240" w:lineRule="auto"/>
-        <w:ind w:left="360" w:hanging="360"/>
-        <w:rPr>
-          <w:rFonts w:ascii="Calibri" w:eastAsia="Calibri" w:hAnsi="Calibri" w:cs="Calibri"/>
-        </w:rPr>
-      </w:pPr>
-      <w:r>
-        <w:rPr>
-          <w:rFonts w:ascii="Calibri" w:eastAsia="Calibri" w:hAnsi="Calibri" w:cs="Calibri"/>
-          <w:sz w:val="24"/>
-        </w:rPr>
-        <w:t xml:space="preserve">Performance improvement: Enable </w:t>
-      </w:r>
-      <w:proofErr w:type="spellStart"/>
-      <w:r>
-        <w:rPr>
-          <w:rFonts w:ascii="Calibri" w:eastAsia="Calibri" w:hAnsi="Calibri" w:cs="Calibri"/>
-          <w:sz w:val="24"/>
-        </w:rPr>
-        <w:t>backface</w:t>
-      </w:r>
-      <w:proofErr w:type="spellEnd"/>
-      <w:r>
-        <w:rPr>
-          <w:rFonts w:ascii="Calibri" w:eastAsia="Calibri" w:hAnsi="Calibri" w:cs="Calibri"/>
-          <w:sz w:val="24"/>
-        </w:rPr>
-        <w:t xml:space="preserve"> culling on model (set </w:t>
-      </w:r>
-      <w:proofErr w:type="spellStart"/>
-      <w:r>
-        <w:rPr>
-          <w:rFonts w:ascii="Calibri" w:eastAsia="Calibri" w:hAnsi="Calibri" w:cs="Calibri"/>
-          <w:sz w:val="24"/>
-        </w:rPr>
-        <w:t>sketchup</w:t>
-      </w:r>
-      <w:proofErr w:type="spellEnd"/>
-      <w:r>
-        <w:rPr>
-          <w:rFonts w:ascii="Calibri" w:eastAsia="Calibri" w:hAnsi="Calibri" w:cs="Calibri"/>
-          <w:sz w:val="24"/>
-        </w:rPr>
-        <w:t xml:space="preserve"> import setting)</w:t>
-      </w:r>
-    </w:p>
-    <w:p>
-      <w:pPr>
-        <w:numPr>
-          <w:ilvl w:val="0"/>
-          <w:numId w:val="13"/>
-        </w:numPr>
-        <w:spacing w:before="100" w:after="100" w:line="240" w:lineRule="auto"/>
-        <w:ind w:left="360" w:hanging="360"/>
-        <w:rPr>
-          <w:rFonts w:ascii="Calibri" w:eastAsia="Calibri" w:hAnsi="Calibri" w:cs="Calibri"/>
-        </w:rPr>
-      </w:pPr>
-      <w:r>
-        <w:rPr>
-          <w:rFonts w:ascii="Calibri" w:eastAsia="Calibri" w:hAnsi="Calibri" w:cs="Calibri"/>
-          <w:sz w:val="24"/>
-        </w:rPr>
-        <w:t xml:space="preserve">Implement GFX debug mode with HUD UI. (show </w:t>
-      </w:r>
-      <w:proofErr w:type="spellStart"/>
-      <w:r>
-        <w:rPr>
-          <w:rFonts w:ascii="Calibri" w:eastAsia="Calibri" w:hAnsi="Calibri" w:cs="Calibri"/>
-          <w:sz w:val="24"/>
-        </w:rPr>
-        <w:t>gfx</w:t>
-      </w:r>
-      <w:proofErr w:type="spellEnd"/>
-      <w:r>
-        <w:rPr>
-          <w:rFonts w:ascii="Calibri" w:eastAsia="Calibri" w:hAnsi="Calibri" w:cs="Calibri"/>
-          <w:sz w:val="24"/>
-        </w:rPr>
-        <w:t xml:space="preserve"> quality +fps)</w:t>
-      </w:r>
-    </w:p>
-    <w:p>
-      <w:pPr>
-        <w:numPr>
-          <w:ilvl w:val="0"/>
-          <w:numId w:val="13"/>
-        </w:numPr>
-        <w:spacing w:before="100" w:after="100" w:line="240" w:lineRule="auto"/>
-        <w:ind w:left="360" w:hanging="360"/>
-        <w:rPr>
-          <w:rFonts w:ascii="Calibri" w:eastAsia="Calibri" w:hAnsi="Calibri" w:cs="Calibri"/>
-        </w:rPr>
-      </w:pPr>
-      <w:r>
-        <w:rPr>
-          <w:rFonts w:ascii="Calibri" w:eastAsia="Calibri" w:hAnsi="Calibri" w:cs="Calibri"/>
-        </w:rPr>
-        <w:t>Generated alfa maps for wall and floor tiles, and use them in unity.</w:t>
-      </w:r>
-    </w:p>
-    <w:p>
-      <w:pPr>
-        <w:numPr>
-          <w:ilvl w:val="0"/>
-          <w:numId w:val="13"/>
-        </w:numPr>
-        <w:spacing w:before="100" w:after="100" w:line="240" w:lineRule="auto"/>
-        <w:ind w:left="360" w:hanging="360"/>
-        <w:rPr>
-          <w:rFonts w:ascii="Calibri" w:eastAsia="Calibri" w:hAnsi="Calibri" w:cs="Calibri"/>
-        </w:rPr>
-      </w:pPr>
-      <w:r>
-        <w:rPr>
-          <w:rFonts w:ascii="Calibri" w:eastAsia="Calibri" w:hAnsi="Calibri" w:cs="Calibri"/>
-        </w:rPr>
-        <w:t>Fixed lighting issues: updated HOWTO.</w:t>
-      </w:r>
-    </w:p>
-    <w:p>
-      <w:pPr>
-        <w:numPr>
-          <w:ilvl w:val="0"/>
-          <w:numId w:val="13"/>
-        </w:numPr>
-        <w:spacing w:before="100" w:after="100" w:line="240" w:lineRule="auto"/>
-        <w:ind w:left="360" w:hanging="360"/>
-        <w:rPr>
-          <w:rFonts w:ascii="Calibri" w:eastAsia="Calibri" w:hAnsi="Calibri" w:cs="Calibri"/>
-          <w:sz w:val="24"/>
-        </w:rPr>
-      </w:pPr>
-      <w:proofErr w:type="spellStart"/>
+          <w:sz w:val="24"/>
+        </w:rPr>
+      </w:pPr>
       <w:r>
         <w:rPr>
           <w:rFonts w:ascii="Calibri" w:eastAsia="Calibri" w:hAnsi="Calibri" w:cs="Calibri"/>
           <w:sz w:val="24"/>
         </w:rPr>
         <w:lastRenderedPageBreak/>
-        <w:t>ImmersionModeMaquette</w:t>
-      </w:r>
-      <w:proofErr w:type="spellEnd"/>
-      <w:r>
-        <w:rPr>
-          <w:rFonts w:ascii="Calibri" w:eastAsia="Calibri" w:hAnsi="Calibri" w:cs="Calibri"/>
-          <w:sz w:val="24"/>
-        </w:rPr>
-        <w:t xml:space="preserve">: Make model rotate around </w:t>
-      </w:r>
-      <w:proofErr w:type="spellStart"/>
-      <w:r>
-        <w:rPr>
-          <w:rFonts w:ascii="Calibri" w:eastAsia="Calibri" w:hAnsi="Calibri" w:cs="Calibri"/>
-          <w:sz w:val="24"/>
-        </w:rPr>
-        <w:t>ModelANchor</w:t>
-      </w:r>
-      <w:proofErr w:type="spellEnd"/>
-      <w:r>
-        <w:rPr>
-          <w:rFonts w:ascii="Calibri" w:eastAsia="Calibri" w:hAnsi="Calibri" w:cs="Calibri"/>
-          <w:sz w:val="24"/>
-        </w:rPr>
-        <w:t xml:space="preserve"> </w:t>
-      </w:r>
-      <w:proofErr w:type="spellStart"/>
-      <w:r>
-        <w:rPr>
-          <w:rFonts w:ascii="Calibri" w:eastAsia="Calibri" w:hAnsi="Calibri" w:cs="Calibri"/>
-          <w:sz w:val="24"/>
-        </w:rPr>
-        <w:t>possition</w:t>
-      </w:r>
-      <w:proofErr w:type="spellEnd"/>
-      <w:r>
-        <w:rPr>
-          <w:rFonts w:ascii="Calibri" w:eastAsia="Calibri" w:hAnsi="Calibri" w:cs="Calibri"/>
-          <w:sz w:val="24"/>
-        </w:rPr>
-        <w:t>(</w:t>
-      </w:r>
-      <w:proofErr w:type="spellStart"/>
-      <w:r>
-        <w:rPr>
-          <w:rFonts w:ascii="Calibri" w:eastAsia="Calibri" w:hAnsi="Calibri" w:cs="Calibri"/>
-          <w:sz w:val="24"/>
-        </w:rPr>
-        <w:t>center</w:t>
-      </w:r>
-      <w:proofErr w:type="spellEnd"/>
-      <w:r>
-        <w:rPr>
-          <w:rFonts w:ascii="Calibri" w:eastAsia="Calibri" w:hAnsi="Calibri" w:cs="Calibri"/>
-          <w:sz w:val="24"/>
-        </w:rPr>
-        <w:t xml:space="preserve"> of the building), if present.</w:t>
-      </w:r>
-    </w:p>
-    <w:p>
-      <w:pPr>
-        <w:numPr>
-          <w:ilvl w:val="0"/>
-          <w:numId w:val="13"/>
-        </w:numPr>
-        <w:spacing w:before="100" w:after="100" w:line="240" w:lineRule="auto"/>
-        <w:ind w:left="360" w:hanging="360"/>
-        <w:rPr>
-          <w:rFonts w:ascii="Times New Roman" w:eastAsia="Times New Roman" w:hAnsi="Times New Roman" w:cs="Times New Roman"/>
-          <w:sz w:val="24"/>
-        </w:rPr>
-      </w:pPr>
-      <w:r>
-        <w:rPr>
-          <w:rFonts w:ascii="Calibri" w:eastAsia="Calibri" w:hAnsi="Calibri" w:cs="Calibri"/>
-          <w:sz w:val="24"/>
-        </w:rPr>
-        <w:t>Implement connecting to buddies using TCP-IP</w:t>
-      </w:r>
-    </w:p>
-    <w:p>
-      <w:pPr>
-        <w:numPr>
-          <w:ilvl w:val="0"/>
-          <w:numId w:val="13"/>
-        </w:numPr>
-        <w:spacing w:before="100" w:after="100" w:line="240" w:lineRule="auto"/>
-        <w:ind w:left="360" w:hanging="360"/>
-        <w:rPr>
-          <w:rFonts w:ascii="Calibri" w:eastAsia="Calibri" w:hAnsi="Calibri" w:cs="Calibri"/>
-        </w:rPr>
-      </w:pPr>
-      <w:r>
-        <w:rPr>
-          <w:rFonts w:ascii="Calibri" w:eastAsia="Calibri" w:hAnsi="Calibri" w:cs="Calibri"/>
-        </w:rPr>
-        <w:t>Server/Client: Implemented sending arbitrary .net objects by wrapping them in a Message.</w:t>
-      </w:r>
-    </w:p>
-    <w:p>
-      <w:pPr>
-        <w:numPr>
-          <w:ilvl w:val="0"/>
-          <w:numId w:val="13"/>
-        </w:numPr>
-        <w:spacing w:before="100" w:after="100" w:line="240" w:lineRule="auto"/>
-        <w:ind w:left="360" w:hanging="360"/>
-        <w:rPr>
-          <w:rFonts w:ascii="Calibri" w:eastAsia="Calibri" w:hAnsi="Calibri" w:cs="Calibri"/>
-        </w:rPr>
-      </w:pPr>
-      <w:r>
-        <w:rPr>
-          <w:rFonts w:ascii="Calibri" w:eastAsia="Calibri" w:hAnsi="Calibri" w:cs="Calibri"/>
-        </w:rPr>
-        <w:t xml:space="preserve">Implemented </w:t>
-      </w:r>
-      <w:proofErr w:type="spellStart"/>
-      <w:r>
-        <w:rPr>
-          <w:rFonts w:ascii="Times New Roman" w:eastAsia="Times New Roman" w:hAnsi="Times New Roman" w:cs="Times New Roman"/>
-          <w:sz w:val="24"/>
-        </w:rPr>
-        <w:t>CommandTeleport</w:t>
-      </w:r>
-      <w:proofErr w:type="spellEnd"/>
-    </w:p>
-    <w:p>
-      <w:pPr>
-        <w:numPr>
-          <w:ilvl w:val="0"/>
-          <w:numId w:val="13"/>
-        </w:numPr>
-        <w:spacing w:before="100" w:after="100" w:line="240" w:lineRule="auto"/>
-        <w:ind w:left="360" w:hanging="360"/>
-        <w:rPr>
-          <w:rFonts w:ascii="Calibri" w:eastAsia="Calibri" w:hAnsi="Calibri" w:cs="Calibri"/>
-        </w:rPr>
-      </w:pPr>
-      <w:r>
-        <w:rPr>
-          <w:rFonts w:ascii="Times New Roman" w:eastAsia="Times New Roman" w:hAnsi="Times New Roman" w:cs="Times New Roman"/>
-          <w:sz w:val="24"/>
-        </w:rPr>
-        <w:t xml:space="preserve">Implemented </w:t>
-      </w:r>
-      <w:proofErr w:type="spellStart"/>
-      <w:r>
-        <w:rPr>
-          <w:rFonts w:ascii="Times New Roman" w:eastAsia="Times New Roman" w:hAnsi="Times New Roman" w:cs="Times New Roman"/>
-          <w:sz w:val="24"/>
-        </w:rPr>
-        <w:t>CommandSetImmersionMode</w:t>
-      </w:r>
-      <w:proofErr w:type="spellEnd"/>
-      <w:r>
-        <w:rPr>
-          <w:rFonts w:ascii="Times New Roman" w:eastAsia="Times New Roman" w:hAnsi="Times New Roman" w:cs="Times New Roman"/>
-          <w:sz w:val="24"/>
-        </w:rPr>
-        <w:t xml:space="preserve"> </w:t>
-      </w:r>
-    </w:p>
-    <w:p>
-      <w:pPr>
-        <w:numPr>
-          <w:ilvl w:val="0"/>
-          <w:numId w:val="13"/>
-        </w:numPr>
-        <w:spacing w:before="100" w:after="100" w:line="240" w:lineRule="auto"/>
-        <w:ind w:left="360" w:hanging="360"/>
-        <w:rPr>
-          <w:rFonts w:ascii="Calibri" w:eastAsia="Calibri" w:hAnsi="Calibri" w:cs="Calibri"/>
-        </w:rPr>
-      </w:pPr>
-      <w:r>
-        <w:rPr>
-          <w:rFonts w:ascii="Calibri" w:eastAsia="Calibri" w:hAnsi="Calibri" w:cs="Calibri"/>
-        </w:rPr>
-        <w:t xml:space="preserve">Implemented HUD menus as separate Panels with custom </w:t>
-      </w:r>
-      <w:proofErr w:type="spellStart"/>
-      <w:r>
-        <w:rPr>
-          <w:rFonts w:ascii="Calibri" w:eastAsia="Calibri" w:hAnsi="Calibri" w:cs="Calibri"/>
-        </w:rPr>
-        <w:t>behaviors</w:t>
-      </w:r>
-      <w:proofErr w:type="spellEnd"/>
-      <w:r>
-        <w:rPr>
-          <w:rFonts w:ascii="Calibri" w:eastAsia="Calibri" w:hAnsi="Calibri" w:cs="Calibri"/>
-        </w:rPr>
-        <w:t>.</w:t>
-      </w:r>
-    </w:p>
-    <w:p>
-      <w:pPr>
-        <w:numPr>
-          <w:ilvl w:val="0"/>
-          <w:numId w:val="13"/>
-        </w:numPr>
-        <w:spacing w:before="100" w:after="100" w:line="240" w:lineRule="auto"/>
-        <w:ind w:left="360" w:hanging="360"/>
-        <w:rPr>
-          <w:rFonts w:ascii="Calibri" w:eastAsia="Calibri" w:hAnsi="Calibri" w:cs="Calibri"/>
-          <w:sz w:val="24"/>
-        </w:rPr>
-      </w:pPr>
-      <w:r>
-        <w:rPr>
-          <w:rFonts w:ascii="Calibri" w:eastAsia="Calibri" w:hAnsi="Calibri" w:cs="Calibri"/>
-          <w:sz w:val="24"/>
-        </w:rPr>
-        <w:t>Fix avatar default head rotation: Rotate around Y with 180 degrees.</w:t>
-      </w:r>
-    </w:p>
-    <w:p>
-      <w:pPr>
-        <w:numPr>
-          <w:ilvl w:val="0"/>
-          <w:numId w:val="13"/>
-        </w:numPr>
-        <w:spacing w:before="100" w:after="100" w:line="240" w:lineRule="auto"/>
-        <w:ind w:left="360" w:hanging="360"/>
-        <w:rPr>
-          <w:rFonts w:ascii="Calibri" w:eastAsia="Calibri" w:hAnsi="Calibri" w:cs="Calibri"/>
-        </w:rPr>
-      </w:pPr>
-      <w:r>
-        <w:rPr>
-          <w:rFonts w:ascii="Calibri" w:eastAsia="Calibri" w:hAnsi="Calibri" w:cs="Calibri"/>
-        </w:rPr>
-        <w:t>Implemented picking menu UI in VR mode</w:t>
-      </w:r>
-    </w:p>
-    <w:p>
-      <w:pPr>
-        <w:numPr>
-          <w:ilvl w:val="0"/>
-          <w:numId w:val="13"/>
-        </w:numPr>
-        <w:spacing w:before="100" w:after="100" w:line="240" w:lineRule="auto"/>
-        <w:ind w:left="360" w:hanging="360"/>
-        <w:rPr>
-          <w:rFonts w:ascii="Calibri" w:eastAsia="Calibri" w:hAnsi="Calibri" w:cs="Calibri"/>
-        </w:rPr>
-      </w:pPr>
-      <w:r>
-        <w:rPr>
-          <w:rFonts w:ascii="Calibri" w:eastAsia="Calibri" w:hAnsi="Calibri" w:cs="Calibri"/>
-        </w:rPr>
-        <w:t xml:space="preserve">Implemented menu UI 'Selected' </w:t>
-      </w:r>
-      <w:proofErr w:type="spellStart"/>
-      <w:r>
-        <w:rPr>
-          <w:rFonts w:ascii="Calibri" w:eastAsia="Calibri" w:hAnsi="Calibri" w:cs="Calibri"/>
-        </w:rPr>
-        <w:t>color</w:t>
-      </w:r>
-      <w:proofErr w:type="spellEnd"/>
-      <w:r>
-        <w:rPr>
-          <w:rFonts w:ascii="Calibri" w:eastAsia="Calibri" w:hAnsi="Calibri" w:cs="Calibri"/>
-        </w:rPr>
-        <w:t xml:space="preserve"> as yellow to improve working in menus in Editor mode.</w:t>
-      </w:r>
-    </w:p>
-    <w:p>
-      <w:pPr>
-        <w:numPr>
-          <w:ilvl w:val="0"/>
-          <w:numId w:val="13"/>
-        </w:numPr>
-        <w:spacing w:before="100" w:after="100" w:line="240" w:lineRule="auto"/>
-        <w:ind w:left="360" w:hanging="360"/>
-        <w:rPr>
-          <w:rFonts w:ascii="Calibri" w:eastAsia="Calibri" w:hAnsi="Calibri" w:cs="Calibri"/>
-          <w:sz w:val="24"/>
-        </w:rPr>
-      </w:pPr>
-      <w:r>
-        <w:rPr>
-          <w:rFonts w:ascii="Calibri" w:eastAsia="Calibri" w:hAnsi="Calibri" w:cs="Calibri"/>
-          <w:sz w:val="24"/>
-        </w:rPr>
-        <w:t>Multiplayer network modes: Fix avatar being spawned for local client.</w:t>
-      </w:r>
-    </w:p>
-    <w:p>
-      <w:pPr>
-        <w:numPr>
-          <w:ilvl w:val="0"/>
-          <w:numId w:val="13"/>
-        </w:numPr>
-        <w:spacing w:before="100" w:after="100" w:line="240" w:lineRule="auto"/>
-        <w:ind w:left="360" w:hanging="360"/>
-        <w:rPr>
-          <w:rFonts w:ascii="Calibri" w:eastAsia="Calibri" w:hAnsi="Calibri" w:cs="Calibri"/>
-        </w:rPr>
-      </w:pPr>
-      <w:r>
-        <w:rPr>
-          <w:rFonts w:ascii="Calibri" w:eastAsia="Calibri" w:hAnsi="Calibri" w:cs="Calibri"/>
-          <w:sz w:val="24"/>
-        </w:rPr>
-        <w:t>Multiplayer network modes: Fix avatars for clients to be of the type defined by the client.</w:t>
-      </w:r>
-    </w:p>
-    <w:p>
-      <w:pPr>
-        <w:numPr>
-          <w:ilvl w:val="0"/>
-          <w:numId w:val="13"/>
-        </w:numPr>
-        <w:spacing w:before="100" w:after="100" w:line="240" w:lineRule="auto"/>
-        <w:ind w:left="360" w:hanging="360"/>
-        <w:rPr>
-          <w:rFonts w:ascii="Calibri" w:eastAsia="Calibri" w:hAnsi="Calibri" w:cs="Calibri"/>
-          <w:sz w:val="24"/>
-        </w:rPr>
-      </w:pPr>
-      <w:r>
-        <w:rPr>
-          <w:rFonts w:ascii="Calibri" w:eastAsia="Calibri" w:hAnsi="Calibri" w:cs="Calibri"/>
-          <w:sz w:val="24"/>
-        </w:rPr>
-        <w:t xml:space="preserve">Implement </w:t>
-      </w:r>
-      <w:r>
-        <w:rPr>
-          <w:rFonts w:ascii="Calibri" w:eastAsia="Calibri" w:hAnsi="Calibri" w:cs="Calibri"/>
-          <w:sz w:val="24"/>
-          <w:lang w:val="en-BE"/>
-        </w:rPr>
-        <w:t>C</w:t>
-      </w:r>
-      <w:proofErr w:type="spellStart"/>
-      <w:r>
-        <w:rPr>
-          <w:rFonts w:ascii="Calibri" w:eastAsia="Calibri" w:hAnsi="Calibri" w:cs="Calibri"/>
-          <w:sz w:val="24"/>
-        </w:rPr>
-        <w:t>onnectClientCommand</w:t>
-      </w:r>
-      <w:proofErr w:type="spellEnd"/>
-      <w:r>
-        <w:rPr>
-          <w:rFonts w:ascii="Calibri" w:eastAsia="Calibri" w:hAnsi="Calibri" w:cs="Calibri"/>
-          <w:sz w:val="24"/>
-        </w:rPr>
-        <w:t>.</w:t>
-      </w:r>
-    </w:p>
-    <w:p>
-      <w:pPr>
-        <w:numPr>
-          <w:ilvl w:val="0"/>
-          <w:numId w:val="13"/>
-        </w:numPr>
-        <w:spacing w:before="100" w:after="100" w:line="240" w:lineRule="auto"/>
-        <w:ind w:left="360" w:hanging="360"/>
-        <w:rPr>
-          <w:rFonts w:ascii="Calibri" w:eastAsia="Calibri" w:hAnsi="Calibri" w:cs="Calibri"/>
-          <w:sz w:val="24"/>
-        </w:rPr>
-      </w:pPr>
-      <w:r>
-        <w:rPr>
-          <w:rFonts w:ascii="Calibri" w:eastAsia="Calibri" w:hAnsi="Calibri" w:cs="Calibri"/>
-          <w:sz w:val="24"/>
-        </w:rPr>
-        <w:t xml:space="preserve">Implement </w:t>
-      </w:r>
-      <w:proofErr w:type="spellStart"/>
-      <w:r>
-        <w:rPr>
-          <w:rFonts w:ascii="Calibri" w:eastAsia="Calibri" w:hAnsi="Calibri" w:cs="Calibri"/>
-          <w:sz w:val="24"/>
-        </w:rPr>
-        <w:t>DisconnectClientCommand</w:t>
-      </w:r>
-      <w:proofErr w:type="spellEnd"/>
-      <w:r>
-        <w:rPr>
-          <w:rFonts w:ascii="Calibri" w:eastAsia="Calibri" w:hAnsi="Calibri" w:cs="Calibri"/>
-          <w:sz w:val="24"/>
-          <w:lang w:val="en-BE"/>
-        </w:rPr>
-        <w:t>.</w:t>
-      </w:r>
-    </w:p>
-    <w:p>
-      <w:pPr>
-        <w:numPr>
-          <w:ilvl w:val="0"/>
-          <w:numId w:val="13"/>
-        </w:numPr>
-        <w:spacing w:before="100" w:after="100" w:line="240" w:lineRule="auto"/>
-        <w:ind w:left="360" w:hanging="360"/>
-        <w:rPr>
-          <w:rFonts w:ascii="Calibri" w:eastAsia="Calibri" w:hAnsi="Calibri" w:cs="Calibri"/>
-          <w:sz w:val="24"/>
-        </w:rPr>
-      </w:pPr>
-      <w:r>
-        <w:rPr>
-          <w:rFonts w:ascii="Calibri" w:eastAsia="Calibri" w:hAnsi="Calibri" w:cs="Calibri"/>
-          <w:sz w:val="24"/>
-        </w:rPr>
-        <w:t>Implement Server</w:t>
-      </w:r>
-      <w:r>
-        <w:rPr>
-          <w:rFonts w:ascii="Calibri" w:eastAsia="Calibri" w:hAnsi="Calibri" w:cs="Calibri"/>
-          <w:sz w:val="24"/>
-          <w:lang w:val="en-BE"/>
-        </w:rPr>
-        <w:t>Shutdown</w:t>
-      </w:r>
-      <w:r>
-        <w:rPr>
-          <w:rFonts w:ascii="Calibri" w:eastAsia="Calibri" w:hAnsi="Calibri" w:cs="Calibri"/>
-          <w:sz w:val="24"/>
-        </w:rPr>
-        <w:t>Command.</w:t>
+        <w:t xml:space="preserve">Network menu: Implement sending a </w:t>
+      </w:r>
+      <w:proofErr w:type="spellStart"/>
+      <w:r>
+        <w:rPr>
+          <w:rFonts w:ascii="Calibri" w:eastAsia="Calibri" w:hAnsi="Calibri" w:cs="Calibri"/>
+          <w:sz w:val="24"/>
+        </w:rPr>
+        <w:t>SetClientAvatar</w:t>
+      </w:r>
+      <w:proofErr w:type="spellEnd"/>
+      <w:r>
+        <w:rPr>
+          <w:rFonts w:ascii="Calibri" w:eastAsia="Calibri" w:hAnsi="Calibri" w:cs="Calibri"/>
+          <w:sz w:val="24"/>
+        </w:rPr>
+        <w:t xml:space="preserve"> upon selecting avatar.</w:t>
       </w:r>
     </w:p>
     <w:p>
